--- a/M5071_RA3_PauMiro_IsaacRuiz.docx
+++ b/M5071_RA3_PauMiro_IsaacRuiz.docx
@@ -13,7 +13,6 @@
           <w:docPartUnique/>
         </w:docPartObj>
       </w:sdtPr>
-      <w:sdtEndPr/>
       <w:sdtContent>
         <w:p>
           <w:pPr>
@@ -142,11 +141,10 @@
                                     <w:dataBinding w:prefixMappings="xmlns:ns0='http://purl.org/dc/elements/1.1/' xmlns:ns1='http://schemas.openxmlformats.org/package/2006/metadata/core-properties' " w:xpath="/ns1:coreProperties[1]/ns0:creator[1]" w:storeItemID="{6C3C8BC8-F283-45AE-878A-BAB7291924A1}"/>
                                     <w:text/>
                                   </w:sdtPr>
-                                  <w:sdtEndPr/>
                                   <w:sdtContent>
                                     <w:p>
                                       <w:pPr>
-                                        <w:pStyle w:val="Sinespaciado"/>
+                                        <w:pStyle w:val="Senseespaiat"/>
                                         <w:spacing w:before="120"/>
                                         <w:jc w:val="center"/>
                                         <w:rPr>
@@ -164,7 +162,7 @@
                                 </w:sdt>
                                 <w:p>
                                   <w:pPr>
-                                    <w:pStyle w:val="Sinespaciado"/>
+                                    <w:pStyle w:val="Senseespaiat"/>
                                     <w:spacing w:before="120"/>
                                     <w:jc w:val="center"/>
                                     <w:rPr>
@@ -183,7 +181,6 @@
                                       <w:dataBinding w:prefixMappings="xmlns:ns0='http://schemas.openxmlformats.org/officeDocument/2006/extended-properties' " w:xpath="/ns0:Properties[1]/ns0:Company[1]" w:storeItemID="{6668398D-A668-4E3E-A5EB-62B293D839F1}"/>
                                       <w:text/>
                                     </w:sdtPr>
-                                    <w:sdtEndPr/>
                                     <w:sdtContent>
                                       <w:r>
                                         <w:rPr>
@@ -254,11 +251,10 @@
                                     <w:dataBinding w:prefixMappings="xmlns:ns0='http://purl.org/dc/elements/1.1/' xmlns:ns1='http://schemas.openxmlformats.org/package/2006/metadata/core-properties' " w:xpath="/ns1:coreProperties[1]/ns0:title[1]" w:storeItemID="{6C3C8BC8-F283-45AE-878A-BAB7291924A1}"/>
                                     <w:text/>
                                   </w:sdtPr>
-                                  <w:sdtEndPr/>
                                   <w:sdtContent>
                                     <w:p>
                                       <w:pPr>
-                                        <w:pStyle w:val="Sinespaciado"/>
+                                        <w:pStyle w:val="Senseespaiat"/>
                                         <w:jc w:val="center"/>
                                         <w:rPr>
                                           <w:rFonts w:asciiTheme="majorHAnsi" w:eastAsiaTheme="majorEastAsia" w:hAnsiTheme="majorHAnsi" w:cstheme="majorBidi"/>
@@ -323,7 +319,7 @@
                             <w:sdtContent>
                               <w:p>
                                 <w:pPr>
-                                  <w:pStyle w:val="Sinespaciado"/>
+                                  <w:pStyle w:val="Senseespaiat"/>
                                   <w:spacing w:before="120"/>
                                   <w:jc w:val="center"/>
                                   <w:rPr>
@@ -341,7 +337,7 @@
                           </w:sdt>
                           <w:p>
                             <w:pPr>
-                              <w:pStyle w:val="Sinespaciado"/>
+                              <w:pStyle w:val="Senseespaiat"/>
                               <w:spacing w:before="120"/>
                               <w:jc w:val="center"/>
                               <w:rPr>
@@ -399,7 +395,7 @@
                             <w:sdtContent>
                               <w:p>
                                 <w:pPr>
-                                  <w:pStyle w:val="Sinespaciado"/>
+                                  <w:pStyle w:val="Senseespaiat"/>
                                   <w:jc w:val="center"/>
                                   <w:rPr>
                                     <w:rFonts w:asciiTheme="majorHAnsi" w:eastAsiaTheme="majorEastAsia" w:hAnsiTheme="majorHAnsi" w:cstheme="majorBidi"/>
@@ -472,7 +468,7 @@
       <w:sdtContent>
         <w:p>
           <w:pPr>
-            <w:pStyle w:val="TtuloTDC"/>
+            <w:pStyle w:val="TtoldelIDC"/>
             <w:rPr>
               <w:lang w:val="ca-ES"/>
             </w:rPr>
@@ -498,7 +494,7 @@
           <w:hyperlink w:anchor="_Toc221206918" w:history="1">
             <w:r>
               <w:rPr>
-                <w:rStyle w:val="Hipervnculo"/>
+                <w:rStyle w:val="Enlla"/>
                 <w:noProof/>
                 <w:lang w:val="ca-ES"/>
               </w:rPr>
@@ -593,7 +589,7 @@
     </w:p>
     <w:p>
       <w:pPr>
-        <w:pStyle w:val="Ttulo1"/>
+        <w:pStyle w:val="Ttol1"/>
         <w:rPr>
           <w:caps w:val="0"/>
           <w:lang w:val="ca-ES"/>
@@ -612,7 +608,7 @@
     </w:p>
     <w:p>
       <w:pPr>
-        <w:pStyle w:val="Ttulo2"/>
+        <w:pStyle w:val="Ttol2"/>
         <w:rPr>
           <w:lang w:val="ca-ES"/>
         </w:rPr>
@@ -642,21 +638,49 @@
           <w:bCs/>
           <w:lang w:val="ca-ES"/>
         </w:rPr>
-        <w:t>.html</w:t>
-      </w:r>
-      <w:r>
-        <w:rPr>
-          <w:lang w:val="ca-ES"/>
-        </w:rPr>
-        <w:t xml:space="preserve"> i als </w:t>
-      </w:r>
+        <w:t>.</w:t>
+      </w:r>
+      <w:proofErr w:type="spellStart"/>
       <w:r>
         <w:rPr>
           <w:b/>
           <w:bCs/>
           <w:lang w:val="ca-ES"/>
         </w:rPr>
-        <w:t xml:space="preserve">.py </w:t>
+        <w:t>html</w:t>
+      </w:r>
+      <w:proofErr w:type="spellEnd"/>
+      <w:r>
+        <w:rPr>
+          <w:lang w:val="ca-ES"/>
+        </w:rPr>
+        <w:t xml:space="preserve"> i als </w:t>
+      </w:r>
+      <w:r>
+        <w:rPr>
+          <w:b/>
+          <w:bCs/>
+          <w:lang w:val="ca-ES"/>
+        </w:rPr>
+        <w:t>.</w:t>
+      </w:r>
+      <w:proofErr w:type="spellStart"/>
+      <w:r>
+        <w:rPr>
+          <w:b/>
+          <w:bCs/>
+          <w:lang w:val="ca-ES"/>
+        </w:rPr>
+        <w:t>py</w:t>
+      </w:r>
+      <w:proofErr w:type="spellEnd"/>
+      <w:r>
+        <w:rPr>
+          <w:b/>
+          <w:bCs/>
+          <w:lang w:val="ca-ES"/>
+        </w:rPr>
+        <w:t xml:space="preserve"> </w:t>
       </w:r>
       <w:r>
         <w:rPr>
@@ -668,7 +692,49 @@
         <w:rPr>
           <w:lang w:val="ca-ES"/>
         </w:rPr>
-        <w:t>has d’accedir al següent repositori de github on estàn publicats.</w:t>
+        <w:t xml:space="preserve">has d’accedir al següent </w:t>
+      </w:r>
+      <w:proofErr w:type="spellStart"/>
+      <w:r>
+        <w:rPr>
+          <w:lang w:val="ca-ES"/>
+        </w:rPr>
+        <w:t>repositori</w:t>
+      </w:r>
+      <w:proofErr w:type="spellEnd"/>
+      <w:r>
+        <w:rPr>
+          <w:lang w:val="ca-ES"/>
+        </w:rPr>
+        <w:t xml:space="preserve"> de </w:t>
+      </w:r>
+      <w:proofErr w:type="spellStart"/>
+      <w:r>
+        <w:rPr>
+          <w:lang w:val="ca-ES"/>
+        </w:rPr>
+        <w:t>github</w:t>
+      </w:r>
+      <w:proofErr w:type="spellEnd"/>
+      <w:r>
+        <w:rPr>
+          <w:lang w:val="ca-ES"/>
+        </w:rPr>
+        <w:t xml:space="preserve"> on </w:t>
+      </w:r>
+      <w:proofErr w:type="spellStart"/>
+      <w:r>
+        <w:rPr>
+          <w:lang w:val="ca-ES"/>
+        </w:rPr>
+        <w:t>estàn</w:t>
+      </w:r>
+      <w:proofErr w:type="spellEnd"/>
+      <w:r>
+        <w:rPr>
+          <w:lang w:val="ca-ES"/>
+        </w:rPr>
+        <w:t xml:space="preserve"> publicats.</w:t>
       </w:r>
     </w:p>
     <w:p>
@@ -678,18 +744,27 @@
         </w:rPr>
       </w:pPr>
       <w:hyperlink r:id="rId6" w:history="1">
+        <w:proofErr w:type="spellStart"/>
         <w:r>
           <w:rPr>
-            <w:rStyle w:val="Hipervnculo"/>
+            <w:rStyle w:val="Enlla"/>
             <w:lang w:val="ca-ES"/>
           </w:rPr>
-          <w:t>Repositori Oficial</w:t>
+          <w:t>Repositori</w:t>
+        </w:r>
+        <w:proofErr w:type="spellEnd"/>
+        <w:r>
+          <w:rPr>
+            <w:rStyle w:val="Enlla"/>
+            <w:lang w:val="ca-ES"/>
+          </w:rPr>
+          <w:t xml:space="preserve"> Oficial</w:t>
         </w:r>
       </w:hyperlink>
     </w:p>
     <w:p>
       <w:pPr>
-        <w:pStyle w:val="Ttulo2"/>
+        <w:pStyle w:val="Ttol2"/>
         <w:rPr>
           <w:lang w:val="ca-ES"/>
         </w:rPr>
@@ -716,7 +791,7 @@
     </w:p>
     <w:p>
       <w:pPr>
-        <w:pStyle w:val="Prrafodelista"/>
+        <w:pStyle w:val="Pargrafdellista"/>
         <w:numPr>
           <w:ilvl w:val="0"/>
           <w:numId w:val="3"/>
@@ -737,7 +812,21 @@
         <w:rPr>
           <w:lang w:val="ca-ES"/>
         </w:rPr>
-        <w:t xml:space="preserve"> Hem escollit articles que cobreixen àrees molt dispars: tecnologia (MareNostrum 5), esports (Girona FC), salut i societat (Vall d'Hebron), cultura (Hitchcock i la IA) i economia (dades de l'atur). Aquesta diversitat és fonamental per avaluar la capacitat del model en el </w:t>
+        <w:t xml:space="preserve"> Hem escollit articles que cobreixen àrees molt dispars: tecnologia (</w:t>
+      </w:r>
+      <w:proofErr w:type="spellStart"/>
+      <w:r>
+        <w:rPr>
+          <w:lang w:val="ca-ES"/>
+        </w:rPr>
+        <w:t>MareNostrum</w:t>
+      </w:r>
+      <w:proofErr w:type="spellEnd"/>
+      <w:r>
+        <w:rPr>
+          <w:lang w:val="ca-ES"/>
+        </w:rPr>
+        <w:t xml:space="preserve"> 5), esports (Girona FC), salut i societat (Vall d'Hebron), cultura (Hitchcock i la IA) i economia (dades de l'atur). Aquesta diversitat és fonamental per avaluar la capacitat del model en el </w:t>
       </w:r>
       <w:r>
         <w:rPr>
@@ -751,12 +840,40 @@
         <w:rPr>
           <w:lang w:val="ca-ES"/>
         </w:rPr>
-        <w:t>, ja que permet verificar si les tècniques de vectorització (TF-IDF i embeddings) són capaces de diferenciar vocabularis tècnics molt específics.</w:t>
+        <w:t xml:space="preserve">, ja que permet verificar si les tècniques de </w:t>
+      </w:r>
+      <w:proofErr w:type="spellStart"/>
+      <w:r>
+        <w:rPr>
+          <w:lang w:val="ca-ES"/>
+        </w:rPr>
+        <w:t>vectorització</w:t>
+      </w:r>
+      <w:proofErr w:type="spellEnd"/>
+      <w:r>
+        <w:rPr>
+          <w:lang w:val="ca-ES"/>
+        </w:rPr>
+        <w:t xml:space="preserve"> (TF-IDF i </w:t>
+      </w:r>
+      <w:proofErr w:type="spellStart"/>
+      <w:r>
+        <w:rPr>
+          <w:lang w:val="ca-ES"/>
+        </w:rPr>
+        <w:t>embeddings</w:t>
+      </w:r>
+      <w:proofErr w:type="spellEnd"/>
+      <w:r>
+        <w:rPr>
+          <w:lang w:val="ca-ES"/>
+        </w:rPr>
+        <w:t>) són capaces de diferenciar vocabularis tècnics molt específics.</w:t>
       </w:r>
     </w:p>
     <w:p>
       <w:pPr>
-        <w:pStyle w:val="Prrafodelista"/>
+        <w:pStyle w:val="Pargrafdellista"/>
         <w:numPr>
           <w:ilvl w:val="0"/>
           <w:numId w:val="3"/>
@@ -777,8 +894,23 @@
         <w:rPr>
           <w:lang w:val="ca-ES"/>
         </w:rPr>
-        <w:t xml:space="preserve"> Cada article aporta un corpus de paraules clau diferenciat. Per exemple, l'article sobre el MareNostrum 5 conté terminologia d'infraestructures tecnològiques, mentre que el de l'atur se centra en dades estadístiques i econòmiques. Això ens permetrà analitzar com les </w:t>
-      </w:r>
+        <w:t xml:space="preserve"> Cada article aporta un corpus de paraules clau diferenciat. Per exemple, l'article sobre el </w:t>
+      </w:r>
+      <w:proofErr w:type="spellStart"/>
+      <w:r>
+        <w:rPr>
+          <w:lang w:val="ca-ES"/>
+        </w:rPr>
+        <w:t>MareNostrum</w:t>
+      </w:r>
+      <w:proofErr w:type="spellEnd"/>
+      <w:r>
+        <w:rPr>
+          <w:lang w:val="ca-ES"/>
+        </w:rPr>
+        <w:t xml:space="preserve"> 5 conté terminologia d'infraestructures tecnològiques, mentre que el de l'atur se centra en dades estadístiques i econòmiques. Això ens permetrà analitzar com les </w:t>
+      </w:r>
+      <w:proofErr w:type="spellStart"/>
       <w:r>
         <w:rPr>
           <w:i/>
@@ -787,6 +919,7 @@
         </w:rPr>
         <w:t>stopwords</w:t>
       </w:r>
+      <w:proofErr w:type="spellEnd"/>
       <w:r>
         <w:rPr>
           <w:lang w:val="ca-ES"/>
@@ -796,7 +929,7 @@
     </w:p>
     <w:p>
       <w:pPr>
-        <w:pStyle w:val="Prrafodelista"/>
+        <w:pStyle w:val="Pargrafdellista"/>
         <w:numPr>
           <w:ilvl w:val="0"/>
           <w:numId w:val="3"/>
@@ -833,6 +966,7 @@
         </w:rPr>
         <w:t xml:space="preserve">, </w:t>
       </w:r>
+      <w:proofErr w:type="spellStart"/>
       <w:r>
         <w:rPr>
           <w:i/>
@@ -841,6 +975,7 @@
         </w:rPr>
         <w:t>VilaWeb</w:t>
       </w:r>
+      <w:proofErr w:type="spellEnd"/>
       <w:r>
         <w:rPr>
           <w:lang w:val="ca-ES"/>
@@ -903,6 +1038,7 @@
         </w:rPr>
         <w:t xml:space="preserve"> amb diferents graus de dificultat, assegurant que el nostre </w:t>
       </w:r>
+      <w:proofErr w:type="spellStart"/>
       <w:r>
         <w:rPr>
           <w:i/>
@@ -911,16 +1047,31 @@
         </w:rPr>
         <w:t>scraper</w:t>
       </w:r>
-      <w:r>
-        <w:rPr>
-          <w:lang w:val="ca-ES"/>
-        </w:rPr>
-        <w:t xml:space="preserve"> sigui capaç de filtrar elements irrelevants com anuncis, menús i metadades.</w:t>
+      <w:proofErr w:type="spellEnd"/>
+      <w:r>
+        <w:rPr>
+          <w:lang w:val="ca-ES"/>
+        </w:rPr>
+        <w:t xml:space="preserve"> sigui capaç de filtrar elements </w:t>
+      </w:r>
+      <w:proofErr w:type="spellStart"/>
+      <w:r>
+        <w:rPr>
+          <w:lang w:val="ca-ES"/>
+        </w:rPr>
+        <w:t>irrelevants</w:t>
+      </w:r>
+      <w:proofErr w:type="spellEnd"/>
+      <w:r>
+        <w:rPr>
+          <w:lang w:val="ca-ES"/>
+        </w:rPr>
+        <w:t xml:space="preserve"> com anuncis, menús i metadades.</w:t>
       </w:r>
     </w:p>
     <w:p>
       <w:pPr>
-        <w:pStyle w:val="Prrafodelista"/>
+        <w:pStyle w:val="Pargrafdellista"/>
         <w:numPr>
           <w:ilvl w:val="0"/>
           <w:numId w:val="3"/>
@@ -941,7 +1092,21 @@
         <w:rPr>
           <w:lang w:val="ca-ES"/>
         </w:rPr>
-        <w:t xml:space="preserve"> Tot i que els models de HuggingFace solen estar entrenats en anglès, hem optat pel català per avaluar la potència actual dels models territorials (com el projecte AINA) i garantir que el resum generat al </w:t>
+        <w:t xml:space="preserve"> Tot i que els models de </w:t>
+      </w:r>
+      <w:proofErr w:type="spellStart"/>
+      <w:r>
+        <w:rPr>
+          <w:lang w:val="ca-ES"/>
+        </w:rPr>
+        <w:t>HuggingFace</w:t>
+      </w:r>
+      <w:proofErr w:type="spellEnd"/>
+      <w:r>
+        <w:rPr>
+          <w:lang w:val="ca-ES"/>
+        </w:rPr>
+        <w:t xml:space="preserve"> solen estar entrenats en anglès, hem optat pel català per avaluar la potència actual dels models territorials (com el projecte AINA) i garantir que el resum generat al </w:t>
       </w:r>
       <w:r>
         <w:rPr>
@@ -960,7 +1125,7 @@
     </w:p>
     <w:p>
       <w:pPr>
-        <w:pStyle w:val="Ttulo2"/>
+        <w:pStyle w:val="Ttol2"/>
         <w:rPr>
           <w:lang w:val="ca-ES"/>
         </w:rPr>
@@ -974,7 +1139,7 @@
     </w:p>
     <w:p>
       <w:pPr>
-        <w:pStyle w:val="Ttulo3"/>
+        <w:pStyle w:val="Ttol3"/>
         <w:rPr>
           <w:lang w:val="ca-ES"/>
         </w:rPr>
@@ -1010,19 +1175,43 @@
         </w:rPr>
         <w:t xml:space="preserve">utilitzant la llibreria </w:t>
       </w:r>
+      <w:proofErr w:type="spellStart"/>
       <w:r>
         <w:rPr>
           <w:b/>
           <w:bCs/>
           <w:lang w:val="ca-ES"/>
         </w:rPr>
-        <w:t xml:space="preserve">BeautifulSoup </w:t>
-      </w:r>
-      <w:r>
-        <w:rPr>
-          <w:lang w:val="ca-ES"/>
-        </w:rPr>
-        <w:t>de python. En el primer moment ha donat uns bons resultats en alguns articles però en alguns altres no.</w:t>
+        <w:t>BeautifulSoup</w:t>
+      </w:r>
+      <w:proofErr w:type="spellEnd"/>
+      <w:r>
+        <w:rPr>
+          <w:b/>
+          <w:bCs/>
+          <w:lang w:val="ca-ES"/>
+        </w:rPr>
+        <w:t xml:space="preserve"> </w:t>
+      </w:r>
+      <w:r>
+        <w:rPr>
+          <w:lang w:val="ca-ES"/>
+        </w:rPr>
+        <w:t xml:space="preserve">de </w:t>
+      </w:r>
+      <w:proofErr w:type="spellStart"/>
+      <w:r>
+        <w:rPr>
+          <w:lang w:val="ca-ES"/>
+        </w:rPr>
+        <w:t>python</w:t>
+      </w:r>
+      <w:proofErr w:type="spellEnd"/>
+      <w:r>
+        <w:rPr>
+          <w:lang w:val="ca-ES"/>
+        </w:rPr>
+        <w:t>. En el primer moment ha donat uns bons resultats en alguns articles però en alguns altres no.</w:t>
       </w:r>
     </w:p>
     <w:p>
@@ -1089,7 +1278,7 @@
     </w:p>
     <w:p>
       <w:pPr>
-        <w:pStyle w:val="Prrafodelista"/>
+        <w:pStyle w:val="Pargrafdellista"/>
         <w:numPr>
           <w:ilvl w:val="0"/>
           <w:numId w:val="7"/>
@@ -1124,12 +1313,40 @@
         <w:rPr>
           <w:lang w:val="ca-ES"/>
         </w:rPr>
-        <w:t xml:space="preserve"> sovint posa el text dins de &lt;div&gt; amb classes específiques i no només &lt;p&gt; pelats, o potser el text s'ha carregat via JavaScript i BeautifulSoup no el veu.</w:t>
+        <w:t xml:space="preserve"> sovint posa el text dins de &lt;div&gt; amb classes específiques i no només &lt;p&gt; pelats, o potser el text s'ha carregat via </w:t>
+      </w:r>
+      <w:proofErr w:type="spellStart"/>
+      <w:r>
+        <w:rPr>
+          <w:lang w:val="ca-ES"/>
+        </w:rPr>
+        <w:t>JavaScript</w:t>
+      </w:r>
+      <w:proofErr w:type="spellEnd"/>
+      <w:r>
+        <w:rPr>
+          <w:lang w:val="ca-ES"/>
+        </w:rPr>
+        <w:t xml:space="preserve"> i </w:t>
+      </w:r>
+      <w:proofErr w:type="spellStart"/>
+      <w:r>
+        <w:rPr>
+          <w:lang w:val="ca-ES"/>
+        </w:rPr>
+        <w:t>BeautifulSoup</w:t>
+      </w:r>
+      <w:proofErr w:type="spellEnd"/>
+      <w:r>
+        <w:rPr>
+          <w:lang w:val="ca-ES"/>
+        </w:rPr>
+        <w:t xml:space="preserve"> no el veu.</w:t>
       </w:r>
     </w:p>
     <w:p>
       <w:pPr>
-        <w:pStyle w:val="Prrafodelista"/>
+        <w:pStyle w:val="Pargrafdellista"/>
         <w:numPr>
           <w:ilvl w:val="0"/>
           <w:numId w:val="7"/>
@@ -1155,7 +1372,7 @@
     </w:p>
     <w:p>
       <w:pPr>
-        <w:pStyle w:val="Prrafodelista"/>
+        <w:pStyle w:val="Pargrafdellista"/>
         <w:numPr>
           <w:ilvl w:val="0"/>
           <w:numId w:val="7"/>
@@ -1211,19 +1428,43 @@
         </w:rPr>
         <w:t xml:space="preserve">en l’extracció mitjançant metadades </w:t>
       </w:r>
+      <w:proofErr w:type="spellStart"/>
       <w:r>
         <w:rPr>
           <w:b/>
           <w:bCs/>
           <w:lang w:val="ca-ES"/>
         </w:rPr>
-        <w:t xml:space="preserve">og:title </w:t>
-      </w:r>
-      <w:r>
-        <w:rPr>
-          <w:lang w:val="ca-ES"/>
-        </w:rPr>
-        <w:t>per garantir la precissió del títol i també hem aplicat un filtre de caràcters.</w:t>
+        <w:t>og:title</w:t>
+      </w:r>
+      <w:proofErr w:type="spellEnd"/>
+      <w:r>
+        <w:rPr>
+          <w:b/>
+          <w:bCs/>
+          <w:lang w:val="ca-ES"/>
+        </w:rPr>
+        <w:t xml:space="preserve"> </w:t>
+      </w:r>
+      <w:r>
+        <w:rPr>
+          <w:lang w:val="ca-ES"/>
+        </w:rPr>
+        <w:t xml:space="preserve">per garantir la </w:t>
+      </w:r>
+      <w:proofErr w:type="spellStart"/>
+      <w:r>
+        <w:rPr>
+          <w:lang w:val="ca-ES"/>
+        </w:rPr>
+        <w:t>precissió</w:t>
+      </w:r>
+      <w:proofErr w:type="spellEnd"/>
+      <w:r>
+        <w:rPr>
+          <w:lang w:val="ca-ES"/>
+        </w:rPr>
+        <w:t xml:space="preserve"> del títol i també hem aplicat un filtre de caràcters.</w:t>
       </w:r>
     </w:p>
     <w:p>
@@ -1299,6 +1540,7 @@
         </w:rPr>
         <w:t xml:space="preserve">Després d'analitzar detingudament el codi font de </w:t>
       </w:r>
+      <w:proofErr w:type="spellStart"/>
       <w:r>
         <w:rPr>
           <w:b/>
@@ -1307,11 +1549,40 @@
         </w:rPr>
         <w:t>VilaWeb</w:t>
       </w:r>
-      <w:r>
-        <w:rPr>
-          <w:lang w:val="ca-ES"/>
-        </w:rPr>
-        <w:t xml:space="preserve"> (Salut.html), hem identificat que el text de l'editorial sobre el "gas pebre" es trobava dins d'una etiqueta &lt;article&gt; continguda en una capa anomenada #navigation-layer. Com que el nostre scraper cercava el primer element de tipus article, capturava aquest menú desplegable abans que la notícia real situada al &lt;main&gt;.</w:t>
+      <w:proofErr w:type="spellEnd"/>
+      <w:r>
+        <w:rPr>
+          <w:lang w:val="ca-ES"/>
+        </w:rPr>
+        <w:t xml:space="preserve"> (Salut.html), hem identificat que el text de l'editorial sobre el "gas pebre" es trobava dins d'una etiqueta &lt;article&gt; continguda en una capa anomenada #navigation-layer. Com que el nostre </w:t>
+      </w:r>
+      <w:proofErr w:type="spellStart"/>
+      <w:r>
+        <w:rPr>
+          <w:lang w:val="ca-ES"/>
+        </w:rPr>
+        <w:t>scraper</w:t>
+      </w:r>
+      <w:proofErr w:type="spellEnd"/>
+      <w:r>
+        <w:rPr>
+          <w:lang w:val="ca-ES"/>
+        </w:rPr>
+        <w:t xml:space="preserve"> cercava el primer element de tipus article, capturava aquest menú desplegable abans que la notícia real situada al &lt;</w:t>
+      </w:r>
+      <w:proofErr w:type="spellStart"/>
+      <w:r>
+        <w:rPr>
+          <w:lang w:val="ca-ES"/>
+        </w:rPr>
+        <w:t>main</w:t>
+      </w:r>
+      <w:proofErr w:type="spellEnd"/>
+      <w:r>
+        <w:rPr>
+          <w:lang w:val="ca-ES"/>
+        </w:rPr>
+        <w:t>&gt;.</w:t>
       </w:r>
     </w:p>
     <w:p>
@@ -1343,13 +1614,45 @@
           <w:bCs/>
           <w:lang w:val="ca-ES"/>
         </w:rPr>
-        <w:t>Eliminació de Nodes Conflictius (decompose):</w:t>
-      </w:r>
-      <w:r>
-        <w:rPr>
-          <w:lang w:val="ca-ES"/>
-        </w:rPr>
-        <w:t xml:space="preserve"> Hem introduït una fase de preprocessament de l'arbre DOM on eliminem explícitament els contenidors de navegació (#navigation-layer, #text_minut), així com les etiquetes de capçalera, peu de pàgina i barres laterals abans de procedir a l'extracció. Això garanteix que la cerca posterior es faci només sobre el contingut útil.</w:t>
+        <w:t>Eliminació de Nodes Conflictius (</w:t>
+      </w:r>
+      <w:proofErr w:type="spellStart"/>
+      <w:r>
+        <w:rPr>
+          <w:b/>
+          <w:bCs/>
+          <w:lang w:val="ca-ES"/>
+        </w:rPr>
+        <w:t>decompose</w:t>
+      </w:r>
+      <w:proofErr w:type="spellEnd"/>
+      <w:r>
+        <w:rPr>
+          <w:b/>
+          <w:bCs/>
+          <w:lang w:val="ca-ES"/>
+        </w:rPr>
+        <w:t>):</w:t>
+      </w:r>
+      <w:r>
+        <w:rPr>
+          <w:lang w:val="ca-ES"/>
+        </w:rPr>
+        <w:t xml:space="preserve"> Hem introduït una fase de </w:t>
+      </w:r>
+      <w:proofErr w:type="spellStart"/>
+      <w:r>
+        <w:rPr>
+          <w:lang w:val="ca-ES"/>
+        </w:rPr>
+        <w:t>preprocessament</w:t>
+      </w:r>
+      <w:proofErr w:type="spellEnd"/>
+      <w:r>
+        <w:rPr>
+          <w:lang w:val="ca-ES"/>
+        </w:rPr>
+        <w:t xml:space="preserve"> de l'arbre DOM on eliminem explícitament els contenidors de navegació (#navigation-layer, #text_minut), així com les etiquetes de capçalera, peu de pàgina i barres laterals abans de procedir a l'extracció. Això garanteix que la cerca posterior es faci només sobre el contingut útil.</w:t>
       </w:r>
     </w:p>
     <w:p>
@@ -1362,19 +1665,57 @@
           <w:lang w:val="ca-ES"/>
         </w:rPr>
       </w:pPr>
+      <w:proofErr w:type="spellStart"/>
       <w:r>
         <w:rPr>
           <w:b/>
           <w:bCs/>
           <w:lang w:val="ca-ES"/>
         </w:rPr>
-        <w:t>Targeting per Classes Específiques:</w:t>
-      </w:r>
-      <w:r>
-        <w:rPr>
-          <w:lang w:val="ca-ES"/>
-        </w:rPr>
-        <w:t xml:space="preserve"> Hem refinat la cerca del cos de la notícia prioritzant classes CSS d'article real com .content-noticia-body o .article-content-publi, evitant així fragments publicitaris o recomanacions.</w:t>
+        <w:t>Targeting</w:t>
+      </w:r>
+      <w:proofErr w:type="spellEnd"/>
+      <w:r>
+        <w:rPr>
+          <w:b/>
+          <w:bCs/>
+          <w:lang w:val="ca-ES"/>
+        </w:rPr>
+        <w:t xml:space="preserve"> per Classes Específiques:</w:t>
+      </w:r>
+      <w:r>
+        <w:rPr>
+          <w:lang w:val="ca-ES"/>
+        </w:rPr>
+        <w:t xml:space="preserve"> Hem refinat la cerca del cos de la notícia prioritzant classes CSS d'article real com .content-noticia-</w:t>
+      </w:r>
+      <w:proofErr w:type="spellStart"/>
+      <w:r>
+        <w:rPr>
+          <w:lang w:val="ca-ES"/>
+        </w:rPr>
+        <w:t>body</w:t>
+      </w:r>
+      <w:proofErr w:type="spellEnd"/>
+      <w:r>
+        <w:rPr>
+          <w:lang w:val="ca-ES"/>
+        </w:rPr>
+        <w:t xml:space="preserve"> o .article-content-</w:t>
+      </w:r>
+      <w:proofErr w:type="spellStart"/>
+      <w:r>
+        <w:rPr>
+          <w:lang w:val="ca-ES"/>
+        </w:rPr>
+        <w:t>publi</w:t>
+      </w:r>
+      <w:proofErr w:type="spellEnd"/>
+      <w:r>
+        <w:rPr>
+          <w:lang w:val="ca-ES"/>
+        </w:rPr>
+        <w:t>, evitant així fragments publicitaris o recomanacions.</w:t>
       </w:r>
     </w:p>
     <w:p>
@@ -1408,6 +1749,7 @@
         <w:lastRenderedPageBreak/>
         <w:t xml:space="preserve">peus de foto, signatures d'autor o avisos de </w:t>
       </w:r>
+      <w:proofErr w:type="spellStart"/>
       <w:r>
         <w:rPr>
           <w:i/>
@@ -1416,6 +1758,7 @@
         </w:rPr>
         <w:t>cookies</w:t>
       </w:r>
+      <w:proofErr w:type="spellEnd"/>
       <w:r>
         <w:rPr>
           <w:lang w:val="ca-ES"/>
@@ -1441,12 +1784,26 @@
         <w:rPr>
           <w:lang w:val="ca-ES"/>
         </w:rPr>
-        <w:t xml:space="preserve"> Amb aquesta versió final del codi, hem aconseguit que els 5 articles s'extreguin amb una precisió del 100%, obtenint títols correctes i un text net preparat per a la fase de preprocessament lingüístic.</w:t>
+        <w:t xml:space="preserve"> Amb aquesta versió final del codi, hem aconseguit que els 5 articles s'extreguin amb una precisió del 100%, obtenint títols correctes i un text net preparat per a la fase de </w:t>
+      </w:r>
+      <w:proofErr w:type="spellStart"/>
+      <w:r>
+        <w:rPr>
+          <w:lang w:val="ca-ES"/>
+        </w:rPr>
+        <w:t>preprocessament</w:t>
+      </w:r>
+      <w:proofErr w:type="spellEnd"/>
+      <w:r>
+        <w:rPr>
+          <w:lang w:val="ca-ES"/>
+        </w:rPr>
+        <w:t xml:space="preserve"> lingüístic.</w:t>
       </w:r>
     </w:p>
     <w:p>
       <w:pPr>
-        <w:pStyle w:val="Ttulo4"/>
+        <w:pStyle w:val="Ttol4"/>
         <w:rPr>
           <w:lang w:val="ca-ES"/>
         </w:rPr>
@@ -1482,12 +1839,40 @@
         <w:rPr>
           <w:lang w:val="ca-ES"/>
         </w:rPr>
-        <w:t xml:space="preserve"> (Scraping) de la resta del pipeline, permetent que el Pas 2 pugui llegir directament dades netes sense dependre de l'HTML original.</w:t>
+        <w:t xml:space="preserve"> (</w:t>
+      </w:r>
+      <w:proofErr w:type="spellStart"/>
+      <w:r>
+        <w:rPr>
+          <w:lang w:val="ca-ES"/>
+        </w:rPr>
+        <w:t>Scraping</w:t>
+      </w:r>
+      <w:proofErr w:type="spellEnd"/>
+      <w:r>
+        <w:rPr>
+          <w:lang w:val="ca-ES"/>
+        </w:rPr>
+        <w:t xml:space="preserve">) de la resta del </w:t>
+      </w:r>
+      <w:proofErr w:type="spellStart"/>
+      <w:r>
+        <w:rPr>
+          <w:lang w:val="ca-ES"/>
+        </w:rPr>
+        <w:t>pipeline</w:t>
+      </w:r>
+      <w:proofErr w:type="spellEnd"/>
+      <w:r>
+        <w:rPr>
+          <w:lang w:val="ca-ES"/>
+        </w:rPr>
+        <w:t>, permetent que el Pas 2 pugui llegir directament dades netes sense dependre de l'HTML original.</w:t>
       </w:r>
     </w:p>
     <w:p>
       <w:pPr>
-        <w:pStyle w:val="Ttulo5"/>
+        <w:pStyle w:val="Ttol5"/>
         <w:rPr>
           <w:lang w:val="ca-ES"/>
         </w:rPr>
@@ -1565,7 +1950,7 @@
     </w:p>
     <w:p>
       <w:pPr>
-        <w:pStyle w:val="Ttulo5"/>
+        <w:pStyle w:val="Ttol5"/>
         <w:rPr>
           <w:lang w:val="ca-ES"/>
         </w:rPr>
@@ -1613,7 +1998,35 @@
         <w:rPr>
           <w:lang w:val="ca-ES"/>
         </w:rPr>
-        <w:t xml:space="preserve"> Hem configurat el mòdul csv de Python per envoltar automàticament cada camp amb cometes dobles. Això "blinda" el contingut i evita que qualsevol coma interna trenqui la taula.</w:t>
+        <w:t xml:space="preserve"> Hem configurat el mòdul </w:t>
+      </w:r>
+      <w:proofErr w:type="spellStart"/>
+      <w:r>
+        <w:rPr>
+          <w:lang w:val="ca-ES"/>
+        </w:rPr>
+        <w:t>csv</w:t>
+      </w:r>
+      <w:proofErr w:type="spellEnd"/>
+      <w:r>
+        <w:rPr>
+          <w:lang w:val="ca-ES"/>
+        </w:rPr>
+        <w:t xml:space="preserve"> de </w:t>
+      </w:r>
+      <w:proofErr w:type="spellStart"/>
+      <w:r>
+        <w:rPr>
+          <w:lang w:val="ca-ES"/>
+        </w:rPr>
+        <w:t>Python</w:t>
+      </w:r>
+      <w:proofErr w:type="spellEnd"/>
+      <w:r>
+        <w:rPr>
+          <w:lang w:val="ca-ES"/>
+        </w:rPr>
+        <w:t xml:space="preserve"> per envoltar automàticament cada camp amb cometes dobles. Això "blinda" el contingut i evita que qualsevol coma interna trenqui la taula.</w:t>
       </w:r>
     </w:p>
     <w:p>
@@ -1638,12 +2051,26 @@
         <w:rPr>
           <w:lang w:val="ca-ES"/>
         </w:rPr>
-        <w:t xml:space="preserve"> Hem substituït tots els salts de línia (\n) per espais simples mitjançant el mètode .replace(), assegurant que cada article ocupi exactament una fila al fitxer articles_nets.csv</w:t>
+        <w:t xml:space="preserve"> Hem substituït tots els salts de línia (\n) per espais simples mitjançant el mètode .</w:t>
+      </w:r>
+      <w:proofErr w:type="spellStart"/>
+      <w:r>
+        <w:rPr>
+          <w:lang w:val="ca-ES"/>
+        </w:rPr>
+        <w:t>replace</w:t>
+      </w:r>
+      <w:proofErr w:type="spellEnd"/>
+      <w:r>
+        <w:rPr>
+          <w:lang w:val="ca-ES"/>
+        </w:rPr>
+        <w:t>(), assegurant que cada article ocupi exactament una fila al fitxer articles_nets.csv</w:t>
       </w:r>
     </w:p>
     <w:p>
       <w:pPr>
-        <w:pStyle w:val="Ttulo3"/>
+        <w:pStyle w:val="Ttol3"/>
         <w:rPr>
           <w:lang w:val="ca-ES"/>
         </w:rPr>
@@ -1665,12 +2092,26 @@
         <w:rPr>
           <w:lang w:val="ca-ES"/>
         </w:rPr>
-        <w:t>L'objectiu d'aquest pas és transformar el text brut extret de l'HTML en un format normalitzat, eliminant el "soroll" lingüístic que no aporta valor semàntic per als models d'IA. Tal com demana l'activitat, hem implementat i comparat dues metodologies de preprocessament per analitzar-ne el rendiment.</w:t>
+        <w:t xml:space="preserve">L'objectiu d'aquest pas és transformar el text brut extret de l'HTML en un format normalitzat, eliminant el "soroll" lingüístic que no aporta valor semàntic per als models d'IA. Tal com demana l'activitat, hem implementat i comparat dues metodologies de </w:t>
+      </w:r>
+      <w:proofErr w:type="spellStart"/>
+      <w:r>
+        <w:rPr>
+          <w:lang w:val="ca-ES"/>
+        </w:rPr>
+        <w:t>preprocessament</w:t>
+      </w:r>
+      <w:proofErr w:type="spellEnd"/>
+      <w:r>
+        <w:rPr>
+          <w:lang w:val="ca-ES"/>
+        </w:rPr>
+        <w:t xml:space="preserve"> per analitzar-ne el rendiment.</w:t>
       </w:r>
     </w:p>
     <w:p>
       <w:pPr>
-        <w:pStyle w:val="Ttulo4"/>
+        <w:pStyle w:val="Ttol4"/>
         <w:rPr>
           <w:lang w:val="ca-ES"/>
         </w:rPr>
@@ -1693,7 +2134,21 @@
         <w:rPr>
           <w:lang w:val="ca-ES"/>
         </w:rPr>
-        <w:t>En aquesta primera aproximació, hem utilitzat funcions natives de Python per realitzar una neteja superficial:</w:t>
+        <w:t xml:space="preserve">En aquesta primera aproximació, hem utilitzat funcions natives de </w:t>
+      </w:r>
+      <w:proofErr w:type="spellStart"/>
+      <w:r>
+        <w:rPr>
+          <w:lang w:val="ca-ES"/>
+        </w:rPr>
+        <w:t>Python</w:t>
+      </w:r>
+      <w:proofErr w:type="spellEnd"/>
+      <w:r>
+        <w:rPr>
+          <w:lang w:val="ca-ES"/>
+        </w:rPr>
+        <w:t xml:space="preserve"> per realitzar una neteja superficial:</w:t>
       </w:r>
     </w:p>
     <w:p>
@@ -1743,7 +2198,21 @@
         <w:rPr>
           <w:lang w:val="ca-ES"/>
         </w:rPr>
-        <w:t xml:space="preserve"> Ús de la llibreria string per treure punts, comes i signes especials.</w:t>
+        <w:t xml:space="preserve"> Ús de la llibreria </w:t>
+      </w:r>
+      <w:proofErr w:type="spellStart"/>
+      <w:r>
+        <w:rPr>
+          <w:lang w:val="ca-ES"/>
+        </w:rPr>
+        <w:t>string</w:t>
+      </w:r>
+      <w:proofErr w:type="spellEnd"/>
+      <w:r>
+        <w:rPr>
+          <w:lang w:val="ca-ES"/>
+        </w:rPr>
+        <w:t xml:space="preserve"> per treure punts, comes i signes especials.</w:t>
       </w:r>
     </w:p>
     <w:p>
@@ -1756,6 +2225,7 @@
           <w:lang w:val="ca-ES"/>
         </w:rPr>
       </w:pPr>
+      <w:proofErr w:type="spellStart"/>
       <w:r>
         <w:rPr>
           <w:b/>
@@ -1763,7 +2233,16 @@
           <w:lang w:val="ca-ES"/>
         </w:rPr>
         <w:lastRenderedPageBreak/>
-        <w:t>Tokenització simple:</w:t>
+        <w:t>Tokenització</w:t>
+      </w:r>
+      <w:proofErr w:type="spellEnd"/>
+      <w:r>
+        <w:rPr>
+          <w:b/>
+          <w:bCs/>
+          <w:lang w:val="ca-ES"/>
+        </w:rPr>
+        <w:t xml:space="preserve"> simple:</w:t>
       </w:r>
       <w:r>
         <w:rPr>
@@ -1789,7 +2268,7 @@
     </w:p>
     <w:p>
       <w:pPr>
-        <w:pStyle w:val="Ttulo4"/>
+        <w:pStyle w:val="Ttol4"/>
         <w:rPr>
           <w:lang w:val="ca-ES"/>
         </w:rPr>
@@ -1804,8 +2283,49 @@
     </w:p>
     <w:p>
       <w:r>
-        <w:t xml:space="preserve">Per a la segona solució, hem utilitzat la llibreria </w:t>
-      </w:r>
+        <w:t xml:space="preserve">Per a la </w:t>
+      </w:r>
+      <w:proofErr w:type="spellStart"/>
+      <w:r>
+        <w:t>segona</w:t>
+      </w:r>
+      <w:proofErr w:type="spellEnd"/>
+      <w:r>
+        <w:t xml:space="preserve"> </w:t>
+      </w:r>
+      <w:proofErr w:type="spellStart"/>
+      <w:r>
+        <w:t>solució</w:t>
+      </w:r>
+      <w:proofErr w:type="spellEnd"/>
+      <w:r>
+        <w:t xml:space="preserve">, </w:t>
+      </w:r>
+      <w:proofErr w:type="spellStart"/>
+      <w:r>
+        <w:t>hem</w:t>
+      </w:r>
+      <w:proofErr w:type="spellEnd"/>
+      <w:r>
+        <w:t xml:space="preserve"> </w:t>
+      </w:r>
+      <w:proofErr w:type="spellStart"/>
+      <w:r>
+        <w:t>utilitzat</w:t>
+      </w:r>
+      <w:proofErr w:type="spellEnd"/>
+      <w:r>
+        <w:t xml:space="preserve"> la </w:t>
+      </w:r>
+      <w:proofErr w:type="spellStart"/>
+      <w:r>
+        <w:t>llibreria</w:t>
+      </w:r>
+      <w:proofErr w:type="spellEnd"/>
+      <w:r>
+        <w:t xml:space="preserve"> </w:t>
+      </w:r>
+      <w:proofErr w:type="spellStart"/>
       <w:r>
         <w:rPr>
           <w:b/>
@@ -1813,8 +2333,89 @@
         </w:rPr>
         <w:t>spaCy</w:t>
       </w:r>
-      <w:r>
-        <w:t>, referent en la indústria del PLN, utilitzant el model específic per a la llengua catalana (ca_core_news_sm). Aquesta tècnica inclou:</w:t>
+      <w:proofErr w:type="spellEnd"/>
+      <w:r>
+        <w:t xml:space="preserve">, </w:t>
+      </w:r>
+      <w:proofErr w:type="spellStart"/>
+      <w:r>
+        <w:t>referent</w:t>
+      </w:r>
+      <w:proofErr w:type="spellEnd"/>
+      <w:r>
+        <w:t xml:space="preserve"> en la </w:t>
+      </w:r>
+      <w:proofErr w:type="spellStart"/>
+      <w:r>
+        <w:t>indústria</w:t>
+      </w:r>
+      <w:proofErr w:type="spellEnd"/>
+      <w:r>
+        <w:t xml:space="preserve"> del PLN, </w:t>
+      </w:r>
+      <w:proofErr w:type="spellStart"/>
+      <w:r>
+        <w:t>utilitzant</w:t>
+      </w:r>
+      <w:proofErr w:type="spellEnd"/>
+      <w:r>
+        <w:t xml:space="preserve"> el </w:t>
+      </w:r>
+      <w:proofErr w:type="spellStart"/>
+      <w:r>
+        <w:t>model</w:t>
+      </w:r>
+      <w:proofErr w:type="spellEnd"/>
+      <w:r>
+        <w:t xml:space="preserve"> </w:t>
+      </w:r>
+      <w:proofErr w:type="spellStart"/>
+      <w:r>
+        <w:t>específic</w:t>
+      </w:r>
+      <w:proofErr w:type="spellEnd"/>
+      <w:r>
+        <w:t xml:space="preserve"> per a la </w:t>
+      </w:r>
+      <w:proofErr w:type="spellStart"/>
+      <w:r>
+        <w:t>llengua</w:t>
+      </w:r>
+      <w:proofErr w:type="spellEnd"/>
+      <w:r>
+        <w:t xml:space="preserve"> catalana (</w:t>
+      </w:r>
+      <w:proofErr w:type="spellStart"/>
+      <w:r>
+        <w:t>ca_core_news_sm</w:t>
+      </w:r>
+      <w:proofErr w:type="spellEnd"/>
+      <w:r>
+        <w:t xml:space="preserve">). </w:t>
+      </w:r>
+      <w:proofErr w:type="spellStart"/>
+      <w:r>
+        <w:t>Aquesta</w:t>
+      </w:r>
+      <w:proofErr w:type="spellEnd"/>
+      <w:r>
+        <w:t xml:space="preserve"> </w:t>
+      </w:r>
+      <w:proofErr w:type="spellStart"/>
+      <w:r>
+        <w:t>tècnica</w:t>
+      </w:r>
+      <w:proofErr w:type="spellEnd"/>
+      <w:r>
+        <w:t xml:space="preserve"> </w:t>
+      </w:r>
+      <w:proofErr w:type="spellStart"/>
+      <w:r>
+        <w:t>inclou</w:t>
+      </w:r>
+      <w:proofErr w:type="spellEnd"/>
+      <w:r>
+        <w:t>:</w:t>
       </w:r>
     </w:p>
     <w:p>
@@ -1824,15 +2425,80 @@
           <w:numId w:val="12"/>
         </w:numPr>
       </w:pPr>
+      <w:proofErr w:type="spellStart"/>
       <w:r>
         <w:rPr>
           <w:b/>
           <w:bCs/>
         </w:rPr>
-        <w:t>Tokenització intel·ligent:</w:t>
-      </w:r>
-      <w:r>
-        <w:t xml:space="preserve"> Reconeixement de paraules i signes de puntuació segons el context gramatical.</w:t>
+        <w:t>Tokenització</w:t>
+      </w:r>
+      <w:proofErr w:type="spellEnd"/>
+      <w:r>
+        <w:rPr>
+          <w:b/>
+          <w:bCs/>
+        </w:rPr>
+        <w:t xml:space="preserve"> </w:t>
+      </w:r>
+      <w:proofErr w:type="spellStart"/>
+      <w:r>
+        <w:rPr>
+          <w:b/>
+          <w:bCs/>
+        </w:rPr>
+        <w:t>intel·ligent</w:t>
+      </w:r>
+      <w:proofErr w:type="spellEnd"/>
+      <w:r>
+        <w:rPr>
+          <w:b/>
+          <w:bCs/>
+        </w:rPr>
+        <w:t>:</w:t>
+      </w:r>
+      <w:r>
+        <w:t xml:space="preserve"> </w:t>
+      </w:r>
+      <w:proofErr w:type="spellStart"/>
+      <w:r>
+        <w:t>Reconeixement</w:t>
+      </w:r>
+      <w:proofErr w:type="spellEnd"/>
+      <w:r>
+        <w:t xml:space="preserve"> de </w:t>
+      </w:r>
+      <w:proofErr w:type="spellStart"/>
+      <w:r>
+        <w:t>paraules</w:t>
+      </w:r>
+      <w:proofErr w:type="spellEnd"/>
+      <w:r>
+        <w:t xml:space="preserve"> i signes de </w:t>
+      </w:r>
+      <w:proofErr w:type="spellStart"/>
+      <w:r>
+        <w:t>puntuació</w:t>
+      </w:r>
+      <w:proofErr w:type="spellEnd"/>
+      <w:r>
+        <w:t xml:space="preserve"> </w:t>
+      </w:r>
+      <w:proofErr w:type="spellStart"/>
+      <w:r>
+        <w:t>segons</w:t>
+      </w:r>
+      <w:proofErr w:type="spellEnd"/>
+      <w:r>
+        <w:t xml:space="preserve"> el </w:t>
+      </w:r>
+      <w:proofErr w:type="spellStart"/>
+      <w:r>
+        <w:t>context</w:t>
+      </w:r>
+      <w:proofErr w:type="spellEnd"/>
+      <w:r>
+        <w:t xml:space="preserve"> gramatical.</w:t>
       </w:r>
     </w:p>
     <w:p>
@@ -1842,15 +2508,112 @@
           <w:numId w:val="12"/>
         </w:numPr>
       </w:pPr>
+      <w:proofErr w:type="spellStart"/>
       <w:r>
         <w:rPr>
           <w:b/>
           <w:bCs/>
         </w:rPr>
-        <w:t>Eliminació de Stopwords:</w:t>
-      </w:r>
-      <w:r>
-        <w:t xml:space="preserve"> Filtratge de paraules buides (articles, preposicions, conjuncions) mitjançant el diccionari oficial de spaCy per al català.</w:t>
+        <w:t>Eliminació</w:t>
+      </w:r>
+      <w:proofErr w:type="spellEnd"/>
+      <w:r>
+        <w:rPr>
+          <w:b/>
+          <w:bCs/>
+        </w:rPr>
+        <w:t xml:space="preserve"> de </w:t>
+      </w:r>
+      <w:proofErr w:type="spellStart"/>
+      <w:r>
+        <w:rPr>
+          <w:b/>
+          <w:bCs/>
+        </w:rPr>
+        <w:t>Stopwords</w:t>
+      </w:r>
+      <w:proofErr w:type="spellEnd"/>
+      <w:r>
+        <w:rPr>
+          <w:b/>
+          <w:bCs/>
+        </w:rPr>
+        <w:t>:</w:t>
+      </w:r>
+      <w:r>
+        <w:t xml:space="preserve"> </w:t>
+      </w:r>
+      <w:proofErr w:type="spellStart"/>
+      <w:r>
+        <w:t>Filtratge</w:t>
+      </w:r>
+      <w:proofErr w:type="spellEnd"/>
+      <w:r>
+        <w:t xml:space="preserve"> de </w:t>
+      </w:r>
+      <w:proofErr w:type="spellStart"/>
+      <w:r>
+        <w:t>paraules</w:t>
+      </w:r>
+      <w:proofErr w:type="spellEnd"/>
+      <w:r>
+        <w:t xml:space="preserve"> buides (</w:t>
+      </w:r>
+      <w:proofErr w:type="spellStart"/>
+      <w:r>
+        <w:t>articles</w:t>
+      </w:r>
+      <w:proofErr w:type="spellEnd"/>
+      <w:r>
+        <w:t xml:space="preserve">, </w:t>
+      </w:r>
+      <w:proofErr w:type="spellStart"/>
+      <w:r>
+        <w:t>preposicions</w:t>
+      </w:r>
+      <w:proofErr w:type="spellEnd"/>
+      <w:r>
+        <w:t xml:space="preserve">, </w:t>
+      </w:r>
+      <w:proofErr w:type="spellStart"/>
+      <w:r>
+        <w:t>conjuncions</w:t>
+      </w:r>
+      <w:proofErr w:type="spellEnd"/>
+      <w:r>
+        <w:t xml:space="preserve">) </w:t>
+      </w:r>
+      <w:proofErr w:type="spellStart"/>
+      <w:r>
+        <w:t>mitjançant</w:t>
+      </w:r>
+      <w:proofErr w:type="spellEnd"/>
+      <w:r>
+        <w:t xml:space="preserve"> el </w:t>
+      </w:r>
+      <w:proofErr w:type="spellStart"/>
+      <w:r>
+        <w:t>diccionari</w:t>
+      </w:r>
+      <w:proofErr w:type="spellEnd"/>
+      <w:r>
+        <w:t xml:space="preserve"> oficial de </w:t>
+      </w:r>
+      <w:proofErr w:type="spellStart"/>
+      <w:r>
+        <w:t>spaCy</w:t>
+      </w:r>
+      <w:proofErr w:type="spellEnd"/>
+      <w:r>
+        <w:t xml:space="preserve"> per al </w:t>
+      </w:r>
+      <w:proofErr w:type="spellStart"/>
+      <w:r>
+        <w:t>català</w:t>
+      </w:r>
+      <w:proofErr w:type="spellEnd"/>
+      <w:r>
+        <w:t>.</w:t>
       </w:r>
     </w:p>
     <w:p>
@@ -1860,15 +2623,112 @@
           <w:numId w:val="12"/>
         </w:numPr>
       </w:pPr>
+      <w:proofErr w:type="spellStart"/>
       <w:r>
         <w:rPr>
           <w:b/>
           <w:bCs/>
         </w:rPr>
-        <w:t>Lematització (Millora extra):</w:t>
-      </w:r>
-      <w:r>
-        <w:t xml:space="preserve"> Reducció de les paraules a la seva arrel (per exemple, "ampliaran" es converteix en "ampliar"), el que redueix dràsticament la dimensionalitat dels vectors al Pas 3.</w:t>
+        <w:t>Lematització</w:t>
+      </w:r>
+      <w:proofErr w:type="spellEnd"/>
+      <w:r>
+        <w:rPr>
+          <w:b/>
+          <w:bCs/>
+        </w:rPr>
+        <w:t xml:space="preserve"> (Millora extra):</w:t>
+      </w:r>
+      <w:r>
+        <w:t xml:space="preserve"> </w:t>
+      </w:r>
+      <w:proofErr w:type="spellStart"/>
+      <w:r>
+        <w:t>Reducció</w:t>
+      </w:r>
+      <w:proofErr w:type="spellEnd"/>
+      <w:r>
+        <w:t xml:space="preserve"> de les </w:t>
+      </w:r>
+      <w:proofErr w:type="spellStart"/>
+      <w:r>
+        <w:t>paraules</w:t>
+      </w:r>
+      <w:proofErr w:type="spellEnd"/>
+      <w:r>
+        <w:t xml:space="preserve"> a la </w:t>
+      </w:r>
+      <w:proofErr w:type="spellStart"/>
+      <w:r>
+        <w:t>seva</w:t>
+      </w:r>
+      <w:proofErr w:type="spellEnd"/>
+      <w:r>
+        <w:t xml:space="preserve"> </w:t>
+      </w:r>
+      <w:proofErr w:type="spellStart"/>
+      <w:r>
+        <w:t>arrel</w:t>
+      </w:r>
+      <w:proofErr w:type="spellEnd"/>
+      <w:r>
+        <w:t xml:space="preserve"> (per </w:t>
+      </w:r>
+      <w:proofErr w:type="spellStart"/>
+      <w:r>
+        <w:t>exemple</w:t>
+      </w:r>
+      <w:proofErr w:type="spellEnd"/>
+      <w:r>
+        <w:t xml:space="preserve">, "ampliaran" es </w:t>
+      </w:r>
+      <w:proofErr w:type="spellStart"/>
+      <w:r>
+        <w:t>converteix</w:t>
+      </w:r>
+      <w:proofErr w:type="spellEnd"/>
+      <w:r>
+        <w:t xml:space="preserve"> en "ampliar"), el que </w:t>
+      </w:r>
+      <w:proofErr w:type="spellStart"/>
+      <w:r>
+        <w:t>redueix</w:t>
+      </w:r>
+      <w:proofErr w:type="spellEnd"/>
+      <w:r>
+        <w:t xml:space="preserve"> </w:t>
+      </w:r>
+      <w:proofErr w:type="spellStart"/>
+      <w:r>
+        <w:t>dràsticament</w:t>
+      </w:r>
+      <w:proofErr w:type="spellEnd"/>
+      <w:r>
+        <w:t xml:space="preserve"> la </w:t>
+      </w:r>
+      <w:proofErr w:type="spellStart"/>
+      <w:r>
+        <w:t>dimensionalitat</w:t>
+      </w:r>
+      <w:proofErr w:type="spellEnd"/>
+      <w:r>
+        <w:t xml:space="preserve"> </w:t>
+      </w:r>
+      <w:proofErr w:type="spellStart"/>
+      <w:r>
+        <w:t>dels</w:t>
+      </w:r>
+      <w:proofErr w:type="spellEnd"/>
+      <w:r>
+        <w:t xml:space="preserve"> </w:t>
+      </w:r>
+      <w:proofErr w:type="spellStart"/>
+      <w:r>
+        <w:t>vectors</w:t>
+      </w:r>
+      <w:proofErr w:type="spellEnd"/>
+      <w:r>
+        <w:t xml:space="preserve"> al Pas 3.</w:t>
       </w:r>
     </w:p>
     <w:p>
@@ -1888,7 +2748,7 @@
     </w:p>
     <w:p>
       <w:pPr>
-        <w:pStyle w:val="Ttulo4"/>
+        <w:pStyle w:val="Ttol4"/>
       </w:pPr>
       <w:r>
         <w:t>COMPARATIVA DE RESULTATS</w:t>
@@ -1896,8 +2756,33 @@
     </w:p>
     <w:p>
       <w:r>
-        <w:t xml:space="preserve">El mètode avançat amb </w:t>
-      </w:r>
+        <w:t xml:space="preserve">El </w:t>
+      </w:r>
+      <w:proofErr w:type="spellStart"/>
+      <w:r>
+        <w:t>mètode</w:t>
+      </w:r>
+      <w:proofErr w:type="spellEnd"/>
+      <w:r>
+        <w:t xml:space="preserve"> </w:t>
+      </w:r>
+      <w:proofErr w:type="spellStart"/>
+      <w:r>
+        <w:t>avançat</w:t>
+      </w:r>
+      <w:proofErr w:type="spellEnd"/>
+      <w:r>
+        <w:t xml:space="preserve"> </w:t>
+      </w:r>
+      <w:proofErr w:type="spellStart"/>
+      <w:r>
+        <w:t>amb</w:t>
+      </w:r>
+      <w:proofErr w:type="spellEnd"/>
+      <w:r>
+        <w:t xml:space="preserve"> </w:t>
+      </w:r>
+      <w:proofErr w:type="spellStart"/>
       <w:r>
         <w:rPr>
           <w:b/>
@@ -1905,9 +2790,127 @@
         </w:rPr>
         <w:t>spaCy</w:t>
       </w:r>
-      <w:r>
-        <w:t xml:space="preserve"> redueix el volum de dades gairebé a la meitat, eliminant paraules irrelevants i facilitant que el model identifiqui el tema real (Tecnologia) sense el soroll de les partícules gramaticals</w:t>
-      </w:r>
+      <w:proofErr w:type="spellEnd"/>
+      <w:r>
+        <w:t xml:space="preserve"> </w:t>
+      </w:r>
+      <w:proofErr w:type="spellStart"/>
+      <w:r>
+        <w:t>redueix</w:t>
+      </w:r>
+      <w:proofErr w:type="spellEnd"/>
+      <w:r>
+        <w:t xml:space="preserve"> el </w:t>
+      </w:r>
+      <w:proofErr w:type="spellStart"/>
+      <w:r>
+        <w:t>volum</w:t>
+      </w:r>
+      <w:proofErr w:type="spellEnd"/>
+      <w:r>
+        <w:t xml:space="preserve"> de dades </w:t>
+      </w:r>
+      <w:proofErr w:type="spellStart"/>
+      <w:r>
+        <w:t>gairebé</w:t>
+      </w:r>
+      <w:proofErr w:type="spellEnd"/>
+      <w:r>
+        <w:t xml:space="preserve"> a la </w:t>
+      </w:r>
+      <w:proofErr w:type="spellStart"/>
+      <w:r>
+        <w:t>meitat</w:t>
+      </w:r>
+      <w:proofErr w:type="spellEnd"/>
+      <w:r>
+        <w:t xml:space="preserve">, </w:t>
+      </w:r>
+      <w:proofErr w:type="spellStart"/>
+      <w:r>
+        <w:t>eliminant</w:t>
+      </w:r>
+      <w:proofErr w:type="spellEnd"/>
+      <w:r>
+        <w:t xml:space="preserve"> </w:t>
+      </w:r>
+      <w:proofErr w:type="spellStart"/>
+      <w:r>
+        <w:t>paraules</w:t>
+      </w:r>
+      <w:proofErr w:type="spellEnd"/>
+      <w:r>
+        <w:t xml:space="preserve"> </w:t>
+      </w:r>
+      <w:proofErr w:type="spellStart"/>
+      <w:r>
+        <w:t>irrelevants</w:t>
+      </w:r>
+      <w:proofErr w:type="spellEnd"/>
+      <w:r>
+        <w:t xml:space="preserve"> i </w:t>
+      </w:r>
+      <w:proofErr w:type="spellStart"/>
+      <w:r>
+        <w:t>facilitant</w:t>
+      </w:r>
+      <w:proofErr w:type="spellEnd"/>
+      <w:r>
+        <w:t xml:space="preserve"> que el </w:t>
+      </w:r>
+      <w:proofErr w:type="spellStart"/>
+      <w:r>
+        <w:t>model</w:t>
+      </w:r>
+      <w:proofErr w:type="spellEnd"/>
+      <w:r>
+        <w:t xml:space="preserve"> </w:t>
+      </w:r>
+      <w:proofErr w:type="spellStart"/>
+      <w:r>
+        <w:t>identifiqui</w:t>
+      </w:r>
+      <w:proofErr w:type="spellEnd"/>
+      <w:r>
+        <w:t xml:space="preserve"> el tema real (</w:t>
+      </w:r>
+      <w:proofErr w:type="spellStart"/>
+      <w:r>
+        <w:t>Tecnologia</w:t>
+      </w:r>
+      <w:proofErr w:type="spellEnd"/>
+      <w:r>
+        <w:t xml:space="preserve">) </w:t>
+      </w:r>
+      <w:proofErr w:type="spellStart"/>
+      <w:r>
+        <w:t>sense</w:t>
+      </w:r>
+      <w:proofErr w:type="spellEnd"/>
+      <w:r>
+        <w:t xml:space="preserve"> el </w:t>
+      </w:r>
+      <w:proofErr w:type="spellStart"/>
+      <w:r>
+        <w:t>soroll</w:t>
+      </w:r>
+      <w:proofErr w:type="spellEnd"/>
+      <w:r>
+        <w:t xml:space="preserve"> de les </w:t>
+      </w:r>
+      <w:proofErr w:type="spellStart"/>
+      <w:r>
+        <w:t>partícules</w:t>
+      </w:r>
+      <w:proofErr w:type="spellEnd"/>
+      <w:r>
+        <w:t xml:space="preserve"> </w:t>
+      </w:r>
+      <w:proofErr w:type="spellStart"/>
+      <w:r>
+        <w:t>gramaticals</w:t>
+      </w:r>
+      <w:proofErr w:type="spellEnd"/>
       <w:r>
         <w:t>.</w:t>
       </w:r>
@@ -1939,10 +2942,1376 @@
           <w:b/>
           <w:bCs/>
         </w:rPr>
+        <w:drawing>
+          <wp:inline distT="0" distB="0" distL="0" distR="0" wp14:anchorId="0602BEDB" wp14:editId="7C17F1B9">
+            <wp:extent cx="5400040" cy="1658620"/>
+            <wp:effectExtent l="0" t="0" r="0" b="0"/>
+            <wp:docPr id="95420836" name="Imatge 1" descr="Imatge que conté text, captura de pantalla, Font, programari&#10;&#10;Pot ser que el contingut generat per IA no sigui correcte."/>
+            <wp:cNvGraphicFramePr>
+              <a:graphicFrameLocks xmlns:a="http://schemas.openxmlformats.org/drawingml/2006/main" noChangeAspect="1"/>
+            </wp:cNvGraphicFramePr>
+            <a:graphic xmlns:a="http://schemas.openxmlformats.org/drawingml/2006/main">
+              <a:graphicData uri="http://schemas.openxmlformats.org/drawingml/2006/picture">
+                <pic:pic xmlns:pic="http://schemas.openxmlformats.org/drawingml/2006/picture">
+                  <pic:nvPicPr>
+                    <pic:cNvPr id="95420836" name="Imatge 1" descr="Imatge que conté text, captura de pantalla, Font, programari&#10;&#10;Pot ser que el contingut generat per IA no sigui correcte."/>
+                    <pic:cNvPicPr/>
+                  </pic:nvPicPr>
+                  <pic:blipFill>
+                    <a:blip r:embed="rId9"/>
+                    <a:stretch>
+                      <a:fillRect/>
+                    </a:stretch>
+                  </pic:blipFill>
+                  <pic:spPr>
+                    <a:xfrm>
+                      <a:off x="0" y="0"/>
+                      <a:ext cx="5400040" cy="1658620"/>
+                    </a:xfrm>
+                    <a:prstGeom prst="rect">
+                      <a:avLst/>
+                    </a:prstGeom>
+                  </pic:spPr>
+                </pic:pic>
+              </a:graphicData>
+            </a:graphic>
+          </wp:inline>
+        </w:drawing>
+      </w:r>
+    </w:p>
+    <w:p>
+      <w:pPr>
+        <w:rPr>
+          <w:b/>
+          <w:bCs/>
+        </w:rPr>
+      </w:pPr>
+      <w:r>
+        <w:rPr>
+          <w:b/>
+          <w:bCs/>
+        </w:rPr>
+        <w:drawing>
+          <wp:inline distT="0" distB="0" distL="0" distR="0" wp14:anchorId="03AAAE82" wp14:editId="45F553C5">
+            <wp:extent cx="3248478" cy="828791"/>
+            <wp:effectExtent l="0" t="0" r="0" b="9525"/>
+            <wp:docPr id="1128883705" name="Imatge 1"/>
+            <wp:cNvGraphicFramePr>
+              <a:graphicFrameLocks xmlns:a="http://schemas.openxmlformats.org/drawingml/2006/main" noChangeAspect="1"/>
+            </wp:cNvGraphicFramePr>
+            <a:graphic xmlns:a="http://schemas.openxmlformats.org/drawingml/2006/main">
+              <a:graphicData uri="http://schemas.openxmlformats.org/drawingml/2006/picture">
+                <pic:pic xmlns:pic="http://schemas.openxmlformats.org/drawingml/2006/picture">
+                  <pic:nvPicPr>
+                    <pic:cNvPr id="1128883705" name=""/>
+                    <pic:cNvPicPr/>
+                  </pic:nvPicPr>
+                  <pic:blipFill>
+                    <a:blip r:embed="rId10"/>
+                    <a:stretch>
+                      <a:fillRect/>
+                    </a:stretch>
+                  </pic:blipFill>
+                  <pic:spPr>
+                    <a:xfrm>
+                      <a:off x="0" y="0"/>
+                      <a:ext cx="3248478" cy="828791"/>
+                    </a:xfrm>
+                    <a:prstGeom prst="rect">
+                      <a:avLst/>
+                    </a:prstGeom>
+                  </pic:spPr>
+                </pic:pic>
+              </a:graphicData>
+            </a:graphic>
+          </wp:inline>
+        </w:drawing>
+      </w:r>
+    </w:p>
+    <w:p>
+      <w:pPr>
+        <w:rPr>
+          <w:b/>
+          <w:bCs/>
+        </w:rPr>
+      </w:pPr>
+      <w:r>
+        <w:rPr>
+          <w:b/>
+          <w:bCs/>
+        </w:rPr>
         <w:t>TAULA AMB LA COMPARACIÓ DELS DOS METODES</w:t>
       </w:r>
     </w:p>
     <w:p/>
+    <w:p>
+      <w:pPr>
+        <w:rPr>
+          <w:b/>
+          <w:bCs/>
+        </w:rPr>
+      </w:pPr>
+    </w:p>
+    <w:p>
+      <w:pPr>
+        <w:rPr>
+          <w:b/>
+          <w:bCs/>
+        </w:rPr>
+      </w:pPr>
+    </w:p>
+    <w:tbl>
+      <w:tblPr>
+        <w:tblStyle w:val="Taulaambquadrcula1clara-mfasi1"/>
+        <w:tblW w:w="9062" w:type="dxa"/>
+        <w:tblLook w:val="04A0" w:firstRow="1" w:lastRow="0" w:firstColumn="1" w:lastColumn="0" w:noHBand="0" w:noVBand="1"/>
+      </w:tblPr>
+      <w:tblGrid>
+        <w:gridCol w:w="2464"/>
+        <w:gridCol w:w="3042"/>
+        <w:gridCol w:w="3556"/>
+      </w:tblGrid>
+      <w:tr>
+        <w:trPr>
+          <w:cnfStyle w:val="100000000000" w:firstRow="1" w:lastRow="0" w:firstColumn="0" w:lastColumn="0" w:oddVBand="0" w:evenVBand="0" w:oddHBand="0" w:evenHBand="0" w:firstRowFirstColumn="0" w:firstRowLastColumn="0" w:lastRowFirstColumn="0" w:lastRowLastColumn="0"/>
+          <w:trHeight w:val="632"/>
+        </w:trPr>
+        <w:tc>
+          <w:tcPr>
+            <w:cnfStyle w:val="001000000000" w:firstRow="0" w:lastRow="0" w:firstColumn="1" w:lastColumn="0" w:oddVBand="0" w:evenVBand="0" w:oddHBand="0" w:evenHBand="0" w:firstRowFirstColumn="0" w:firstRowLastColumn="0" w:lastRowFirstColumn="0" w:lastRowLastColumn="0"/>
+            <w:tcW w:w="0" w:type="auto"/>
+            <w:shd w:val="clear" w:color="auto" w:fill="83CAEB" w:themeFill="accent1" w:themeFillTint="66"/>
+            <w:hideMark/>
+          </w:tcPr>
+          <w:p>
+            <w:pPr>
+              <w:rPr>
+                <w:rFonts w:ascii="Arial" w:hAnsi="Arial" w:cs="Arial"/>
+              </w:rPr>
+            </w:pPr>
+            <w:proofErr w:type="spellStart"/>
+            <w:r>
+              <w:rPr>
+                <w:rFonts w:ascii="Arial" w:hAnsi="Arial" w:cs="Arial"/>
+              </w:rPr>
+              <w:lastRenderedPageBreak/>
+              <w:t>Aspecte</w:t>
+            </w:r>
+            <w:proofErr w:type="spellEnd"/>
+          </w:p>
+        </w:tc>
+        <w:tc>
+          <w:tcPr>
+            <w:tcW w:w="0" w:type="auto"/>
+            <w:shd w:val="clear" w:color="auto" w:fill="83CAEB" w:themeFill="accent1" w:themeFillTint="66"/>
+            <w:hideMark/>
+          </w:tcPr>
+          <w:p>
+            <w:pPr>
+              <w:cnfStyle w:val="100000000000" w:firstRow="1" w:lastRow="0" w:firstColumn="0" w:lastColumn="0" w:oddVBand="0" w:evenVBand="0" w:oddHBand="0" w:evenHBand="0" w:firstRowFirstColumn="0" w:firstRowLastColumn="0" w:lastRowFirstColumn="0" w:lastRowLastColumn="0"/>
+              <w:rPr>
+                <w:rFonts w:ascii="Arial" w:hAnsi="Arial" w:cs="Arial"/>
+              </w:rPr>
+            </w:pPr>
+            <w:proofErr w:type="spellStart"/>
+            <w:r>
+              <w:rPr>
+                <w:rFonts w:ascii="Arial" w:hAnsi="Arial" w:cs="Arial"/>
+              </w:rPr>
+              <w:t>Metodologia</w:t>
+            </w:r>
+            <w:proofErr w:type="spellEnd"/>
+            <w:r>
+              <w:rPr>
+                <w:rFonts w:ascii="Arial" w:hAnsi="Arial" w:cs="Arial"/>
+              </w:rPr>
+              <w:t xml:space="preserve"> A – Python Standard</w:t>
+            </w:r>
+          </w:p>
+        </w:tc>
+        <w:tc>
+          <w:tcPr>
+            <w:tcW w:w="0" w:type="auto"/>
+            <w:shd w:val="clear" w:color="auto" w:fill="83CAEB" w:themeFill="accent1" w:themeFillTint="66"/>
+            <w:hideMark/>
+          </w:tcPr>
+          <w:p>
+            <w:pPr>
+              <w:cnfStyle w:val="100000000000" w:firstRow="1" w:lastRow="0" w:firstColumn="0" w:lastColumn="0" w:oddVBand="0" w:evenVBand="0" w:oddHBand="0" w:evenHBand="0" w:firstRowFirstColumn="0" w:firstRowLastColumn="0" w:lastRowFirstColumn="0" w:lastRowLastColumn="0"/>
+              <w:rPr>
+                <w:rFonts w:ascii="Arial" w:hAnsi="Arial" w:cs="Arial"/>
+              </w:rPr>
+            </w:pPr>
+            <w:proofErr w:type="spellStart"/>
+            <w:r>
+              <w:rPr>
+                <w:rFonts w:ascii="Arial" w:hAnsi="Arial" w:cs="Arial"/>
+              </w:rPr>
+              <w:t>Metodologia</w:t>
+            </w:r>
+            <w:proofErr w:type="spellEnd"/>
+            <w:r>
+              <w:rPr>
+                <w:rFonts w:ascii="Arial" w:hAnsi="Arial" w:cs="Arial"/>
+              </w:rPr>
+              <w:t xml:space="preserve"> B – </w:t>
+            </w:r>
+            <w:proofErr w:type="spellStart"/>
+            <w:r>
+              <w:rPr>
+                <w:rFonts w:ascii="Arial" w:hAnsi="Arial" w:cs="Arial"/>
+              </w:rPr>
+              <w:t>spaCy</w:t>
+            </w:r>
+            <w:proofErr w:type="spellEnd"/>
+            <w:r>
+              <w:rPr>
+                <w:rFonts w:ascii="Arial" w:hAnsi="Arial" w:cs="Arial"/>
+              </w:rPr>
+              <w:t xml:space="preserve"> (</w:t>
+            </w:r>
+            <w:proofErr w:type="spellStart"/>
+            <w:r>
+              <w:rPr>
+                <w:rFonts w:ascii="Arial" w:hAnsi="Arial" w:cs="Arial"/>
+              </w:rPr>
+              <w:t>ca_core_news_sm</w:t>
+            </w:r>
+            <w:proofErr w:type="spellEnd"/>
+            <w:r>
+              <w:rPr>
+                <w:rFonts w:ascii="Arial" w:hAnsi="Arial" w:cs="Arial"/>
+              </w:rPr>
+              <w:t>)</w:t>
+            </w:r>
+          </w:p>
+        </w:tc>
+      </w:tr>
+      <w:tr>
+        <w:trPr>
+          <w:trHeight w:val="375"/>
+        </w:trPr>
+        <w:tc>
+          <w:tcPr>
+            <w:cnfStyle w:val="001000000000" w:firstRow="0" w:lastRow="0" w:firstColumn="1" w:lastColumn="0" w:oddVBand="0" w:evenVBand="0" w:oddHBand="0" w:evenHBand="0" w:firstRowFirstColumn="0" w:firstRowLastColumn="0" w:lastRowFirstColumn="0" w:lastRowLastColumn="0"/>
+            <w:tcW w:w="0" w:type="auto"/>
+            <w:shd w:val="clear" w:color="auto" w:fill="DAE9F7" w:themeFill="text2" w:themeFillTint="1A"/>
+            <w:hideMark/>
+          </w:tcPr>
+          <w:p>
+            <w:pPr>
+              <w:rPr>
+                <w:rFonts w:ascii="Arial" w:hAnsi="Arial" w:cs="Arial"/>
+              </w:rPr>
+            </w:pPr>
+            <w:proofErr w:type="spellStart"/>
+            <w:r>
+              <w:rPr>
+                <w:rFonts w:ascii="Arial" w:hAnsi="Arial" w:cs="Arial"/>
+              </w:rPr>
+              <w:t>Llibreria</w:t>
+            </w:r>
+            <w:proofErr w:type="spellEnd"/>
+            <w:r>
+              <w:rPr>
+                <w:rFonts w:ascii="Arial" w:hAnsi="Arial" w:cs="Arial"/>
+              </w:rPr>
+              <w:t xml:space="preserve"> </w:t>
+            </w:r>
+            <w:proofErr w:type="spellStart"/>
+            <w:r>
+              <w:rPr>
+                <w:rFonts w:ascii="Arial" w:hAnsi="Arial" w:cs="Arial"/>
+              </w:rPr>
+              <w:t>utilitzada</w:t>
+            </w:r>
+            <w:proofErr w:type="spellEnd"/>
+          </w:p>
+        </w:tc>
+        <w:tc>
+          <w:tcPr>
+            <w:tcW w:w="0" w:type="auto"/>
+            <w:hideMark/>
+          </w:tcPr>
+          <w:p>
+            <w:pPr>
+              <w:jc w:val="center"/>
+              <w:cnfStyle w:val="000000000000" w:firstRow="0" w:lastRow="0" w:firstColumn="0" w:lastColumn="0" w:oddVBand="0" w:evenVBand="0" w:oddHBand="0" w:evenHBand="0" w:firstRowFirstColumn="0" w:firstRowLastColumn="0" w:lastRowFirstColumn="0" w:lastRowLastColumn="0"/>
+              <w:rPr>
+                <w:rFonts w:ascii="Arial" w:hAnsi="Arial" w:cs="Arial"/>
+              </w:rPr>
+            </w:pPr>
+            <w:proofErr w:type="spellStart"/>
+            <w:r>
+              <w:rPr>
+                <w:rFonts w:ascii="Arial" w:hAnsi="Arial" w:cs="Arial"/>
+              </w:rPr>
+              <w:t>Funcions</w:t>
+            </w:r>
+            <w:proofErr w:type="spellEnd"/>
+            <w:r>
+              <w:rPr>
+                <w:rFonts w:ascii="Arial" w:hAnsi="Arial" w:cs="Arial"/>
+              </w:rPr>
+              <w:t xml:space="preserve"> </w:t>
+            </w:r>
+            <w:proofErr w:type="spellStart"/>
+            <w:r>
+              <w:rPr>
+                <w:rFonts w:ascii="Arial" w:hAnsi="Arial" w:cs="Arial"/>
+              </w:rPr>
+              <w:t>bàsiques</w:t>
+            </w:r>
+            <w:proofErr w:type="spellEnd"/>
+            <w:r>
+              <w:rPr>
+                <w:rFonts w:ascii="Arial" w:hAnsi="Arial" w:cs="Arial"/>
+              </w:rPr>
+              <w:t xml:space="preserve"> de Python</w:t>
+            </w:r>
+          </w:p>
+        </w:tc>
+        <w:tc>
+          <w:tcPr>
+            <w:tcW w:w="0" w:type="auto"/>
+            <w:hideMark/>
+          </w:tcPr>
+          <w:p>
+            <w:pPr>
+              <w:jc w:val="center"/>
+              <w:cnfStyle w:val="000000000000" w:firstRow="0" w:lastRow="0" w:firstColumn="0" w:lastColumn="0" w:oddVBand="0" w:evenVBand="0" w:oddHBand="0" w:evenHBand="0" w:firstRowFirstColumn="0" w:firstRowLastColumn="0" w:lastRowFirstColumn="0" w:lastRowLastColumn="0"/>
+              <w:rPr>
+                <w:rFonts w:ascii="Arial" w:hAnsi="Arial" w:cs="Arial"/>
+              </w:rPr>
+            </w:pPr>
+            <w:proofErr w:type="spellStart"/>
+            <w:r>
+              <w:rPr>
+                <w:rFonts w:ascii="Arial" w:hAnsi="Arial" w:cs="Arial"/>
+              </w:rPr>
+              <w:t>Llibreria</w:t>
+            </w:r>
+            <w:proofErr w:type="spellEnd"/>
+            <w:r>
+              <w:rPr>
+                <w:rFonts w:ascii="Arial" w:hAnsi="Arial" w:cs="Arial"/>
+              </w:rPr>
+              <w:t xml:space="preserve"> </w:t>
+            </w:r>
+            <w:proofErr w:type="spellStart"/>
+            <w:r>
+              <w:rPr>
+                <w:rFonts w:ascii="Arial" w:hAnsi="Arial" w:cs="Arial"/>
+              </w:rPr>
+              <w:t>especialitzada</w:t>
+            </w:r>
+            <w:proofErr w:type="spellEnd"/>
+            <w:r>
+              <w:rPr>
+                <w:rFonts w:ascii="Arial" w:hAnsi="Arial" w:cs="Arial"/>
+              </w:rPr>
+              <w:t xml:space="preserve"> </w:t>
+            </w:r>
+            <w:proofErr w:type="spellStart"/>
+            <w:r>
+              <w:rPr>
+                <w:rFonts w:ascii="Arial" w:hAnsi="Arial" w:cs="Arial"/>
+              </w:rPr>
+              <w:t>spaCy</w:t>
+            </w:r>
+            <w:proofErr w:type="spellEnd"/>
+          </w:p>
+        </w:tc>
+      </w:tr>
+      <w:tr>
+        <w:trPr>
+          <w:trHeight w:val="632"/>
+        </w:trPr>
+        <w:tc>
+          <w:tcPr>
+            <w:cnfStyle w:val="001000000000" w:firstRow="0" w:lastRow="0" w:firstColumn="1" w:lastColumn="0" w:oddVBand="0" w:evenVBand="0" w:oddHBand="0" w:evenHBand="0" w:firstRowFirstColumn="0" w:firstRowLastColumn="0" w:lastRowFirstColumn="0" w:lastRowLastColumn="0"/>
+            <w:tcW w:w="0" w:type="auto"/>
+            <w:shd w:val="clear" w:color="auto" w:fill="DAE9F7" w:themeFill="text2" w:themeFillTint="1A"/>
+            <w:hideMark/>
+          </w:tcPr>
+          <w:p>
+            <w:pPr>
+              <w:rPr>
+                <w:rFonts w:ascii="Arial" w:hAnsi="Arial" w:cs="Arial"/>
+              </w:rPr>
+            </w:pPr>
+            <w:proofErr w:type="spellStart"/>
+            <w:r>
+              <w:rPr>
+                <w:rFonts w:ascii="Arial" w:hAnsi="Arial" w:cs="Arial"/>
+              </w:rPr>
+              <w:t>Normalització</w:t>
+            </w:r>
+            <w:proofErr w:type="spellEnd"/>
+          </w:p>
+        </w:tc>
+        <w:tc>
+          <w:tcPr>
+            <w:tcW w:w="0" w:type="auto"/>
+            <w:hideMark/>
+          </w:tcPr>
+          <w:p>
+            <w:pPr>
+              <w:jc w:val="center"/>
+              <w:cnfStyle w:val="000000000000" w:firstRow="0" w:lastRow="0" w:firstColumn="0" w:lastColumn="0" w:oddVBand="0" w:evenVBand="0" w:oddHBand="0" w:evenHBand="0" w:firstRowFirstColumn="0" w:firstRowLastColumn="0" w:lastRowFirstColumn="0" w:lastRowLastColumn="0"/>
+              <w:rPr>
+                <w:rFonts w:ascii="Arial" w:hAnsi="Arial" w:cs="Arial"/>
+              </w:rPr>
+            </w:pPr>
+            <w:proofErr w:type="spellStart"/>
+            <w:r>
+              <w:rPr>
+                <w:rFonts w:ascii="Arial" w:hAnsi="Arial" w:cs="Arial"/>
+              </w:rPr>
+              <w:t>Conversió</w:t>
+            </w:r>
+            <w:proofErr w:type="spellEnd"/>
+            <w:r>
+              <w:rPr>
+                <w:rFonts w:ascii="Arial" w:hAnsi="Arial" w:cs="Arial"/>
+              </w:rPr>
+              <w:t xml:space="preserve"> del </w:t>
+            </w:r>
+            <w:proofErr w:type="spellStart"/>
+            <w:r>
+              <w:rPr>
+                <w:rFonts w:ascii="Arial" w:hAnsi="Arial" w:cs="Arial"/>
+              </w:rPr>
+              <w:t>text</w:t>
+            </w:r>
+            <w:proofErr w:type="spellEnd"/>
+            <w:r>
+              <w:rPr>
+                <w:rFonts w:ascii="Arial" w:hAnsi="Arial" w:cs="Arial"/>
+              </w:rPr>
+              <w:t xml:space="preserve"> a minúscules</w:t>
+            </w:r>
+          </w:p>
+        </w:tc>
+        <w:tc>
+          <w:tcPr>
+            <w:tcW w:w="0" w:type="auto"/>
+            <w:hideMark/>
+          </w:tcPr>
+          <w:p>
+            <w:pPr>
+              <w:jc w:val="center"/>
+              <w:cnfStyle w:val="000000000000" w:firstRow="0" w:lastRow="0" w:firstColumn="0" w:lastColumn="0" w:oddVBand="0" w:evenVBand="0" w:oddHBand="0" w:evenHBand="0" w:firstRowFirstColumn="0" w:firstRowLastColumn="0" w:lastRowFirstColumn="0" w:lastRowLastColumn="0"/>
+              <w:rPr>
+                <w:rFonts w:ascii="Arial" w:hAnsi="Arial" w:cs="Arial"/>
+              </w:rPr>
+            </w:pPr>
+            <w:proofErr w:type="spellStart"/>
+            <w:r>
+              <w:rPr>
+                <w:rFonts w:ascii="Arial" w:hAnsi="Arial" w:cs="Arial"/>
+              </w:rPr>
+              <w:t>Conversió</w:t>
+            </w:r>
+            <w:proofErr w:type="spellEnd"/>
+            <w:r>
+              <w:rPr>
+                <w:rFonts w:ascii="Arial" w:hAnsi="Arial" w:cs="Arial"/>
+              </w:rPr>
+              <w:t xml:space="preserve"> a minúscules a partir del lema</w:t>
+            </w:r>
+          </w:p>
+        </w:tc>
+      </w:tr>
+      <w:tr>
+        <w:trPr>
+          <w:trHeight w:val="632"/>
+        </w:trPr>
+        <w:tc>
+          <w:tcPr>
+            <w:cnfStyle w:val="001000000000" w:firstRow="0" w:lastRow="0" w:firstColumn="1" w:lastColumn="0" w:oddVBand="0" w:evenVBand="0" w:oddHBand="0" w:evenHBand="0" w:firstRowFirstColumn="0" w:firstRowLastColumn="0" w:lastRowFirstColumn="0" w:lastRowLastColumn="0"/>
+            <w:tcW w:w="0" w:type="auto"/>
+            <w:shd w:val="clear" w:color="auto" w:fill="DAE9F7" w:themeFill="text2" w:themeFillTint="1A"/>
+            <w:hideMark/>
+          </w:tcPr>
+          <w:p>
+            <w:pPr>
+              <w:rPr>
+                <w:rFonts w:ascii="Arial" w:hAnsi="Arial" w:cs="Arial"/>
+              </w:rPr>
+            </w:pPr>
+            <w:proofErr w:type="spellStart"/>
+            <w:r>
+              <w:rPr>
+                <w:rFonts w:ascii="Arial" w:hAnsi="Arial" w:cs="Arial"/>
+              </w:rPr>
+              <w:t>Tokenització</w:t>
+            </w:r>
+            <w:proofErr w:type="spellEnd"/>
+          </w:p>
+        </w:tc>
+        <w:tc>
+          <w:tcPr>
+            <w:tcW w:w="0" w:type="auto"/>
+            <w:hideMark/>
+          </w:tcPr>
+          <w:p>
+            <w:pPr>
+              <w:jc w:val="center"/>
+              <w:cnfStyle w:val="000000000000" w:firstRow="0" w:lastRow="0" w:firstColumn="0" w:lastColumn="0" w:oddVBand="0" w:evenVBand="0" w:oddHBand="0" w:evenHBand="0" w:firstRowFirstColumn="0" w:firstRowLastColumn="0" w:lastRowFirstColumn="0" w:lastRowLastColumn="0"/>
+              <w:rPr>
+                <w:rFonts w:ascii="Arial" w:hAnsi="Arial" w:cs="Arial"/>
+              </w:rPr>
+            </w:pPr>
+            <w:r>
+              <w:rPr>
+                <w:rFonts w:ascii="Arial" w:hAnsi="Arial" w:cs="Arial"/>
+              </w:rPr>
+              <w:t xml:space="preserve">Simple, basada en </w:t>
+            </w:r>
+            <w:proofErr w:type="spellStart"/>
+            <w:r>
+              <w:rPr>
+                <w:rFonts w:ascii="Arial" w:hAnsi="Arial" w:cs="Arial"/>
+              </w:rPr>
+              <w:t>espais</w:t>
+            </w:r>
+            <w:proofErr w:type="spellEnd"/>
+            <w:r>
+              <w:rPr>
+                <w:rFonts w:ascii="Arial" w:hAnsi="Arial" w:cs="Arial"/>
+              </w:rPr>
+              <w:t xml:space="preserve"> en </w:t>
+            </w:r>
+            <w:proofErr w:type="spellStart"/>
+            <w:r>
+              <w:rPr>
+                <w:rFonts w:ascii="Arial" w:hAnsi="Arial" w:cs="Arial"/>
+              </w:rPr>
+              <w:t>blanc</w:t>
+            </w:r>
+            <w:proofErr w:type="spellEnd"/>
+          </w:p>
+        </w:tc>
+        <w:tc>
+          <w:tcPr>
+            <w:tcW w:w="0" w:type="auto"/>
+            <w:hideMark/>
+          </w:tcPr>
+          <w:p>
+            <w:pPr>
+              <w:jc w:val="center"/>
+              <w:cnfStyle w:val="000000000000" w:firstRow="0" w:lastRow="0" w:firstColumn="0" w:lastColumn="0" w:oddVBand="0" w:evenVBand="0" w:oddHBand="0" w:evenHBand="0" w:firstRowFirstColumn="0" w:firstRowLastColumn="0" w:lastRowFirstColumn="0" w:lastRowLastColumn="0"/>
+              <w:rPr>
+                <w:rFonts w:ascii="Arial" w:hAnsi="Arial" w:cs="Arial"/>
+              </w:rPr>
+            </w:pPr>
+            <w:proofErr w:type="spellStart"/>
+            <w:r>
+              <w:rPr>
+                <w:rFonts w:ascii="Arial" w:hAnsi="Arial" w:cs="Arial"/>
+              </w:rPr>
+              <w:t>Tokenització</w:t>
+            </w:r>
+            <w:proofErr w:type="spellEnd"/>
+            <w:r>
+              <w:rPr>
+                <w:rFonts w:ascii="Arial" w:hAnsi="Arial" w:cs="Arial"/>
+              </w:rPr>
+              <w:t xml:space="preserve"> lingüística </w:t>
+            </w:r>
+            <w:proofErr w:type="spellStart"/>
+            <w:r>
+              <w:rPr>
+                <w:rFonts w:ascii="Arial" w:hAnsi="Arial" w:cs="Arial"/>
+              </w:rPr>
+              <w:t>segons</w:t>
+            </w:r>
+            <w:proofErr w:type="spellEnd"/>
+            <w:r>
+              <w:rPr>
+                <w:rFonts w:ascii="Arial" w:hAnsi="Arial" w:cs="Arial"/>
+              </w:rPr>
+              <w:t xml:space="preserve"> el </w:t>
+            </w:r>
+            <w:proofErr w:type="spellStart"/>
+            <w:r>
+              <w:rPr>
+                <w:rFonts w:ascii="Arial" w:hAnsi="Arial" w:cs="Arial"/>
+              </w:rPr>
+              <w:t>context</w:t>
+            </w:r>
+            <w:proofErr w:type="spellEnd"/>
+          </w:p>
+        </w:tc>
+      </w:tr>
+      <w:tr>
+        <w:trPr>
+          <w:trHeight w:val="632"/>
+        </w:trPr>
+        <w:tc>
+          <w:tcPr>
+            <w:cnfStyle w:val="001000000000" w:firstRow="0" w:lastRow="0" w:firstColumn="1" w:lastColumn="0" w:oddVBand="0" w:evenVBand="0" w:oddHBand="0" w:evenHBand="0" w:firstRowFirstColumn="0" w:firstRowLastColumn="0" w:lastRowFirstColumn="0" w:lastRowLastColumn="0"/>
+            <w:tcW w:w="0" w:type="auto"/>
+            <w:shd w:val="clear" w:color="auto" w:fill="DAE9F7" w:themeFill="text2" w:themeFillTint="1A"/>
+            <w:hideMark/>
+          </w:tcPr>
+          <w:p>
+            <w:pPr>
+              <w:rPr>
+                <w:rFonts w:ascii="Arial" w:hAnsi="Arial" w:cs="Arial"/>
+              </w:rPr>
+            </w:pPr>
+            <w:proofErr w:type="spellStart"/>
+            <w:r>
+              <w:rPr>
+                <w:rFonts w:ascii="Arial" w:hAnsi="Arial" w:cs="Arial"/>
+              </w:rPr>
+              <w:t>Eliminació</w:t>
+            </w:r>
+            <w:proofErr w:type="spellEnd"/>
+            <w:r>
+              <w:rPr>
+                <w:rFonts w:ascii="Arial" w:hAnsi="Arial" w:cs="Arial"/>
+              </w:rPr>
+              <w:t xml:space="preserve"> de </w:t>
+            </w:r>
+            <w:proofErr w:type="spellStart"/>
+            <w:r>
+              <w:rPr>
+                <w:rFonts w:ascii="Arial" w:hAnsi="Arial" w:cs="Arial"/>
+              </w:rPr>
+              <w:t>puntuació</w:t>
+            </w:r>
+            <w:proofErr w:type="spellEnd"/>
+          </w:p>
+        </w:tc>
+        <w:tc>
+          <w:tcPr>
+            <w:tcW w:w="0" w:type="auto"/>
+            <w:hideMark/>
+          </w:tcPr>
+          <w:p>
+            <w:pPr>
+              <w:jc w:val="center"/>
+              <w:cnfStyle w:val="000000000000" w:firstRow="0" w:lastRow="0" w:firstColumn="0" w:lastColumn="0" w:oddVBand="0" w:evenVBand="0" w:oddHBand="0" w:evenHBand="0" w:firstRowFirstColumn="0" w:firstRowLastColumn="0" w:lastRowFirstColumn="0" w:lastRowLastColumn="0"/>
+              <w:rPr>
+                <w:rFonts w:ascii="Arial" w:hAnsi="Arial" w:cs="Arial"/>
+              </w:rPr>
+            </w:pPr>
+            <w:r>
+              <w:rPr>
+                <w:rFonts w:ascii="Arial" w:hAnsi="Arial" w:cs="Arial"/>
+              </w:rPr>
+              <w:t xml:space="preserve">Sí, </w:t>
+            </w:r>
+            <w:proofErr w:type="spellStart"/>
+            <w:r>
+              <w:rPr>
+                <w:rFonts w:ascii="Arial" w:hAnsi="Arial" w:cs="Arial"/>
+              </w:rPr>
+              <w:t>mitjançant</w:t>
+            </w:r>
+            <w:proofErr w:type="spellEnd"/>
+            <w:r>
+              <w:rPr>
+                <w:rFonts w:ascii="Arial" w:hAnsi="Arial" w:cs="Arial"/>
+              </w:rPr>
+              <w:t xml:space="preserve"> </w:t>
+            </w:r>
+            <w:proofErr w:type="spellStart"/>
+            <w:proofErr w:type="gramStart"/>
+            <w:r>
+              <w:rPr>
+                <w:rFonts w:ascii="Arial" w:hAnsi="Arial" w:cs="Arial"/>
+              </w:rPr>
+              <w:t>string.punctuation</w:t>
+            </w:r>
+            <w:proofErr w:type="spellEnd"/>
+            <w:proofErr w:type="gramEnd"/>
+          </w:p>
+        </w:tc>
+        <w:tc>
+          <w:tcPr>
+            <w:tcW w:w="0" w:type="auto"/>
+            <w:hideMark/>
+          </w:tcPr>
+          <w:p>
+            <w:pPr>
+              <w:jc w:val="center"/>
+              <w:cnfStyle w:val="000000000000" w:firstRow="0" w:lastRow="0" w:firstColumn="0" w:lastColumn="0" w:oddVBand="0" w:evenVBand="0" w:oddHBand="0" w:evenHBand="0" w:firstRowFirstColumn="0" w:firstRowLastColumn="0" w:lastRowFirstColumn="0" w:lastRowLastColumn="0"/>
+              <w:rPr>
+                <w:rFonts w:ascii="Arial" w:hAnsi="Arial" w:cs="Arial"/>
+              </w:rPr>
+            </w:pPr>
+            <w:r>
+              <w:rPr>
+                <w:rFonts w:ascii="Arial" w:hAnsi="Arial" w:cs="Arial"/>
+              </w:rPr>
+              <w:t xml:space="preserve">Sí, detectada </w:t>
+            </w:r>
+            <w:proofErr w:type="spellStart"/>
+            <w:r>
+              <w:rPr>
+                <w:rFonts w:ascii="Arial" w:hAnsi="Arial" w:cs="Arial"/>
+              </w:rPr>
+              <w:t>automàticament</w:t>
+            </w:r>
+            <w:proofErr w:type="spellEnd"/>
+            <w:r>
+              <w:rPr>
+                <w:rFonts w:ascii="Arial" w:hAnsi="Arial" w:cs="Arial"/>
+              </w:rPr>
+              <w:t xml:space="preserve"> per </w:t>
+            </w:r>
+            <w:proofErr w:type="spellStart"/>
+            <w:r>
+              <w:rPr>
+                <w:rFonts w:ascii="Arial" w:hAnsi="Arial" w:cs="Arial"/>
+              </w:rPr>
+              <w:t>spaCy</w:t>
+            </w:r>
+            <w:proofErr w:type="spellEnd"/>
+          </w:p>
+        </w:tc>
+      </w:tr>
+      <w:tr>
+        <w:trPr>
+          <w:trHeight w:val="632"/>
+        </w:trPr>
+        <w:tc>
+          <w:tcPr>
+            <w:cnfStyle w:val="001000000000" w:firstRow="0" w:lastRow="0" w:firstColumn="1" w:lastColumn="0" w:oddVBand="0" w:evenVBand="0" w:oddHBand="0" w:evenHBand="0" w:firstRowFirstColumn="0" w:firstRowLastColumn="0" w:lastRowFirstColumn="0" w:lastRowLastColumn="0"/>
+            <w:tcW w:w="0" w:type="auto"/>
+            <w:shd w:val="clear" w:color="auto" w:fill="DAE9F7" w:themeFill="text2" w:themeFillTint="1A"/>
+            <w:hideMark/>
+          </w:tcPr>
+          <w:p>
+            <w:pPr>
+              <w:rPr>
+                <w:rFonts w:ascii="Arial" w:hAnsi="Arial" w:cs="Arial"/>
+              </w:rPr>
+            </w:pPr>
+            <w:proofErr w:type="spellStart"/>
+            <w:r>
+              <w:rPr>
+                <w:rFonts w:ascii="Arial" w:hAnsi="Arial" w:cs="Arial"/>
+              </w:rPr>
+              <w:t>Eliminació</w:t>
+            </w:r>
+            <w:proofErr w:type="spellEnd"/>
+            <w:r>
+              <w:rPr>
+                <w:rFonts w:ascii="Arial" w:hAnsi="Arial" w:cs="Arial"/>
+              </w:rPr>
+              <w:t xml:space="preserve"> de </w:t>
+            </w:r>
+            <w:proofErr w:type="spellStart"/>
+            <w:r>
+              <w:rPr>
+                <w:rFonts w:ascii="Arial" w:hAnsi="Arial" w:cs="Arial"/>
+              </w:rPr>
+              <w:t>stopwords</w:t>
+            </w:r>
+            <w:proofErr w:type="spellEnd"/>
+          </w:p>
+        </w:tc>
+        <w:tc>
+          <w:tcPr>
+            <w:tcW w:w="0" w:type="auto"/>
+            <w:hideMark/>
+          </w:tcPr>
+          <w:p>
+            <w:pPr>
+              <w:jc w:val="center"/>
+              <w:cnfStyle w:val="000000000000" w:firstRow="0" w:lastRow="0" w:firstColumn="0" w:lastColumn="0" w:oddVBand="0" w:evenVBand="0" w:oddHBand="0" w:evenHBand="0" w:firstRowFirstColumn="0" w:firstRowLastColumn="0" w:lastRowFirstColumn="0" w:lastRowLastColumn="0"/>
+              <w:rPr>
+                <w:rFonts w:ascii="Arial" w:hAnsi="Arial" w:cs="Arial"/>
+              </w:rPr>
+            </w:pPr>
+            <w:r>
+              <w:rPr>
+                <w:rFonts w:ascii="Arial" w:hAnsi="Arial" w:cs="Arial"/>
+              </w:rPr>
+              <w:t>No</w:t>
+            </w:r>
+          </w:p>
+        </w:tc>
+        <w:tc>
+          <w:tcPr>
+            <w:tcW w:w="0" w:type="auto"/>
+            <w:hideMark/>
+          </w:tcPr>
+          <w:p>
+            <w:pPr>
+              <w:jc w:val="center"/>
+              <w:cnfStyle w:val="000000000000" w:firstRow="0" w:lastRow="0" w:firstColumn="0" w:lastColumn="0" w:oddVBand="0" w:evenVBand="0" w:oddHBand="0" w:evenHBand="0" w:firstRowFirstColumn="0" w:firstRowLastColumn="0" w:lastRowFirstColumn="0" w:lastRowLastColumn="0"/>
+              <w:rPr>
+                <w:rFonts w:ascii="Arial" w:hAnsi="Arial" w:cs="Arial"/>
+              </w:rPr>
+            </w:pPr>
+            <w:r>
+              <w:rPr>
+                <w:rFonts w:ascii="Arial" w:hAnsi="Arial" w:cs="Arial"/>
+              </w:rPr>
+              <w:t>Sí (</w:t>
+            </w:r>
+            <w:proofErr w:type="spellStart"/>
+            <w:r>
+              <w:rPr>
+                <w:rFonts w:ascii="Arial" w:hAnsi="Arial" w:cs="Arial"/>
+              </w:rPr>
+              <w:t>diccionari</w:t>
+            </w:r>
+            <w:proofErr w:type="spellEnd"/>
+            <w:r>
+              <w:rPr>
+                <w:rFonts w:ascii="Arial" w:hAnsi="Arial" w:cs="Arial"/>
+              </w:rPr>
+              <w:t xml:space="preserve"> oficial en </w:t>
+            </w:r>
+            <w:proofErr w:type="spellStart"/>
+            <w:r>
+              <w:rPr>
+                <w:rFonts w:ascii="Arial" w:hAnsi="Arial" w:cs="Arial"/>
+              </w:rPr>
+              <w:t>català</w:t>
+            </w:r>
+            <w:proofErr w:type="spellEnd"/>
+            <w:r>
+              <w:rPr>
+                <w:rFonts w:ascii="Arial" w:hAnsi="Arial" w:cs="Arial"/>
+              </w:rPr>
+              <w:t>)</w:t>
+            </w:r>
+          </w:p>
+        </w:tc>
+      </w:tr>
+      <w:tr>
+        <w:trPr>
+          <w:trHeight w:val="375"/>
+        </w:trPr>
+        <w:tc>
+          <w:tcPr>
+            <w:cnfStyle w:val="001000000000" w:firstRow="0" w:lastRow="0" w:firstColumn="1" w:lastColumn="0" w:oddVBand="0" w:evenVBand="0" w:oddHBand="0" w:evenHBand="0" w:firstRowFirstColumn="0" w:firstRowLastColumn="0" w:lastRowFirstColumn="0" w:lastRowLastColumn="0"/>
+            <w:tcW w:w="0" w:type="auto"/>
+            <w:shd w:val="clear" w:color="auto" w:fill="DAE9F7" w:themeFill="text2" w:themeFillTint="1A"/>
+            <w:hideMark/>
+          </w:tcPr>
+          <w:p>
+            <w:pPr>
+              <w:rPr>
+                <w:rFonts w:ascii="Arial" w:hAnsi="Arial" w:cs="Arial"/>
+              </w:rPr>
+            </w:pPr>
+            <w:proofErr w:type="spellStart"/>
+            <w:r>
+              <w:rPr>
+                <w:rFonts w:ascii="Arial" w:hAnsi="Arial" w:cs="Arial"/>
+              </w:rPr>
+              <w:t>Lematització</w:t>
+            </w:r>
+            <w:proofErr w:type="spellEnd"/>
+          </w:p>
+        </w:tc>
+        <w:tc>
+          <w:tcPr>
+            <w:tcW w:w="0" w:type="auto"/>
+            <w:hideMark/>
+          </w:tcPr>
+          <w:p>
+            <w:pPr>
+              <w:jc w:val="center"/>
+              <w:cnfStyle w:val="000000000000" w:firstRow="0" w:lastRow="0" w:firstColumn="0" w:lastColumn="0" w:oddVBand="0" w:evenVBand="0" w:oddHBand="0" w:evenHBand="0" w:firstRowFirstColumn="0" w:firstRowLastColumn="0" w:lastRowFirstColumn="0" w:lastRowLastColumn="0"/>
+              <w:rPr>
+                <w:rFonts w:ascii="Arial" w:hAnsi="Arial" w:cs="Arial"/>
+              </w:rPr>
+            </w:pPr>
+            <w:r>
+              <w:rPr>
+                <w:rFonts w:ascii="Arial" w:hAnsi="Arial" w:cs="Arial"/>
+              </w:rPr>
+              <w:t>No</w:t>
+            </w:r>
+          </w:p>
+        </w:tc>
+        <w:tc>
+          <w:tcPr>
+            <w:tcW w:w="0" w:type="auto"/>
+            <w:hideMark/>
+          </w:tcPr>
+          <w:p>
+            <w:pPr>
+              <w:jc w:val="center"/>
+              <w:cnfStyle w:val="000000000000" w:firstRow="0" w:lastRow="0" w:firstColumn="0" w:lastColumn="0" w:oddVBand="0" w:evenVBand="0" w:oddHBand="0" w:evenHBand="0" w:firstRowFirstColumn="0" w:firstRowLastColumn="0" w:lastRowFirstColumn="0" w:lastRowLastColumn="0"/>
+              <w:rPr>
+                <w:rFonts w:ascii="Arial" w:hAnsi="Arial" w:cs="Arial"/>
+              </w:rPr>
+            </w:pPr>
+            <w:r>
+              <w:rPr>
+                <w:rFonts w:ascii="Arial" w:hAnsi="Arial" w:cs="Arial"/>
+              </w:rPr>
+              <w:t>Sí</w:t>
+            </w:r>
+          </w:p>
+        </w:tc>
+      </w:tr>
+      <w:tr>
+        <w:trPr>
+          <w:trHeight w:val="632"/>
+        </w:trPr>
+        <w:tc>
+          <w:tcPr>
+            <w:cnfStyle w:val="001000000000" w:firstRow="0" w:lastRow="0" w:firstColumn="1" w:lastColumn="0" w:oddVBand="0" w:evenVBand="0" w:oddHBand="0" w:evenHBand="0" w:firstRowFirstColumn="0" w:firstRowLastColumn="0" w:lastRowFirstColumn="0" w:lastRowLastColumn="0"/>
+            <w:tcW w:w="0" w:type="auto"/>
+            <w:shd w:val="clear" w:color="auto" w:fill="DAE9F7" w:themeFill="text2" w:themeFillTint="1A"/>
+            <w:hideMark/>
+          </w:tcPr>
+          <w:p>
+            <w:pPr>
+              <w:rPr>
+                <w:rFonts w:ascii="Arial" w:hAnsi="Arial" w:cs="Arial"/>
+              </w:rPr>
+            </w:pPr>
+            <w:r>
+              <w:rPr>
+                <w:rFonts w:ascii="Arial" w:hAnsi="Arial" w:cs="Arial"/>
+              </w:rPr>
+              <w:t xml:space="preserve">Nombre de tokens </w:t>
+            </w:r>
+            <w:proofErr w:type="spellStart"/>
+            <w:r>
+              <w:rPr>
+                <w:rFonts w:ascii="Arial" w:hAnsi="Arial" w:cs="Arial"/>
+              </w:rPr>
+              <w:t>generats</w:t>
+            </w:r>
+            <w:proofErr w:type="spellEnd"/>
+          </w:p>
+        </w:tc>
+        <w:tc>
+          <w:tcPr>
+            <w:tcW w:w="0" w:type="auto"/>
+            <w:hideMark/>
+          </w:tcPr>
+          <w:p>
+            <w:pPr>
+              <w:jc w:val="center"/>
+              <w:cnfStyle w:val="000000000000" w:firstRow="0" w:lastRow="0" w:firstColumn="0" w:lastColumn="0" w:oddVBand="0" w:evenVBand="0" w:oddHBand="0" w:evenHBand="0" w:firstRowFirstColumn="0" w:firstRowLastColumn="0" w:lastRowFirstColumn="0" w:lastRowLastColumn="0"/>
+              <w:rPr>
+                <w:rFonts w:ascii="Arial" w:hAnsi="Arial" w:cs="Arial"/>
+              </w:rPr>
+            </w:pPr>
+            <w:r>
+              <w:rPr>
+                <w:rFonts w:ascii="Arial" w:hAnsi="Arial" w:cs="Arial"/>
+              </w:rPr>
+              <w:t>Elevat</w:t>
+            </w:r>
+          </w:p>
+        </w:tc>
+        <w:tc>
+          <w:tcPr>
+            <w:tcW w:w="0" w:type="auto"/>
+            <w:hideMark/>
+          </w:tcPr>
+          <w:p>
+            <w:pPr>
+              <w:jc w:val="center"/>
+              <w:cnfStyle w:val="000000000000" w:firstRow="0" w:lastRow="0" w:firstColumn="0" w:lastColumn="0" w:oddVBand="0" w:evenVBand="0" w:oddHBand="0" w:evenHBand="0" w:firstRowFirstColumn="0" w:firstRowLastColumn="0" w:lastRowFirstColumn="0" w:lastRowLastColumn="0"/>
+              <w:rPr>
+                <w:rFonts w:ascii="Arial" w:hAnsi="Arial" w:cs="Arial"/>
+              </w:rPr>
+            </w:pPr>
+            <w:r>
+              <w:rPr>
+                <w:rFonts w:ascii="Arial" w:hAnsi="Arial" w:cs="Arial"/>
+              </w:rPr>
+              <w:t xml:space="preserve">Molt </w:t>
+            </w:r>
+            <w:proofErr w:type="spellStart"/>
+            <w:r>
+              <w:rPr>
+                <w:rFonts w:ascii="Arial" w:hAnsi="Arial" w:cs="Arial"/>
+              </w:rPr>
+              <w:t>més</w:t>
+            </w:r>
+            <w:proofErr w:type="spellEnd"/>
+            <w:r>
+              <w:rPr>
+                <w:rFonts w:ascii="Arial" w:hAnsi="Arial" w:cs="Arial"/>
+              </w:rPr>
+              <w:t xml:space="preserve"> </w:t>
+            </w:r>
+            <w:proofErr w:type="spellStart"/>
+            <w:r>
+              <w:rPr>
+                <w:rFonts w:ascii="Arial" w:hAnsi="Arial" w:cs="Arial"/>
+              </w:rPr>
+              <w:t>reduït</w:t>
+            </w:r>
+            <w:proofErr w:type="spellEnd"/>
+          </w:p>
+        </w:tc>
+      </w:tr>
+      <w:tr>
+        <w:trPr>
+          <w:trHeight w:val="632"/>
+        </w:trPr>
+        <w:tc>
+          <w:tcPr>
+            <w:cnfStyle w:val="001000000000" w:firstRow="0" w:lastRow="0" w:firstColumn="1" w:lastColumn="0" w:oddVBand="0" w:evenVBand="0" w:oddHBand="0" w:evenHBand="0" w:firstRowFirstColumn="0" w:firstRowLastColumn="0" w:lastRowFirstColumn="0" w:lastRowLastColumn="0"/>
+            <w:tcW w:w="0" w:type="auto"/>
+            <w:shd w:val="clear" w:color="auto" w:fill="DAE9F7" w:themeFill="text2" w:themeFillTint="1A"/>
+            <w:hideMark/>
+          </w:tcPr>
+          <w:p>
+            <w:pPr>
+              <w:rPr>
+                <w:rFonts w:ascii="Arial" w:hAnsi="Arial" w:cs="Arial"/>
+              </w:rPr>
+            </w:pPr>
+            <w:proofErr w:type="spellStart"/>
+            <w:r>
+              <w:rPr>
+                <w:rFonts w:ascii="Arial" w:hAnsi="Arial" w:cs="Arial"/>
+              </w:rPr>
+              <w:t>Qualitat</w:t>
+            </w:r>
+            <w:proofErr w:type="spellEnd"/>
+            <w:r>
+              <w:rPr>
+                <w:rFonts w:ascii="Arial" w:hAnsi="Arial" w:cs="Arial"/>
+              </w:rPr>
+              <w:t xml:space="preserve"> </w:t>
+            </w:r>
+            <w:proofErr w:type="spellStart"/>
+            <w:r>
+              <w:rPr>
+                <w:rFonts w:ascii="Arial" w:hAnsi="Arial" w:cs="Arial"/>
+              </w:rPr>
+              <w:t>semàntica</w:t>
+            </w:r>
+            <w:proofErr w:type="spellEnd"/>
+          </w:p>
+        </w:tc>
+        <w:tc>
+          <w:tcPr>
+            <w:tcW w:w="0" w:type="auto"/>
+            <w:hideMark/>
+          </w:tcPr>
+          <w:p>
+            <w:pPr>
+              <w:jc w:val="center"/>
+              <w:cnfStyle w:val="000000000000" w:firstRow="0" w:lastRow="0" w:firstColumn="0" w:lastColumn="0" w:oddVBand="0" w:evenVBand="0" w:oddHBand="0" w:evenHBand="0" w:firstRowFirstColumn="0" w:firstRowLastColumn="0" w:lastRowFirstColumn="0" w:lastRowLastColumn="0"/>
+              <w:rPr>
+                <w:rFonts w:ascii="Arial" w:hAnsi="Arial" w:cs="Arial"/>
+              </w:rPr>
+            </w:pPr>
+            <w:r>
+              <w:rPr>
+                <w:rFonts w:ascii="Arial" w:hAnsi="Arial" w:cs="Arial"/>
+              </w:rPr>
+              <w:t xml:space="preserve">Baixa, </w:t>
+            </w:r>
+            <w:proofErr w:type="spellStart"/>
+            <w:r>
+              <w:rPr>
+                <w:rFonts w:ascii="Arial" w:hAnsi="Arial" w:cs="Arial"/>
+              </w:rPr>
+              <w:t>amb</w:t>
+            </w:r>
+            <w:proofErr w:type="spellEnd"/>
+            <w:r>
+              <w:rPr>
+                <w:rFonts w:ascii="Arial" w:hAnsi="Arial" w:cs="Arial"/>
+              </w:rPr>
+              <w:t xml:space="preserve"> </w:t>
+            </w:r>
+            <w:proofErr w:type="spellStart"/>
+            <w:r>
+              <w:rPr>
+                <w:rFonts w:ascii="Arial" w:hAnsi="Arial" w:cs="Arial"/>
+              </w:rPr>
+              <w:t>força</w:t>
+            </w:r>
+            <w:proofErr w:type="spellEnd"/>
+            <w:r>
+              <w:rPr>
+                <w:rFonts w:ascii="Arial" w:hAnsi="Arial" w:cs="Arial"/>
+              </w:rPr>
+              <w:t xml:space="preserve"> </w:t>
+            </w:r>
+            <w:proofErr w:type="spellStart"/>
+            <w:r>
+              <w:rPr>
+                <w:rFonts w:ascii="Arial" w:hAnsi="Arial" w:cs="Arial"/>
+              </w:rPr>
+              <w:t>soroll</w:t>
+            </w:r>
+            <w:proofErr w:type="spellEnd"/>
+            <w:r>
+              <w:rPr>
+                <w:rFonts w:ascii="Arial" w:hAnsi="Arial" w:cs="Arial"/>
+              </w:rPr>
+              <w:t xml:space="preserve"> gramatical</w:t>
+            </w:r>
+          </w:p>
+        </w:tc>
+        <w:tc>
+          <w:tcPr>
+            <w:tcW w:w="0" w:type="auto"/>
+            <w:hideMark/>
+          </w:tcPr>
+          <w:p>
+            <w:pPr>
+              <w:jc w:val="center"/>
+              <w:cnfStyle w:val="000000000000" w:firstRow="0" w:lastRow="0" w:firstColumn="0" w:lastColumn="0" w:oddVBand="0" w:evenVBand="0" w:oddHBand="0" w:evenHBand="0" w:firstRowFirstColumn="0" w:firstRowLastColumn="0" w:lastRowFirstColumn="0" w:lastRowLastColumn="0"/>
+              <w:rPr>
+                <w:rFonts w:ascii="Arial" w:hAnsi="Arial" w:cs="Arial"/>
+              </w:rPr>
+            </w:pPr>
+            <w:r>
+              <w:rPr>
+                <w:rFonts w:ascii="Arial" w:hAnsi="Arial" w:cs="Arial"/>
+              </w:rPr>
+              <w:t xml:space="preserve">Alta, centrada en </w:t>
+            </w:r>
+            <w:proofErr w:type="spellStart"/>
+            <w:r>
+              <w:rPr>
+                <w:rFonts w:ascii="Arial" w:hAnsi="Arial" w:cs="Arial"/>
+              </w:rPr>
+              <w:t>paraules</w:t>
+            </w:r>
+            <w:proofErr w:type="spellEnd"/>
+            <w:r>
+              <w:rPr>
+                <w:rFonts w:ascii="Arial" w:hAnsi="Arial" w:cs="Arial"/>
+              </w:rPr>
+              <w:t xml:space="preserve"> </w:t>
+            </w:r>
+            <w:proofErr w:type="spellStart"/>
+            <w:r>
+              <w:rPr>
+                <w:rFonts w:ascii="Arial" w:hAnsi="Arial" w:cs="Arial"/>
+              </w:rPr>
+              <w:t>rellevants</w:t>
+            </w:r>
+            <w:proofErr w:type="spellEnd"/>
+          </w:p>
+        </w:tc>
+      </w:tr>
+      <w:tr>
+        <w:trPr>
+          <w:trHeight w:val="632"/>
+        </w:trPr>
+        <w:tc>
+          <w:tcPr>
+            <w:cnfStyle w:val="001000000000" w:firstRow="0" w:lastRow="0" w:firstColumn="1" w:lastColumn="0" w:oddVBand="0" w:evenVBand="0" w:oddHBand="0" w:evenHBand="0" w:firstRowFirstColumn="0" w:firstRowLastColumn="0" w:lastRowFirstColumn="0" w:lastRowLastColumn="0"/>
+            <w:tcW w:w="0" w:type="auto"/>
+            <w:shd w:val="clear" w:color="auto" w:fill="DAE9F7" w:themeFill="text2" w:themeFillTint="1A"/>
+            <w:hideMark/>
+          </w:tcPr>
+          <w:p>
+            <w:pPr>
+              <w:rPr>
+                <w:rFonts w:ascii="Arial" w:hAnsi="Arial" w:cs="Arial"/>
+              </w:rPr>
+            </w:pPr>
+            <w:proofErr w:type="spellStart"/>
+            <w:r>
+              <w:rPr>
+                <w:rFonts w:ascii="Arial" w:hAnsi="Arial" w:cs="Arial"/>
+              </w:rPr>
+              <w:t>Exemple</w:t>
+            </w:r>
+            <w:proofErr w:type="spellEnd"/>
+            <w:r>
+              <w:rPr>
+                <w:rFonts w:ascii="Arial" w:hAnsi="Arial" w:cs="Arial"/>
+              </w:rPr>
+              <w:t xml:space="preserve"> de tokens </w:t>
+            </w:r>
+            <w:proofErr w:type="spellStart"/>
+            <w:r>
+              <w:rPr>
+                <w:rFonts w:ascii="Arial" w:hAnsi="Arial" w:cs="Arial"/>
+              </w:rPr>
+              <w:t>obtinguts</w:t>
+            </w:r>
+            <w:proofErr w:type="spellEnd"/>
+          </w:p>
+        </w:tc>
+        <w:tc>
+          <w:tcPr>
+            <w:tcW w:w="0" w:type="auto"/>
+            <w:hideMark/>
+          </w:tcPr>
+          <w:p>
+            <w:pPr>
+              <w:jc w:val="center"/>
+              <w:cnfStyle w:val="000000000000" w:firstRow="0" w:lastRow="0" w:firstColumn="0" w:lastColumn="0" w:oddVBand="0" w:evenVBand="0" w:oddHBand="0" w:evenHBand="0" w:firstRowFirstColumn="0" w:firstRowLastColumn="0" w:lastRowFirstColumn="0" w:lastRowLastColumn="0"/>
+              <w:rPr>
+                <w:rFonts w:ascii="Arial" w:hAnsi="Arial" w:cs="Arial"/>
+              </w:rPr>
+            </w:pPr>
+            <w:r>
+              <w:rPr>
+                <w:rFonts w:ascii="Arial" w:hAnsi="Arial" w:cs="Arial"/>
+                <w:i/>
+                <w:iCs/>
+              </w:rPr>
+              <w:t>telefónica, i, el, ampliaran, el, sistema…</w:t>
+            </w:r>
+          </w:p>
+        </w:tc>
+        <w:tc>
+          <w:tcPr>
+            <w:tcW w:w="0" w:type="auto"/>
+            <w:hideMark/>
+          </w:tcPr>
+          <w:p>
+            <w:pPr>
+              <w:jc w:val="center"/>
+              <w:cnfStyle w:val="000000000000" w:firstRow="0" w:lastRow="0" w:firstColumn="0" w:lastColumn="0" w:oddVBand="0" w:evenVBand="0" w:oddHBand="0" w:evenHBand="0" w:firstRowFirstColumn="0" w:firstRowLastColumn="0" w:lastRowFirstColumn="0" w:lastRowLastColumn="0"/>
+              <w:rPr>
+                <w:rFonts w:ascii="Arial" w:hAnsi="Arial" w:cs="Arial"/>
+              </w:rPr>
+            </w:pPr>
+            <w:r>
+              <w:rPr>
+                <w:rFonts w:ascii="Arial" w:hAnsi="Arial" w:cs="Arial"/>
+                <w:i/>
+                <w:iCs/>
+              </w:rPr>
+              <w:t>telefónica, ampliar, sistema…</w:t>
+            </w:r>
+          </w:p>
+        </w:tc>
+      </w:tr>
+      <w:tr>
+        <w:trPr>
+          <w:trHeight w:val="358"/>
+        </w:trPr>
+        <w:tc>
+          <w:tcPr>
+            <w:cnfStyle w:val="001000000000" w:firstRow="0" w:lastRow="0" w:firstColumn="1" w:lastColumn="0" w:oddVBand="0" w:evenVBand="0" w:oddHBand="0" w:evenHBand="0" w:firstRowFirstColumn="0" w:firstRowLastColumn="0" w:lastRowFirstColumn="0" w:lastRowLastColumn="0"/>
+            <w:tcW w:w="0" w:type="auto"/>
+            <w:shd w:val="clear" w:color="auto" w:fill="DAE9F7" w:themeFill="text2" w:themeFillTint="1A"/>
+            <w:hideMark/>
+          </w:tcPr>
+          <w:p>
+            <w:pPr>
+              <w:rPr>
+                <w:rFonts w:ascii="Arial" w:hAnsi="Arial" w:cs="Arial"/>
+              </w:rPr>
+            </w:pPr>
+            <w:proofErr w:type="spellStart"/>
+            <w:r>
+              <w:rPr>
+                <w:rFonts w:ascii="Arial" w:hAnsi="Arial" w:cs="Arial"/>
+              </w:rPr>
+              <w:t>Preparació</w:t>
+            </w:r>
+            <w:proofErr w:type="spellEnd"/>
+            <w:r>
+              <w:rPr>
+                <w:rFonts w:ascii="Arial" w:hAnsi="Arial" w:cs="Arial"/>
+              </w:rPr>
+              <w:t xml:space="preserve"> </w:t>
+            </w:r>
+            <w:proofErr w:type="spellStart"/>
+            <w:r>
+              <w:rPr>
+                <w:rFonts w:ascii="Arial" w:hAnsi="Arial" w:cs="Arial"/>
+              </w:rPr>
+              <w:t>pel</w:t>
+            </w:r>
+            <w:proofErr w:type="spellEnd"/>
+            <w:r>
+              <w:rPr>
+                <w:rFonts w:ascii="Arial" w:hAnsi="Arial" w:cs="Arial"/>
+              </w:rPr>
+              <w:t xml:space="preserve"> Pas 3</w:t>
+            </w:r>
+          </w:p>
+        </w:tc>
+        <w:tc>
+          <w:tcPr>
+            <w:tcW w:w="0" w:type="auto"/>
+            <w:hideMark/>
+          </w:tcPr>
+          <w:p>
+            <w:pPr>
+              <w:jc w:val="center"/>
+              <w:cnfStyle w:val="000000000000" w:firstRow="0" w:lastRow="0" w:firstColumn="0" w:lastColumn="0" w:oddVBand="0" w:evenVBand="0" w:oddHBand="0" w:evenHBand="0" w:firstRowFirstColumn="0" w:firstRowLastColumn="0" w:lastRowFirstColumn="0" w:lastRowLastColumn="0"/>
+              <w:rPr>
+                <w:rFonts w:ascii="Arial" w:hAnsi="Arial" w:cs="Arial"/>
+              </w:rPr>
+            </w:pPr>
+            <w:r>
+              <w:rPr>
+                <w:rFonts w:ascii="Arial" w:hAnsi="Arial" w:cs="Arial"/>
+              </w:rPr>
+              <w:t>Limitada</w:t>
+            </w:r>
+          </w:p>
+        </w:tc>
+        <w:tc>
+          <w:tcPr>
+            <w:tcW w:w="0" w:type="auto"/>
+            <w:hideMark/>
+          </w:tcPr>
+          <w:p>
+            <w:pPr>
+              <w:jc w:val="center"/>
+              <w:cnfStyle w:val="000000000000" w:firstRow="0" w:lastRow="0" w:firstColumn="0" w:lastColumn="0" w:oddVBand="0" w:evenVBand="0" w:oddHBand="0" w:evenHBand="0" w:firstRowFirstColumn="0" w:firstRowLastColumn="0" w:lastRowFirstColumn="0" w:lastRowLastColumn="0"/>
+              <w:rPr>
+                <w:rFonts w:ascii="Arial" w:hAnsi="Arial" w:cs="Arial"/>
+              </w:rPr>
+            </w:pPr>
+            <w:proofErr w:type="spellStart"/>
+            <w:r>
+              <w:rPr>
+                <w:rFonts w:ascii="Arial" w:hAnsi="Arial" w:cs="Arial"/>
+              </w:rPr>
+              <w:t>Òptima</w:t>
+            </w:r>
+            <w:proofErr w:type="spellEnd"/>
+            <w:r>
+              <w:rPr>
+                <w:rFonts w:ascii="Arial" w:hAnsi="Arial" w:cs="Arial"/>
+              </w:rPr>
+              <w:t xml:space="preserve"> per a </w:t>
+            </w:r>
+            <w:proofErr w:type="spellStart"/>
+            <w:r>
+              <w:rPr>
+                <w:rFonts w:ascii="Arial" w:hAnsi="Arial" w:cs="Arial"/>
+              </w:rPr>
+              <w:t>models</w:t>
+            </w:r>
+            <w:proofErr w:type="spellEnd"/>
+            <w:r>
+              <w:rPr>
+                <w:rFonts w:ascii="Arial" w:hAnsi="Arial" w:cs="Arial"/>
+              </w:rPr>
+              <w:t xml:space="preserve"> </w:t>
+            </w:r>
+            <w:proofErr w:type="spellStart"/>
+            <w:r>
+              <w:rPr>
+                <w:rFonts w:ascii="Arial" w:hAnsi="Arial" w:cs="Arial"/>
+              </w:rPr>
+              <w:t>d’IA</w:t>
+            </w:r>
+            <w:proofErr w:type="spellEnd"/>
+          </w:p>
+        </w:tc>
+      </w:tr>
+    </w:tbl>
     <w:p/>
     <w:p>
       <w:pPr>
@@ -3835,11 +6204,11 @@
     <w:qFormat/>
     <w:rsid w:val="00C925D1"/>
   </w:style>
-  <w:style w:type="paragraph" w:styleId="Ttulo1">
+  <w:style w:type="paragraph" w:styleId="Ttol1">
     <w:name w:val="heading 1"/>
     <w:basedOn w:val="Normal"/>
     <w:next w:val="Normal"/>
-    <w:link w:val="Ttulo1Car"/>
+    <w:link w:val="Ttol1Car"/>
     <w:uiPriority w:val="9"/>
     <w:qFormat/>
     <w:rsid w:val="00C925D1"/>
@@ -3862,11 +6231,11 @@
       <w:szCs w:val="22"/>
     </w:rPr>
   </w:style>
-  <w:style w:type="paragraph" w:styleId="Ttulo2">
+  <w:style w:type="paragraph" w:styleId="Ttol2">
     <w:name w:val="heading 2"/>
     <w:basedOn w:val="Normal"/>
     <w:next w:val="Normal"/>
-    <w:link w:val="Ttulo2Car"/>
+    <w:link w:val="Ttol2Car"/>
     <w:uiPriority w:val="9"/>
     <w:unhideWhenUsed/>
     <w:qFormat/>
@@ -3887,11 +6256,11 @@
       <w:spacing w:val="15"/>
     </w:rPr>
   </w:style>
-  <w:style w:type="paragraph" w:styleId="Ttulo3">
+  <w:style w:type="paragraph" w:styleId="Ttol3">
     <w:name w:val="heading 3"/>
     <w:basedOn w:val="Normal"/>
     <w:next w:val="Normal"/>
-    <w:link w:val="Ttulo3Car"/>
+    <w:link w:val="Ttol3Car"/>
     <w:uiPriority w:val="9"/>
     <w:unhideWhenUsed/>
     <w:qFormat/>
@@ -3909,11 +6278,11 @@
       <w:spacing w:val="15"/>
     </w:rPr>
   </w:style>
-  <w:style w:type="paragraph" w:styleId="Ttulo4">
+  <w:style w:type="paragraph" w:styleId="Ttol4">
     <w:name w:val="heading 4"/>
     <w:basedOn w:val="Normal"/>
     <w:next w:val="Normal"/>
-    <w:link w:val="Ttulo4Car"/>
+    <w:link w:val="Ttol4Car"/>
     <w:uiPriority w:val="9"/>
     <w:unhideWhenUsed/>
     <w:qFormat/>
@@ -3931,11 +6300,11 @@
       <w:spacing w:val="10"/>
     </w:rPr>
   </w:style>
-  <w:style w:type="paragraph" w:styleId="Ttulo5">
+  <w:style w:type="paragraph" w:styleId="Ttol5">
     <w:name w:val="heading 5"/>
     <w:basedOn w:val="Normal"/>
     <w:next w:val="Normal"/>
-    <w:link w:val="Ttulo5Car"/>
+    <w:link w:val="Ttol5Car"/>
     <w:uiPriority w:val="9"/>
     <w:unhideWhenUsed/>
     <w:qFormat/>
@@ -3953,11 +6322,11 @@
       <w:spacing w:val="10"/>
     </w:rPr>
   </w:style>
-  <w:style w:type="paragraph" w:styleId="Ttulo6">
+  <w:style w:type="paragraph" w:styleId="Ttol6">
     <w:name w:val="heading 6"/>
     <w:basedOn w:val="Normal"/>
     <w:next w:val="Normal"/>
-    <w:link w:val="Ttulo6Car"/>
+    <w:link w:val="Ttol6Car"/>
     <w:uiPriority w:val="9"/>
     <w:semiHidden/>
     <w:unhideWhenUsed/>
@@ -3976,11 +6345,11 @@
       <w:spacing w:val="10"/>
     </w:rPr>
   </w:style>
-  <w:style w:type="paragraph" w:styleId="Ttulo7">
+  <w:style w:type="paragraph" w:styleId="Ttol7">
     <w:name w:val="heading 7"/>
     <w:basedOn w:val="Normal"/>
     <w:next w:val="Normal"/>
-    <w:link w:val="Ttulo7Car"/>
+    <w:link w:val="Ttol7Car"/>
     <w:uiPriority w:val="9"/>
     <w:semiHidden/>
     <w:unhideWhenUsed/>
@@ -3996,11 +6365,11 @@
       <w:spacing w:val="10"/>
     </w:rPr>
   </w:style>
-  <w:style w:type="paragraph" w:styleId="Ttulo8">
+  <w:style w:type="paragraph" w:styleId="Ttol8">
     <w:name w:val="heading 8"/>
     <w:basedOn w:val="Normal"/>
     <w:next w:val="Normal"/>
-    <w:link w:val="Ttulo8Car"/>
+    <w:link w:val="Ttol8Car"/>
     <w:uiPriority w:val="9"/>
     <w:semiHidden/>
     <w:unhideWhenUsed/>
@@ -4017,11 +6386,11 @@
       <w:szCs w:val="18"/>
     </w:rPr>
   </w:style>
-  <w:style w:type="paragraph" w:styleId="Ttulo9">
+  <w:style w:type="paragraph" w:styleId="Ttol9">
     <w:name w:val="heading 9"/>
     <w:basedOn w:val="Normal"/>
     <w:next w:val="Normal"/>
-    <w:link w:val="Ttulo9Car"/>
+    <w:link w:val="Ttol9Car"/>
     <w:uiPriority w:val="9"/>
     <w:semiHidden/>
     <w:unhideWhenUsed/>
@@ -4040,13 +6409,12 @@
       <w:szCs w:val="18"/>
     </w:rPr>
   </w:style>
-  <w:style w:type="character" w:default="1" w:styleId="Fuentedeprrafopredeter">
+  <w:style w:type="character" w:default="1" w:styleId="Lletraperdefectedelpargraf">
     <w:name w:val="Default Paragraph Font"/>
     <w:uiPriority w:val="1"/>
-    <w:semiHidden/>
     <w:unhideWhenUsed/>
   </w:style>
-  <w:style w:type="table" w:default="1" w:styleId="Tablanormal">
+  <w:style w:type="table" w:default="1" w:styleId="Taulanormal">
     <w:name w:val="Normal Table"/>
     <w:uiPriority w:val="99"/>
     <w:semiHidden/>
@@ -4061,16 +6429,16 @@
       </w:tblCellMar>
     </w:tblPr>
   </w:style>
-  <w:style w:type="numbering" w:default="1" w:styleId="Sinlista">
+  <w:style w:type="numbering" w:default="1" w:styleId="Sensellista">
     <w:name w:val="No List"/>
     <w:uiPriority w:val="99"/>
     <w:semiHidden/>
     <w:unhideWhenUsed/>
   </w:style>
-  <w:style w:type="character" w:customStyle="1" w:styleId="Ttulo1Car">
-    <w:name w:val="Título 1 Car"/>
-    <w:basedOn w:val="Fuentedeprrafopredeter"/>
-    <w:link w:val="Ttulo1"/>
+  <w:style w:type="character" w:customStyle="1" w:styleId="Ttol1Car">
+    <w:name w:val="Títol 1 Car"/>
+    <w:basedOn w:val="Lletraperdefectedelpargraf"/>
+    <w:link w:val="Ttol1"/>
     <w:uiPriority w:val="9"/>
     <w:rsid w:val="00C925D1"/>
     <w:rPr>
@@ -4082,10 +6450,10 @@
       <w:shd w:val="clear" w:color="auto" w:fill="156082" w:themeFill="accent1"/>
     </w:rPr>
   </w:style>
-  <w:style w:type="character" w:customStyle="1" w:styleId="Ttulo2Car">
-    <w:name w:val="Título 2 Car"/>
-    <w:basedOn w:val="Fuentedeprrafopredeter"/>
-    <w:link w:val="Ttulo2"/>
+  <w:style w:type="character" w:customStyle="1" w:styleId="Ttol2Car">
+    <w:name w:val="Títol 2 Car"/>
+    <w:basedOn w:val="Lletraperdefectedelpargraf"/>
+    <w:link w:val="Ttol2"/>
     <w:uiPriority w:val="9"/>
     <w:rsid w:val="00C925D1"/>
     <w:rPr>
@@ -4094,10 +6462,10 @@
       <w:shd w:val="clear" w:color="auto" w:fill="C1E4F5" w:themeFill="accent1" w:themeFillTint="33"/>
     </w:rPr>
   </w:style>
-  <w:style w:type="character" w:customStyle="1" w:styleId="Ttulo3Car">
-    <w:name w:val="Título 3 Car"/>
-    <w:basedOn w:val="Fuentedeprrafopredeter"/>
-    <w:link w:val="Ttulo3"/>
+  <w:style w:type="character" w:customStyle="1" w:styleId="Ttol3Car">
+    <w:name w:val="Títol 3 Car"/>
+    <w:basedOn w:val="Lletraperdefectedelpargraf"/>
+    <w:link w:val="Ttol3"/>
     <w:uiPriority w:val="9"/>
     <w:rsid w:val="00C925D1"/>
     <w:rPr>
@@ -4106,10 +6474,10 @@
       <w:spacing w:val="15"/>
     </w:rPr>
   </w:style>
-  <w:style w:type="character" w:customStyle="1" w:styleId="Ttulo4Car">
-    <w:name w:val="Título 4 Car"/>
-    <w:basedOn w:val="Fuentedeprrafopredeter"/>
-    <w:link w:val="Ttulo4"/>
+  <w:style w:type="character" w:customStyle="1" w:styleId="Ttol4Car">
+    <w:name w:val="Títol 4 Car"/>
+    <w:basedOn w:val="Lletraperdefectedelpargraf"/>
+    <w:link w:val="Ttol4"/>
     <w:uiPriority w:val="9"/>
     <w:rsid w:val="00C925D1"/>
     <w:rPr>
@@ -4118,10 +6486,10 @@
       <w:spacing w:val="10"/>
     </w:rPr>
   </w:style>
-  <w:style w:type="character" w:customStyle="1" w:styleId="Ttulo5Car">
-    <w:name w:val="Título 5 Car"/>
-    <w:basedOn w:val="Fuentedeprrafopredeter"/>
-    <w:link w:val="Ttulo5"/>
+  <w:style w:type="character" w:customStyle="1" w:styleId="Ttol5Car">
+    <w:name w:val="Títol 5 Car"/>
+    <w:basedOn w:val="Lletraperdefectedelpargraf"/>
+    <w:link w:val="Ttol5"/>
     <w:uiPriority w:val="9"/>
     <w:rsid w:val="00C925D1"/>
     <w:rPr>
@@ -4130,10 +6498,10 @@
       <w:spacing w:val="10"/>
     </w:rPr>
   </w:style>
-  <w:style w:type="character" w:customStyle="1" w:styleId="Ttulo6Car">
-    <w:name w:val="Título 6 Car"/>
-    <w:basedOn w:val="Fuentedeprrafopredeter"/>
-    <w:link w:val="Ttulo6"/>
+  <w:style w:type="character" w:customStyle="1" w:styleId="Ttol6Car">
+    <w:name w:val="Títol 6 Car"/>
+    <w:basedOn w:val="Lletraperdefectedelpargraf"/>
+    <w:link w:val="Ttol6"/>
     <w:uiPriority w:val="9"/>
     <w:semiHidden/>
     <w:rsid w:val="00C925D1"/>
@@ -4143,10 +6511,10 @@
       <w:spacing w:val="10"/>
     </w:rPr>
   </w:style>
-  <w:style w:type="character" w:customStyle="1" w:styleId="Ttulo7Car">
-    <w:name w:val="Título 7 Car"/>
-    <w:basedOn w:val="Fuentedeprrafopredeter"/>
-    <w:link w:val="Ttulo7"/>
+  <w:style w:type="character" w:customStyle="1" w:styleId="Ttol7Car">
+    <w:name w:val="Títol 7 Car"/>
+    <w:basedOn w:val="Lletraperdefectedelpargraf"/>
+    <w:link w:val="Ttol7"/>
     <w:uiPriority w:val="9"/>
     <w:semiHidden/>
     <w:rsid w:val="00C925D1"/>
@@ -4156,10 +6524,10 @@
       <w:spacing w:val="10"/>
     </w:rPr>
   </w:style>
-  <w:style w:type="character" w:customStyle="1" w:styleId="Ttulo8Car">
-    <w:name w:val="Título 8 Car"/>
-    <w:basedOn w:val="Fuentedeprrafopredeter"/>
-    <w:link w:val="Ttulo8"/>
+  <w:style w:type="character" w:customStyle="1" w:styleId="Ttol8Car">
+    <w:name w:val="Títol 8 Car"/>
+    <w:basedOn w:val="Lletraperdefectedelpargraf"/>
+    <w:link w:val="Ttol8"/>
     <w:uiPriority w:val="9"/>
     <w:semiHidden/>
     <w:rsid w:val="00C925D1"/>
@@ -4170,10 +6538,10 @@
       <w:szCs w:val="18"/>
     </w:rPr>
   </w:style>
-  <w:style w:type="character" w:customStyle="1" w:styleId="Ttulo9Car">
-    <w:name w:val="Título 9 Car"/>
-    <w:basedOn w:val="Fuentedeprrafopredeter"/>
-    <w:link w:val="Ttulo9"/>
+  <w:style w:type="character" w:customStyle="1" w:styleId="Ttol9Car">
+    <w:name w:val="Títol 9 Car"/>
+    <w:basedOn w:val="Lletraperdefectedelpargraf"/>
+    <w:link w:val="Ttol9"/>
     <w:uiPriority w:val="9"/>
     <w:semiHidden/>
     <w:rsid w:val="00C925D1"/>
@@ -4186,11 +6554,11 @@
       <w:szCs w:val="18"/>
     </w:rPr>
   </w:style>
-  <w:style w:type="paragraph" w:styleId="Ttulo">
+  <w:style w:type="paragraph" w:styleId="Ttol">
     <w:name w:val="Title"/>
     <w:basedOn w:val="Normal"/>
     <w:next w:val="Normal"/>
-    <w:link w:val="TtuloCar"/>
+    <w:link w:val="TtolCar"/>
     <w:uiPriority w:val="10"/>
     <w:qFormat/>
     <w:rsid w:val="00C925D1"/>
@@ -4206,10 +6574,10 @@
       <w:szCs w:val="52"/>
     </w:rPr>
   </w:style>
-  <w:style w:type="character" w:customStyle="1" w:styleId="TtuloCar">
-    <w:name w:val="Título Car"/>
-    <w:basedOn w:val="Fuentedeprrafopredeter"/>
-    <w:link w:val="Ttulo"/>
+  <w:style w:type="character" w:customStyle="1" w:styleId="TtolCar">
+    <w:name w:val="Títol Car"/>
+    <w:basedOn w:val="Lletraperdefectedelpargraf"/>
+    <w:link w:val="Ttol"/>
     <w:uiPriority w:val="10"/>
     <w:rsid w:val="00C925D1"/>
     <w:rPr>
@@ -4221,11 +6589,11 @@
       <w:szCs w:val="52"/>
     </w:rPr>
   </w:style>
-  <w:style w:type="paragraph" w:styleId="Subttulo">
+  <w:style w:type="paragraph" w:styleId="Subttol">
     <w:name w:val="Subtitle"/>
     <w:basedOn w:val="Normal"/>
     <w:next w:val="Normal"/>
-    <w:link w:val="SubttuloCar"/>
+    <w:link w:val="SubttolCar"/>
     <w:uiPriority w:val="11"/>
     <w:qFormat/>
     <w:rsid w:val="00C925D1"/>
@@ -4240,10 +6608,10 @@
       <w:szCs w:val="21"/>
     </w:rPr>
   </w:style>
-  <w:style w:type="character" w:customStyle="1" w:styleId="SubttuloCar">
-    <w:name w:val="Subtítulo Car"/>
-    <w:basedOn w:val="Fuentedeprrafopredeter"/>
-    <w:link w:val="Subttulo"/>
+  <w:style w:type="character" w:customStyle="1" w:styleId="SubttolCar">
+    <w:name w:val="Subtítol Car"/>
+    <w:basedOn w:val="Lletraperdefectedelpargraf"/>
+    <w:link w:val="Subttol"/>
     <w:uiPriority w:val="11"/>
     <w:rsid w:val="00C925D1"/>
     <w:rPr>
@@ -4271,7 +6639,7 @@
   </w:style>
   <w:style w:type="character" w:customStyle="1" w:styleId="CitaCar">
     <w:name w:val="Cita Car"/>
-    <w:basedOn w:val="Fuentedeprrafopredeter"/>
+    <w:basedOn w:val="Lletraperdefectedelpargraf"/>
     <w:link w:val="Cita"/>
     <w:uiPriority w:val="29"/>
     <w:rsid w:val="00C925D1"/>
@@ -4282,7 +6650,7 @@
       <w:szCs w:val="24"/>
     </w:rPr>
   </w:style>
-  <w:style w:type="paragraph" w:styleId="Prrafodelista">
+  <w:style w:type="paragraph" w:styleId="Pargrafdellista">
     <w:name w:val="List Paragraph"/>
     <w:basedOn w:val="Normal"/>
     <w:uiPriority w:val="34"/>
@@ -4293,7 +6661,7 @@
       <w:contextualSpacing/>
     </w:pPr>
   </w:style>
-  <w:style w:type="character" w:styleId="nfasisintenso">
+  <w:style w:type="character" w:styleId="mfasiintens">
     <w:name w:val="Intense Emphasis"/>
     <w:uiPriority w:val="21"/>
     <w:qFormat/>
@@ -4306,11 +6674,11 @@
       <w:spacing w:val="10"/>
     </w:rPr>
   </w:style>
-  <w:style w:type="paragraph" w:styleId="Citadestacada">
+  <w:style w:type="paragraph" w:styleId="Citaintensa">
     <w:name w:val="Intense Quote"/>
     <w:basedOn w:val="Normal"/>
     <w:next w:val="Normal"/>
-    <w:link w:val="CitadestacadaCar"/>
+    <w:link w:val="CitaintensaCar"/>
     <w:uiPriority w:val="30"/>
     <w:qFormat/>
     <w:rsid w:val="00C925D1"/>
@@ -4325,10 +6693,10 @@
       <w:szCs w:val="24"/>
     </w:rPr>
   </w:style>
-  <w:style w:type="character" w:customStyle="1" w:styleId="CitadestacadaCar">
-    <w:name w:val="Cita destacada Car"/>
-    <w:basedOn w:val="Fuentedeprrafopredeter"/>
-    <w:link w:val="Citadestacada"/>
+  <w:style w:type="character" w:customStyle="1" w:styleId="CitaintensaCar">
+    <w:name w:val="Cita intensa Car"/>
+    <w:basedOn w:val="Lletraperdefectedelpargraf"/>
+    <w:link w:val="Citaintensa"/>
     <w:uiPriority w:val="30"/>
     <w:rsid w:val="00C925D1"/>
     <w:rPr>
@@ -4337,7 +6705,7 @@
       <w:szCs w:val="24"/>
     </w:rPr>
   </w:style>
-  <w:style w:type="character" w:styleId="Referenciaintensa">
+  <w:style w:type="character" w:styleId="Refernciaintensa">
     <w:name w:val="Intense Reference"/>
     <w:uiPriority w:val="32"/>
     <w:qFormat/>
@@ -4351,9 +6719,9 @@
       <w:color w:val="156082" w:themeColor="accent1"/>
     </w:rPr>
   </w:style>
-  <w:style w:type="paragraph" w:styleId="Sinespaciado">
+  <w:style w:type="paragraph" w:styleId="Senseespaiat">
     <w:name w:val="No Spacing"/>
-    <w:link w:val="SinespaciadoCar"/>
+    <w:link w:val="SenseespaiatCar"/>
     <w:uiPriority w:val="1"/>
     <w:qFormat/>
     <w:rsid w:val="00C925D1"/>
@@ -4361,16 +6729,16 @@
       <w:spacing w:after="0" w:line="240" w:lineRule="auto"/>
     </w:pPr>
   </w:style>
-  <w:style w:type="character" w:customStyle="1" w:styleId="SinespaciadoCar">
-    <w:name w:val="Sin espaciado Car"/>
-    <w:basedOn w:val="Fuentedeprrafopredeter"/>
-    <w:link w:val="Sinespaciado"/>
+  <w:style w:type="character" w:customStyle="1" w:styleId="SenseespaiatCar">
+    <w:name w:val="Sense espaiat Car"/>
+    <w:basedOn w:val="Lletraperdefectedelpargraf"/>
+    <w:link w:val="Senseespaiat"/>
     <w:uiPriority w:val="1"/>
     <w:rsid w:val="00B85468"/>
   </w:style>
-  <w:style w:type="paragraph" w:styleId="TtuloTDC">
+  <w:style w:type="paragraph" w:styleId="TtoldelIDC">
     <w:name w:val="TOC Heading"/>
-    <w:basedOn w:val="Ttulo1"/>
+    <w:basedOn w:val="Ttol1"/>
     <w:next w:val="Normal"/>
     <w:uiPriority w:val="39"/>
     <w:unhideWhenUsed/>
@@ -4380,7 +6748,7 @@
       <w:outlineLvl w:val="9"/>
     </w:pPr>
   </w:style>
-  <w:style w:type="paragraph" w:styleId="Descripcin">
+  <w:style w:type="paragraph" w:styleId="Llegenda">
     <w:name w:val="caption"/>
     <w:basedOn w:val="Normal"/>
     <w:next w:val="Normal"/>
@@ -4397,7 +6765,7 @@
       <w:szCs w:val="16"/>
     </w:rPr>
   </w:style>
-  <w:style w:type="character" w:styleId="Fuerte">
+  <w:style w:type="character" w:styleId="Textennegreta">
     <w:name w:val="Strong"/>
     <w:uiPriority w:val="22"/>
     <w:qFormat/>
@@ -4407,7 +6775,7 @@
       <w:bCs/>
     </w:rPr>
   </w:style>
-  <w:style w:type="character" w:styleId="nfasis">
+  <w:style w:type="character" w:styleId="mfasi">
     <w:name w:val="Emphasis"/>
     <w:uiPriority w:val="20"/>
     <w:qFormat/>
@@ -4418,7 +6786,7 @@
       <w:spacing w:val="5"/>
     </w:rPr>
   </w:style>
-  <w:style w:type="character" w:styleId="nfasissutil">
+  <w:style w:type="character" w:styleId="mfasisubtil">
     <w:name w:val="Subtle Emphasis"/>
     <w:uiPriority w:val="19"/>
     <w:qFormat/>
@@ -4429,7 +6797,7 @@
       <w:color w:val="0A2F40" w:themeColor="accent1" w:themeShade="7F"/>
     </w:rPr>
   </w:style>
-  <w:style w:type="character" w:styleId="Referenciasutil">
+  <w:style w:type="character" w:styleId="Refernciasubtil">
     <w:name w:val="Subtle Reference"/>
     <w:uiPriority w:val="31"/>
     <w:qFormat/>
@@ -4440,7 +6808,7 @@
       <w:color w:val="156082" w:themeColor="accent1"/>
     </w:rPr>
   </w:style>
-  <w:style w:type="character" w:styleId="Ttulodellibro">
+  <w:style w:type="character" w:styleId="Ttoldelllibre">
     <w:name w:val="Book Title"/>
     <w:uiPriority w:val="33"/>
     <w:qFormat/>
@@ -4453,7 +6821,7 @@
       <w:spacing w:val="0"/>
     </w:rPr>
   </w:style>
-  <w:style w:type="paragraph" w:styleId="TDC1">
+  <w:style w:type="paragraph" w:styleId="IDC1">
     <w:name w:val="toc 1"/>
     <w:basedOn w:val="Normal"/>
     <w:next w:val="Normal"/>
@@ -4465,9 +6833,9 @@
       <w:spacing w:after="100"/>
     </w:pPr>
   </w:style>
-  <w:style w:type="character" w:styleId="Hipervnculo">
+  <w:style w:type="character" w:styleId="Enlla">
     <w:name w:val="Hyperlink"/>
-    <w:basedOn w:val="Fuentedeprrafopredeter"/>
+    <w:basedOn w:val="Lletraperdefectedelpargraf"/>
     <w:uiPriority w:val="99"/>
     <w:unhideWhenUsed/>
     <w:rsid w:val="00C925D1"/>
@@ -4476,9 +6844,9 @@
       <w:u w:val="single"/>
     </w:rPr>
   </w:style>
-  <w:style w:type="character" w:styleId="Mencinsinresolver">
+  <w:style w:type="character" w:styleId="Mencisenseresoldre">
     <w:name w:val="Unresolved Mention"/>
-    <w:basedOn w:val="Fuentedeprrafopredeter"/>
+    <w:basedOn w:val="Lletraperdefectedelpargraf"/>
     <w:uiPriority w:val="99"/>
     <w:semiHidden/>
     <w:unhideWhenUsed/>
@@ -4487,6 +6855,120 @@
       <w:color w:val="605E5C"/>
       <w:shd w:val="clear" w:color="auto" w:fill="E1DFDD"/>
     </w:rPr>
+  </w:style>
+  <w:style w:type="table" w:styleId="Taulaambquadrcula1clara">
+    <w:name w:val="Grid Table 1 Light"/>
+    <w:basedOn w:val="Taulanormal"/>
+    <w:uiPriority w:val="46"/>
+    <w:rsid w:val="00AC7E80"/>
+    <w:pPr>
+      <w:spacing w:after="0" w:line="240" w:lineRule="auto"/>
+    </w:pPr>
+    <w:tblPr>
+      <w:tblStyleRowBandSize w:val="1"/>
+      <w:tblStyleColBandSize w:val="1"/>
+      <w:tblBorders>
+        <w:top w:val="single" w:sz="4" w:space="0" w:color="999999" w:themeColor="text1" w:themeTint="66"/>
+        <w:left w:val="single" w:sz="4" w:space="0" w:color="999999" w:themeColor="text1" w:themeTint="66"/>
+        <w:bottom w:val="single" w:sz="4" w:space="0" w:color="999999" w:themeColor="text1" w:themeTint="66"/>
+        <w:right w:val="single" w:sz="4" w:space="0" w:color="999999" w:themeColor="text1" w:themeTint="66"/>
+        <w:insideH w:val="single" w:sz="4" w:space="0" w:color="999999" w:themeColor="text1" w:themeTint="66"/>
+        <w:insideV w:val="single" w:sz="4" w:space="0" w:color="999999" w:themeColor="text1" w:themeTint="66"/>
+      </w:tblBorders>
+    </w:tblPr>
+    <w:tblStylePr w:type="firstRow">
+      <w:rPr>
+        <w:b/>
+        <w:bCs/>
+      </w:rPr>
+      <w:tblPr/>
+      <w:tcPr>
+        <w:tcBorders>
+          <w:bottom w:val="single" w:sz="12" w:space="0" w:color="666666" w:themeColor="text1" w:themeTint="99"/>
+        </w:tcBorders>
+      </w:tcPr>
+    </w:tblStylePr>
+    <w:tblStylePr w:type="lastRow">
+      <w:rPr>
+        <w:b/>
+        <w:bCs/>
+      </w:rPr>
+      <w:tblPr/>
+      <w:tcPr>
+        <w:tcBorders>
+          <w:top w:val="double" w:sz="2" w:space="0" w:color="666666" w:themeColor="text1" w:themeTint="99"/>
+        </w:tcBorders>
+      </w:tcPr>
+    </w:tblStylePr>
+    <w:tblStylePr w:type="firstCol">
+      <w:rPr>
+        <w:b/>
+        <w:bCs/>
+      </w:rPr>
+    </w:tblStylePr>
+    <w:tblStylePr w:type="lastCol">
+      <w:rPr>
+        <w:b/>
+        <w:bCs/>
+      </w:rPr>
+    </w:tblStylePr>
+  </w:style>
+  <w:style w:type="table" w:styleId="Taulaambquadrcula1clara-mfasi1">
+    <w:name w:val="Grid Table 1 Light Accent 1"/>
+    <w:basedOn w:val="Taulanormal"/>
+    <w:uiPriority w:val="46"/>
+    <w:rsid w:val="00AC7E80"/>
+    <w:pPr>
+      <w:spacing w:after="0" w:line="240" w:lineRule="auto"/>
+    </w:pPr>
+    <w:tblPr>
+      <w:tblStyleRowBandSize w:val="1"/>
+      <w:tblStyleColBandSize w:val="1"/>
+      <w:tblBorders>
+        <w:top w:val="single" w:sz="4" w:space="0" w:color="83CAEB" w:themeColor="accent1" w:themeTint="66"/>
+        <w:left w:val="single" w:sz="4" w:space="0" w:color="83CAEB" w:themeColor="accent1" w:themeTint="66"/>
+        <w:bottom w:val="single" w:sz="4" w:space="0" w:color="83CAEB" w:themeColor="accent1" w:themeTint="66"/>
+        <w:right w:val="single" w:sz="4" w:space="0" w:color="83CAEB" w:themeColor="accent1" w:themeTint="66"/>
+        <w:insideH w:val="single" w:sz="4" w:space="0" w:color="83CAEB" w:themeColor="accent1" w:themeTint="66"/>
+        <w:insideV w:val="single" w:sz="4" w:space="0" w:color="83CAEB" w:themeColor="accent1" w:themeTint="66"/>
+      </w:tblBorders>
+    </w:tblPr>
+    <w:tblStylePr w:type="firstRow">
+      <w:rPr>
+        <w:b/>
+        <w:bCs/>
+      </w:rPr>
+      <w:tblPr/>
+      <w:tcPr>
+        <w:tcBorders>
+          <w:bottom w:val="single" w:sz="12" w:space="0" w:color="45B0E1" w:themeColor="accent1" w:themeTint="99"/>
+        </w:tcBorders>
+      </w:tcPr>
+    </w:tblStylePr>
+    <w:tblStylePr w:type="lastRow">
+      <w:rPr>
+        <w:b/>
+        <w:bCs/>
+      </w:rPr>
+      <w:tblPr/>
+      <w:tcPr>
+        <w:tcBorders>
+          <w:top w:val="double" w:sz="2" w:space="0" w:color="45B0E1" w:themeColor="accent1" w:themeTint="99"/>
+        </w:tcBorders>
+      </w:tcPr>
+    </w:tblStylePr>
+    <w:tblStylePr w:type="firstCol">
+      <w:rPr>
+        <w:b/>
+        <w:bCs/>
+      </w:rPr>
+    </w:tblStylePr>
+    <w:tblStylePr w:type="lastCol">
+      <w:rPr>
+        <w:b/>
+        <w:bCs/>
+      </w:rPr>
+    </w:tblStylePr>
   </w:style>
 </w:styles>
 </file>

--- a/M5071_RA3_PauMiro_IsaacRuiz.docx
+++ b/M5071_RA3_PauMiro_IsaacRuiz.docx
@@ -144,7 +144,7 @@
                                   <w:sdtContent>
                                     <w:p>
                                       <w:pPr>
-                                        <w:pStyle w:val="Senseespaiat"/>
+                                        <w:pStyle w:val="Sinespaciado"/>
                                         <w:spacing w:before="120"/>
                                         <w:jc w:val="center"/>
                                         <w:rPr>
@@ -162,7 +162,7 @@
                                 </w:sdt>
                                 <w:p>
                                   <w:pPr>
-                                    <w:pStyle w:val="Senseespaiat"/>
+                                    <w:pStyle w:val="Sinespaciado"/>
                                     <w:spacing w:before="120"/>
                                     <w:jc w:val="center"/>
                                     <w:rPr>
@@ -254,7 +254,7 @@
                                   <w:sdtContent>
                                     <w:p>
                                       <w:pPr>
-                                        <w:pStyle w:val="Senseespaiat"/>
+                                        <w:pStyle w:val="Sinespaciado"/>
                                         <w:jc w:val="center"/>
                                         <w:rPr>
                                           <w:rFonts w:asciiTheme="majorHAnsi" w:eastAsiaTheme="majorEastAsia" w:hAnsiTheme="majorHAnsi" w:cstheme="majorBidi"/>
@@ -319,7 +319,7 @@
                             <w:sdtContent>
                               <w:p>
                                 <w:pPr>
-                                  <w:pStyle w:val="Senseespaiat"/>
+                                  <w:pStyle w:val="Sinespaciado"/>
                                   <w:spacing w:before="120"/>
                                   <w:jc w:val="center"/>
                                   <w:rPr>
@@ -337,7 +337,7 @@
                           </w:sdt>
                           <w:p>
                             <w:pPr>
-                              <w:pStyle w:val="Senseespaiat"/>
+                              <w:pStyle w:val="Sinespaciado"/>
                               <w:spacing w:before="120"/>
                               <w:jc w:val="center"/>
                               <w:rPr>
@@ -395,7 +395,7 @@
                             <w:sdtContent>
                               <w:p>
                                 <w:pPr>
-                                  <w:pStyle w:val="Senseespaiat"/>
+                                  <w:pStyle w:val="Sinespaciado"/>
                                   <w:jc w:val="center"/>
                                   <w:rPr>
                                     <w:rFonts w:asciiTheme="majorHAnsi" w:eastAsiaTheme="majorEastAsia" w:hAnsiTheme="majorHAnsi" w:cstheme="majorBidi"/>
@@ -446,11 +446,7 @@
     <w:sdt>
       <w:sdtPr>
         <w:rPr>
-          <w:caps w:val="0"/>
-          <w:color w:val="auto"/>
-          <w:spacing w:val="0"/>
-          <w:sz w:val="20"/>
-          <w:szCs w:val="20"/>
+          <w:caps/>
           <w:lang w:val="ca-ES"/>
         </w:rPr>
         <w:id w:val="-1118599514"/>
@@ -463,18 +459,32 @@
         <w:rPr>
           <w:b/>
           <w:bCs/>
+          <w:caps w:val="0"/>
         </w:rPr>
       </w:sdtEndPr>
       <w:sdtContent>
         <w:p>
           <w:pPr>
-            <w:pStyle w:val="TtoldelIDC"/>
+            <w:pStyle w:val="TDC1"/>
+            <w:tabs>
+              <w:tab w:val="right" w:leader="dot" w:pos="8494"/>
+            </w:tabs>
             <w:rPr>
-              <w:lang w:val="ca-ES"/>
+              <w:noProof/>
+              <w:kern w:val="2"/>
+              <w:sz w:val="24"/>
+              <w:szCs w:val="24"/>
+              <w:lang w:eastAsia="es-ES"/>
+              <w14:ligatures w14:val="standardContextual"/>
             </w:rPr>
           </w:pPr>
           <w:r>
             <w:rPr>
+              <w:caps/>
+              <w:color w:val="FFFFFF" w:themeColor="background1"/>
+              <w:spacing w:val="15"/>
+              <w:sz w:val="22"/>
+              <w:szCs w:val="22"/>
               <w:lang w:val="ca-ES"/>
             </w:rPr>
             <w:fldChar w:fldCharType="begin"/>
@@ -487,24 +497,28 @@
           </w:r>
           <w:r>
             <w:rPr>
+              <w:caps/>
+              <w:color w:val="FFFFFF" w:themeColor="background1"/>
+              <w:spacing w:val="15"/>
+              <w:sz w:val="22"/>
+              <w:szCs w:val="22"/>
               <w:lang w:val="ca-ES"/>
             </w:rPr>
             <w:fldChar w:fldCharType="separate"/>
           </w:r>
-          <w:hyperlink w:anchor="_Toc221206918" w:history="1">
-            <w:r>
-              <w:rPr>
-                <w:rStyle w:val="Enlla"/>
+          <w:hyperlink w:anchor="_Toc222083817" w:history="1">
+            <w:r>
+              <w:rPr>
+                <w:rStyle w:val="Hipervnculo"/>
                 <w:noProof/>
                 <w:lang w:val="ca-ES"/>
               </w:rPr>
-              <w:t>processament de llenguatge natural</w:t>
+              <w:t>PROCESSAMENT DE LLENGUATGE NATURAL</w:t>
             </w:r>
             <w:r>
               <w:rPr>
                 <w:noProof/>
                 <w:webHidden/>
-                <w:lang w:val="ca-ES"/>
               </w:rPr>
               <w:tab/>
             </w:r>
@@ -512,7 +526,6 @@
               <w:rPr>
                 <w:noProof/>
                 <w:webHidden/>
-                <w:lang w:val="ca-ES"/>
               </w:rPr>
               <w:fldChar w:fldCharType="begin"/>
             </w:r>
@@ -520,22 +533,19 @@
               <w:rPr>
                 <w:noProof/>
                 <w:webHidden/>
-                <w:lang w:val="ca-ES"/>
-              </w:rPr>
-              <w:instrText xml:space="preserve"> PAGEREF _Toc221206918 \h </w:instrText>
+              </w:rPr>
+              <w:instrText xml:space="preserve"> PAGEREF _Toc222083817 \h </w:instrText>
             </w:r>
             <w:r>
               <w:rPr>
                 <w:noProof/>
                 <w:webHidden/>
-                <w:lang w:val="ca-ES"/>
               </w:rPr>
             </w:r>
             <w:r>
               <w:rPr>
                 <w:noProof/>
                 <w:webHidden/>
-                <w:lang w:val="ca-ES"/>
               </w:rPr>
               <w:fldChar w:fldCharType="separate"/>
             </w:r>
@@ -543,7 +553,6 @@
               <w:rPr>
                 <w:noProof/>
                 <w:webHidden/>
-                <w:lang w:val="ca-ES"/>
               </w:rPr>
               <w:t>2</w:t>
             </w:r>
@@ -551,7 +560,419 @@
               <w:rPr>
                 <w:noProof/>
                 <w:webHidden/>
+              </w:rPr>
+              <w:fldChar w:fldCharType="end"/>
+            </w:r>
+          </w:hyperlink>
+        </w:p>
+        <w:p>
+          <w:pPr>
+            <w:pStyle w:val="TDC2"/>
+            <w:tabs>
+              <w:tab w:val="right" w:leader="dot" w:pos="8494"/>
+            </w:tabs>
+            <w:rPr>
+              <w:noProof/>
+            </w:rPr>
+          </w:pPr>
+          <w:hyperlink w:anchor="_Toc222083818" w:history="1">
+            <w:r>
+              <w:rPr>
+                <w:rStyle w:val="Hipervnculo"/>
+                <w:noProof/>
                 <w:lang w:val="ca-ES"/>
+              </w:rPr>
+              <w:t>ACCÉS AL CODI</w:t>
+            </w:r>
+            <w:r>
+              <w:rPr>
+                <w:noProof/>
+                <w:webHidden/>
+              </w:rPr>
+              <w:tab/>
+            </w:r>
+            <w:r>
+              <w:rPr>
+                <w:noProof/>
+                <w:webHidden/>
+              </w:rPr>
+              <w:fldChar w:fldCharType="begin"/>
+            </w:r>
+            <w:r>
+              <w:rPr>
+                <w:noProof/>
+                <w:webHidden/>
+              </w:rPr>
+              <w:instrText xml:space="preserve"> PAGEREF _Toc222083818 \h </w:instrText>
+            </w:r>
+            <w:r>
+              <w:rPr>
+                <w:noProof/>
+                <w:webHidden/>
+              </w:rPr>
+            </w:r>
+            <w:r>
+              <w:rPr>
+                <w:noProof/>
+                <w:webHidden/>
+              </w:rPr>
+              <w:fldChar w:fldCharType="separate"/>
+            </w:r>
+            <w:r>
+              <w:rPr>
+                <w:noProof/>
+                <w:webHidden/>
+              </w:rPr>
+              <w:t>2</w:t>
+            </w:r>
+            <w:r>
+              <w:rPr>
+                <w:noProof/>
+                <w:webHidden/>
+              </w:rPr>
+              <w:fldChar w:fldCharType="end"/>
+            </w:r>
+          </w:hyperlink>
+        </w:p>
+        <w:p>
+          <w:pPr>
+            <w:pStyle w:val="TDC2"/>
+            <w:tabs>
+              <w:tab w:val="right" w:leader="dot" w:pos="8494"/>
+            </w:tabs>
+            <w:rPr>
+              <w:noProof/>
+            </w:rPr>
+          </w:pPr>
+          <w:hyperlink w:anchor="_Toc222083819" w:history="1">
+            <w:r>
+              <w:rPr>
+                <w:rStyle w:val="Hipervnculo"/>
+                <w:noProof/>
+                <w:lang w:val="ca-ES"/>
+              </w:rPr>
+              <w:t>SELECCIÓ ARTICLES</w:t>
+            </w:r>
+            <w:r>
+              <w:rPr>
+                <w:noProof/>
+                <w:webHidden/>
+              </w:rPr>
+              <w:tab/>
+            </w:r>
+            <w:r>
+              <w:rPr>
+                <w:noProof/>
+                <w:webHidden/>
+              </w:rPr>
+              <w:fldChar w:fldCharType="begin"/>
+            </w:r>
+            <w:r>
+              <w:rPr>
+                <w:noProof/>
+                <w:webHidden/>
+              </w:rPr>
+              <w:instrText xml:space="preserve"> PAGEREF _Toc222083819 \h </w:instrText>
+            </w:r>
+            <w:r>
+              <w:rPr>
+                <w:noProof/>
+                <w:webHidden/>
+              </w:rPr>
+            </w:r>
+            <w:r>
+              <w:rPr>
+                <w:noProof/>
+                <w:webHidden/>
+              </w:rPr>
+              <w:fldChar w:fldCharType="separate"/>
+            </w:r>
+            <w:r>
+              <w:rPr>
+                <w:noProof/>
+                <w:webHidden/>
+              </w:rPr>
+              <w:t>2</w:t>
+            </w:r>
+            <w:r>
+              <w:rPr>
+                <w:noProof/>
+                <w:webHidden/>
+              </w:rPr>
+              <w:fldChar w:fldCharType="end"/>
+            </w:r>
+          </w:hyperlink>
+        </w:p>
+        <w:p>
+          <w:pPr>
+            <w:pStyle w:val="TDC2"/>
+            <w:tabs>
+              <w:tab w:val="right" w:leader="dot" w:pos="8494"/>
+            </w:tabs>
+            <w:rPr>
+              <w:noProof/>
+            </w:rPr>
+          </w:pPr>
+          <w:hyperlink w:anchor="_Toc222083820" w:history="1">
+            <w:r>
+              <w:rPr>
+                <w:rStyle w:val="Hipervnculo"/>
+                <w:noProof/>
+                <w:lang w:val="ca-ES"/>
+              </w:rPr>
+              <w:t>METODOLOGIA</w:t>
+            </w:r>
+            <w:r>
+              <w:rPr>
+                <w:noProof/>
+                <w:webHidden/>
+              </w:rPr>
+              <w:tab/>
+            </w:r>
+            <w:r>
+              <w:rPr>
+                <w:noProof/>
+                <w:webHidden/>
+              </w:rPr>
+              <w:fldChar w:fldCharType="begin"/>
+            </w:r>
+            <w:r>
+              <w:rPr>
+                <w:noProof/>
+                <w:webHidden/>
+              </w:rPr>
+              <w:instrText xml:space="preserve"> PAGEREF _Toc222083820 \h </w:instrText>
+            </w:r>
+            <w:r>
+              <w:rPr>
+                <w:noProof/>
+                <w:webHidden/>
+              </w:rPr>
+            </w:r>
+            <w:r>
+              <w:rPr>
+                <w:noProof/>
+                <w:webHidden/>
+              </w:rPr>
+              <w:fldChar w:fldCharType="separate"/>
+            </w:r>
+            <w:r>
+              <w:rPr>
+                <w:noProof/>
+                <w:webHidden/>
+              </w:rPr>
+              <w:t>2</w:t>
+            </w:r>
+            <w:r>
+              <w:rPr>
+                <w:noProof/>
+                <w:webHidden/>
+              </w:rPr>
+              <w:fldChar w:fldCharType="end"/>
+            </w:r>
+          </w:hyperlink>
+        </w:p>
+        <w:p>
+          <w:pPr>
+            <w:pStyle w:val="TDC3"/>
+            <w:tabs>
+              <w:tab w:val="right" w:leader="dot" w:pos="8494"/>
+            </w:tabs>
+            <w:rPr>
+              <w:noProof/>
+            </w:rPr>
+          </w:pPr>
+          <w:hyperlink w:anchor="_Toc222083821" w:history="1">
+            <w:r>
+              <w:rPr>
+                <w:rStyle w:val="Hipervnculo"/>
+                <w:noProof/>
+                <w:lang w:val="ca-ES"/>
+              </w:rPr>
+              <w:t>PAS 1: PROCESSAMENT HTML</w:t>
+            </w:r>
+            <w:r>
+              <w:rPr>
+                <w:noProof/>
+                <w:webHidden/>
+              </w:rPr>
+              <w:tab/>
+            </w:r>
+            <w:r>
+              <w:rPr>
+                <w:noProof/>
+                <w:webHidden/>
+              </w:rPr>
+              <w:fldChar w:fldCharType="begin"/>
+            </w:r>
+            <w:r>
+              <w:rPr>
+                <w:noProof/>
+                <w:webHidden/>
+              </w:rPr>
+              <w:instrText xml:space="preserve"> PAGEREF _Toc222083821 \h </w:instrText>
+            </w:r>
+            <w:r>
+              <w:rPr>
+                <w:noProof/>
+                <w:webHidden/>
+              </w:rPr>
+            </w:r>
+            <w:r>
+              <w:rPr>
+                <w:noProof/>
+                <w:webHidden/>
+              </w:rPr>
+              <w:fldChar w:fldCharType="separate"/>
+            </w:r>
+            <w:r>
+              <w:rPr>
+                <w:noProof/>
+                <w:webHidden/>
+              </w:rPr>
+              <w:t>2</w:t>
+            </w:r>
+            <w:r>
+              <w:rPr>
+                <w:noProof/>
+                <w:webHidden/>
+              </w:rPr>
+              <w:fldChar w:fldCharType="end"/>
+            </w:r>
+          </w:hyperlink>
+        </w:p>
+        <w:p>
+          <w:pPr>
+            <w:pStyle w:val="TDC3"/>
+            <w:tabs>
+              <w:tab w:val="right" w:leader="dot" w:pos="8494"/>
+            </w:tabs>
+            <w:rPr>
+              <w:noProof/>
+            </w:rPr>
+          </w:pPr>
+          <w:hyperlink w:anchor="_Toc222083822" w:history="1">
+            <w:r>
+              <w:rPr>
+                <w:rStyle w:val="Hipervnculo"/>
+                <w:noProof/>
+                <w:lang w:val="ca-ES"/>
+              </w:rPr>
+              <w:t>PAS 2: PREPROCESSAMENT DEL TEXT</w:t>
+            </w:r>
+            <w:r>
+              <w:rPr>
+                <w:noProof/>
+                <w:webHidden/>
+              </w:rPr>
+              <w:tab/>
+            </w:r>
+            <w:r>
+              <w:rPr>
+                <w:noProof/>
+                <w:webHidden/>
+              </w:rPr>
+              <w:fldChar w:fldCharType="begin"/>
+            </w:r>
+            <w:r>
+              <w:rPr>
+                <w:noProof/>
+                <w:webHidden/>
+              </w:rPr>
+              <w:instrText xml:space="preserve"> PAGEREF _Toc222083822 \h </w:instrText>
+            </w:r>
+            <w:r>
+              <w:rPr>
+                <w:noProof/>
+                <w:webHidden/>
+              </w:rPr>
+            </w:r>
+            <w:r>
+              <w:rPr>
+                <w:noProof/>
+                <w:webHidden/>
+              </w:rPr>
+              <w:fldChar w:fldCharType="separate"/>
+            </w:r>
+            <w:r>
+              <w:rPr>
+                <w:noProof/>
+                <w:webHidden/>
+              </w:rPr>
+              <w:t>4</w:t>
+            </w:r>
+            <w:r>
+              <w:rPr>
+                <w:noProof/>
+                <w:webHidden/>
+              </w:rPr>
+              <w:fldChar w:fldCharType="end"/>
+            </w:r>
+          </w:hyperlink>
+        </w:p>
+        <w:p>
+          <w:pPr>
+            <w:pStyle w:val="TDC3"/>
+            <w:tabs>
+              <w:tab w:val="right" w:leader="dot" w:pos="8494"/>
+            </w:tabs>
+            <w:rPr>
+              <w:noProof/>
+            </w:rPr>
+          </w:pPr>
+          <w:hyperlink w:anchor="_Toc222083823" w:history="1">
+            <w:r>
+              <w:rPr>
+                <w:rStyle w:val="Hipervnculo"/>
+                <w:noProof/>
+              </w:rPr>
+              <w:t>PAS 3 -  IDENTIFICACIÓ DEL TEMA DE L’ARTICLE</w:t>
+            </w:r>
+            <w:r>
+              <w:rPr>
+                <w:noProof/>
+                <w:webHidden/>
+              </w:rPr>
+              <w:tab/>
+            </w:r>
+            <w:r>
+              <w:rPr>
+                <w:noProof/>
+                <w:webHidden/>
+              </w:rPr>
+              <w:fldChar w:fldCharType="begin"/>
+            </w:r>
+            <w:r>
+              <w:rPr>
+                <w:noProof/>
+                <w:webHidden/>
+              </w:rPr>
+              <w:instrText xml:space="preserve"> PAGEREF _Toc222083823 \h </w:instrText>
+            </w:r>
+            <w:r>
+              <w:rPr>
+                <w:noProof/>
+                <w:webHidden/>
+              </w:rPr>
+            </w:r>
+            <w:r>
+              <w:rPr>
+                <w:noProof/>
+                <w:webHidden/>
+              </w:rPr>
+              <w:fldChar w:fldCharType="separate"/>
+            </w:r>
+            <w:r>
+              <w:rPr>
+                <w:noProof/>
+                <w:webHidden/>
+              </w:rPr>
+              <w:t>6</w:t>
+            </w:r>
+            <w:r>
+              <w:rPr>
+                <w:noProof/>
+                <w:webHidden/>
               </w:rPr>
               <w:fldChar w:fldCharType="end"/>
             </w:r>
@@ -589,13 +1010,13 @@
     </w:p>
     <w:p>
       <w:pPr>
-        <w:pStyle w:val="Ttol1"/>
+        <w:pStyle w:val="Ttulo1"/>
         <w:rPr>
           <w:caps w:val="0"/>
           <w:lang w:val="ca-ES"/>
         </w:rPr>
       </w:pPr>
-      <w:bookmarkStart w:id="0" w:name="_Toc221206918"/>
+      <w:bookmarkStart w:id="0" w:name="_Toc222083817"/>
       <w:r>
         <w:rPr>
           <w:caps w:val="0"/>
@@ -608,17 +1029,19 @@
     </w:p>
     <w:p>
       <w:pPr>
-        <w:pStyle w:val="Ttol2"/>
-        <w:rPr>
-          <w:lang w:val="ca-ES"/>
-        </w:rPr>
-      </w:pPr>
+        <w:pStyle w:val="Ttulo2"/>
+        <w:rPr>
+          <w:lang w:val="ca-ES"/>
+        </w:rPr>
+      </w:pPr>
+      <w:bookmarkStart w:id="1" w:name="_Toc222083818"/>
       <w:r>
         <w:rPr>
           <w:lang w:val="ca-ES"/>
         </w:rPr>
         <w:t>ACCÉS AL CODI</w:t>
       </w:r>
+      <w:bookmarkEnd w:id="1"/>
     </w:p>
     <w:p>
       <w:pPr>
@@ -747,7 +1170,7 @@
         <w:proofErr w:type="spellStart"/>
         <w:r>
           <w:rPr>
-            <w:rStyle w:val="Enlla"/>
+            <w:rStyle w:val="Hipervnculo"/>
             <w:lang w:val="ca-ES"/>
           </w:rPr>
           <w:t>Repositori</w:t>
@@ -755,7 +1178,7 @@
         <w:proofErr w:type="spellEnd"/>
         <w:r>
           <w:rPr>
-            <w:rStyle w:val="Enlla"/>
+            <w:rStyle w:val="Hipervnculo"/>
             <w:lang w:val="ca-ES"/>
           </w:rPr>
           <w:t xml:space="preserve"> Oficial</w:t>
@@ -764,17 +1187,19 @@
     </w:p>
     <w:p>
       <w:pPr>
-        <w:pStyle w:val="Ttol2"/>
-        <w:rPr>
-          <w:lang w:val="ca-ES"/>
-        </w:rPr>
-      </w:pPr>
+        <w:pStyle w:val="Ttulo2"/>
+        <w:rPr>
+          <w:lang w:val="ca-ES"/>
+        </w:rPr>
+      </w:pPr>
+      <w:bookmarkStart w:id="2" w:name="_Toc222083819"/>
       <w:r>
         <w:rPr>
           <w:lang w:val="ca-ES"/>
         </w:rPr>
         <w:t>SELECCIÓ ARTICLES</w:t>
       </w:r>
+      <w:bookmarkEnd w:id="2"/>
     </w:p>
     <w:p>
       <w:pPr>
@@ -791,7 +1216,7 @@
     </w:p>
     <w:p>
       <w:pPr>
-        <w:pStyle w:val="Pargrafdellista"/>
+        <w:pStyle w:val="Prrafodelista"/>
         <w:numPr>
           <w:ilvl w:val="0"/>
           <w:numId w:val="3"/>
@@ -873,7 +1298,7 @@
     </w:p>
     <w:p>
       <w:pPr>
-        <w:pStyle w:val="Pargrafdellista"/>
+        <w:pStyle w:val="Prrafodelista"/>
         <w:numPr>
           <w:ilvl w:val="0"/>
           <w:numId w:val="3"/>
@@ -929,7 +1354,7 @@
     </w:p>
     <w:p>
       <w:pPr>
-        <w:pStyle w:val="Pargrafdellista"/>
+        <w:pStyle w:val="Prrafodelista"/>
         <w:numPr>
           <w:ilvl w:val="0"/>
           <w:numId w:val="3"/>
@@ -1071,7 +1496,7 @@
     </w:p>
     <w:p>
       <w:pPr>
-        <w:pStyle w:val="Pargrafdellista"/>
+        <w:pStyle w:val="Prrafodelista"/>
         <w:numPr>
           <w:ilvl w:val="0"/>
           <w:numId w:val="3"/>
@@ -1125,25 +1550,28 @@
     </w:p>
     <w:p>
       <w:pPr>
-        <w:pStyle w:val="Ttol2"/>
-        <w:rPr>
-          <w:lang w:val="ca-ES"/>
-        </w:rPr>
-      </w:pPr>
+        <w:pStyle w:val="Ttulo2"/>
+        <w:rPr>
+          <w:lang w:val="ca-ES"/>
+        </w:rPr>
+      </w:pPr>
+      <w:bookmarkStart w:id="3" w:name="_Toc222083820"/>
       <w:r>
         <w:rPr>
           <w:lang w:val="ca-ES"/>
         </w:rPr>
         <w:t>METODOLOGIA</w:t>
       </w:r>
+      <w:bookmarkEnd w:id="3"/>
     </w:p>
     <w:p>
       <w:pPr>
-        <w:pStyle w:val="Ttol3"/>
-        <w:rPr>
-          <w:lang w:val="ca-ES"/>
-        </w:rPr>
-      </w:pPr>
+        <w:pStyle w:val="Ttulo3"/>
+        <w:rPr>
+          <w:lang w:val="ca-ES"/>
+        </w:rPr>
+      </w:pPr>
+      <w:bookmarkStart w:id="4" w:name="_Toc222083821"/>
       <w:r>
         <w:rPr>
           <w:lang w:val="ca-ES"/>
@@ -1156,6 +1584,7 @@
         </w:rPr>
         <w:t>PROCESSAMENT HTML</w:t>
       </w:r>
+      <w:bookmarkEnd w:id="4"/>
     </w:p>
     <w:p>
       <w:pPr>
@@ -1278,7 +1707,7 @@
     </w:p>
     <w:p>
       <w:pPr>
-        <w:pStyle w:val="Pargrafdellista"/>
+        <w:pStyle w:val="Prrafodelista"/>
         <w:numPr>
           <w:ilvl w:val="0"/>
           <w:numId w:val="7"/>
@@ -1346,7 +1775,7 @@
     </w:p>
     <w:p>
       <w:pPr>
-        <w:pStyle w:val="Pargrafdellista"/>
+        <w:pStyle w:val="Prrafodelista"/>
         <w:numPr>
           <w:ilvl w:val="0"/>
           <w:numId w:val="7"/>
@@ -1372,7 +1801,7 @@
     </w:p>
     <w:p>
       <w:pPr>
-        <w:pStyle w:val="Pargrafdellista"/>
+        <w:pStyle w:val="Prrafodelista"/>
         <w:numPr>
           <w:ilvl w:val="0"/>
           <w:numId w:val="7"/>
@@ -1803,7 +2232,7 @@
     </w:p>
     <w:p>
       <w:pPr>
-        <w:pStyle w:val="Ttol4"/>
+        <w:pStyle w:val="Ttulo4"/>
         <w:rPr>
           <w:lang w:val="ca-ES"/>
         </w:rPr>
@@ -1872,7 +2301,7 @@
     </w:p>
     <w:p>
       <w:pPr>
-        <w:pStyle w:val="Ttol5"/>
+        <w:pStyle w:val="Ttulo5"/>
         <w:rPr>
           <w:lang w:val="ca-ES"/>
         </w:rPr>
@@ -1950,7 +2379,7 @@
     </w:p>
     <w:p>
       <w:pPr>
-        <w:pStyle w:val="Ttol5"/>
+        <w:pStyle w:val="Ttulo5"/>
         <w:rPr>
           <w:lang w:val="ca-ES"/>
         </w:rPr>
@@ -2070,17 +2499,19 @@
     </w:p>
     <w:p>
       <w:pPr>
-        <w:pStyle w:val="Ttol3"/>
-        <w:rPr>
-          <w:lang w:val="ca-ES"/>
-        </w:rPr>
-      </w:pPr>
+        <w:pStyle w:val="Ttulo3"/>
+        <w:rPr>
+          <w:lang w:val="ca-ES"/>
+        </w:rPr>
+      </w:pPr>
+      <w:bookmarkStart w:id="5" w:name="_Toc222083822"/>
       <w:r>
         <w:rPr>
           <w:lang w:val="ca-ES"/>
         </w:rPr>
         <w:t>PAS 2: PREPROCESSAMENT DEL TEXT</w:t>
       </w:r>
+      <w:bookmarkEnd w:id="5"/>
     </w:p>
     <w:p>
       <w:pPr>
@@ -2111,7 +2542,7 @@
     </w:p>
     <w:p>
       <w:pPr>
-        <w:pStyle w:val="Ttol4"/>
+        <w:pStyle w:val="Ttulo4"/>
         <w:rPr>
           <w:lang w:val="ca-ES"/>
         </w:rPr>
@@ -2253,22 +2684,7 @@
     </w:p>
     <w:p>
       <w:pPr>
-        <w:rPr>
-          <w:lang w:val="ca-ES"/>
-        </w:rPr>
-      </w:pPr>
-      <w:r>
-        <w:rPr>
-          <w:b/>
-          <w:bCs/>
-          <w:lang w:val="ca-ES"/>
-        </w:rPr>
-        <w:t>CAPTURA CODI METODOLOGIA A</w:t>
-      </w:r>
-    </w:p>
-    <w:p>
-      <w:pPr>
-        <w:pStyle w:val="Ttol4"/>
+        <w:pStyle w:val="Ttulo4"/>
         <w:rPr>
           <w:lang w:val="ca-ES"/>
         </w:rPr>
@@ -2605,7 +3021,15 @@
       </w:r>
       <w:proofErr w:type="spellEnd"/>
       <w:r>
-        <w:t xml:space="preserve"> per al </w:t>
+        <w:t xml:space="preserve"> per </w:t>
+      </w:r>
+      <w:proofErr w:type="spellStart"/>
+      <w:r>
+        <w:t>al</w:t>
+      </w:r>
+      <w:proofErr w:type="spellEnd"/>
+      <w:r>
+        <w:t xml:space="preserve"> </w:t>
       </w:r>
       <w:proofErr w:type="spellStart"/>
       <w:r>
@@ -2733,214 +3157,185 @@
     </w:p>
     <w:p>
       <w:pPr>
+        <w:pStyle w:val="Ttulo4"/>
+      </w:pPr>
+      <w:r>
+        <w:t>COMPARATIVA DE RESULTATS</w:t>
+      </w:r>
+    </w:p>
+    <w:p>
+      <w:r>
+        <w:t xml:space="preserve">El </w:t>
+      </w:r>
+      <w:proofErr w:type="spellStart"/>
+      <w:r>
+        <w:t>mètode</w:t>
+      </w:r>
+      <w:proofErr w:type="spellEnd"/>
+      <w:r>
+        <w:t xml:space="preserve"> </w:t>
+      </w:r>
+      <w:proofErr w:type="spellStart"/>
+      <w:r>
+        <w:t>avançat</w:t>
+      </w:r>
+      <w:proofErr w:type="spellEnd"/>
+      <w:r>
+        <w:t xml:space="preserve"> </w:t>
+      </w:r>
+      <w:proofErr w:type="spellStart"/>
+      <w:r>
+        <w:t>amb</w:t>
+      </w:r>
+      <w:proofErr w:type="spellEnd"/>
+      <w:r>
+        <w:t xml:space="preserve"> </w:t>
+      </w:r>
+      <w:proofErr w:type="spellStart"/>
+      <w:r>
         <w:rPr>
           <w:b/>
           <w:bCs/>
         </w:rPr>
-      </w:pPr>
-      <w:r>
+        <w:t>spaCy</w:t>
+      </w:r>
+      <w:proofErr w:type="spellEnd"/>
+      <w:r>
+        <w:t xml:space="preserve"> </w:t>
+      </w:r>
+      <w:proofErr w:type="spellStart"/>
+      <w:r>
+        <w:t>redueix</w:t>
+      </w:r>
+      <w:proofErr w:type="spellEnd"/>
+      <w:r>
+        <w:t xml:space="preserve"> el </w:t>
+      </w:r>
+      <w:proofErr w:type="spellStart"/>
+      <w:r>
+        <w:t>volum</w:t>
+      </w:r>
+      <w:proofErr w:type="spellEnd"/>
+      <w:r>
+        <w:t xml:space="preserve"> de dades </w:t>
+      </w:r>
+      <w:proofErr w:type="spellStart"/>
+      <w:r>
+        <w:t>gairebé</w:t>
+      </w:r>
+      <w:proofErr w:type="spellEnd"/>
+      <w:r>
+        <w:t xml:space="preserve"> a la </w:t>
+      </w:r>
+      <w:proofErr w:type="spellStart"/>
+      <w:r>
+        <w:t>meitat</w:t>
+      </w:r>
+      <w:proofErr w:type="spellEnd"/>
+      <w:r>
+        <w:t xml:space="preserve">, </w:t>
+      </w:r>
+      <w:proofErr w:type="spellStart"/>
+      <w:r>
+        <w:t>eliminant</w:t>
+      </w:r>
+      <w:proofErr w:type="spellEnd"/>
+      <w:r>
+        <w:t xml:space="preserve"> </w:t>
+      </w:r>
+      <w:proofErr w:type="spellStart"/>
+      <w:r>
+        <w:t>paraules</w:t>
+      </w:r>
+      <w:proofErr w:type="spellEnd"/>
+      <w:r>
+        <w:t xml:space="preserve"> </w:t>
+      </w:r>
+      <w:proofErr w:type="spellStart"/>
+      <w:r>
+        <w:t>irrelevants</w:t>
+      </w:r>
+      <w:proofErr w:type="spellEnd"/>
+      <w:r>
+        <w:t xml:space="preserve"> i </w:t>
+      </w:r>
+      <w:proofErr w:type="spellStart"/>
+      <w:r>
+        <w:t>facilitant</w:t>
+      </w:r>
+      <w:proofErr w:type="spellEnd"/>
+      <w:r>
+        <w:t xml:space="preserve"> que el </w:t>
+      </w:r>
+      <w:proofErr w:type="spellStart"/>
+      <w:r>
+        <w:t>model</w:t>
+      </w:r>
+      <w:proofErr w:type="spellEnd"/>
+      <w:r>
+        <w:t xml:space="preserve"> </w:t>
+      </w:r>
+      <w:proofErr w:type="spellStart"/>
+      <w:r>
+        <w:t>identifiqui</w:t>
+      </w:r>
+      <w:proofErr w:type="spellEnd"/>
+      <w:r>
+        <w:t xml:space="preserve"> el tema real (</w:t>
+      </w:r>
+      <w:proofErr w:type="spellStart"/>
+      <w:r>
+        <w:t>Tecnologia</w:t>
+      </w:r>
+      <w:proofErr w:type="spellEnd"/>
+      <w:r>
+        <w:t xml:space="preserve">) </w:t>
+      </w:r>
+      <w:proofErr w:type="spellStart"/>
+      <w:r>
+        <w:t>sense</w:t>
+      </w:r>
+      <w:proofErr w:type="spellEnd"/>
+      <w:r>
+        <w:t xml:space="preserve"> el </w:t>
+      </w:r>
+      <w:proofErr w:type="spellStart"/>
+      <w:r>
+        <w:t>soroll</w:t>
+      </w:r>
+      <w:proofErr w:type="spellEnd"/>
+      <w:r>
+        <w:t xml:space="preserve"> de les </w:t>
+      </w:r>
+      <w:proofErr w:type="spellStart"/>
+      <w:r>
+        <w:t>partícules</w:t>
+      </w:r>
+      <w:proofErr w:type="spellEnd"/>
+      <w:r>
+        <w:t xml:space="preserve"> </w:t>
+      </w:r>
+      <w:proofErr w:type="spellStart"/>
+      <w:r>
+        <w:t>gramaticals</w:t>
+      </w:r>
+      <w:proofErr w:type="spellEnd"/>
+      <w:r>
+        <w:t>.</w:t>
+      </w:r>
+    </w:p>
+    <w:p>
+      <w:pPr>
         <w:rPr>
           <w:b/>
           <w:bCs/>
         </w:rPr>
-        <w:t>CAPTURA CODI METODOLOGIA B</w:t>
-      </w:r>
-    </w:p>
-    <w:p>
-      <w:pPr>
-        <w:pStyle w:val="Ttol4"/>
-      </w:pPr>
-      <w:r>
-        <w:t>COMPARATIVA DE RESULTATS</w:t>
-      </w:r>
-    </w:p>
-    <w:p>
-      <w:r>
-        <w:t xml:space="preserve">El </w:t>
-      </w:r>
-      <w:proofErr w:type="spellStart"/>
-      <w:r>
-        <w:t>mètode</w:t>
-      </w:r>
-      <w:proofErr w:type="spellEnd"/>
-      <w:r>
-        <w:t xml:space="preserve"> </w:t>
-      </w:r>
-      <w:proofErr w:type="spellStart"/>
-      <w:r>
-        <w:t>avançat</w:t>
-      </w:r>
-      <w:proofErr w:type="spellEnd"/>
-      <w:r>
-        <w:t xml:space="preserve"> </w:t>
-      </w:r>
-      <w:proofErr w:type="spellStart"/>
-      <w:r>
-        <w:t>amb</w:t>
-      </w:r>
-      <w:proofErr w:type="spellEnd"/>
-      <w:r>
-        <w:t xml:space="preserve"> </w:t>
-      </w:r>
-      <w:proofErr w:type="spellStart"/>
+      </w:pPr>
       <w:r>
         <w:rPr>
           <w:b/>
           <w:bCs/>
-        </w:rPr>
-        <w:t>spaCy</w:t>
-      </w:r>
-      <w:proofErr w:type="spellEnd"/>
-      <w:r>
-        <w:t xml:space="preserve"> </w:t>
-      </w:r>
-      <w:proofErr w:type="spellStart"/>
-      <w:r>
-        <w:t>redueix</w:t>
-      </w:r>
-      <w:proofErr w:type="spellEnd"/>
-      <w:r>
-        <w:t xml:space="preserve"> el </w:t>
-      </w:r>
-      <w:proofErr w:type="spellStart"/>
-      <w:r>
-        <w:t>volum</w:t>
-      </w:r>
-      <w:proofErr w:type="spellEnd"/>
-      <w:r>
-        <w:t xml:space="preserve"> de dades </w:t>
-      </w:r>
-      <w:proofErr w:type="spellStart"/>
-      <w:r>
-        <w:t>gairebé</w:t>
-      </w:r>
-      <w:proofErr w:type="spellEnd"/>
-      <w:r>
-        <w:t xml:space="preserve"> a la </w:t>
-      </w:r>
-      <w:proofErr w:type="spellStart"/>
-      <w:r>
-        <w:t>meitat</w:t>
-      </w:r>
-      <w:proofErr w:type="spellEnd"/>
-      <w:r>
-        <w:t xml:space="preserve">, </w:t>
-      </w:r>
-      <w:proofErr w:type="spellStart"/>
-      <w:r>
-        <w:t>eliminant</w:t>
-      </w:r>
-      <w:proofErr w:type="spellEnd"/>
-      <w:r>
-        <w:t xml:space="preserve"> </w:t>
-      </w:r>
-      <w:proofErr w:type="spellStart"/>
-      <w:r>
-        <w:t>paraules</w:t>
-      </w:r>
-      <w:proofErr w:type="spellEnd"/>
-      <w:r>
-        <w:t xml:space="preserve"> </w:t>
-      </w:r>
-      <w:proofErr w:type="spellStart"/>
-      <w:r>
-        <w:t>irrelevants</w:t>
-      </w:r>
-      <w:proofErr w:type="spellEnd"/>
-      <w:r>
-        <w:t xml:space="preserve"> i </w:t>
-      </w:r>
-      <w:proofErr w:type="spellStart"/>
-      <w:r>
-        <w:t>facilitant</w:t>
-      </w:r>
-      <w:proofErr w:type="spellEnd"/>
-      <w:r>
-        <w:t xml:space="preserve"> que el </w:t>
-      </w:r>
-      <w:proofErr w:type="spellStart"/>
-      <w:r>
-        <w:t>model</w:t>
-      </w:r>
-      <w:proofErr w:type="spellEnd"/>
-      <w:r>
-        <w:t xml:space="preserve"> </w:t>
-      </w:r>
-      <w:proofErr w:type="spellStart"/>
-      <w:r>
-        <w:t>identifiqui</w:t>
-      </w:r>
-      <w:proofErr w:type="spellEnd"/>
-      <w:r>
-        <w:t xml:space="preserve"> el tema real (</w:t>
-      </w:r>
-      <w:proofErr w:type="spellStart"/>
-      <w:r>
-        <w:t>Tecnologia</w:t>
-      </w:r>
-      <w:proofErr w:type="spellEnd"/>
-      <w:r>
-        <w:t xml:space="preserve">) </w:t>
-      </w:r>
-      <w:proofErr w:type="spellStart"/>
-      <w:r>
-        <w:t>sense</w:t>
-      </w:r>
-      <w:proofErr w:type="spellEnd"/>
-      <w:r>
-        <w:t xml:space="preserve"> el </w:t>
-      </w:r>
-      <w:proofErr w:type="spellStart"/>
-      <w:r>
-        <w:t>soroll</w:t>
-      </w:r>
-      <w:proofErr w:type="spellEnd"/>
-      <w:r>
-        <w:t xml:space="preserve"> de les </w:t>
-      </w:r>
-      <w:proofErr w:type="spellStart"/>
-      <w:r>
-        <w:t>partícules</w:t>
-      </w:r>
-      <w:proofErr w:type="spellEnd"/>
-      <w:r>
-        <w:t xml:space="preserve"> </w:t>
-      </w:r>
-      <w:proofErr w:type="spellStart"/>
-      <w:r>
-        <w:t>gramaticals</w:t>
-      </w:r>
-      <w:proofErr w:type="spellEnd"/>
-      <w:r>
-        <w:t>.</w:t>
-      </w:r>
-    </w:p>
-    <w:p>
-      <w:pPr>
-        <w:rPr>
-          <w:b/>
-          <w:bCs/>
-        </w:rPr>
-      </w:pPr>
-      <w:r>
-        <w:rPr>
-          <w:b/>
-          <w:bCs/>
-        </w:rPr>
-        <w:t>CAPTURA EXECUCIÓ MAIN.PY</w:t>
-      </w:r>
-    </w:p>
-    <w:p>
-      <w:pPr>
-        <w:rPr>
-          <w:b/>
-          <w:bCs/>
-        </w:rPr>
-      </w:pPr>
-      <w:r>
-        <w:rPr>
-          <w:b/>
-          <w:bCs/>
+          <w:noProof/>
         </w:rPr>
         <w:drawing>
           <wp:inline distT="0" distB="0" distL="0" distR="0" wp14:anchorId="0602BEDB" wp14:editId="7C17F1B9">
@@ -2990,6 +3385,7 @@
         <w:rPr>
           <w:b/>
           <w:bCs/>
+          <w:noProof/>
         </w:rPr>
         <w:drawing>
           <wp:inline distT="0" distB="0" distL="0" distR="0" wp14:anchorId="03AAAE82" wp14:editId="45F553C5">
@@ -3040,29 +3436,12 @@
           <w:b/>
           <w:bCs/>
         </w:rPr>
-        <w:t>TAULA AMB LA COMPARACIÓ DELS DOS METODES</w:t>
-      </w:r>
-    </w:p>
-    <w:p/>
-    <w:p>
-      <w:pPr>
-        <w:rPr>
-          <w:b/>
-          <w:bCs/>
-        </w:rPr>
-      </w:pPr>
-    </w:p>
-    <w:p>
-      <w:pPr>
-        <w:rPr>
-          <w:b/>
-          <w:bCs/>
-        </w:rPr>
-      </w:pPr>
+        <w:br w:type="page"/>
+      </w:r>
     </w:p>
     <w:tbl>
       <w:tblPr>
-        <w:tblStyle w:val="Taulaambquadrcula1clara-mfasi1"/>
+        <w:tblStyle w:val="Tablaconcuadrcula1clara-nfasis1"/>
         <w:tblW w:w="9062" w:type="dxa"/>
         <w:tblLook w:val="04A0" w:firstRow="1" w:lastRow="0" w:firstColumn="1" w:lastColumn="0" w:noHBand="0" w:noVBand="1"/>
       </w:tblPr>
@@ -3140,12 +3519,14 @@
               <w:cnfStyle w:val="100000000000" w:firstRow="1" w:lastRow="0" w:firstColumn="0" w:lastColumn="0" w:oddVBand="0" w:evenVBand="0" w:oddHBand="0" w:evenHBand="0" w:firstRowFirstColumn="0" w:firstRowLastColumn="0" w:lastRowFirstColumn="0" w:lastRowLastColumn="0"/>
               <w:rPr>
                 <w:rFonts w:ascii="Arial" w:hAnsi="Arial" w:cs="Arial"/>
+                <w:lang w:val="en-GB"/>
               </w:rPr>
             </w:pPr>
             <w:proofErr w:type="spellStart"/>
             <w:r>
               <w:rPr>
                 <w:rFonts w:ascii="Arial" w:hAnsi="Arial" w:cs="Arial"/>
+                <w:lang w:val="en-GB"/>
               </w:rPr>
               <w:t>Metodologia</w:t>
             </w:r>
@@ -3153,6 +3534,7 @@
             <w:r>
               <w:rPr>
                 <w:rFonts w:ascii="Arial" w:hAnsi="Arial" w:cs="Arial"/>
+                <w:lang w:val="en-GB"/>
               </w:rPr>
               <w:t xml:space="preserve"> B – </w:t>
             </w:r>
@@ -3160,6 +3542,7 @@
             <w:r>
               <w:rPr>
                 <w:rFonts w:ascii="Arial" w:hAnsi="Arial" w:cs="Arial"/>
+                <w:lang w:val="en-GB"/>
               </w:rPr>
               <w:t>spaCy</w:t>
             </w:r>
@@ -3167,6 +3550,7 @@
             <w:r>
               <w:rPr>
                 <w:rFonts w:ascii="Arial" w:hAnsi="Arial" w:cs="Arial"/>
+                <w:lang w:val="en-GB"/>
               </w:rPr>
               <w:t xml:space="preserve"> (</w:t>
             </w:r>
@@ -3174,6 +3558,7 @@
             <w:r>
               <w:rPr>
                 <w:rFonts w:ascii="Arial" w:hAnsi="Arial" w:cs="Arial"/>
+                <w:lang w:val="en-GB"/>
               </w:rPr>
               <w:t>ca_core_news_sm</w:t>
             </w:r>
@@ -3181,6 +3566,7 @@
             <w:r>
               <w:rPr>
                 <w:rFonts w:ascii="Arial" w:hAnsi="Arial" w:cs="Arial"/>
+                <w:lang w:val="en-GB"/>
               </w:rPr>
               <w:t>)</w:t>
             </w:r>
@@ -3620,7 +4006,6 @@
               <w:t xml:space="preserve"> </w:t>
             </w:r>
             <w:proofErr w:type="spellStart"/>
-            <w:proofErr w:type="gramStart"/>
             <w:r>
               <w:rPr>
                 <w:rFonts w:ascii="Arial" w:hAnsi="Arial" w:cs="Arial"/>
@@ -3628,7 +4013,6 @@
               <w:t>string.punctuation</w:t>
             </w:r>
             <w:proofErr w:type="spellEnd"/>
-            <w:proofErr w:type="gramEnd"/>
           </w:p>
         </w:tc>
         <w:tc>
@@ -4007,11 +4391,13 @@
               <w:cnfStyle w:val="000000000000" w:firstRow="0" w:lastRow="0" w:firstColumn="0" w:lastColumn="0" w:oddVBand="0" w:evenVBand="0" w:oddHBand="0" w:evenHBand="0" w:firstRowFirstColumn="0" w:firstRowLastColumn="0" w:lastRowFirstColumn="0" w:lastRowLastColumn="0"/>
               <w:rPr>
                 <w:rFonts w:ascii="Arial" w:hAnsi="Arial" w:cs="Arial"/>
+                <w:lang w:val="en-GB"/>
               </w:rPr>
             </w:pPr>
             <w:r>
               <w:rPr>
                 <w:rFonts w:ascii="Arial" w:hAnsi="Arial" w:cs="Arial"/>
+                <w:lang w:val="en-GB"/>
               </w:rPr>
               <w:t xml:space="preserve">Baixa, </w:t>
             </w:r>
@@ -4019,6 +4405,7 @@
             <w:r>
               <w:rPr>
                 <w:rFonts w:ascii="Arial" w:hAnsi="Arial" w:cs="Arial"/>
+                <w:lang w:val="en-GB"/>
               </w:rPr>
               <w:t>amb</w:t>
             </w:r>
@@ -4026,6 +4413,7 @@
             <w:r>
               <w:rPr>
                 <w:rFonts w:ascii="Arial" w:hAnsi="Arial" w:cs="Arial"/>
+                <w:lang w:val="en-GB"/>
               </w:rPr>
               <w:t xml:space="preserve"> </w:t>
             </w:r>
@@ -4033,6 +4421,7 @@
             <w:r>
               <w:rPr>
                 <w:rFonts w:ascii="Arial" w:hAnsi="Arial" w:cs="Arial"/>
+                <w:lang w:val="en-GB"/>
               </w:rPr>
               <w:t>força</w:t>
             </w:r>
@@ -4040,6 +4429,7 @@
             <w:r>
               <w:rPr>
                 <w:rFonts w:ascii="Arial" w:hAnsi="Arial" w:cs="Arial"/>
+                <w:lang w:val="en-GB"/>
               </w:rPr>
               <w:t xml:space="preserve"> </w:t>
             </w:r>
@@ -4047,6 +4437,7 @@
             <w:r>
               <w:rPr>
                 <w:rFonts w:ascii="Arial" w:hAnsi="Arial" w:cs="Arial"/>
+                <w:lang w:val="en-GB"/>
               </w:rPr>
               <w:t>soroll</w:t>
             </w:r>
@@ -4054,9 +4445,19 @@
             <w:r>
               <w:rPr>
                 <w:rFonts w:ascii="Arial" w:hAnsi="Arial" w:cs="Arial"/>
-              </w:rPr>
-              <w:t xml:space="preserve"> gramatical</w:t>
-            </w:r>
+                <w:lang w:val="en-GB"/>
+              </w:rPr>
+              <w:t xml:space="preserve"> </w:t>
+            </w:r>
+            <w:proofErr w:type="spellStart"/>
+            <w:r>
+              <w:rPr>
+                <w:rFonts w:ascii="Arial" w:hAnsi="Arial" w:cs="Arial"/>
+                <w:lang w:val="en-GB"/>
+              </w:rPr>
+              <w:t>gramatical</w:t>
+            </w:r>
+            <w:proofErr w:type="spellEnd"/>
           </w:p>
         </w:tc>
         <w:tc>
@@ -4313,6 +4714,1312 @@
       </w:tr>
     </w:tbl>
     <w:p/>
+    <w:p>
+      <w:pPr>
+        <w:pStyle w:val="Ttulo3"/>
+      </w:pPr>
+      <w:bookmarkStart w:id="6" w:name="_Toc222083823"/>
+      <w:r>
+        <w:t>PAS 3</w:t>
+      </w:r>
+      <w:r>
+        <w:t xml:space="preserve">: </w:t>
+      </w:r>
+      <w:r>
+        <w:t>IDENTIFICACIÓ DEL TEMA DE L’ARTICLE</w:t>
+      </w:r>
+      <w:bookmarkEnd w:id="6"/>
+    </w:p>
+    <w:p>
+      <w:r>
+        <w:t xml:space="preserve">En </w:t>
+      </w:r>
+      <w:proofErr w:type="spellStart"/>
+      <w:r>
+        <w:t>aquest</w:t>
+      </w:r>
+      <w:proofErr w:type="spellEnd"/>
+      <w:r>
+        <w:t xml:space="preserve"> </w:t>
+      </w:r>
+      <w:proofErr w:type="spellStart"/>
+      <w:r>
+        <w:t>pas</w:t>
+      </w:r>
+      <w:proofErr w:type="spellEnd"/>
+      <w:r>
+        <w:t xml:space="preserve"> </w:t>
+      </w:r>
+      <w:proofErr w:type="spellStart"/>
+      <w:r>
+        <w:t>s’han</w:t>
+      </w:r>
+      <w:proofErr w:type="spellEnd"/>
+      <w:r>
+        <w:t xml:space="preserve"> </w:t>
+      </w:r>
+      <w:proofErr w:type="spellStart"/>
+      <w:r>
+        <w:t>implementat</w:t>
+      </w:r>
+      <w:proofErr w:type="spellEnd"/>
+      <w:r>
+        <w:t xml:space="preserve"> </w:t>
+      </w:r>
+      <w:proofErr w:type="spellStart"/>
+      <w:r>
+        <w:t>diferents</w:t>
+      </w:r>
+      <w:proofErr w:type="spellEnd"/>
+      <w:r>
+        <w:t xml:space="preserve"> </w:t>
+      </w:r>
+      <w:proofErr w:type="spellStart"/>
+      <w:r>
+        <w:t>tècniques</w:t>
+      </w:r>
+      <w:proofErr w:type="spellEnd"/>
+      <w:r>
+        <w:t xml:space="preserve"> de </w:t>
+      </w:r>
+      <w:proofErr w:type="spellStart"/>
+      <w:r>
+        <w:t>vectorització</w:t>
+      </w:r>
+      <w:proofErr w:type="spellEnd"/>
+      <w:r>
+        <w:t xml:space="preserve"> del </w:t>
+      </w:r>
+      <w:proofErr w:type="spellStart"/>
+      <w:r>
+        <w:t>text</w:t>
+      </w:r>
+      <w:proofErr w:type="spellEnd"/>
+      <w:r>
+        <w:t xml:space="preserve"> </w:t>
+      </w:r>
+      <w:proofErr w:type="spellStart"/>
+      <w:r>
+        <w:t>amb</w:t>
+      </w:r>
+      <w:proofErr w:type="spellEnd"/>
+      <w:r>
+        <w:t xml:space="preserve"> </w:t>
+      </w:r>
+      <w:proofErr w:type="spellStart"/>
+      <w:r>
+        <w:t>l’objectiu</w:t>
+      </w:r>
+      <w:proofErr w:type="spellEnd"/>
+      <w:r>
+        <w:t xml:space="preserve"> </w:t>
+      </w:r>
+      <w:proofErr w:type="spellStart"/>
+      <w:r>
+        <w:t>d’identificar</w:t>
+      </w:r>
+      <w:proofErr w:type="spellEnd"/>
+      <w:r>
+        <w:t xml:space="preserve"> la </w:t>
+      </w:r>
+      <w:proofErr w:type="spellStart"/>
+      <w:r>
+        <w:t>temàtica</w:t>
+      </w:r>
+      <w:proofErr w:type="spellEnd"/>
+      <w:r>
+        <w:t xml:space="preserve"> principal de cada </w:t>
+      </w:r>
+      <w:proofErr w:type="spellStart"/>
+      <w:r>
+        <w:t>article</w:t>
+      </w:r>
+      <w:proofErr w:type="spellEnd"/>
+      <w:r>
+        <w:t xml:space="preserve">, tal </w:t>
+      </w:r>
+      <w:proofErr w:type="spellStart"/>
+      <w:r>
+        <w:t>com</w:t>
+      </w:r>
+      <w:proofErr w:type="spellEnd"/>
+      <w:r>
+        <w:t xml:space="preserve"> indica </w:t>
+      </w:r>
+      <w:proofErr w:type="spellStart"/>
+      <w:r>
+        <w:t>l’enunciat</w:t>
+      </w:r>
+      <w:proofErr w:type="spellEnd"/>
+      <w:r>
+        <w:t xml:space="preserve">. </w:t>
+      </w:r>
+      <w:proofErr w:type="spellStart"/>
+      <w:r>
+        <w:t>Concretament</w:t>
+      </w:r>
+      <w:proofErr w:type="spellEnd"/>
+      <w:r>
+        <w:t xml:space="preserve">, </w:t>
+      </w:r>
+      <w:proofErr w:type="spellStart"/>
+      <w:r>
+        <w:t>s’han</w:t>
+      </w:r>
+      <w:proofErr w:type="spellEnd"/>
+      <w:r>
+        <w:t xml:space="preserve"> </w:t>
+      </w:r>
+      <w:proofErr w:type="spellStart"/>
+      <w:r>
+        <w:t>aplicat</w:t>
+      </w:r>
+      <w:proofErr w:type="spellEnd"/>
+      <w:r>
+        <w:t xml:space="preserve"> </w:t>
+      </w:r>
+      <w:proofErr w:type="spellStart"/>
+      <w:r>
+        <w:t>dues</w:t>
+      </w:r>
+      <w:proofErr w:type="spellEnd"/>
+      <w:r>
+        <w:t xml:space="preserve"> </w:t>
+      </w:r>
+      <w:proofErr w:type="spellStart"/>
+      <w:r>
+        <w:t>tècniques</w:t>
+      </w:r>
+      <w:proofErr w:type="spellEnd"/>
+      <w:r>
+        <w:t xml:space="preserve"> </w:t>
+      </w:r>
+      <w:proofErr w:type="spellStart"/>
+      <w:r>
+        <w:t>clàssiques</w:t>
+      </w:r>
+      <w:proofErr w:type="spellEnd"/>
+      <w:r>
+        <w:t xml:space="preserve"> (Bag </w:t>
+      </w:r>
+      <w:proofErr w:type="spellStart"/>
+      <w:r>
+        <w:t>of</w:t>
+      </w:r>
+      <w:proofErr w:type="spellEnd"/>
+      <w:r>
+        <w:t xml:space="preserve"> Words i TF-IDF) i una </w:t>
+      </w:r>
+      <w:proofErr w:type="spellStart"/>
+      <w:r>
+        <w:t>solució</w:t>
+      </w:r>
+      <w:proofErr w:type="spellEnd"/>
+      <w:r>
+        <w:t xml:space="preserve"> basada en </w:t>
+      </w:r>
+      <w:proofErr w:type="spellStart"/>
+      <w:r>
+        <w:t>embeddings</w:t>
+      </w:r>
+      <w:proofErr w:type="spellEnd"/>
+      <w:r>
+        <w:t xml:space="preserve"> </w:t>
+      </w:r>
+      <w:proofErr w:type="spellStart"/>
+      <w:r>
+        <w:t>mitjançant</w:t>
+      </w:r>
+      <w:proofErr w:type="spellEnd"/>
+      <w:r>
+        <w:t xml:space="preserve"> un </w:t>
+      </w:r>
+      <w:proofErr w:type="spellStart"/>
+      <w:r>
+        <w:t>model</w:t>
+      </w:r>
+      <w:proofErr w:type="spellEnd"/>
+      <w:r>
+        <w:t xml:space="preserve"> </w:t>
+      </w:r>
+      <w:proofErr w:type="spellStart"/>
+      <w:r>
+        <w:t>preentrenat</w:t>
+      </w:r>
+      <w:proofErr w:type="spellEnd"/>
+      <w:r>
+        <w:t xml:space="preserve"> de </w:t>
+      </w:r>
+      <w:proofErr w:type="spellStart"/>
+      <w:r>
+        <w:t>HuggingFace</w:t>
+      </w:r>
+      <w:proofErr w:type="spellEnd"/>
+      <w:r>
+        <w:t xml:space="preserve">, </w:t>
+      </w:r>
+      <w:proofErr w:type="spellStart"/>
+      <w:r>
+        <w:t>sense</w:t>
+      </w:r>
+      <w:proofErr w:type="spellEnd"/>
+      <w:r>
+        <w:t xml:space="preserve"> </w:t>
+      </w:r>
+      <w:proofErr w:type="spellStart"/>
+      <w:r>
+        <w:t>realitzar</w:t>
+      </w:r>
+      <w:proofErr w:type="spellEnd"/>
+      <w:r>
+        <w:t xml:space="preserve"> </w:t>
+      </w:r>
+      <w:proofErr w:type="spellStart"/>
+      <w:r>
+        <w:t>cap</w:t>
+      </w:r>
+      <w:proofErr w:type="spellEnd"/>
+      <w:r>
+        <w:t xml:space="preserve"> fine-</w:t>
+      </w:r>
+      <w:proofErr w:type="spellStart"/>
+      <w:r>
+        <w:t>tuning</w:t>
+      </w:r>
+      <w:proofErr w:type="spellEnd"/>
+      <w:r>
+        <w:t>.</w:t>
+      </w:r>
+    </w:p>
+    <w:p>
+      <w:pPr>
+        <w:pStyle w:val="Ttulo4"/>
+        <w:rPr>
+          <w:lang w:val="fr-FR"/>
+        </w:rPr>
+      </w:pPr>
+      <w:r>
+        <w:rPr>
+          <w:lang w:val="fr-FR"/>
+        </w:rPr>
+        <w:t>BAG OF WORDS I TF-IDF</w:t>
+      </w:r>
+    </w:p>
+    <w:p>
+      <w:r>
+        <w:t xml:space="preserve">A partir del </w:t>
+      </w:r>
+      <w:proofErr w:type="spellStart"/>
+      <w:r>
+        <w:t>text</w:t>
+      </w:r>
+      <w:proofErr w:type="spellEnd"/>
+      <w:r>
+        <w:t xml:space="preserve"> </w:t>
+      </w:r>
+      <w:proofErr w:type="spellStart"/>
+      <w:r>
+        <w:t>preprocessat</w:t>
+      </w:r>
+      <w:proofErr w:type="spellEnd"/>
+      <w:r>
+        <w:t xml:space="preserve"> (</w:t>
+      </w:r>
+      <w:proofErr w:type="spellStart"/>
+      <w:r>
+        <w:t>Metodologia</w:t>
+      </w:r>
+      <w:proofErr w:type="spellEnd"/>
+      <w:r>
+        <w:t xml:space="preserve"> B del Pas 2), </w:t>
+      </w:r>
+      <w:proofErr w:type="spellStart"/>
+      <w:r>
+        <w:t>s’han</w:t>
+      </w:r>
+      <w:proofErr w:type="spellEnd"/>
+      <w:r>
+        <w:t xml:space="preserve"> </w:t>
+      </w:r>
+      <w:proofErr w:type="spellStart"/>
+      <w:r>
+        <w:t>generat</w:t>
+      </w:r>
+      <w:proofErr w:type="spellEnd"/>
+      <w:r>
+        <w:t xml:space="preserve"> </w:t>
+      </w:r>
+      <w:proofErr w:type="spellStart"/>
+      <w:r>
+        <w:t>vectors</w:t>
+      </w:r>
+      <w:proofErr w:type="spellEnd"/>
+      <w:r>
+        <w:t xml:space="preserve"> </w:t>
+      </w:r>
+      <w:proofErr w:type="spellStart"/>
+      <w:r>
+        <w:t>numèrics</w:t>
+      </w:r>
+      <w:proofErr w:type="spellEnd"/>
+      <w:r>
+        <w:t xml:space="preserve"> </w:t>
+      </w:r>
+      <w:proofErr w:type="spellStart"/>
+      <w:r>
+        <w:t>utilitzant</w:t>
+      </w:r>
+      <w:proofErr w:type="spellEnd"/>
+      <w:r>
+        <w:t>:</w:t>
+      </w:r>
+    </w:p>
+    <w:p>
+      <w:pPr>
+        <w:numPr>
+          <w:ilvl w:val="0"/>
+          <w:numId w:val="14"/>
+        </w:numPr>
+      </w:pPr>
+      <w:r>
+        <w:rPr>
+          <w:b/>
+          <w:bCs/>
+        </w:rPr>
+        <w:t xml:space="preserve">Bag </w:t>
+      </w:r>
+      <w:proofErr w:type="spellStart"/>
+      <w:r>
+        <w:rPr>
+          <w:b/>
+          <w:bCs/>
+        </w:rPr>
+        <w:t>of</w:t>
+      </w:r>
+      <w:proofErr w:type="spellEnd"/>
+      <w:r>
+        <w:rPr>
+          <w:b/>
+          <w:bCs/>
+        </w:rPr>
+        <w:t xml:space="preserve"> Words</w:t>
+      </w:r>
+      <w:r>
+        <w:t xml:space="preserve">, que </w:t>
+      </w:r>
+      <w:proofErr w:type="spellStart"/>
+      <w:r>
+        <w:t>compta</w:t>
+      </w:r>
+      <w:proofErr w:type="spellEnd"/>
+      <w:r>
+        <w:t xml:space="preserve"> la </w:t>
+      </w:r>
+      <w:proofErr w:type="spellStart"/>
+      <w:r>
+        <w:t>freqüència</w:t>
+      </w:r>
+      <w:proofErr w:type="spellEnd"/>
+      <w:r>
+        <w:t xml:space="preserve"> de </w:t>
+      </w:r>
+      <w:proofErr w:type="spellStart"/>
+      <w:r>
+        <w:t>paraules</w:t>
+      </w:r>
+      <w:proofErr w:type="spellEnd"/>
+      <w:r>
+        <w:t>.</w:t>
+      </w:r>
+    </w:p>
+    <w:p>
+      <w:pPr>
+        <w:numPr>
+          <w:ilvl w:val="0"/>
+          <w:numId w:val="14"/>
+        </w:numPr>
+        <w:rPr>
+          <w:lang w:val="fr-FR"/>
+        </w:rPr>
+      </w:pPr>
+      <w:r>
+        <w:rPr>
+          <w:b/>
+          <w:bCs/>
+          <w:lang w:val="fr-FR"/>
+        </w:rPr>
+        <w:t>TF-IDF</w:t>
+      </w:r>
+      <w:r>
+        <w:rPr>
+          <w:lang w:val="fr-FR"/>
+        </w:rPr>
+        <w:t xml:space="preserve">, que assigna un </w:t>
+      </w:r>
+      <w:proofErr w:type="spellStart"/>
+      <w:r>
+        <w:rPr>
+          <w:lang w:val="fr-FR"/>
+        </w:rPr>
+        <w:t>pes</w:t>
+      </w:r>
+      <w:proofErr w:type="spellEnd"/>
+      <w:r>
+        <w:rPr>
+          <w:lang w:val="fr-FR"/>
+        </w:rPr>
+        <w:t xml:space="preserve"> </w:t>
+      </w:r>
+      <w:proofErr w:type="spellStart"/>
+      <w:r>
+        <w:rPr>
+          <w:lang w:val="fr-FR"/>
+        </w:rPr>
+        <w:t>més</w:t>
+      </w:r>
+      <w:proofErr w:type="spellEnd"/>
+      <w:r>
+        <w:rPr>
+          <w:lang w:val="fr-FR"/>
+        </w:rPr>
+        <w:t xml:space="preserve"> </w:t>
+      </w:r>
+      <w:proofErr w:type="spellStart"/>
+      <w:r>
+        <w:rPr>
+          <w:lang w:val="fr-FR"/>
+        </w:rPr>
+        <w:t>elevat</w:t>
+      </w:r>
+      <w:proofErr w:type="spellEnd"/>
+      <w:r>
+        <w:rPr>
+          <w:lang w:val="fr-FR"/>
+        </w:rPr>
+        <w:t xml:space="preserve"> a les </w:t>
+      </w:r>
+      <w:proofErr w:type="spellStart"/>
+      <w:r>
+        <w:rPr>
+          <w:lang w:val="fr-FR"/>
+        </w:rPr>
+        <w:t>paraules</w:t>
+      </w:r>
+      <w:proofErr w:type="spellEnd"/>
+      <w:r>
+        <w:rPr>
+          <w:lang w:val="fr-FR"/>
+        </w:rPr>
+        <w:t xml:space="preserve"> </w:t>
+      </w:r>
+      <w:proofErr w:type="spellStart"/>
+      <w:r>
+        <w:rPr>
+          <w:lang w:val="fr-FR"/>
+        </w:rPr>
+        <w:t>rellevants</w:t>
+      </w:r>
+      <w:proofErr w:type="spellEnd"/>
+      <w:r>
+        <w:rPr>
+          <w:lang w:val="fr-FR"/>
+        </w:rPr>
+        <w:t>.</w:t>
+      </w:r>
+    </w:p>
+    <w:p>
+      <w:pPr>
+        <w:rPr>
+          <w:lang w:val="fr-FR"/>
+        </w:rPr>
+      </w:pPr>
+      <w:r>
+        <w:rPr>
+          <w:lang w:val="fr-FR"/>
+        </w:rPr>
+        <w:t xml:space="preserve">Els </w:t>
+      </w:r>
+      <w:proofErr w:type="spellStart"/>
+      <w:r>
+        <w:rPr>
+          <w:lang w:val="fr-FR"/>
+        </w:rPr>
+        <w:t>resultats</w:t>
+      </w:r>
+      <w:proofErr w:type="spellEnd"/>
+      <w:r>
+        <w:rPr>
+          <w:lang w:val="fr-FR"/>
+        </w:rPr>
+        <w:t xml:space="preserve"> s’han </w:t>
+      </w:r>
+      <w:proofErr w:type="spellStart"/>
+      <w:r>
+        <w:rPr>
+          <w:lang w:val="fr-FR"/>
+        </w:rPr>
+        <w:t>guardat</w:t>
+      </w:r>
+      <w:proofErr w:type="spellEnd"/>
+      <w:r>
+        <w:rPr>
+          <w:lang w:val="fr-FR"/>
+        </w:rPr>
+        <w:t xml:space="preserve"> en els </w:t>
+      </w:r>
+      <w:proofErr w:type="spellStart"/>
+      <w:r>
+        <w:rPr>
+          <w:lang w:val="fr-FR"/>
+        </w:rPr>
+        <w:t>fitxers</w:t>
+      </w:r>
+      <w:proofErr w:type="spellEnd"/>
+      <w:r>
+        <w:rPr>
+          <w:lang w:val="fr-FR"/>
+        </w:rPr>
+        <w:t>:</w:t>
+      </w:r>
+    </w:p>
+    <w:p>
+      <w:pPr>
+        <w:numPr>
+          <w:ilvl w:val="0"/>
+          <w:numId w:val="15"/>
+        </w:numPr>
+      </w:pPr>
+      <w:r>
+        <w:t>pas3_bow_top_terms.csv</w:t>
+      </w:r>
+    </w:p>
+    <w:p>
+      <w:pPr>
+        <w:numPr>
+          <w:ilvl w:val="0"/>
+          <w:numId w:val="15"/>
+        </w:numPr>
+      </w:pPr>
+      <w:r>
+        <w:t>pas3_tfidf_top_terms.csv</w:t>
+      </w:r>
+    </w:p>
+    <w:p>
+      <w:r>
+        <w:rPr>
+          <w:noProof/>
+        </w:rPr>
+        <w:drawing>
+          <wp:inline distT="0" distB="0" distL="0" distR="0" wp14:anchorId="27F0798E" wp14:editId="6377BCDA">
+            <wp:extent cx="3477110" cy="828791"/>
+            <wp:effectExtent l="0" t="0" r="0" b="9525"/>
+            <wp:docPr id="1760184853" name="Imatge 1" descr="Imatge que conté text, Font, captura de pantalla, nombre&#10;&#10;Pot ser que el contingut generat per IA no sigui correcte."/>
+            <wp:cNvGraphicFramePr>
+              <a:graphicFrameLocks xmlns:a="http://schemas.openxmlformats.org/drawingml/2006/main" noChangeAspect="1"/>
+            </wp:cNvGraphicFramePr>
+            <a:graphic xmlns:a="http://schemas.openxmlformats.org/drawingml/2006/main">
+              <a:graphicData uri="http://schemas.openxmlformats.org/drawingml/2006/picture">
+                <pic:pic xmlns:pic="http://schemas.openxmlformats.org/drawingml/2006/picture">
+                  <pic:nvPicPr>
+                    <pic:cNvPr id="1760184853" name="Imatge 1" descr="Imatge que conté text, Font, captura de pantalla, nombre&#10;&#10;Pot ser que el contingut generat per IA no sigui correcte."/>
+                    <pic:cNvPicPr/>
+                  </pic:nvPicPr>
+                  <pic:blipFill>
+                    <a:blip r:embed="rId11"/>
+                    <a:stretch>
+                      <a:fillRect/>
+                    </a:stretch>
+                  </pic:blipFill>
+                  <pic:spPr>
+                    <a:xfrm>
+                      <a:off x="0" y="0"/>
+                      <a:ext cx="3477110" cy="828791"/>
+                    </a:xfrm>
+                    <a:prstGeom prst="rect">
+                      <a:avLst/>
+                    </a:prstGeom>
+                  </pic:spPr>
+                </pic:pic>
+              </a:graphicData>
+            </a:graphic>
+          </wp:inline>
+        </w:drawing>
+      </w:r>
+    </w:p>
+    <w:p>
+      <w:proofErr w:type="spellStart"/>
+      <w:r>
+        <w:lastRenderedPageBreak/>
+        <w:t>Aquestes</w:t>
+      </w:r>
+      <w:proofErr w:type="spellEnd"/>
+      <w:r>
+        <w:t xml:space="preserve"> </w:t>
+      </w:r>
+      <w:proofErr w:type="spellStart"/>
+      <w:r>
+        <w:t>tècniques</w:t>
+      </w:r>
+      <w:proofErr w:type="spellEnd"/>
+      <w:r>
+        <w:t xml:space="preserve"> </w:t>
+      </w:r>
+      <w:proofErr w:type="spellStart"/>
+      <w:r>
+        <w:t>permeten</w:t>
+      </w:r>
+      <w:proofErr w:type="spellEnd"/>
+      <w:r>
+        <w:t xml:space="preserve"> identificar el tema a partir de les </w:t>
+      </w:r>
+      <w:proofErr w:type="spellStart"/>
+      <w:r>
+        <w:t>paraules</w:t>
+      </w:r>
+      <w:proofErr w:type="spellEnd"/>
+      <w:r>
+        <w:t xml:space="preserve"> </w:t>
+      </w:r>
+      <w:proofErr w:type="spellStart"/>
+      <w:r>
+        <w:t>més</w:t>
+      </w:r>
+      <w:proofErr w:type="spellEnd"/>
+      <w:r>
+        <w:t xml:space="preserve"> representatives de cada </w:t>
+      </w:r>
+      <w:proofErr w:type="spellStart"/>
+      <w:r>
+        <w:t>article</w:t>
+      </w:r>
+      <w:proofErr w:type="spellEnd"/>
+      <w:r>
+        <w:t>.</w:t>
+      </w:r>
+    </w:p>
+    <w:p>
+      <w:pPr>
+        <w:pStyle w:val="Ttulo4"/>
+      </w:pPr>
+      <w:r>
+        <w:t>EMBEDDINGS AMB HUGGINGFACE</w:t>
+      </w:r>
+    </w:p>
+    <w:p>
+      <w:r>
+        <w:t xml:space="preserve">Tal </w:t>
+      </w:r>
+      <w:proofErr w:type="spellStart"/>
+      <w:r>
+        <w:t>com</w:t>
+      </w:r>
+      <w:proofErr w:type="spellEnd"/>
+      <w:r>
+        <w:t xml:space="preserve"> </w:t>
+      </w:r>
+      <w:proofErr w:type="spellStart"/>
+      <w:r>
+        <w:t>demana</w:t>
+      </w:r>
+      <w:proofErr w:type="spellEnd"/>
+      <w:r>
+        <w:t xml:space="preserve"> </w:t>
+      </w:r>
+      <w:proofErr w:type="spellStart"/>
+      <w:r>
+        <w:t>l’enunciat</w:t>
+      </w:r>
+      <w:proofErr w:type="spellEnd"/>
+      <w:r>
+        <w:t xml:space="preserve">, </w:t>
+      </w:r>
+      <w:proofErr w:type="spellStart"/>
+      <w:r>
+        <w:t>s’ha</w:t>
+      </w:r>
+      <w:proofErr w:type="spellEnd"/>
+      <w:r>
+        <w:t xml:space="preserve"> </w:t>
+      </w:r>
+      <w:proofErr w:type="spellStart"/>
+      <w:r>
+        <w:t>implementat</w:t>
+      </w:r>
+      <w:proofErr w:type="spellEnd"/>
+      <w:r>
+        <w:t xml:space="preserve"> una </w:t>
+      </w:r>
+      <w:proofErr w:type="spellStart"/>
+      <w:r>
+        <w:t>solució</w:t>
+      </w:r>
+      <w:proofErr w:type="spellEnd"/>
+      <w:r>
+        <w:t xml:space="preserve"> basada en un </w:t>
+      </w:r>
+      <w:proofErr w:type="spellStart"/>
+      <w:r>
+        <w:t>model</w:t>
+      </w:r>
+      <w:proofErr w:type="spellEnd"/>
+      <w:r>
+        <w:t xml:space="preserve"> </w:t>
+      </w:r>
+      <w:proofErr w:type="spellStart"/>
+      <w:r>
+        <w:t>preentrenat</w:t>
+      </w:r>
+      <w:proofErr w:type="spellEnd"/>
+      <w:r>
+        <w:t xml:space="preserve"> de </w:t>
+      </w:r>
+      <w:proofErr w:type="spellStart"/>
+      <w:r>
+        <w:t>HuggingFace</w:t>
+      </w:r>
+      <w:proofErr w:type="spellEnd"/>
+      <w:r>
+        <w:t xml:space="preserve"> (</w:t>
+      </w:r>
+      <w:proofErr w:type="spellStart"/>
+      <w:r>
+        <w:t>sentence-transformers</w:t>
+      </w:r>
+      <w:proofErr w:type="spellEnd"/>
+      <w:r>
+        <w:t xml:space="preserve">/paraphrase-multilingual-MiniLM-L12-v2), </w:t>
+      </w:r>
+      <w:proofErr w:type="spellStart"/>
+      <w:r>
+        <w:t>sense</w:t>
+      </w:r>
+      <w:proofErr w:type="spellEnd"/>
+      <w:r>
+        <w:t xml:space="preserve"> </w:t>
+      </w:r>
+      <w:proofErr w:type="spellStart"/>
+      <w:r>
+        <w:t>realitzar</w:t>
+      </w:r>
+      <w:proofErr w:type="spellEnd"/>
+      <w:r>
+        <w:t xml:space="preserve"> </w:t>
+      </w:r>
+      <w:proofErr w:type="spellStart"/>
+      <w:r>
+        <w:t>cap</w:t>
+      </w:r>
+      <w:proofErr w:type="spellEnd"/>
+      <w:r>
+        <w:t xml:space="preserve"> </w:t>
+      </w:r>
+      <w:proofErr w:type="spellStart"/>
+      <w:r>
+        <w:t>entrenament</w:t>
+      </w:r>
+      <w:proofErr w:type="spellEnd"/>
+      <w:r>
+        <w:t xml:space="preserve"> </w:t>
+      </w:r>
+      <w:proofErr w:type="spellStart"/>
+      <w:r>
+        <w:t>addicional</w:t>
+      </w:r>
+      <w:proofErr w:type="spellEnd"/>
+      <w:r>
+        <w:t>.</w:t>
+      </w:r>
+    </w:p>
+    <w:p>
+      <w:r>
+        <w:t xml:space="preserve">Cada </w:t>
+      </w:r>
+      <w:proofErr w:type="spellStart"/>
+      <w:r>
+        <w:t>article</w:t>
+      </w:r>
+      <w:proofErr w:type="spellEnd"/>
+      <w:r>
+        <w:t xml:space="preserve"> </w:t>
+      </w:r>
+      <w:proofErr w:type="spellStart"/>
+      <w:r>
+        <w:t>s’ha</w:t>
+      </w:r>
+      <w:proofErr w:type="spellEnd"/>
+      <w:r>
+        <w:t xml:space="preserve"> </w:t>
+      </w:r>
+      <w:proofErr w:type="spellStart"/>
+      <w:r>
+        <w:t>convertit</w:t>
+      </w:r>
+      <w:proofErr w:type="spellEnd"/>
+      <w:r>
+        <w:t xml:space="preserve"> en un vector </w:t>
+      </w:r>
+      <w:proofErr w:type="spellStart"/>
+      <w:r>
+        <w:t>semàntic</w:t>
+      </w:r>
+      <w:proofErr w:type="spellEnd"/>
+      <w:r>
+        <w:t xml:space="preserve"> i </w:t>
+      </w:r>
+      <w:proofErr w:type="spellStart"/>
+      <w:r>
+        <w:t>s’ha</w:t>
+      </w:r>
+      <w:proofErr w:type="spellEnd"/>
+      <w:r>
+        <w:t xml:space="preserve"> </w:t>
+      </w:r>
+      <w:proofErr w:type="spellStart"/>
+      <w:r>
+        <w:t>calculat</w:t>
+      </w:r>
+      <w:proofErr w:type="spellEnd"/>
+      <w:r>
+        <w:t xml:space="preserve"> la similitud </w:t>
+      </w:r>
+      <w:proofErr w:type="spellStart"/>
+      <w:r>
+        <w:t>cosinus</w:t>
+      </w:r>
+      <w:proofErr w:type="spellEnd"/>
+      <w:r>
+        <w:t xml:space="preserve"> entre </w:t>
+      </w:r>
+      <w:proofErr w:type="spellStart"/>
+      <w:r>
+        <w:t>ells</w:t>
+      </w:r>
+      <w:proofErr w:type="spellEnd"/>
+      <w:r>
+        <w:t xml:space="preserve">. </w:t>
+      </w:r>
+      <w:proofErr w:type="spellStart"/>
+      <w:r>
+        <w:t>Els</w:t>
+      </w:r>
+      <w:proofErr w:type="spellEnd"/>
+      <w:r>
+        <w:t xml:space="preserve"> </w:t>
+      </w:r>
+      <w:proofErr w:type="spellStart"/>
+      <w:r>
+        <w:t>resultats</w:t>
+      </w:r>
+      <w:proofErr w:type="spellEnd"/>
+      <w:r>
+        <w:t xml:space="preserve"> </w:t>
+      </w:r>
+      <w:proofErr w:type="spellStart"/>
+      <w:r>
+        <w:t>s’han</w:t>
+      </w:r>
+      <w:proofErr w:type="spellEnd"/>
+      <w:r>
+        <w:t xml:space="preserve"> </w:t>
+      </w:r>
+      <w:proofErr w:type="spellStart"/>
+      <w:r>
+        <w:t>guardat</w:t>
+      </w:r>
+      <w:proofErr w:type="spellEnd"/>
+      <w:r>
+        <w:t xml:space="preserve"> en:</w:t>
+      </w:r>
+    </w:p>
+    <w:p>
+      <w:pPr>
+        <w:numPr>
+          <w:ilvl w:val="0"/>
+          <w:numId w:val="16"/>
+        </w:numPr>
+      </w:pPr>
+      <w:r>
+        <w:t>pas3_hf_similarity.csv</w:t>
+      </w:r>
+    </w:p>
+    <w:p>
+      <w:pPr>
+        <w:rPr>
+          <w:lang w:val="fr-FR"/>
+        </w:rPr>
+      </w:pPr>
+      <w:r>
+        <w:rPr>
+          <w:noProof/>
+          <w:lang w:val="ca-ES"/>
+        </w:rPr>
+        <w:drawing>
+          <wp:inline distT="0" distB="0" distL="0" distR="0" wp14:anchorId="44099C3F" wp14:editId="53D9E9FC">
+            <wp:extent cx="5400040" cy="4504690"/>
+            <wp:effectExtent l="0" t="0" r="0" b="0"/>
+            <wp:docPr id="1939127971" name="Imatge 1" descr="Imatge que conté text, captura de pantalla, programari, Software de multimèdia&#10;&#10;Pot ser que el contingut generat per IA no sigui correcte."/>
+            <wp:cNvGraphicFramePr>
+              <a:graphicFrameLocks xmlns:a="http://schemas.openxmlformats.org/drawingml/2006/main" noChangeAspect="1"/>
+            </wp:cNvGraphicFramePr>
+            <a:graphic xmlns:a="http://schemas.openxmlformats.org/drawingml/2006/main">
+              <a:graphicData uri="http://schemas.openxmlformats.org/drawingml/2006/picture">
+                <pic:pic xmlns:pic="http://schemas.openxmlformats.org/drawingml/2006/picture">
+                  <pic:nvPicPr>
+                    <pic:cNvPr id="1351226138" name="Imatge 1" descr="Imatge que conté text, captura de pantalla, programari, Software de multimèdia&#10;&#10;Pot ser que el contingut generat per IA no sigui correcte."/>
+                    <pic:cNvPicPr/>
+                  </pic:nvPicPr>
+                  <pic:blipFill>
+                    <a:blip r:embed="rId12"/>
+                    <a:stretch>
+                      <a:fillRect/>
+                    </a:stretch>
+                  </pic:blipFill>
+                  <pic:spPr>
+                    <a:xfrm>
+                      <a:off x="0" y="0"/>
+                      <a:ext cx="5400040" cy="4504690"/>
+                    </a:xfrm>
+                    <a:prstGeom prst="rect">
+                      <a:avLst/>
+                    </a:prstGeom>
+                  </pic:spPr>
+                </pic:pic>
+              </a:graphicData>
+            </a:graphic>
+          </wp:inline>
+        </w:drawing>
+      </w:r>
+    </w:p>
+    <w:p>
+      <w:pPr>
+        <w:rPr>
+          <w:lang w:val="fr-FR"/>
+        </w:rPr>
+      </w:pPr>
+      <w:r>
+        <w:rPr>
+          <w:lang w:val="fr-FR"/>
+        </w:rPr>
+        <w:t xml:space="preserve">Els </w:t>
+      </w:r>
+      <w:proofErr w:type="spellStart"/>
+      <w:r>
+        <w:rPr>
+          <w:lang w:val="fr-FR"/>
+        </w:rPr>
+        <w:t>valors</w:t>
+      </w:r>
+      <w:proofErr w:type="spellEnd"/>
+      <w:r>
+        <w:rPr>
+          <w:lang w:val="fr-FR"/>
+        </w:rPr>
+        <w:t xml:space="preserve"> de </w:t>
+      </w:r>
+      <w:proofErr w:type="spellStart"/>
+      <w:r>
+        <w:rPr>
+          <w:lang w:val="fr-FR"/>
+        </w:rPr>
+        <w:t>similitud</w:t>
+      </w:r>
+      <w:proofErr w:type="spellEnd"/>
+      <w:r>
+        <w:rPr>
+          <w:lang w:val="fr-FR"/>
+        </w:rPr>
+        <w:t xml:space="preserve"> </w:t>
+      </w:r>
+      <w:proofErr w:type="spellStart"/>
+      <w:r>
+        <w:rPr>
+          <w:lang w:val="fr-FR"/>
+        </w:rPr>
+        <w:t>permeten</w:t>
+      </w:r>
+      <w:proofErr w:type="spellEnd"/>
+      <w:r>
+        <w:rPr>
+          <w:lang w:val="fr-FR"/>
+        </w:rPr>
+        <w:t xml:space="preserve"> </w:t>
+      </w:r>
+      <w:proofErr w:type="spellStart"/>
+      <w:r>
+        <w:rPr>
+          <w:lang w:val="fr-FR"/>
+        </w:rPr>
+        <w:t>observar</w:t>
+      </w:r>
+      <w:proofErr w:type="spellEnd"/>
+      <w:r>
+        <w:rPr>
+          <w:lang w:val="fr-FR"/>
+        </w:rPr>
+        <w:t xml:space="preserve"> </w:t>
+      </w:r>
+      <w:proofErr w:type="spellStart"/>
+      <w:r>
+        <w:rPr>
+          <w:lang w:val="fr-FR"/>
+        </w:rPr>
+        <w:t>quins</w:t>
+      </w:r>
+      <w:proofErr w:type="spellEnd"/>
+      <w:r>
+        <w:rPr>
+          <w:lang w:val="fr-FR"/>
+        </w:rPr>
+        <w:t xml:space="preserve"> articles </w:t>
+      </w:r>
+      <w:proofErr w:type="spellStart"/>
+      <w:r>
+        <w:rPr>
+          <w:lang w:val="fr-FR"/>
+        </w:rPr>
+        <w:t>són</w:t>
+      </w:r>
+      <w:proofErr w:type="spellEnd"/>
+      <w:r>
+        <w:rPr>
+          <w:lang w:val="fr-FR"/>
+        </w:rPr>
+        <w:t xml:space="preserve"> </w:t>
+      </w:r>
+      <w:proofErr w:type="spellStart"/>
+      <w:r>
+        <w:rPr>
+          <w:lang w:val="fr-FR"/>
+        </w:rPr>
+        <w:t>més</w:t>
+      </w:r>
+      <w:proofErr w:type="spellEnd"/>
+      <w:r>
+        <w:rPr>
+          <w:lang w:val="fr-FR"/>
+        </w:rPr>
+        <w:t xml:space="preserve"> semblants entre si des d’un punt de vista </w:t>
+      </w:r>
+      <w:proofErr w:type="spellStart"/>
+      <w:r>
+        <w:rPr>
+          <w:lang w:val="fr-FR"/>
+        </w:rPr>
+        <w:t>semàntic</w:t>
+      </w:r>
+      <w:proofErr w:type="spellEnd"/>
+      <w:r>
+        <w:rPr>
+          <w:lang w:val="fr-FR"/>
+        </w:rPr>
+        <w:t>.</w:t>
+      </w:r>
+    </w:p>
+    <w:p>
+      <w:pPr>
+        <w:pStyle w:val="Ttulo4"/>
+      </w:pPr>
+      <w:r>
+        <w:t>CONCLUSIÓ</w:t>
+      </w:r>
+    </w:p>
+    <w:p>
+      <w:r>
+        <w:t xml:space="preserve">Les </w:t>
+      </w:r>
+      <w:proofErr w:type="spellStart"/>
+      <w:r>
+        <w:t>tècniques</w:t>
+      </w:r>
+      <w:proofErr w:type="spellEnd"/>
+      <w:r>
+        <w:t xml:space="preserve"> </w:t>
+      </w:r>
+      <w:proofErr w:type="spellStart"/>
+      <w:r>
+        <w:t>clàssiques</w:t>
+      </w:r>
+      <w:proofErr w:type="spellEnd"/>
+      <w:r>
+        <w:t xml:space="preserve"> (BoW i TF-IDF) </w:t>
+      </w:r>
+      <w:proofErr w:type="spellStart"/>
+      <w:r>
+        <w:t>permeten</w:t>
+      </w:r>
+      <w:proofErr w:type="spellEnd"/>
+      <w:r>
+        <w:t xml:space="preserve"> identificar el tema a partir de la </w:t>
+      </w:r>
+      <w:proofErr w:type="spellStart"/>
+      <w:r>
+        <w:t>freqüència</w:t>
+      </w:r>
+      <w:proofErr w:type="spellEnd"/>
+      <w:r>
+        <w:t xml:space="preserve"> i el </w:t>
+      </w:r>
+      <w:proofErr w:type="spellStart"/>
+      <w:r>
+        <w:t>pes</w:t>
+      </w:r>
+      <w:proofErr w:type="spellEnd"/>
+      <w:r>
+        <w:t xml:space="preserve"> de les </w:t>
+      </w:r>
+      <w:proofErr w:type="spellStart"/>
+      <w:r>
+        <w:t>paraules</w:t>
+      </w:r>
+      <w:proofErr w:type="spellEnd"/>
+      <w:r>
+        <w:t xml:space="preserve">, </w:t>
+      </w:r>
+      <w:proofErr w:type="spellStart"/>
+      <w:r>
+        <w:t>mentre</w:t>
+      </w:r>
+      <w:proofErr w:type="spellEnd"/>
+      <w:r>
+        <w:t xml:space="preserve"> que el </w:t>
+      </w:r>
+      <w:proofErr w:type="spellStart"/>
+      <w:r>
+        <w:t>model</w:t>
+      </w:r>
+      <w:proofErr w:type="spellEnd"/>
+      <w:r>
+        <w:t xml:space="preserve"> de </w:t>
+      </w:r>
+      <w:proofErr w:type="spellStart"/>
+      <w:r>
+        <w:t>HuggingFace</w:t>
+      </w:r>
+      <w:proofErr w:type="spellEnd"/>
+      <w:r>
+        <w:t xml:space="preserve"> </w:t>
+      </w:r>
+      <w:proofErr w:type="spellStart"/>
+      <w:r>
+        <w:t>ofereix</w:t>
+      </w:r>
+      <w:proofErr w:type="spellEnd"/>
+      <w:r>
+        <w:t xml:space="preserve"> una </w:t>
+      </w:r>
+      <w:proofErr w:type="spellStart"/>
+      <w:r>
+        <w:t>representació</w:t>
+      </w:r>
+      <w:proofErr w:type="spellEnd"/>
+      <w:r>
+        <w:t xml:space="preserve"> </w:t>
+      </w:r>
+      <w:proofErr w:type="spellStart"/>
+      <w:r>
+        <w:t>semàntica</w:t>
+      </w:r>
+      <w:proofErr w:type="spellEnd"/>
+      <w:r>
+        <w:t xml:space="preserve"> </w:t>
+      </w:r>
+      <w:proofErr w:type="spellStart"/>
+      <w:r>
+        <w:t>més</w:t>
+      </w:r>
+      <w:proofErr w:type="spellEnd"/>
+      <w:r>
+        <w:t xml:space="preserve"> precisa. </w:t>
+      </w:r>
+      <w:proofErr w:type="spellStart"/>
+      <w:r>
+        <w:t>D’aquesta</w:t>
+      </w:r>
+      <w:proofErr w:type="spellEnd"/>
+      <w:r>
+        <w:t xml:space="preserve"> manera, es </w:t>
+      </w:r>
+      <w:proofErr w:type="spellStart"/>
+      <w:r>
+        <w:t>compleix</w:t>
+      </w:r>
+      <w:proofErr w:type="spellEnd"/>
+      <w:r>
+        <w:t xml:space="preserve"> el </w:t>
+      </w:r>
+      <w:proofErr w:type="spellStart"/>
+      <w:r>
+        <w:t>requisit</w:t>
+      </w:r>
+      <w:proofErr w:type="spellEnd"/>
+      <w:r>
+        <w:t xml:space="preserve"> de </w:t>
+      </w:r>
+      <w:proofErr w:type="spellStart"/>
+      <w:r>
+        <w:t>l’enunciat</w:t>
+      </w:r>
+      <w:proofErr w:type="spellEnd"/>
+      <w:r>
+        <w:t xml:space="preserve"> </w:t>
+      </w:r>
+      <w:proofErr w:type="spellStart"/>
+      <w:r>
+        <w:t>d’implementar</w:t>
+      </w:r>
+      <w:proofErr w:type="spellEnd"/>
+      <w:r>
+        <w:t xml:space="preserve"> </w:t>
+      </w:r>
+      <w:proofErr w:type="spellStart"/>
+      <w:r>
+        <w:t>diferents</w:t>
+      </w:r>
+      <w:proofErr w:type="spellEnd"/>
+      <w:r>
+        <w:t xml:space="preserve"> </w:t>
+      </w:r>
+      <w:proofErr w:type="spellStart"/>
+      <w:r>
+        <w:t>tipus</w:t>
+      </w:r>
+      <w:proofErr w:type="spellEnd"/>
+      <w:r>
+        <w:t xml:space="preserve"> de </w:t>
+      </w:r>
+      <w:proofErr w:type="spellStart"/>
+      <w:r>
+        <w:t>vectorització</w:t>
+      </w:r>
+      <w:proofErr w:type="spellEnd"/>
+      <w:r>
+        <w:t xml:space="preserve"> i una </w:t>
+      </w:r>
+      <w:proofErr w:type="spellStart"/>
+      <w:r>
+        <w:t>solució</w:t>
+      </w:r>
+      <w:proofErr w:type="spellEnd"/>
+      <w:r>
+        <w:t xml:space="preserve"> basada en un </w:t>
+      </w:r>
+      <w:proofErr w:type="spellStart"/>
+      <w:r>
+        <w:t>model</w:t>
+      </w:r>
+      <w:proofErr w:type="spellEnd"/>
+      <w:r>
+        <w:t xml:space="preserve"> </w:t>
+      </w:r>
+      <w:proofErr w:type="spellStart"/>
+      <w:r>
+        <w:t>preentrenat</w:t>
+      </w:r>
+      <w:proofErr w:type="spellEnd"/>
+      <w:r>
+        <w:t>.</w:t>
+      </w:r>
+    </w:p>
     <w:p>
       <w:pPr>
         <w:rPr>
@@ -4894,6 +6601,304 @@
     </w:lvl>
   </w:abstractNum>
   <w:abstractNum w:abstractNumId="4" w15:restartNumberingAfterBreak="0">
+    <w:nsid w:val="1B4F4F21"/>
+    <w:multiLevelType w:val="multilevel"/>
+    <w:tmpl w:val="CD90A1D8"/>
+    <w:lvl w:ilvl="0">
+      <w:start w:val="1"/>
+      <w:numFmt w:val="bullet"/>
+      <w:lvlText w:val=""/>
+      <w:lvlJc w:val="left"/>
+      <w:pPr>
+        <w:tabs>
+          <w:tab w:val="num" w:pos="720"/>
+        </w:tabs>
+        <w:ind w:left="720" w:hanging="360"/>
+      </w:pPr>
+      <w:rPr>
+        <w:rFonts w:ascii="Symbol" w:hAnsi="Symbol" w:hint="default"/>
+        <w:sz w:val="20"/>
+      </w:rPr>
+    </w:lvl>
+    <w:lvl w:ilvl="1" w:tentative="1">
+      <w:start w:val="1"/>
+      <w:numFmt w:val="bullet"/>
+      <w:lvlText w:val="o"/>
+      <w:lvlJc w:val="left"/>
+      <w:pPr>
+        <w:tabs>
+          <w:tab w:val="num" w:pos="1440"/>
+        </w:tabs>
+        <w:ind w:left="1440" w:hanging="360"/>
+      </w:pPr>
+      <w:rPr>
+        <w:rFonts w:ascii="Courier New" w:hAnsi="Courier New" w:hint="default"/>
+        <w:sz w:val="20"/>
+      </w:rPr>
+    </w:lvl>
+    <w:lvl w:ilvl="2" w:tentative="1">
+      <w:start w:val="1"/>
+      <w:numFmt w:val="bullet"/>
+      <w:lvlText w:val=""/>
+      <w:lvlJc w:val="left"/>
+      <w:pPr>
+        <w:tabs>
+          <w:tab w:val="num" w:pos="2160"/>
+        </w:tabs>
+        <w:ind w:left="2160" w:hanging="360"/>
+      </w:pPr>
+      <w:rPr>
+        <w:rFonts w:ascii="Wingdings" w:hAnsi="Wingdings" w:hint="default"/>
+        <w:sz w:val="20"/>
+      </w:rPr>
+    </w:lvl>
+    <w:lvl w:ilvl="3" w:tentative="1">
+      <w:start w:val="1"/>
+      <w:numFmt w:val="bullet"/>
+      <w:lvlText w:val=""/>
+      <w:lvlJc w:val="left"/>
+      <w:pPr>
+        <w:tabs>
+          <w:tab w:val="num" w:pos="2880"/>
+        </w:tabs>
+        <w:ind w:left="2880" w:hanging="360"/>
+      </w:pPr>
+      <w:rPr>
+        <w:rFonts w:ascii="Wingdings" w:hAnsi="Wingdings" w:hint="default"/>
+        <w:sz w:val="20"/>
+      </w:rPr>
+    </w:lvl>
+    <w:lvl w:ilvl="4" w:tentative="1">
+      <w:start w:val="1"/>
+      <w:numFmt w:val="bullet"/>
+      <w:lvlText w:val=""/>
+      <w:lvlJc w:val="left"/>
+      <w:pPr>
+        <w:tabs>
+          <w:tab w:val="num" w:pos="3600"/>
+        </w:tabs>
+        <w:ind w:left="3600" w:hanging="360"/>
+      </w:pPr>
+      <w:rPr>
+        <w:rFonts w:ascii="Wingdings" w:hAnsi="Wingdings" w:hint="default"/>
+        <w:sz w:val="20"/>
+      </w:rPr>
+    </w:lvl>
+    <w:lvl w:ilvl="5" w:tentative="1">
+      <w:start w:val="1"/>
+      <w:numFmt w:val="bullet"/>
+      <w:lvlText w:val=""/>
+      <w:lvlJc w:val="left"/>
+      <w:pPr>
+        <w:tabs>
+          <w:tab w:val="num" w:pos="4320"/>
+        </w:tabs>
+        <w:ind w:left="4320" w:hanging="360"/>
+      </w:pPr>
+      <w:rPr>
+        <w:rFonts w:ascii="Wingdings" w:hAnsi="Wingdings" w:hint="default"/>
+        <w:sz w:val="20"/>
+      </w:rPr>
+    </w:lvl>
+    <w:lvl w:ilvl="6" w:tentative="1">
+      <w:start w:val="1"/>
+      <w:numFmt w:val="bullet"/>
+      <w:lvlText w:val=""/>
+      <w:lvlJc w:val="left"/>
+      <w:pPr>
+        <w:tabs>
+          <w:tab w:val="num" w:pos="5040"/>
+        </w:tabs>
+        <w:ind w:left="5040" w:hanging="360"/>
+      </w:pPr>
+      <w:rPr>
+        <w:rFonts w:ascii="Wingdings" w:hAnsi="Wingdings" w:hint="default"/>
+        <w:sz w:val="20"/>
+      </w:rPr>
+    </w:lvl>
+    <w:lvl w:ilvl="7" w:tentative="1">
+      <w:start w:val="1"/>
+      <w:numFmt w:val="bullet"/>
+      <w:lvlText w:val=""/>
+      <w:lvlJc w:val="left"/>
+      <w:pPr>
+        <w:tabs>
+          <w:tab w:val="num" w:pos="5760"/>
+        </w:tabs>
+        <w:ind w:left="5760" w:hanging="360"/>
+      </w:pPr>
+      <w:rPr>
+        <w:rFonts w:ascii="Wingdings" w:hAnsi="Wingdings" w:hint="default"/>
+        <w:sz w:val="20"/>
+      </w:rPr>
+    </w:lvl>
+    <w:lvl w:ilvl="8" w:tentative="1">
+      <w:start w:val="1"/>
+      <w:numFmt w:val="bullet"/>
+      <w:lvlText w:val=""/>
+      <w:lvlJc w:val="left"/>
+      <w:pPr>
+        <w:tabs>
+          <w:tab w:val="num" w:pos="6480"/>
+        </w:tabs>
+        <w:ind w:left="6480" w:hanging="360"/>
+      </w:pPr>
+      <w:rPr>
+        <w:rFonts w:ascii="Wingdings" w:hAnsi="Wingdings" w:hint="default"/>
+        <w:sz w:val="20"/>
+      </w:rPr>
+    </w:lvl>
+  </w:abstractNum>
+  <w:abstractNum w:abstractNumId="5" w15:restartNumberingAfterBreak="0">
+    <w:nsid w:val="2ACE6A91"/>
+    <w:multiLevelType w:val="multilevel"/>
+    <w:tmpl w:val="37F4F376"/>
+    <w:lvl w:ilvl="0">
+      <w:start w:val="1"/>
+      <w:numFmt w:val="bullet"/>
+      <w:lvlText w:val=""/>
+      <w:lvlJc w:val="left"/>
+      <w:pPr>
+        <w:tabs>
+          <w:tab w:val="num" w:pos="720"/>
+        </w:tabs>
+        <w:ind w:left="720" w:hanging="360"/>
+      </w:pPr>
+      <w:rPr>
+        <w:rFonts w:ascii="Symbol" w:hAnsi="Symbol" w:hint="default"/>
+        <w:sz w:val="20"/>
+      </w:rPr>
+    </w:lvl>
+    <w:lvl w:ilvl="1" w:tentative="1">
+      <w:start w:val="1"/>
+      <w:numFmt w:val="bullet"/>
+      <w:lvlText w:val="o"/>
+      <w:lvlJc w:val="left"/>
+      <w:pPr>
+        <w:tabs>
+          <w:tab w:val="num" w:pos="1440"/>
+        </w:tabs>
+        <w:ind w:left="1440" w:hanging="360"/>
+      </w:pPr>
+      <w:rPr>
+        <w:rFonts w:ascii="Courier New" w:hAnsi="Courier New" w:hint="default"/>
+        <w:sz w:val="20"/>
+      </w:rPr>
+    </w:lvl>
+    <w:lvl w:ilvl="2" w:tentative="1">
+      <w:start w:val="1"/>
+      <w:numFmt w:val="bullet"/>
+      <w:lvlText w:val=""/>
+      <w:lvlJc w:val="left"/>
+      <w:pPr>
+        <w:tabs>
+          <w:tab w:val="num" w:pos="2160"/>
+        </w:tabs>
+        <w:ind w:left="2160" w:hanging="360"/>
+      </w:pPr>
+      <w:rPr>
+        <w:rFonts w:ascii="Wingdings" w:hAnsi="Wingdings" w:hint="default"/>
+        <w:sz w:val="20"/>
+      </w:rPr>
+    </w:lvl>
+    <w:lvl w:ilvl="3" w:tentative="1">
+      <w:start w:val="1"/>
+      <w:numFmt w:val="bullet"/>
+      <w:lvlText w:val=""/>
+      <w:lvlJc w:val="left"/>
+      <w:pPr>
+        <w:tabs>
+          <w:tab w:val="num" w:pos="2880"/>
+        </w:tabs>
+        <w:ind w:left="2880" w:hanging="360"/>
+      </w:pPr>
+      <w:rPr>
+        <w:rFonts w:ascii="Wingdings" w:hAnsi="Wingdings" w:hint="default"/>
+        <w:sz w:val="20"/>
+      </w:rPr>
+    </w:lvl>
+    <w:lvl w:ilvl="4" w:tentative="1">
+      <w:start w:val="1"/>
+      <w:numFmt w:val="bullet"/>
+      <w:lvlText w:val=""/>
+      <w:lvlJc w:val="left"/>
+      <w:pPr>
+        <w:tabs>
+          <w:tab w:val="num" w:pos="3600"/>
+        </w:tabs>
+        <w:ind w:left="3600" w:hanging="360"/>
+      </w:pPr>
+      <w:rPr>
+        <w:rFonts w:ascii="Wingdings" w:hAnsi="Wingdings" w:hint="default"/>
+        <w:sz w:val="20"/>
+      </w:rPr>
+    </w:lvl>
+    <w:lvl w:ilvl="5" w:tentative="1">
+      <w:start w:val="1"/>
+      <w:numFmt w:val="bullet"/>
+      <w:lvlText w:val=""/>
+      <w:lvlJc w:val="left"/>
+      <w:pPr>
+        <w:tabs>
+          <w:tab w:val="num" w:pos="4320"/>
+        </w:tabs>
+        <w:ind w:left="4320" w:hanging="360"/>
+      </w:pPr>
+      <w:rPr>
+        <w:rFonts w:ascii="Wingdings" w:hAnsi="Wingdings" w:hint="default"/>
+        <w:sz w:val="20"/>
+      </w:rPr>
+    </w:lvl>
+    <w:lvl w:ilvl="6" w:tentative="1">
+      <w:start w:val="1"/>
+      <w:numFmt w:val="bullet"/>
+      <w:lvlText w:val=""/>
+      <w:lvlJc w:val="left"/>
+      <w:pPr>
+        <w:tabs>
+          <w:tab w:val="num" w:pos="5040"/>
+        </w:tabs>
+        <w:ind w:left="5040" w:hanging="360"/>
+      </w:pPr>
+      <w:rPr>
+        <w:rFonts w:ascii="Wingdings" w:hAnsi="Wingdings" w:hint="default"/>
+        <w:sz w:val="20"/>
+      </w:rPr>
+    </w:lvl>
+    <w:lvl w:ilvl="7" w:tentative="1">
+      <w:start w:val="1"/>
+      <w:numFmt w:val="bullet"/>
+      <w:lvlText w:val=""/>
+      <w:lvlJc w:val="left"/>
+      <w:pPr>
+        <w:tabs>
+          <w:tab w:val="num" w:pos="5760"/>
+        </w:tabs>
+        <w:ind w:left="5760" w:hanging="360"/>
+      </w:pPr>
+      <w:rPr>
+        <w:rFonts w:ascii="Wingdings" w:hAnsi="Wingdings" w:hint="default"/>
+        <w:sz w:val="20"/>
+      </w:rPr>
+    </w:lvl>
+    <w:lvl w:ilvl="8" w:tentative="1">
+      <w:start w:val="1"/>
+      <w:numFmt w:val="bullet"/>
+      <w:lvlText w:val=""/>
+      <w:lvlJc w:val="left"/>
+      <w:pPr>
+        <w:tabs>
+          <w:tab w:val="num" w:pos="6480"/>
+        </w:tabs>
+        <w:ind w:left="6480" w:hanging="360"/>
+      </w:pPr>
+      <w:rPr>
+        <w:rFonts w:ascii="Wingdings" w:hAnsi="Wingdings" w:hint="default"/>
+        <w:sz w:val="20"/>
+      </w:rPr>
+    </w:lvl>
+  </w:abstractNum>
+  <w:abstractNum w:abstractNumId="6" w15:restartNumberingAfterBreak="0">
     <w:nsid w:val="2AFA78C4"/>
     <w:multiLevelType w:val="hybridMultilevel"/>
     <w:tmpl w:val="B78C2476"/>
@@ -5005,7 +7010,7 @@
       </w:rPr>
     </w:lvl>
   </w:abstractNum>
-  <w:abstractNum w:abstractNumId="5" w15:restartNumberingAfterBreak="0">
+  <w:abstractNum w:abstractNumId="7" w15:restartNumberingAfterBreak="0">
     <w:nsid w:val="38C80404"/>
     <w:multiLevelType w:val="multilevel"/>
     <w:tmpl w:val="68DE7900"/>
@@ -5118,7 +7123,7 @@
       </w:pPr>
     </w:lvl>
   </w:abstractNum>
-  <w:abstractNum w:abstractNumId="6" w15:restartNumberingAfterBreak="0">
+  <w:abstractNum w:abstractNumId="8" w15:restartNumberingAfterBreak="0">
     <w:nsid w:val="3DF808A6"/>
     <w:multiLevelType w:val="multilevel"/>
     <w:tmpl w:val="F3140B2C"/>
@@ -5231,7 +7236,7 @@
       </w:pPr>
     </w:lvl>
   </w:abstractNum>
-  <w:abstractNum w:abstractNumId="7" w15:restartNumberingAfterBreak="0">
+  <w:abstractNum w:abstractNumId="9" w15:restartNumberingAfterBreak="0">
     <w:nsid w:val="45934B5A"/>
     <w:multiLevelType w:val="hybridMultilevel"/>
     <w:tmpl w:val="309C23D0"/>
@@ -5343,7 +7348,7 @@
       </w:rPr>
     </w:lvl>
   </w:abstractNum>
-  <w:abstractNum w:abstractNumId="8" w15:restartNumberingAfterBreak="0">
+  <w:abstractNum w:abstractNumId="10" w15:restartNumberingAfterBreak="0">
     <w:nsid w:val="54691700"/>
     <w:multiLevelType w:val="hybridMultilevel"/>
     <w:tmpl w:val="9EFCAFD2"/>
@@ -5456,7 +7461,156 @@
       </w:rPr>
     </w:lvl>
   </w:abstractNum>
-  <w:abstractNum w:abstractNumId="9" w15:restartNumberingAfterBreak="0">
+  <w:abstractNum w:abstractNumId="11" w15:restartNumberingAfterBreak="0">
+    <w:nsid w:val="5A8B628B"/>
+    <w:multiLevelType w:val="multilevel"/>
+    <w:tmpl w:val="60EA4F78"/>
+    <w:lvl w:ilvl="0">
+      <w:start w:val="1"/>
+      <w:numFmt w:val="bullet"/>
+      <w:lvlText w:val=""/>
+      <w:lvlJc w:val="left"/>
+      <w:pPr>
+        <w:tabs>
+          <w:tab w:val="num" w:pos="720"/>
+        </w:tabs>
+        <w:ind w:left="720" w:hanging="360"/>
+      </w:pPr>
+      <w:rPr>
+        <w:rFonts w:ascii="Symbol" w:hAnsi="Symbol" w:hint="default"/>
+        <w:sz w:val="20"/>
+      </w:rPr>
+    </w:lvl>
+    <w:lvl w:ilvl="1" w:tentative="1">
+      <w:start w:val="1"/>
+      <w:numFmt w:val="bullet"/>
+      <w:lvlText w:val="o"/>
+      <w:lvlJc w:val="left"/>
+      <w:pPr>
+        <w:tabs>
+          <w:tab w:val="num" w:pos="1440"/>
+        </w:tabs>
+        <w:ind w:left="1440" w:hanging="360"/>
+      </w:pPr>
+      <w:rPr>
+        <w:rFonts w:ascii="Courier New" w:hAnsi="Courier New" w:hint="default"/>
+        <w:sz w:val="20"/>
+      </w:rPr>
+    </w:lvl>
+    <w:lvl w:ilvl="2" w:tentative="1">
+      <w:start w:val="1"/>
+      <w:numFmt w:val="bullet"/>
+      <w:lvlText w:val=""/>
+      <w:lvlJc w:val="left"/>
+      <w:pPr>
+        <w:tabs>
+          <w:tab w:val="num" w:pos="2160"/>
+        </w:tabs>
+        <w:ind w:left="2160" w:hanging="360"/>
+      </w:pPr>
+      <w:rPr>
+        <w:rFonts w:ascii="Wingdings" w:hAnsi="Wingdings" w:hint="default"/>
+        <w:sz w:val="20"/>
+      </w:rPr>
+    </w:lvl>
+    <w:lvl w:ilvl="3" w:tentative="1">
+      <w:start w:val="1"/>
+      <w:numFmt w:val="bullet"/>
+      <w:lvlText w:val=""/>
+      <w:lvlJc w:val="left"/>
+      <w:pPr>
+        <w:tabs>
+          <w:tab w:val="num" w:pos="2880"/>
+        </w:tabs>
+        <w:ind w:left="2880" w:hanging="360"/>
+      </w:pPr>
+      <w:rPr>
+        <w:rFonts w:ascii="Wingdings" w:hAnsi="Wingdings" w:hint="default"/>
+        <w:sz w:val="20"/>
+      </w:rPr>
+    </w:lvl>
+    <w:lvl w:ilvl="4" w:tentative="1">
+      <w:start w:val="1"/>
+      <w:numFmt w:val="bullet"/>
+      <w:lvlText w:val=""/>
+      <w:lvlJc w:val="left"/>
+      <w:pPr>
+        <w:tabs>
+          <w:tab w:val="num" w:pos="3600"/>
+        </w:tabs>
+        <w:ind w:left="3600" w:hanging="360"/>
+      </w:pPr>
+      <w:rPr>
+        <w:rFonts w:ascii="Wingdings" w:hAnsi="Wingdings" w:hint="default"/>
+        <w:sz w:val="20"/>
+      </w:rPr>
+    </w:lvl>
+    <w:lvl w:ilvl="5" w:tentative="1">
+      <w:start w:val="1"/>
+      <w:numFmt w:val="bullet"/>
+      <w:lvlText w:val=""/>
+      <w:lvlJc w:val="left"/>
+      <w:pPr>
+        <w:tabs>
+          <w:tab w:val="num" w:pos="4320"/>
+        </w:tabs>
+        <w:ind w:left="4320" w:hanging="360"/>
+      </w:pPr>
+      <w:rPr>
+        <w:rFonts w:ascii="Wingdings" w:hAnsi="Wingdings" w:hint="default"/>
+        <w:sz w:val="20"/>
+      </w:rPr>
+    </w:lvl>
+    <w:lvl w:ilvl="6" w:tentative="1">
+      <w:start w:val="1"/>
+      <w:numFmt w:val="bullet"/>
+      <w:lvlText w:val=""/>
+      <w:lvlJc w:val="left"/>
+      <w:pPr>
+        <w:tabs>
+          <w:tab w:val="num" w:pos="5040"/>
+        </w:tabs>
+        <w:ind w:left="5040" w:hanging="360"/>
+      </w:pPr>
+      <w:rPr>
+        <w:rFonts w:ascii="Wingdings" w:hAnsi="Wingdings" w:hint="default"/>
+        <w:sz w:val="20"/>
+      </w:rPr>
+    </w:lvl>
+    <w:lvl w:ilvl="7" w:tentative="1">
+      <w:start w:val="1"/>
+      <w:numFmt w:val="bullet"/>
+      <w:lvlText w:val=""/>
+      <w:lvlJc w:val="left"/>
+      <w:pPr>
+        <w:tabs>
+          <w:tab w:val="num" w:pos="5760"/>
+        </w:tabs>
+        <w:ind w:left="5760" w:hanging="360"/>
+      </w:pPr>
+      <w:rPr>
+        <w:rFonts w:ascii="Wingdings" w:hAnsi="Wingdings" w:hint="default"/>
+        <w:sz w:val="20"/>
+      </w:rPr>
+    </w:lvl>
+    <w:lvl w:ilvl="8" w:tentative="1">
+      <w:start w:val="1"/>
+      <w:numFmt w:val="bullet"/>
+      <w:lvlText w:val=""/>
+      <w:lvlJc w:val="left"/>
+      <w:pPr>
+        <w:tabs>
+          <w:tab w:val="num" w:pos="6480"/>
+        </w:tabs>
+        <w:ind w:left="6480" w:hanging="360"/>
+      </w:pPr>
+      <w:rPr>
+        <w:rFonts w:ascii="Wingdings" w:hAnsi="Wingdings" w:hint="default"/>
+        <w:sz w:val="20"/>
+      </w:rPr>
+    </w:lvl>
+  </w:abstractNum>
+  <w:abstractNum w:abstractNumId="12" w15:restartNumberingAfterBreak="0">
     <w:nsid w:val="5B1C0586"/>
     <w:multiLevelType w:val="hybridMultilevel"/>
     <w:tmpl w:val="05C6D4F6"/>
@@ -5569,7 +7723,7 @@
       </w:rPr>
     </w:lvl>
   </w:abstractNum>
-  <w:abstractNum w:abstractNumId="10" w15:restartNumberingAfterBreak="0">
+  <w:abstractNum w:abstractNumId="13" w15:restartNumberingAfterBreak="0">
     <w:nsid w:val="68EF5A51"/>
     <w:multiLevelType w:val="hybridMultilevel"/>
     <w:tmpl w:val="32241CC0"/>
@@ -5655,7 +7809,7 @@
       </w:pPr>
     </w:lvl>
   </w:abstractNum>
-  <w:abstractNum w:abstractNumId="11" w15:restartNumberingAfterBreak="0">
+  <w:abstractNum w:abstractNumId="14" w15:restartNumberingAfterBreak="0">
     <w:nsid w:val="6FB00BC6"/>
     <w:multiLevelType w:val="hybridMultilevel"/>
     <w:tmpl w:val="C166F992"/>
@@ -5767,41 +7921,202 @@
       </w:rPr>
     </w:lvl>
   </w:abstractNum>
+  <w:abstractNum w:abstractNumId="15" w15:restartNumberingAfterBreak="0">
+    <w:nsid w:val="73B52995"/>
+    <w:multiLevelType w:val="multilevel"/>
+    <w:tmpl w:val="0602DC9E"/>
+    <w:lvl w:ilvl="0">
+      <w:start w:val="1"/>
+      <w:numFmt w:val="bullet"/>
+      <w:lvlText w:val=""/>
+      <w:lvlJc w:val="left"/>
+      <w:pPr>
+        <w:tabs>
+          <w:tab w:val="num" w:pos="720"/>
+        </w:tabs>
+        <w:ind w:left="720" w:hanging="360"/>
+      </w:pPr>
+      <w:rPr>
+        <w:rFonts w:ascii="Symbol" w:hAnsi="Symbol" w:hint="default"/>
+        <w:sz w:val="20"/>
+      </w:rPr>
+    </w:lvl>
+    <w:lvl w:ilvl="1" w:tentative="1">
+      <w:start w:val="1"/>
+      <w:numFmt w:val="bullet"/>
+      <w:lvlText w:val="o"/>
+      <w:lvlJc w:val="left"/>
+      <w:pPr>
+        <w:tabs>
+          <w:tab w:val="num" w:pos="1440"/>
+        </w:tabs>
+        <w:ind w:left="1440" w:hanging="360"/>
+      </w:pPr>
+      <w:rPr>
+        <w:rFonts w:ascii="Courier New" w:hAnsi="Courier New" w:hint="default"/>
+        <w:sz w:val="20"/>
+      </w:rPr>
+    </w:lvl>
+    <w:lvl w:ilvl="2" w:tentative="1">
+      <w:start w:val="1"/>
+      <w:numFmt w:val="bullet"/>
+      <w:lvlText w:val=""/>
+      <w:lvlJc w:val="left"/>
+      <w:pPr>
+        <w:tabs>
+          <w:tab w:val="num" w:pos="2160"/>
+        </w:tabs>
+        <w:ind w:left="2160" w:hanging="360"/>
+      </w:pPr>
+      <w:rPr>
+        <w:rFonts w:ascii="Wingdings" w:hAnsi="Wingdings" w:hint="default"/>
+        <w:sz w:val="20"/>
+      </w:rPr>
+    </w:lvl>
+    <w:lvl w:ilvl="3" w:tentative="1">
+      <w:start w:val="1"/>
+      <w:numFmt w:val="bullet"/>
+      <w:lvlText w:val=""/>
+      <w:lvlJc w:val="left"/>
+      <w:pPr>
+        <w:tabs>
+          <w:tab w:val="num" w:pos="2880"/>
+        </w:tabs>
+        <w:ind w:left="2880" w:hanging="360"/>
+      </w:pPr>
+      <w:rPr>
+        <w:rFonts w:ascii="Wingdings" w:hAnsi="Wingdings" w:hint="default"/>
+        <w:sz w:val="20"/>
+      </w:rPr>
+    </w:lvl>
+    <w:lvl w:ilvl="4" w:tentative="1">
+      <w:start w:val="1"/>
+      <w:numFmt w:val="bullet"/>
+      <w:lvlText w:val=""/>
+      <w:lvlJc w:val="left"/>
+      <w:pPr>
+        <w:tabs>
+          <w:tab w:val="num" w:pos="3600"/>
+        </w:tabs>
+        <w:ind w:left="3600" w:hanging="360"/>
+      </w:pPr>
+      <w:rPr>
+        <w:rFonts w:ascii="Wingdings" w:hAnsi="Wingdings" w:hint="default"/>
+        <w:sz w:val="20"/>
+      </w:rPr>
+    </w:lvl>
+    <w:lvl w:ilvl="5" w:tentative="1">
+      <w:start w:val="1"/>
+      <w:numFmt w:val="bullet"/>
+      <w:lvlText w:val=""/>
+      <w:lvlJc w:val="left"/>
+      <w:pPr>
+        <w:tabs>
+          <w:tab w:val="num" w:pos="4320"/>
+        </w:tabs>
+        <w:ind w:left="4320" w:hanging="360"/>
+      </w:pPr>
+      <w:rPr>
+        <w:rFonts w:ascii="Wingdings" w:hAnsi="Wingdings" w:hint="default"/>
+        <w:sz w:val="20"/>
+      </w:rPr>
+    </w:lvl>
+    <w:lvl w:ilvl="6" w:tentative="1">
+      <w:start w:val="1"/>
+      <w:numFmt w:val="bullet"/>
+      <w:lvlText w:val=""/>
+      <w:lvlJc w:val="left"/>
+      <w:pPr>
+        <w:tabs>
+          <w:tab w:val="num" w:pos="5040"/>
+        </w:tabs>
+        <w:ind w:left="5040" w:hanging="360"/>
+      </w:pPr>
+      <w:rPr>
+        <w:rFonts w:ascii="Wingdings" w:hAnsi="Wingdings" w:hint="default"/>
+        <w:sz w:val="20"/>
+      </w:rPr>
+    </w:lvl>
+    <w:lvl w:ilvl="7" w:tentative="1">
+      <w:start w:val="1"/>
+      <w:numFmt w:val="bullet"/>
+      <w:lvlText w:val=""/>
+      <w:lvlJc w:val="left"/>
+      <w:pPr>
+        <w:tabs>
+          <w:tab w:val="num" w:pos="5760"/>
+        </w:tabs>
+        <w:ind w:left="5760" w:hanging="360"/>
+      </w:pPr>
+      <w:rPr>
+        <w:rFonts w:ascii="Wingdings" w:hAnsi="Wingdings" w:hint="default"/>
+        <w:sz w:val="20"/>
+      </w:rPr>
+    </w:lvl>
+    <w:lvl w:ilvl="8" w:tentative="1">
+      <w:start w:val="1"/>
+      <w:numFmt w:val="bullet"/>
+      <w:lvlText w:val=""/>
+      <w:lvlJc w:val="left"/>
+      <w:pPr>
+        <w:tabs>
+          <w:tab w:val="num" w:pos="6480"/>
+        </w:tabs>
+        <w:ind w:left="6480" w:hanging="360"/>
+      </w:pPr>
+      <w:rPr>
+        <w:rFonts w:ascii="Wingdings" w:hAnsi="Wingdings" w:hint="default"/>
+        <w:sz w:val="20"/>
+      </w:rPr>
+    </w:lvl>
+  </w:abstractNum>
   <w:num w:numId="1" w16cid:durableId="665938079">
+    <w:abstractNumId w:val="12"/>
+  </w:num>
+  <w:num w:numId="2" w16cid:durableId="736048633">
     <w:abstractNumId w:val="9"/>
   </w:num>
-  <w:num w:numId="2" w16cid:durableId="736048633">
-    <w:abstractNumId w:val="7"/>
-  </w:num>
   <w:num w:numId="3" w16cid:durableId="1901595147">
-    <w:abstractNumId w:val="10"/>
+    <w:abstractNumId w:val="13"/>
   </w:num>
   <w:num w:numId="4" w16cid:durableId="931549305">
-    <w:abstractNumId w:val="11"/>
+    <w:abstractNumId w:val="14"/>
   </w:num>
   <w:num w:numId="5" w16cid:durableId="1519152073">
-    <w:abstractNumId w:val="4"/>
+    <w:abstractNumId w:val="6"/>
   </w:num>
   <w:num w:numId="6" w16cid:durableId="1784495181">
     <w:abstractNumId w:val="3"/>
   </w:num>
   <w:num w:numId="7" w16cid:durableId="284311701">
-    <w:abstractNumId w:val="8"/>
+    <w:abstractNumId w:val="10"/>
   </w:num>
   <w:num w:numId="8" w16cid:durableId="38170645">
-    <w:abstractNumId w:val="6"/>
+    <w:abstractNumId w:val="8"/>
   </w:num>
   <w:num w:numId="9" w16cid:durableId="537280267">
     <w:abstractNumId w:val="0"/>
   </w:num>
   <w:num w:numId="10" w16cid:durableId="1215970229">
-    <w:abstractNumId w:val="5"/>
+    <w:abstractNumId w:val="7"/>
   </w:num>
   <w:num w:numId="11" w16cid:durableId="1390301749">
     <w:abstractNumId w:val="2"/>
   </w:num>
   <w:num w:numId="12" w16cid:durableId="493961233">
     <w:abstractNumId w:val="1"/>
+  </w:num>
+  <w:num w:numId="13" w16cid:durableId="315115475">
+    <w:abstractNumId w:val="15"/>
+  </w:num>
+  <w:num w:numId="14" w16cid:durableId="1192063619">
+    <w:abstractNumId w:val="5"/>
+  </w:num>
+  <w:num w:numId="15" w16cid:durableId="537157795">
+    <w:abstractNumId w:val="11"/>
+  </w:num>
+  <w:num w:numId="16" w16cid:durableId="1075392009">
+    <w:abstractNumId w:val="4"/>
   </w:num>
 </w:numbering>
 </file>
@@ -6204,11 +8519,11 @@
     <w:qFormat/>
     <w:rsid w:val="00C925D1"/>
   </w:style>
-  <w:style w:type="paragraph" w:styleId="Ttol1">
+  <w:style w:type="paragraph" w:styleId="Ttulo1">
     <w:name w:val="heading 1"/>
     <w:basedOn w:val="Normal"/>
     <w:next w:val="Normal"/>
-    <w:link w:val="Ttol1Car"/>
+    <w:link w:val="Ttulo1Car"/>
     <w:uiPriority w:val="9"/>
     <w:qFormat/>
     <w:rsid w:val="00C925D1"/>
@@ -6231,11 +8546,11 @@
       <w:szCs w:val="22"/>
     </w:rPr>
   </w:style>
-  <w:style w:type="paragraph" w:styleId="Ttol2">
+  <w:style w:type="paragraph" w:styleId="Ttulo2">
     <w:name w:val="heading 2"/>
     <w:basedOn w:val="Normal"/>
     <w:next w:val="Normal"/>
-    <w:link w:val="Ttol2Car"/>
+    <w:link w:val="Ttulo2Car"/>
     <w:uiPriority w:val="9"/>
     <w:unhideWhenUsed/>
     <w:qFormat/>
@@ -6256,11 +8571,11 @@
       <w:spacing w:val="15"/>
     </w:rPr>
   </w:style>
-  <w:style w:type="paragraph" w:styleId="Ttol3">
+  <w:style w:type="paragraph" w:styleId="Ttulo3">
     <w:name w:val="heading 3"/>
     <w:basedOn w:val="Normal"/>
     <w:next w:val="Normal"/>
-    <w:link w:val="Ttol3Car"/>
+    <w:link w:val="Ttulo3Car"/>
     <w:uiPriority w:val="9"/>
     <w:unhideWhenUsed/>
     <w:qFormat/>
@@ -6278,11 +8593,11 @@
       <w:spacing w:val="15"/>
     </w:rPr>
   </w:style>
-  <w:style w:type="paragraph" w:styleId="Ttol4">
+  <w:style w:type="paragraph" w:styleId="Ttulo4">
     <w:name w:val="heading 4"/>
     <w:basedOn w:val="Normal"/>
     <w:next w:val="Normal"/>
-    <w:link w:val="Ttol4Car"/>
+    <w:link w:val="Ttulo4Car"/>
     <w:uiPriority w:val="9"/>
     <w:unhideWhenUsed/>
     <w:qFormat/>
@@ -6300,11 +8615,11 @@
       <w:spacing w:val="10"/>
     </w:rPr>
   </w:style>
-  <w:style w:type="paragraph" w:styleId="Ttol5">
+  <w:style w:type="paragraph" w:styleId="Ttulo5">
     <w:name w:val="heading 5"/>
     <w:basedOn w:val="Normal"/>
     <w:next w:val="Normal"/>
-    <w:link w:val="Ttol5Car"/>
+    <w:link w:val="Ttulo5Car"/>
     <w:uiPriority w:val="9"/>
     <w:unhideWhenUsed/>
     <w:qFormat/>
@@ -6322,11 +8637,11 @@
       <w:spacing w:val="10"/>
     </w:rPr>
   </w:style>
-  <w:style w:type="paragraph" w:styleId="Ttol6">
+  <w:style w:type="paragraph" w:styleId="Ttulo6">
     <w:name w:val="heading 6"/>
     <w:basedOn w:val="Normal"/>
     <w:next w:val="Normal"/>
-    <w:link w:val="Ttol6Car"/>
+    <w:link w:val="Ttulo6Car"/>
     <w:uiPriority w:val="9"/>
     <w:semiHidden/>
     <w:unhideWhenUsed/>
@@ -6345,11 +8660,11 @@
       <w:spacing w:val="10"/>
     </w:rPr>
   </w:style>
-  <w:style w:type="paragraph" w:styleId="Ttol7">
+  <w:style w:type="paragraph" w:styleId="Ttulo7">
     <w:name w:val="heading 7"/>
     <w:basedOn w:val="Normal"/>
     <w:next w:val="Normal"/>
-    <w:link w:val="Ttol7Car"/>
+    <w:link w:val="Ttulo7Car"/>
     <w:uiPriority w:val="9"/>
     <w:semiHidden/>
     <w:unhideWhenUsed/>
@@ -6365,11 +8680,11 @@
       <w:spacing w:val="10"/>
     </w:rPr>
   </w:style>
-  <w:style w:type="paragraph" w:styleId="Ttol8">
+  <w:style w:type="paragraph" w:styleId="Ttulo8">
     <w:name w:val="heading 8"/>
     <w:basedOn w:val="Normal"/>
     <w:next w:val="Normal"/>
-    <w:link w:val="Ttol8Car"/>
+    <w:link w:val="Ttulo8Car"/>
     <w:uiPriority w:val="9"/>
     <w:semiHidden/>
     <w:unhideWhenUsed/>
@@ -6386,11 +8701,11 @@
       <w:szCs w:val="18"/>
     </w:rPr>
   </w:style>
-  <w:style w:type="paragraph" w:styleId="Ttol9">
+  <w:style w:type="paragraph" w:styleId="Ttulo9">
     <w:name w:val="heading 9"/>
     <w:basedOn w:val="Normal"/>
     <w:next w:val="Normal"/>
-    <w:link w:val="Ttol9Car"/>
+    <w:link w:val="Ttulo9Car"/>
     <w:uiPriority w:val="9"/>
     <w:semiHidden/>
     <w:unhideWhenUsed/>
@@ -6409,12 +8724,13 @@
       <w:szCs w:val="18"/>
     </w:rPr>
   </w:style>
-  <w:style w:type="character" w:default="1" w:styleId="Lletraperdefectedelpargraf">
+  <w:style w:type="character" w:default="1" w:styleId="Fuentedeprrafopredeter">
     <w:name w:val="Default Paragraph Font"/>
     <w:uiPriority w:val="1"/>
+    <w:semiHidden/>
     <w:unhideWhenUsed/>
   </w:style>
-  <w:style w:type="table" w:default="1" w:styleId="Taulanormal">
+  <w:style w:type="table" w:default="1" w:styleId="Tablanormal">
     <w:name w:val="Normal Table"/>
     <w:uiPriority w:val="99"/>
     <w:semiHidden/>
@@ -6429,16 +8745,16 @@
       </w:tblCellMar>
     </w:tblPr>
   </w:style>
-  <w:style w:type="numbering" w:default="1" w:styleId="Sensellista">
+  <w:style w:type="numbering" w:default="1" w:styleId="Sinlista">
     <w:name w:val="No List"/>
     <w:uiPriority w:val="99"/>
     <w:semiHidden/>
     <w:unhideWhenUsed/>
   </w:style>
-  <w:style w:type="character" w:customStyle="1" w:styleId="Ttol1Car">
-    <w:name w:val="Títol 1 Car"/>
-    <w:basedOn w:val="Lletraperdefectedelpargraf"/>
-    <w:link w:val="Ttol1"/>
+  <w:style w:type="character" w:customStyle="1" w:styleId="Ttulo1Car">
+    <w:name w:val="Título 1 Car"/>
+    <w:basedOn w:val="Fuentedeprrafopredeter"/>
+    <w:link w:val="Ttulo1"/>
     <w:uiPriority w:val="9"/>
     <w:rsid w:val="00C925D1"/>
     <w:rPr>
@@ -6450,10 +8766,10 @@
       <w:shd w:val="clear" w:color="auto" w:fill="156082" w:themeFill="accent1"/>
     </w:rPr>
   </w:style>
-  <w:style w:type="character" w:customStyle="1" w:styleId="Ttol2Car">
-    <w:name w:val="Títol 2 Car"/>
-    <w:basedOn w:val="Lletraperdefectedelpargraf"/>
-    <w:link w:val="Ttol2"/>
+  <w:style w:type="character" w:customStyle="1" w:styleId="Ttulo2Car">
+    <w:name w:val="Título 2 Car"/>
+    <w:basedOn w:val="Fuentedeprrafopredeter"/>
+    <w:link w:val="Ttulo2"/>
     <w:uiPriority w:val="9"/>
     <w:rsid w:val="00C925D1"/>
     <w:rPr>
@@ -6462,10 +8778,10 @@
       <w:shd w:val="clear" w:color="auto" w:fill="C1E4F5" w:themeFill="accent1" w:themeFillTint="33"/>
     </w:rPr>
   </w:style>
-  <w:style w:type="character" w:customStyle="1" w:styleId="Ttol3Car">
-    <w:name w:val="Títol 3 Car"/>
-    <w:basedOn w:val="Lletraperdefectedelpargraf"/>
-    <w:link w:val="Ttol3"/>
+  <w:style w:type="character" w:customStyle="1" w:styleId="Ttulo3Car">
+    <w:name w:val="Título 3 Car"/>
+    <w:basedOn w:val="Fuentedeprrafopredeter"/>
+    <w:link w:val="Ttulo3"/>
     <w:uiPriority w:val="9"/>
     <w:rsid w:val="00C925D1"/>
     <w:rPr>
@@ -6474,10 +8790,10 @@
       <w:spacing w:val="15"/>
     </w:rPr>
   </w:style>
-  <w:style w:type="character" w:customStyle="1" w:styleId="Ttol4Car">
-    <w:name w:val="Títol 4 Car"/>
-    <w:basedOn w:val="Lletraperdefectedelpargraf"/>
-    <w:link w:val="Ttol4"/>
+  <w:style w:type="character" w:customStyle="1" w:styleId="Ttulo4Car">
+    <w:name w:val="Título 4 Car"/>
+    <w:basedOn w:val="Fuentedeprrafopredeter"/>
+    <w:link w:val="Ttulo4"/>
     <w:uiPriority w:val="9"/>
     <w:rsid w:val="00C925D1"/>
     <w:rPr>
@@ -6486,10 +8802,10 @@
       <w:spacing w:val="10"/>
     </w:rPr>
   </w:style>
-  <w:style w:type="character" w:customStyle="1" w:styleId="Ttol5Car">
-    <w:name w:val="Títol 5 Car"/>
-    <w:basedOn w:val="Lletraperdefectedelpargraf"/>
-    <w:link w:val="Ttol5"/>
+  <w:style w:type="character" w:customStyle="1" w:styleId="Ttulo5Car">
+    <w:name w:val="Título 5 Car"/>
+    <w:basedOn w:val="Fuentedeprrafopredeter"/>
+    <w:link w:val="Ttulo5"/>
     <w:uiPriority w:val="9"/>
     <w:rsid w:val="00C925D1"/>
     <w:rPr>
@@ -6498,10 +8814,10 @@
       <w:spacing w:val="10"/>
     </w:rPr>
   </w:style>
-  <w:style w:type="character" w:customStyle="1" w:styleId="Ttol6Car">
-    <w:name w:val="Títol 6 Car"/>
-    <w:basedOn w:val="Lletraperdefectedelpargraf"/>
-    <w:link w:val="Ttol6"/>
+  <w:style w:type="character" w:customStyle="1" w:styleId="Ttulo6Car">
+    <w:name w:val="Título 6 Car"/>
+    <w:basedOn w:val="Fuentedeprrafopredeter"/>
+    <w:link w:val="Ttulo6"/>
     <w:uiPriority w:val="9"/>
     <w:semiHidden/>
     <w:rsid w:val="00C925D1"/>
@@ -6511,10 +8827,10 @@
       <w:spacing w:val="10"/>
     </w:rPr>
   </w:style>
-  <w:style w:type="character" w:customStyle="1" w:styleId="Ttol7Car">
-    <w:name w:val="Títol 7 Car"/>
-    <w:basedOn w:val="Lletraperdefectedelpargraf"/>
-    <w:link w:val="Ttol7"/>
+  <w:style w:type="character" w:customStyle="1" w:styleId="Ttulo7Car">
+    <w:name w:val="Título 7 Car"/>
+    <w:basedOn w:val="Fuentedeprrafopredeter"/>
+    <w:link w:val="Ttulo7"/>
     <w:uiPriority w:val="9"/>
     <w:semiHidden/>
     <w:rsid w:val="00C925D1"/>
@@ -6524,10 +8840,10 @@
       <w:spacing w:val="10"/>
     </w:rPr>
   </w:style>
-  <w:style w:type="character" w:customStyle="1" w:styleId="Ttol8Car">
-    <w:name w:val="Títol 8 Car"/>
-    <w:basedOn w:val="Lletraperdefectedelpargraf"/>
-    <w:link w:val="Ttol8"/>
+  <w:style w:type="character" w:customStyle="1" w:styleId="Ttulo8Car">
+    <w:name w:val="Título 8 Car"/>
+    <w:basedOn w:val="Fuentedeprrafopredeter"/>
+    <w:link w:val="Ttulo8"/>
     <w:uiPriority w:val="9"/>
     <w:semiHidden/>
     <w:rsid w:val="00C925D1"/>
@@ -6538,10 +8854,10 @@
       <w:szCs w:val="18"/>
     </w:rPr>
   </w:style>
-  <w:style w:type="character" w:customStyle="1" w:styleId="Ttol9Car">
-    <w:name w:val="Títol 9 Car"/>
-    <w:basedOn w:val="Lletraperdefectedelpargraf"/>
-    <w:link w:val="Ttol9"/>
+  <w:style w:type="character" w:customStyle="1" w:styleId="Ttulo9Car">
+    <w:name w:val="Título 9 Car"/>
+    <w:basedOn w:val="Fuentedeprrafopredeter"/>
+    <w:link w:val="Ttulo9"/>
     <w:uiPriority w:val="9"/>
     <w:semiHidden/>
     <w:rsid w:val="00C925D1"/>
@@ -6554,11 +8870,11 @@
       <w:szCs w:val="18"/>
     </w:rPr>
   </w:style>
-  <w:style w:type="paragraph" w:styleId="Ttol">
+  <w:style w:type="paragraph" w:styleId="Ttulo">
     <w:name w:val="Title"/>
     <w:basedOn w:val="Normal"/>
     <w:next w:val="Normal"/>
-    <w:link w:val="TtolCar"/>
+    <w:link w:val="TtuloCar"/>
     <w:uiPriority w:val="10"/>
     <w:qFormat/>
     <w:rsid w:val="00C925D1"/>
@@ -6574,10 +8890,10 @@
       <w:szCs w:val="52"/>
     </w:rPr>
   </w:style>
-  <w:style w:type="character" w:customStyle="1" w:styleId="TtolCar">
-    <w:name w:val="Títol Car"/>
-    <w:basedOn w:val="Lletraperdefectedelpargraf"/>
-    <w:link w:val="Ttol"/>
+  <w:style w:type="character" w:customStyle="1" w:styleId="TtuloCar">
+    <w:name w:val="Título Car"/>
+    <w:basedOn w:val="Fuentedeprrafopredeter"/>
+    <w:link w:val="Ttulo"/>
     <w:uiPriority w:val="10"/>
     <w:rsid w:val="00C925D1"/>
     <w:rPr>
@@ -6589,11 +8905,11 @@
       <w:szCs w:val="52"/>
     </w:rPr>
   </w:style>
-  <w:style w:type="paragraph" w:styleId="Subttol">
+  <w:style w:type="paragraph" w:styleId="Subttulo">
     <w:name w:val="Subtitle"/>
     <w:basedOn w:val="Normal"/>
     <w:next w:val="Normal"/>
-    <w:link w:val="SubttolCar"/>
+    <w:link w:val="SubttuloCar"/>
     <w:uiPriority w:val="11"/>
     <w:qFormat/>
     <w:rsid w:val="00C925D1"/>
@@ -6608,10 +8924,10 @@
       <w:szCs w:val="21"/>
     </w:rPr>
   </w:style>
-  <w:style w:type="character" w:customStyle="1" w:styleId="SubttolCar">
-    <w:name w:val="Subtítol Car"/>
-    <w:basedOn w:val="Lletraperdefectedelpargraf"/>
-    <w:link w:val="Subttol"/>
+  <w:style w:type="character" w:customStyle="1" w:styleId="SubttuloCar">
+    <w:name w:val="Subtítulo Car"/>
+    <w:basedOn w:val="Fuentedeprrafopredeter"/>
+    <w:link w:val="Subttulo"/>
     <w:uiPriority w:val="11"/>
     <w:rsid w:val="00C925D1"/>
     <w:rPr>
@@ -6639,7 +8955,7 @@
   </w:style>
   <w:style w:type="character" w:customStyle="1" w:styleId="CitaCar">
     <w:name w:val="Cita Car"/>
-    <w:basedOn w:val="Lletraperdefectedelpargraf"/>
+    <w:basedOn w:val="Fuentedeprrafopredeter"/>
     <w:link w:val="Cita"/>
     <w:uiPriority w:val="29"/>
     <w:rsid w:val="00C925D1"/>
@@ -6650,7 +8966,7 @@
       <w:szCs w:val="24"/>
     </w:rPr>
   </w:style>
-  <w:style w:type="paragraph" w:styleId="Pargrafdellista">
+  <w:style w:type="paragraph" w:styleId="Prrafodelista">
     <w:name w:val="List Paragraph"/>
     <w:basedOn w:val="Normal"/>
     <w:uiPriority w:val="34"/>
@@ -6661,7 +8977,7 @@
       <w:contextualSpacing/>
     </w:pPr>
   </w:style>
-  <w:style w:type="character" w:styleId="mfasiintens">
+  <w:style w:type="character" w:styleId="nfasisintenso">
     <w:name w:val="Intense Emphasis"/>
     <w:uiPriority w:val="21"/>
     <w:qFormat/>
@@ -6674,11 +8990,11 @@
       <w:spacing w:val="10"/>
     </w:rPr>
   </w:style>
-  <w:style w:type="paragraph" w:styleId="Citaintensa">
+  <w:style w:type="paragraph" w:styleId="Citadestacada">
     <w:name w:val="Intense Quote"/>
     <w:basedOn w:val="Normal"/>
     <w:next w:val="Normal"/>
-    <w:link w:val="CitaintensaCar"/>
+    <w:link w:val="CitadestacadaCar"/>
     <w:uiPriority w:val="30"/>
     <w:qFormat/>
     <w:rsid w:val="00C925D1"/>
@@ -6693,10 +9009,10 @@
       <w:szCs w:val="24"/>
     </w:rPr>
   </w:style>
-  <w:style w:type="character" w:customStyle="1" w:styleId="CitaintensaCar">
-    <w:name w:val="Cita intensa Car"/>
-    <w:basedOn w:val="Lletraperdefectedelpargraf"/>
-    <w:link w:val="Citaintensa"/>
+  <w:style w:type="character" w:customStyle="1" w:styleId="CitadestacadaCar">
+    <w:name w:val="Cita destacada Car"/>
+    <w:basedOn w:val="Fuentedeprrafopredeter"/>
+    <w:link w:val="Citadestacada"/>
     <w:uiPriority w:val="30"/>
     <w:rsid w:val="00C925D1"/>
     <w:rPr>
@@ -6705,7 +9021,7 @@
       <w:szCs w:val="24"/>
     </w:rPr>
   </w:style>
-  <w:style w:type="character" w:styleId="Refernciaintensa">
+  <w:style w:type="character" w:styleId="Referenciaintensa">
     <w:name w:val="Intense Reference"/>
     <w:uiPriority w:val="32"/>
     <w:qFormat/>
@@ -6719,9 +9035,9 @@
       <w:color w:val="156082" w:themeColor="accent1"/>
     </w:rPr>
   </w:style>
-  <w:style w:type="paragraph" w:styleId="Senseespaiat">
+  <w:style w:type="paragraph" w:styleId="Sinespaciado">
     <w:name w:val="No Spacing"/>
-    <w:link w:val="SenseespaiatCar"/>
+    <w:link w:val="SinespaciadoCar"/>
     <w:uiPriority w:val="1"/>
     <w:qFormat/>
     <w:rsid w:val="00C925D1"/>
@@ -6729,16 +9045,16 @@
       <w:spacing w:after="0" w:line="240" w:lineRule="auto"/>
     </w:pPr>
   </w:style>
-  <w:style w:type="character" w:customStyle="1" w:styleId="SenseespaiatCar">
-    <w:name w:val="Sense espaiat Car"/>
-    <w:basedOn w:val="Lletraperdefectedelpargraf"/>
-    <w:link w:val="Senseespaiat"/>
+  <w:style w:type="character" w:customStyle="1" w:styleId="SinespaciadoCar">
+    <w:name w:val="Sin espaciado Car"/>
+    <w:basedOn w:val="Fuentedeprrafopredeter"/>
+    <w:link w:val="Sinespaciado"/>
     <w:uiPriority w:val="1"/>
     <w:rsid w:val="00B85468"/>
   </w:style>
-  <w:style w:type="paragraph" w:styleId="TtoldelIDC">
+  <w:style w:type="paragraph" w:styleId="TtuloTDC">
     <w:name w:val="TOC Heading"/>
-    <w:basedOn w:val="Ttol1"/>
+    <w:basedOn w:val="Ttulo1"/>
     <w:next w:val="Normal"/>
     <w:uiPriority w:val="39"/>
     <w:unhideWhenUsed/>
@@ -6748,7 +9064,7 @@
       <w:outlineLvl w:val="9"/>
     </w:pPr>
   </w:style>
-  <w:style w:type="paragraph" w:styleId="Llegenda">
+  <w:style w:type="paragraph" w:styleId="Descripcin">
     <w:name w:val="caption"/>
     <w:basedOn w:val="Normal"/>
     <w:next w:val="Normal"/>
@@ -6765,7 +9081,7 @@
       <w:szCs w:val="16"/>
     </w:rPr>
   </w:style>
-  <w:style w:type="character" w:styleId="Textennegreta">
+  <w:style w:type="character" w:styleId="Fuerte">
     <w:name w:val="Strong"/>
     <w:uiPriority w:val="22"/>
     <w:qFormat/>
@@ -6775,7 +9091,7 @@
       <w:bCs/>
     </w:rPr>
   </w:style>
-  <w:style w:type="character" w:styleId="mfasi">
+  <w:style w:type="character" w:styleId="nfasis">
     <w:name w:val="Emphasis"/>
     <w:uiPriority w:val="20"/>
     <w:qFormat/>
@@ -6786,7 +9102,7 @@
       <w:spacing w:val="5"/>
     </w:rPr>
   </w:style>
-  <w:style w:type="character" w:styleId="mfasisubtil">
+  <w:style w:type="character" w:styleId="nfasissutil">
     <w:name w:val="Subtle Emphasis"/>
     <w:uiPriority w:val="19"/>
     <w:qFormat/>
@@ -6797,7 +9113,7 @@
       <w:color w:val="0A2F40" w:themeColor="accent1" w:themeShade="7F"/>
     </w:rPr>
   </w:style>
-  <w:style w:type="character" w:styleId="Refernciasubtil">
+  <w:style w:type="character" w:styleId="Referenciasutil">
     <w:name w:val="Subtle Reference"/>
     <w:uiPriority w:val="31"/>
     <w:qFormat/>
@@ -6808,7 +9124,7 @@
       <w:color w:val="156082" w:themeColor="accent1"/>
     </w:rPr>
   </w:style>
-  <w:style w:type="character" w:styleId="Ttoldelllibre">
+  <w:style w:type="character" w:styleId="Ttulodellibro">
     <w:name w:val="Book Title"/>
     <w:uiPriority w:val="33"/>
     <w:qFormat/>
@@ -6821,7 +9137,7 @@
       <w:spacing w:val="0"/>
     </w:rPr>
   </w:style>
-  <w:style w:type="paragraph" w:styleId="IDC1">
+  <w:style w:type="paragraph" w:styleId="TDC1">
     <w:name w:val="toc 1"/>
     <w:basedOn w:val="Normal"/>
     <w:next w:val="Normal"/>
@@ -6833,9 +9149,9 @@
       <w:spacing w:after="100"/>
     </w:pPr>
   </w:style>
-  <w:style w:type="character" w:styleId="Enlla">
+  <w:style w:type="character" w:styleId="Hipervnculo">
     <w:name w:val="Hyperlink"/>
-    <w:basedOn w:val="Lletraperdefectedelpargraf"/>
+    <w:basedOn w:val="Fuentedeprrafopredeter"/>
     <w:uiPriority w:val="99"/>
     <w:unhideWhenUsed/>
     <w:rsid w:val="00C925D1"/>
@@ -6844,9 +9160,9 @@
       <w:u w:val="single"/>
     </w:rPr>
   </w:style>
-  <w:style w:type="character" w:styleId="Mencisenseresoldre">
+  <w:style w:type="character" w:styleId="Mencinsinresolver">
     <w:name w:val="Unresolved Mention"/>
-    <w:basedOn w:val="Lletraperdefectedelpargraf"/>
+    <w:basedOn w:val="Fuentedeprrafopredeter"/>
     <w:uiPriority w:val="99"/>
     <w:semiHidden/>
     <w:unhideWhenUsed/>
@@ -6856,9 +9172,9 @@
       <w:shd w:val="clear" w:color="auto" w:fill="E1DFDD"/>
     </w:rPr>
   </w:style>
-  <w:style w:type="table" w:styleId="Taulaambquadrcula1clara">
+  <w:style w:type="table" w:styleId="Tablaconcuadrcula1clara">
     <w:name w:val="Grid Table 1 Light"/>
-    <w:basedOn w:val="Taulanormal"/>
+    <w:basedOn w:val="Tablanormal"/>
     <w:uiPriority w:val="46"/>
     <w:rsid w:val="00AC7E80"/>
     <w:pPr>
@@ -6913,9 +9229,9 @@
       </w:rPr>
     </w:tblStylePr>
   </w:style>
-  <w:style w:type="table" w:styleId="Taulaambquadrcula1clara-mfasi1">
+  <w:style w:type="table" w:styleId="Tablaconcuadrcula1clara-nfasis1">
     <w:name w:val="Grid Table 1 Light Accent 1"/>
-    <w:basedOn w:val="Taulanormal"/>
+    <w:basedOn w:val="Tablanormal"/>
     <w:uiPriority w:val="46"/>
     <w:rsid w:val="00AC7E80"/>
     <w:pPr>
@@ -6969,6 +9285,32 @@
         <w:bCs/>
       </w:rPr>
     </w:tblStylePr>
+  </w:style>
+  <w:style w:type="paragraph" w:styleId="TDC2">
+    <w:name w:val="toc 2"/>
+    <w:basedOn w:val="Normal"/>
+    <w:next w:val="Normal"/>
+    <w:autoRedefine/>
+    <w:uiPriority w:val="39"/>
+    <w:unhideWhenUsed/>
+    <w:rsid w:val="00DA69E9"/>
+    <w:pPr>
+      <w:spacing w:after="100"/>
+      <w:ind w:left="200"/>
+    </w:pPr>
+  </w:style>
+  <w:style w:type="paragraph" w:styleId="TDC3">
+    <w:name w:val="toc 3"/>
+    <w:basedOn w:val="Normal"/>
+    <w:next w:val="Normal"/>
+    <w:autoRedefine/>
+    <w:uiPriority w:val="39"/>
+    <w:unhideWhenUsed/>
+    <w:rsid w:val="00DA69E9"/>
+    <w:pPr>
+      <w:spacing w:after="100"/>
+      <w:ind w:left="400"/>
+    </w:pPr>
   </w:style>
 </w:styles>
 </file>

--- a/M5071_RA3_PauMiro_IsaacRuiz.docx
+++ b/M5071_RA3_PauMiro_IsaacRuiz.docx
@@ -506,7 +506,7 @@
             </w:rPr>
             <w:fldChar w:fldCharType="separate"/>
           </w:r>
-          <w:hyperlink w:anchor="_Toc222083817" w:history="1">
+          <w:hyperlink w:anchor="_Toc222086477" w:history="1">
             <w:r>
               <w:rPr>
                 <w:rStyle w:val="Hipervnculo"/>
@@ -534,7 +534,7 @@
                 <w:noProof/>
                 <w:webHidden/>
               </w:rPr>
-              <w:instrText xml:space="preserve"> PAGEREF _Toc222083817 \h </w:instrText>
+              <w:instrText xml:space="preserve"> PAGEREF _Toc222086477 \h </w:instrText>
             </w:r>
             <w:r>
               <w:rPr>
@@ -573,9 +573,14 @@
             </w:tabs>
             <w:rPr>
               <w:noProof/>
+              <w:kern w:val="2"/>
+              <w:sz w:val="24"/>
+              <w:szCs w:val="24"/>
+              <w:lang w:eastAsia="es-ES"/>
+              <w14:ligatures w14:val="standardContextual"/>
             </w:rPr>
           </w:pPr>
-          <w:hyperlink w:anchor="_Toc222083818" w:history="1">
+          <w:hyperlink w:anchor="_Toc222086478" w:history="1">
             <w:r>
               <w:rPr>
                 <w:rStyle w:val="Hipervnculo"/>
@@ -603,7 +608,7 @@
                 <w:noProof/>
                 <w:webHidden/>
               </w:rPr>
-              <w:instrText xml:space="preserve"> PAGEREF _Toc222083818 \h </w:instrText>
+              <w:instrText xml:space="preserve"> PAGEREF _Toc222086478 \h </w:instrText>
             </w:r>
             <w:r>
               <w:rPr>
@@ -642,9 +647,14 @@
             </w:tabs>
             <w:rPr>
               <w:noProof/>
+              <w:kern w:val="2"/>
+              <w:sz w:val="24"/>
+              <w:szCs w:val="24"/>
+              <w:lang w:eastAsia="es-ES"/>
+              <w14:ligatures w14:val="standardContextual"/>
             </w:rPr>
           </w:pPr>
-          <w:hyperlink w:anchor="_Toc222083819" w:history="1">
+          <w:hyperlink w:anchor="_Toc222086479" w:history="1">
             <w:r>
               <w:rPr>
                 <w:rStyle w:val="Hipervnculo"/>
@@ -672,7 +682,7 @@
                 <w:noProof/>
                 <w:webHidden/>
               </w:rPr>
-              <w:instrText xml:space="preserve"> PAGEREF _Toc222083819 \h </w:instrText>
+              <w:instrText xml:space="preserve"> PAGEREF _Toc222086479 \h </w:instrText>
             </w:r>
             <w:r>
               <w:rPr>
@@ -711,9 +721,14 @@
             </w:tabs>
             <w:rPr>
               <w:noProof/>
+              <w:kern w:val="2"/>
+              <w:sz w:val="24"/>
+              <w:szCs w:val="24"/>
+              <w:lang w:eastAsia="es-ES"/>
+              <w14:ligatures w14:val="standardContextual"/>
             </w:rPr>
           </w:pPr>
-          <w:hyperlink w:anchor="_Toc222083820" w:history="1">
+          <w:hyperlink w:anchor="_Toc222086480" w:history="1">
             <w:r>
               <w:rPr>
                 <w:rStyle w:val="Hipervnculo"/>
@@ -741,7 +756,7 @@
                 <w:noProof/>
                 <w:webHidden/>
               </w:rPr>
-              <w:instrText xml:space="preserve"> PAGEREF _Toc222083820 \h </w:instrText>
+              <w:instrText xml:space="preserve"> PAGEREF _Toc222086480 \h </w:instrText>
             </w:r>
             <w:r>
               <w:rPr>
@@ -780,9 +795,14 @@
             </w:tabs>
             <w:rPr>
               <w:noProof/>
+              <w:kern w:val="2"/>
+              <w:sz w:val="24"/>
+              <w:szCs w:val="24"/>
+              <w:lang w:eastAsia="es-ES"/>
+              <w14:ligatures w14:val="standardContextual"/>
             </w:rPr>
           </w:pPr>
-          <w:hyperlink w:anchor="_Toc222083821" w:history="1">
+          <w:hyperlink w:anchor="_Toc222086481" w:history="1">
             <w:r>
               <w:rPr>
                 <w:rStyle w:val="Hipervnculo"/>
@@ -810,7 +830,7 @@
                 <w:noProof/>
                 <w:webHidden/>
               </w:rPr>
-              <w:instrText xml:space="preserve"> PAGEREF _Toc222083821 \h </w:instrText>
+              <w:instrText xml:space="preserve"> PAGEREF _Toc222086481 \h </w:instrText>
             </w:r>
             <w:r>
               <w:rPr>
@@ -849,9 +869,14 @@
             </w:tabs>
             <w:rPr>
               <w:noProof/>
+              <w:kern w:val="2"/>
+              <w:sz w:val="24"/>
+              <w:szCs w:val="24"/>
+              <w:lang w:eastAsia="es-ES"/>
+              <w14:ligatures w14:val="standardContextual"/>
             </w:rPr>
           </w:pPr>
-          <w:hyperlink w:anchor="_Toc222083822" w:history="1">
+          <w:hyperlink w:anchor="_Toc222086482" w:history="1">
             <w:r>
               <w:rPr>
                 <w:rStyle w:val="Hipervnculo"/>
@@ -879,7 +904,7 @@
                 <w:noProof/>
                 <w:webHidden/>
               </w:rPr>
-              <w:instrText xml:space="preserve"> PAGEREF _Toc222083822 \h </w:instrText>
+              <w:instrText xml:space="preserve"> PAGEREF _Toc222086482 \h </w:instrText>
             </w:r>
             <w:r>
               <w:rPr>
@@ -918,15 +943,20 @@
             </w:tabs>
             <w:rPr>
               <w:noProof/>
+              <w:kern w:val="2"/>
+              <w:sz w:val="24"/>
+              <w:szCs w:val="24"/>
+              <w:lang w:eastAsia="es-ES"/>
+              <w14:ligatures w14:val="standardContextual"/>
             </w:rPr>
           </w:pPr>
-          <w:hyperlink w:anchor="_Toc222083823" w:history="1">
+          <w:hyperlink w:anchor="_Toc222086483" w:history="1">
             <w:r>
               <w:rPr>
                 <w:rStyle w:val="Hipervnculo"/>
                 <w:noProof/>
               </w:rPr>
-              <w:t>PAS 3 -  IDENTIFICACIÓ DEL TEMA DE L’ARTICLE</w:t>
+              <w:t>PAS 3: IDENTIFICACIÓ DEL TEMA DE L’ARTICLE</w:t>
             </w:r>
             <w:r>
               <w:rPr>
@@ -947,7 +977,7 @@
                 <w:noProof/>
                 <w:webHidden/>
               </w:rPr>
-              <w:instrText xml:space="preserve"> PAGEREF _Toc222083823 \h </w:instrText>
+              <w:instrText xml:space="preserve"> PAGEREF _Toc222086483 \h </w:instrText>
             </w:r>
             <w:r>
               <w:rPr>
@@ -968,6 +998,371 @@
                 <w:webHidden/>
               </w:rPr>
               <w:t>6</w:t>
+            </w:r>
+            <w:r>
+              <w:rPr>
+                <w:noProof/>
+                <w:webHidden/>
+              </w:rPr>
+              <w:fldChar w:fldCharType="end"/>
+            </w:r>
+          </w:hyperlink>
+        </w:p>
+        <w:p>
+          <w:pPr>
+            <w:pStyle w:val="TDC3"/>
+            <w:tabs>
+              <w:tab w:val="right" w:leader="dot" w:pos="8494"/>
+            </w:tabs>
+            <w:rPr>
+              <w:noProof/>
+              <w:kern w:val="2"/>
+              <w:sz w:val="24"/>
+              <w:szCs w:val="24"/>
+              <w:lang w:eastAsia="es-ES"/>
+              <w14:ligatures w14:val="standardContextual"/>
+            </w:rPr>
+          </w:pPr>
+          <w:hyperlink w:anchor="_Toc222086484" w:history="1">
+            <w:r>
+              <w:rPr>
+                <w:rStyle w:val="Hipervnculo"/>
+                <w:noProof/>
+              </w:rPr>
+              <w:t>PAS 4: GENERACIÓ DEL RESUM DE L’ARTICLE</w:t>
+            </w:r>
+            <w:r>
+              <w:rPr>
+                <w:noProof/>
+                <w:webHidden/>
+              </w:rPr>
+              <w:tab/>
+            </w:r>
+            <w:r>
+              <w:rPr>
+                <w:noProof/>
+                <w:webHidden/>
+              </w:rPr>
+              <w:fldChar w:fldCharType="begin"/>
+            </w:r>
+            <w:r>
+              <w:rPr>
+                <w:noProof/>
+                <w:webHidden/>
+              </w:rPr>
+              <w:instrText xml:space="preserve"> PAGEREF _Toc222086484 \h </w:instrText>
+            </w:r>
+            <w:r>
+              <w:rPr>
+                <w:noProof/>
+                <w:webHidden/>
+              </w:rPr>
+            </w:r>
+            <w:r>
+              <w:rPr>
+                <w:noProof/>
+                <w:webHidden/>
+              </w:rPr>
+              <w:fldChar w:fldCharType="separate"/>
+            </w:r>
+            <w:r>
+              <w:rPr>
+                <w:noProof/>
+                <w:webHidden/>
+              </w:rPr>
+              <w:t>8</w:t>
+            </w:r>
+            <w:r>
+              <w:rPr>
+                <w:noProof/>
+                <w:webHidden/>
+              </w:rPr>
+              <w:fldChar w:fldCharType="end"/>
+            </w:r>
+          </w:hyperlink>
+        </w:p>
+        <w:p>
+          <w:pPr>
+            <w:pStyle w:val="TDC2"/>
+            <w:tabs>
+              <w:tab w:val="right" w:leader="dot" w:pos="8494"/>
+            </w:tabs>
+            <w:rPr>
+              <w:noProof/>
+              <w:kern w:val="2"/>
+              <w:sz w:val="24"/>
+              <w:szCs w:val="24"/>
+              <w:lang w:eastAsia="es-ES"/>
+              <w14:ligatures w14:val="standardContextual"/>
+            </w:rPr>
+          </w:pPr>
+          <w:hyperlink w:anchor="_Toc222086485" w:history="1">
+            <w:r>
+              <w:rPr>
+                <w:rStyle w:val="Hipervnculo"/>
+                <w:noProof/>
+              </w:rPr>
+              <w:t>CONCLUSIONS DEL PROJECTE</w:t>
+            </w:r>
+            <w:r>
+              <w:rPr>
+                <w:noProof/>
+                <w:webHidden/>
+              </w:rPr>
+              <w:tab/>
+            </w:r>
+            <w:r>
+              <w:rPr>
+                <w:noProof/>
+                <w:webHidden/>
+              </w:rPr>
+              <w:fldChar w:fldCharType="begin"/>
+            </w:r>
+            <w:r>
+              <w:rPr>
+                <w:noProof/>
+                <w:webHidden/>
+              </w:rPr>
+              <w:instrText xml:space="preserve"> PAGEREF _Toc222086485 \h </w:instrText>
+            </w:r>
+            <w:r>
+              <w:rPr>
+                <w:noProof/>
+                <w:webHidden/>
+              </w:rPr>
+            </w:r>
+            <w:r>
+              <w:rPr>
+                <w:noProof/>
+                <w:webHidden/>
+              </w:rPr>
+              <w:fldChar w:fldCharType="separate"/>
+            </w:r>
+            <w:r>
+              <w:rPr>
+                <w:noProof/>
+                <w:webHidden/>
+              </w:rPr>
+              <w:t>9</w:t>
+            </w:r>
+            <w:r>
+              <w:rPr>
+                <w:noProof/>
+                <w:webHidden/>
+              </w:rPr>
+              <w:fldChar w:fldCharType="end"/>
+            </w:r>
+          </w:hyperlink>
+        </w:p>
+        <w:p>
+          <w:pPr>
+            <w:pStyle w:val="TDC2"/>
+            <w:tabs>
+              <w:tab w:val="right" w:leader="dot" w:pos="8494"/>
+            </w:tabs>
+            <w:rPr>
+              <w:noProof/>
+              <w:kern w:val="2"/>
+              <w:sz w:val="24"/>
+              <w:szCs w:val="24"/>
+              <w:lang w:eastAsia="es-ES"/>
+              <w14:ligatures w14:val="standardContextual"/>
+            </w:rPr>
+          </w:pPr>
+          <w:hyperlink w:anchor="_Toc222086486" w:history="1">
+            <w:r>
+              <w:rPr>
+                <w:rStyle w:val="Hipervnculo"/>
+                <w:noProof/>
+              </w:rPr>
+              <w:t>WEBGRAFIA</w:t>
+            </w:r>
+            <w:r>
+              <w:rPr>
+                <w:noProof/>
+                <w:webHidden/>
+              </w:rPr>
+              <w:tab/>
+            </w:r>
+            <w:r>
+              <w:rPr>
+                <w:noProof/>
+                <w:webHidden/>
+              </w:rPr>
+              <w:fldChar w:fldCharType="begin"/>
+            </w:r>
+            <w:r>
+              <w:rPr>
+                <w:noProof/>
+                <w:webHidden/>
+              </w:rPr>
+              <w:instrText xml:space="preserve"> PAGEREF _Toc222086486 \h </w:instrText>
+            </w:r>
+            <w:r>
+              <w:rPr>
+                <w:noProof/>
+                <w:webHidden/>
+              </w:rPr>
+            </w:r>
+            <w:r>
+              <w:rPr>
+                <w:noProof/>
+                <w:webHidden/>
+              </w:rPr>
+              <w:fldChar w:fldCharType="separate"/>
+            </w:r>
+            <w:r>
+              <w:rPr>
+                <w:noProof/>
+                <w:webHidden/>
+              </w:rPr>
+              <w:t>10</w:t>
+            </w:r>
+            <w:r>
+              <w:rPr>
+                <w:noProof/>
+                <w:webHidden/>
+              </w:rPr>
+              <w:fldChar w:fldCharType="end"/>
+            </w:r>
+          </w:hyperlink>
+        </w:p>
+        <w:p>
+          <w:pPr>
+            <w:pStyle w:val="TDC3"/>
+            <w:tabs>
+              <w:tab w:val="right" w:leader="dot" w:pos="8494"/>
+            </w:tabs>
+            <w:rPr>
+              <w:noProof/>
+              <w:kern w:val="2"/>
+              <w:sz w:val="24"/>
+              <w:szCs w:val="24"/>
+              <w:lang w:eastAsia="es-ES"/>
+              <w14:ligatures w14:val="standardContextual"/>
+            </w:rPr>
+          </w:pPr>
+          <w:hyperlink w:anchor="_Toc222086487" w:history="1">
+            <w:r>
+              <w:rPr>
+                <w:rStyle w:val="Hipervnculo"/>
+                <w:noProof/>
+              </w:rPr>
+              <w:t>DOCUMENTACIÓ TÈCNICA I LLIBRERIES</w:t>
+            </w:r>
+            <w:r>
+              <w:rPr>
+                <w:noProof/>
+                <w:webHidden/>
+              </w:rPr>
+              <w:tab/>
+            </w:r>
+            <w:r>
+              <w:rPr>
+                <w:noProof/>
+                <w:webHidden/>
+              </w:rPr>
+              <w:fldChar w:fldCharType="begin"/>
+            </w:r>
+            <w:r>
+              <w:rPr>
+                <w:noProof/>
+                <w:webHidden/>
+              </w:rPr>
+              <w:instrText xml:space="preserve"> PAGEREF _Toc222086487 \h </w:instrText>
+            </w:r>
+            <w:r>
+              <w:rPr>
+                <w:noProof/>
+                <w:webHidden/>
+              </w:rPr>
+            </w:r>
+            <w:r>
+              <w:rPr>
+                <w:noProof/>
+                <w:webHidden/>
+              </w:rPr>
+              <w:fldChar w:fldCharType="separate"/>
+            </w:r>
+            <w:r>
+              <w:rPr>
+                <w:noProof/>
+                <w:webHidden/>
+              </w:rPr>
+              <w:t>10</w:t>
+            </w:r>
+            <w:r>
+              <w:rPr>
+                <w:noProof/>
+                <w:webHidden/>
+              </w:rPr>
+              <w:fldChar w:fldCharType="end"/>
+            </w:r>
+          </w:hyperlink>
+        </w:p>
+        <w:p>
+          <w:pPr>
+            <w:pStyle w:val="TDC3"/>
+            <w:tabs>
+              <w:tab w:val="right" w:leader="dot" w:pos="8494"/>
+            </w:tabs>
+            <w:rPr>
+              <w:noProof/>
+              <w:kern w:val="2"/>
+              <w:sz w:val="24"/>
+              <w:szCs w:val="24"/>
+              <w:lang w:eastAsia="es-ES"/>
+              <w14:ligatures w14:val="standardContextual"/>
+            </w:rPr>
+          </w:pPr>
+          <w:hyperlink w:anchor="_Toc222086488" w:history="1">
+            <w:r>
+              <w:rPr>
+                <w:rStyle w:val="Hipervnculo"/>
+                <w:noProof/>
+              </w:rPr>
+              <w:t>MODELS D'INTEL·LIGÈNCIA ARTIFICIAL UTILITZATS</w:t>
+            </w:r>
+            <w:r>
+              <w:rPr>
+                <w:noProof/>
+                <w:webHidden/>
+              </w:rPr>
+              <w:tab/>
+            </w:r>
+            <w:r>
+              <w:rPr>
+                <w:noProof/>
+                <w:webHidden/>
+              </w:rPr>
+              <w:fldChar w:fldCharType="begin"/>
+            </w:r>
+            <w:r>
+              <w:rPr>
+                <w:noProof/>
+                <w:webHidden/>
+              </w:rPr>
+              <w:instrText xml:space="preserve"> PAGEREF _Toc222086488 \h </w:instrText>
+            </w:r>
+            <w:r>
+              <w:rPr>
+                <w:noProof/>
+                <w:webHidden/>
+              </w:rPr>
+            </w:r>
+            <w:r>
+              <w:rPr>
+                <w:noProof/>
+                <w:webHidden/>
+              </w:rPr>
+              <w:fldChar w:fldCharType="separate"/>
+            </w:r>
+            <w:r>
+              <w:rPr>
+                <w:noProof/>
+                <w:webHidden/>
+              </w:rPr>
+              <w:t>10</w:t>
             </w:r>
             <w:r>
               <w:rPr>
@@ -1016,7 +1411,7 @@
           <w:lang w:val="ca-ES"/>
         </w:rPr>
       </w:pPr>
-      <w:bookmarkStart w:id="0" w:name="_Toc222083817"/>
+      <w:bookmarkStart w:id="0" w:name="_Toc222086477"/>
       <w:r>
         <w:rPr>
           <w:caps w:val="0"/>
@@ -1034,7 +1429,7 @@
           <w:lang w:val="ca-ES"/>
         </w:rPr>
       </w:pPr>
-      <w:bookmarkStart w:id="1" w:name="_Toc222083818"/>
+      <w:bookmarkStart w:id="1" w:name="_Toc222086478"/>
       <w:r>
         <w:rPr>
           <w:lang w:val="ca-ES"/>
@@ -1192,7 +1587,7 @@
           <w:lang w:val="ca-ES"/>
         </w:rPr>
       </w:pPr>
-      <w:bookmarkStart w:id="2" w:name="_Toc222083819"/>
+      <w:bookmarkStart w:id="2" w:name="_Toc222086479"/>
       <w:r>
         <w:rPr>
           <w:lang w:val="ca-ES"/>
@@ -1555,7 +1950,7 @@
           <w:lang w:val="ca-ES"/>
         </w:rPr>
       </w:pPr>
-      <w:bookmarkStart w:id="3" w:name="_Toc222083820"/>
+      <w:bookmarkStart w:id="3" w:name="_Toc222086480"/>
       <w:r>
         <w:rPr>
           <w:lang w:val="ca-ES"/>
@@ -1571,7 +1966,7 @@
           <w:lang w:val="ca-ES"/>
         </w:rPr>
       </w:pPr>
-      <w:bookmarkStart w:id="4" w:name="_Toc222083821"/>
+      <w:bookmarkStart w:id="4" w:name="_Toc222086481"/>
       <w:r>
         <w:rPr>
           <w:lang w:val="ca-ES"/>
@@ -2504,7 +2899,7 @@
           <w:lang w:val="ca-ES"/>
         </w:rPr>
       </w:pPr>
-      <w:bookmarkStart w:id="5" w:name="_Toc222083822"/>
+      <w:bookmarkStart w:id="5" w:name="_Toc222086482"/>
       <w:r>
         <w:rPr>
           <w:lang w:val="ca-ES"/>
@@ -4006,6 +4401,7 @@
               <w:t xml:space="preserve"> </w:t>
             </w:r>
             <w:proofErr w:type="spellStart"/>
+            <w:proofErr w:type="gramStart"/>
             <w:r>
               <w:rPr>
                 <w:rFonts w:ascii="Arial" w:hAnsi="Arial" w:cs="Arial"/>
@@ -4013,6 +4409,7 @@
               <w:t>string.punctuation</w:t>
             </w:r>
             <w:proofErr w:type="spellEnd"/>
+            <w:proofErr w:type="gramEnd"/>
           </w:p>
         </w:tc>
         <w:tc>
@@ -4718,7 +5115,7 @@
       <w:pPr>
         <w:pStyle w:val="Ttulo3"/>
       </w:pPr>
-      <w:bookmarkStart w:id="6" w:name="_Toc222083823"/>
+      <w:bookmarkStart w:id="6" w:name="_Toc222086483"/>
       <w:r>
         <w:t>PAS 3</w:t>
       </w:r>
@@ -5154,7 +5551,21 @@
         <w:rPr>
           <w:lang w:val="fr-FR"/>
         </w:rPr>
-        <w:t xml:space="preserve">, que assigna un </w:t>
+        <w:t xml:space="preserve">, </w:t>
+      </w:r>
+      <w:proofErr w:type="gramStart"/>
+      <w:r>
+        <w:rPr>
+          <w:lang w:val="fr-FR"/>
+        </w:rPr>
+        <w:t>que assigna</w:t>
+      </w:r>
+      <w:proofErr w:type="gramEnd"/>
+      <w:r>
+        <w:rPr>
+          <w:lang w:val="fr-FR"/>
+        </w:rPr>
+        <w:t xml:space="preserve"> un </w:t>
       </w:r>
       <w:proofErr w:type="spellStart"/>
       <w:r>
@@ -5268,6 +5679,7 @@
         <w:t xml:space="preserve"> en els </w:t>
       </w:r>
       <w:proofErr w:type="spellStart"/>
+      <w:proofErr w:type="gramStart"/>
       <w:r>
         <w:rPr>
           <w:lang w:val="fr-FR"/>
@@ -5281,6 +5693,7 @@
         </w:rPr>
         <w:t>:</w:t>
       </w:r>
+      <w:proofErr w:type="gramEnd"/>
     </w:p>
     <w:p>
       <w:pPr>
@@ -5857,11 +6270,3551 @@
       </w:r>
       <w:proofErr w:type="spellEnd"/>
       <w:r>
+        <w:t xml:space="preserve"> i </w:t>
+      </w:r>
+      <w:proofErr w:type="gramStart"/>
+      <w:r>
+        <w:t xml:space="preserve">el </w:t>
+      </w:r>
+      <w:proofErr w:type="spellStart"/>
+      <w:r>
+        <w:t>pes</w:t>
+      </w:r>
+      <w:proofErr w:type="spellEnd"/>
+      <w:proofErr w:type="gramEnd"/>
+      <w:r>
+        <w:t xml:space="preserve"> de les </w:t>
+      </w:r>
+      <w:proofErr w:type="spellStart"/>
+      <w:r>
+        <w:t>paraules</w:t>
+      </w:r>
+      <w:proofErr w:type="spellEnd"/>
+      <w:r>
+        <w:t xml:space="preserve">, </w:t>
+      </w:r>
+      <w:proofErr w:type="spellStart"/>
+      <w:r>
+        <w:t>mentre</w:t>
+      </w:r>
+      <w:proofErr w:type="spellEnd"/>
+      <w:r>
+        <w:t xml:space="preserve"> que el </w:t>
+      </w:r>
+      <w:proofErr w:type="spellStart"/>
+      <w:r>
+        <w:t>model</w:t>
+      </w:r>
+      <w:proofErr w:type="spellEnd"/>
+      <w:r>
+        <w:t xml:space="preserve"> de </w:t>
+      </w:r>
+      <w:proofErr w:type="spellStart"/>
+      <w:r>
+        <w:t>HuggingFace</w:t>
+      </w:r>
+      <w:proofErr w:type="spellEnd"/>
+      <w:r>
+        <w:t xml:space="preserve"> </w:t>
+      </w:r>
+      <w:proofErr w:type="spellStart"/>
+      <w:r>
+        <w:t>ofereix</w:t>
+      </w:r>
+      <w:proofErr w:type="spellEnd"/>
+      <w:r>
+        <w:t xml:space="preserve"> una </w:t>
+      </w:r>
+      <w:proofErr w:type="spellStart"/>
+      <w:r>
+        <w:t>representació</w:t>
+      </w:r>
+      <w:proofErr w:type="spellEnd"/>
+      <w:r>
+        <w:t xml:space="preserve"> </w:t>
+      </w:r>
+      <w:proofErr w:type="spellStart"/>
+      <w:r>
+        <w:t>semàntica</w:t>
+      </w:r>
+      <w:proofErr w:type="spellEnd"/>
+      <w:r>
+        <w:t xml:space="preserve"> </w:t>
+      </w:r>
+      <w:proofErr w:type="spellStart"/>
+      <w:r>
+        <w:t>més</w:t>
+      </w:r>
+      <w:proofErr w:type="spellEnd"/>
+      <w:r>
+        <w:t xml:space="preserve"> precisa. </w:t>
+      </w:r>
+      <w:proofErr w:type="spellStart"/>
+      <w:r>
+        <w:t>D’aquesta</w:t>
+      </w:r>
+      <w:proofErr w:type="spellEnd"/>
+      <w:r>
+        <w:t xml:space="preserve"> manera, es </w:t>
+      </w:r>
+      <w:proofErr w:type="spellStart"/>
+      <w:r>
+        <w:t>compleix</w:t>
+      </w:r>
+      <w:proofErr w:type="spellEnd"/>
+      <w:r>
+        <w:t xml:space="preserve"> el </w:t>
+      </w:r>
+      <w:proofErr w:type="spellStart"/>
+      <w:r>
+        <w:t>requisit</w:t>
+      </w:r>
+      <w:proofErr w:type="spellEnd"/>
+      <w:r>
+        <w:t xml:space="preserve"> de </w:t>
+      </w:r>
+      <w:proofErr w:type="spellStart"/>
+      <w:r>
+        <w:t>l’enunciat</w:t>
+      </w:r>
+      <w:proofErr w:type="spellEnd"/>
+      <w:r>
+        <w:t xml:space="preserve"> </w:t>
+      </w:r>
+      <w:proofErr w:type="spellStart"/>
+      <w:r>
+        <w:t>d’implementar</w:t>
+      </w:r>
+      <w:proofErr w:type="spellEnd"/>
+      <w:r>
+        <w:t xml:space="preserve"> </w:t>
+      </w:r>
+      <w:proofErr w:type="spellStart"/>
+      <w:r>
+        <w:t>diferents</w:t>
+      </w:r>
+      <w:proofErr w:type="spellEnd"/>
+      <w:r>
+        <w:t xml:space="preserve"> </w:t>
+      </w:r>
+      <w:proofErr w:type="spellStart"/>
+      <w:r>
+        <w:t>tipus</w:t>
+      </w:r>
+      <w:proofErr w:type="spellEnd"/>
+      <w:r>
+        <w:t xml:space="preserve"> de </w:t>
+      </w:r>
+      <w:proofErr w:type="spellStart"/>
+      <w:r>
+        <w:t>vectorització</w:t>
+      </w:r>
+      <w:proofErr w:type="spellEnd"/>
+      <w:r>
+        <w:t xml:space="preserve"> i una </w:t>
+      </w:r>
+      <w:proofErr w:type="spellStart"/>
+      <w:r>
+        <w:t>solució</w:t>
+      </w:r>
+      <w:proofErr w:type="spellEnd"/>
+      <w:r>
+        <w:t xml:space="preserve"> basada en un </w:t>
+      </w:r>
+      <w:proofErr w:type="spellStart"/>
+      <w:r>
+        <w:t>model</w:t>
+      </w:r>
+      <w:proofErr w:type="spellEnd"/>
+      <w:r>
+        <w:t xml:space="preserve"> </w:t>
+      </w:r>
+      <w:proofErr w:type="spellStart"/>
+      <w:r>
+        <w:t>preentrenat</w:t>
+      </w:r>
+      <w:proofErr w:type="spellEnd"/>
+      <w:r>
+        <w:t>.</w:t>
+      </w:r>
+    </w:p>
+    <w:p/>
+    <w:p>
+      <w:pPr>
+        <w:pStyle w:val="Ttulo3"/>
+      </w:pPr>
+      <w:bookmarkStart w:id="7" w:name="_Toc222086484"/>
+      <w:r>
+        <w:lastRenderedPageBreak/>
+        <w:t>PAS 4: GENERACIÓ DEL RESUM DE L’ARTICLE</w:t>
+      </w:r>
+      <w:bookmarkEnd w:id="7"/>
+    </w:p>
+    <w:p>
+      <w:proofErr w:type="spellStart"/>
+      <w:r>
+        <w:t>L'objectiu</w:t>
+      </w:r>
+      <w:proofErr w:type="spellEnd"/>
+      <w:r>
+        <w:t xml:space="preserve"> final del pipeline </w:t>
+      </w:r>
+      <w:proofErr w:type="spellStart"/>
+      <w:r>
+        <w:t>és</w:t>
+      </w:r>
+      <w:proofErr w:type="spellEnd"/>
+      <w:r>
+        <w:t xml:space="preserve"> generar un </w:t>
+      </w:r>
+      <w:proofErr w:type="spellStart"/>
+      <w:r>
+        <w:t>resum</w:t>
+      </w:r>
+      <w:proofErr w:type="spellEnd"/>
+      <w:r>
+        <w:t xml:space="preserve"> </w:t>
+      </w:r>
+      <w:proofErr w:type="spellStart"/>
+      <w:r>
+        <w:t>automàtic</w:t>
+      </w:r>
+      <w:proofErr w:type="spellEnd"/>
+      <w:r>
+        <w:t xml:space="preserve"> que </w:t>
+      </w:r>
+      <w:proofErr w:type="spellStart"/>
+      <w:r>
+        <w:t>sintetitzi</w:t>
+      </w:r>
+      <w:proofErr w:type="spellEnd"/>
+      <w:r>
+        <w:t xml:space="preserve"> la </w:t>
+      </w:r>
+      <w:proofErr w:type="spellStart"/>
+      <w:r>
+        <w:t>informació</w:t>
+      </w:r>
+      <w:proofErr w:type="spellEnd"/>
+      <w:r>
+        <w:t xml:space="preserve"> principal </w:t>
+      </w:r>
+      <w:proofErr w:type="spellStart"/>
+      <w:r>
+        <w:t>dels</w:t>
+      </w:r>
+      <w:proofErr w:type="spellEnd"/>
+      <w:r>
+        <w:t xml:space="preserve"> </w:t>
+      </w:r>
+      <w:proofErr w:type="spellStart"/>
+      <w:r>
+        <w:t>articles</w:t>
+      </w:r>
+      <w:proofErr w:type="spellEnd"/>
+      <w:r>
+        <w:t xml:space="preserve"> </w:t>
+      </w:r>
+      <w:proofErr w:type="spellStart"/>
+      <w:r>
+        <w:t>seleccionats</w:t>
+      </w:r>
+      <w:proofErr w:type="spellEnd"/>
+      <w:r>
+        <w:t xml:space="preserve">. Tal </w:t>
+      </w:r>
+      <w:proofErr w:type="spellStart"/>
+      <w:r>
+        <w:t>com</w:t>
+      </w:r>
+      <w:proofErr w:type="spellEnd"/>
+      <w:r>
+        <w:t xml:space="preserve"> </w:t>
+      </w:r>
+      <w:proofErr w:type="spellStart"/>
+      <w:r>
+        <w:t>demana</w:t>
+      </w:r>
+      <w:proofErr w:type="spellEnd"/>
+      <w:r>
+        <w:t xml:space="preserve"> </w:t>
+      </w:r>
+      <w:proofErr w:type="spellStart"/>
+      <w:r>
+        <w:t>l’enunciat</w:t>
+      </w:r>
+      <w:proofErr w:type="spellEnd"/>
+      <w:r>
+        <w:t xml:space="preserve">, </w:t>
+      </w:r>
+      <w:proofErr w:type="spellStart"/>
+      <w:r>
+        <w:t>hem</w:t>
+      </w:r>
+      <w:proofErr w:type="spellEnd"/>
+      <w:r>
+        <w:t xml:space="preserve"> </w:t>
+      </w:r>
+      <w:proofErr w:type="spellStart"/>
+      <w:r>
+        <w:t>implementat</w:t>
+      </w:r>
+      <w:proofErr w:type="spellEnd"/>
+      <w:r>
+        <w:t xml:space="preserve"> una </w:t>
+      </w:r>
+      <w:proofErr w:type="spellStart"/>
+      <w:r>
+        <w:t>solució</w:t>
+      </w:r>
+      <w:proofErr w:type="spellEnd"/>
+      <w:r>
+        <w:t xml:space="preserve"> basada en </w:t>
+      </w:r>
+      <w:proofErr w:type="spellStart"/>
+      <w:r>
+        <w:t>models</w:t>
+      </w:r>
+      <w:proofErr w:type="spellEnd"/>
+      <w:r>
+        <w:t xml:space="preserve"> </w:t>
+      </w:r>
+      <w:proofErr w:type="spellStart"/>
+      <w:r>
+        <w:t>preentrenats</w:t>
+      </w:r>
+      <w:proofErr w:type="spellEnd"/>
+      <w:r>
+        <w:t xml:space="preserve"> de la </w:t>
+      </w:r>
+      <w:proofErr w:type="spellStart"/>
+      <w:r>
+        <w:t>llibreria</w:t>
+      </w:r>
+      <w:proofErr w:type="spellEnd"/>
+      <w:r>
+        <w:t xml:space="preserve"> </w:t>
+      </w:r>
+      <w:proofErr w:type="spellStart"/>
+      <w:r>
+        <w:rPr>
+          <w:b/>
+          <w:bCs/>
+        </w:rPr>
+        <w:t>HuggingFace</w:t>
+      </w:r>
+      <w:proofErr w:type="spellEnd"/>
+      <w:r>
+        <w:t xml:space="preserve"> </w:t>
+      </w:r>
+      <w:proofErr w:type="spellStart"/>
+      <w:r>
+        <w:t>sense</w:t>
+      </w:r>
+      <w:proofErr w:type="spellEnd"/>
+      <w:r>
+        <w:t xml:space="preserve"> </w:t>
+      </w:r>
+      <w:proofErr w:type="spellStart"/>
+      <w:r>
+        <w:t>realitzar</w:t>
+      </w:r>
+      <w:proofErr w:type="spellEnd"/>
+      <w:r>
+        <w:t xml:space="preserve"> </w:t>
+      </w:r>
+      <w:r>
+        <w:rPr>
+          <w:i/>
+          <w:iCs/>
+        </w:rPr>
+        <w:t>fine-</w:t>
+      </w:r>
+      <w:proofErr w:type="spellStart"/>
+      <w:r>
+        <w:rPr>
+          <w:i/>
+          <w:iCs/>
+        </w:rPr>
+        <w:t>tuning</w:t>
+      </w:r>
+      <w:proofErr w:type="spellEnd"/>
+      <w:r>
+        <w:t xml:space="preserve">, </w:t>
+      </w:r>
+      <w:proofErr w:type="spellStart"/>
+      <w:r>
+        <w:t>comparant</w:t>
+      </w:r>
+      <w:proofErr w:type="spellEnd"/>
+      <w:r>
+        <w:t xml:space="preserve"> </w:t>
+      </w:r>
+      <w:proofErr w:type="spellStart"/>
+      <w:r>
+        <w:t>dues</w:t>
+      </w:r>
+      <w:proofErr w:type="spellEnd"/>
+      <w:r>
+        <w:t xml:space="preserve"> </w:t>
+      </w:r>
+      <w:proofErr w:type="spellStart"/>
+      <w:r>
+        <w:t>metodologies</w:t>
+      </w:r>
+      <w:proofErr w:type="spellEnd"/>
+      <w:r>
+        <w:t xml:space="preserve"> per avaluar quina </w:t>
+      </w:r>
+      <w:proofErr w:type="spellStart"/>
+      <w:r>
+        <w:t>ofereix</w:t>
+      </w:r>
+      <w:proofErr w:type="spellEnd"/>
+      <w:r>
+        <w:t xml:space="preserve"> una </w:t>
+      </w:r>
+      <w:proofErr w:type="spellStart"/>
+      <w:r>
+        <w:t>millor</w:t>
+      </w:r>
+      <w:proofErr w:type="spellEnd"/>
+      <w:r>
+        <w:t xml:space="preserve"> </w:t>
+      </w:r>
+      <w:proofErr w:type="spellStart"/>
+      <w:r>
+        <w:t>qualitat</w:t>
+      </w:r>
+      <w:proofErr w:type="spellEnd"/>
+      <w:r>
+        <w:t xml:space="preserve"> </w:t>
+      </w:r>
+      <w:proofErr w:type="spellStart"/>
+      <w:r>
+        <w:t>semàntica</w:t>
+      </w:r>
+      <w:proofErr w:type="spellEnd"/>
+      <w:r>
+        <w:t xml:space="preserve"> i gramatical.</w:t>
+      </w:r>
+    </w:p>
+    <w:p>
+      <w:pPr>
+        <w:pStyle w:val="Ttulo4"/>
+      </w:pPr>
+      <w:r>
+        <w:t>ESTRATÈGIA D'IMPLEMENTACIÓ</w:t>
+      </w:r>
+    </w:p>
+    <w:p>
+      <w:r>
+        <w:t xml:space="preserve">Hem </w:t>
+      </w:r>
+      <w:proofErr w:type="spellStart"/>
+      <w:r>
+        <w:t>utilitzat</w:t>
+      </w:r>
+      <w:proofErr w:type="spellEnd"/>
+      <w:r>
+        <w:t xml:space="preserve"> la </w:t>
+      </w:r>
+      <w:proofErr w:type="spellStart"/>
+      <w:r>
+        <w:t>interfície</w:t>
+      </w:r>
+      <w:proofErr w:type="spellEnd"/>
+      <w:r>
+        <w:t xml:space="preserve"> pipeline de la </w:t>
+      </w:r>
+      <w:proofErr w:type="spellStart"/>
+      <w:r>
+        <w:t>llibreria</w:t>
+      </w:r>
+      <w:proofErr w:type="spellEnd"/>
+      <w:r>
+        <w:t xml:space="preserve"> </w:t>
+      </w:r>
+      <w:proofErr w:type="spellStart"/>
+      <w:r>
+        <w:t>transformers</w:t>
+      </w:r>
+      <w:proofErr w:type="spellEnd"/>
+      <w:r>
+        <w:t xml:space="preserve">, que </w:t>
+      </w:r>
+      <w:proofErr w:type="spellStart"/>
+      <w:r>
+        <w:t>permet</w:t>
+      </w:r>
+      <w:proofErr w:type="spellEnd"/>
+      <w:r>
+        <w:t xml:space="preserve"> </w:t>
+      </w:r>
+      <w:proofErr w:type="spellStart"/>
+      <w:r>
+        <w:t>carregar</w:t>
+      </w:r>
+      <w:proofErr w:type="spellEnd"/>
+      <w:r>
+        <w:t xml:space="preserve"> </w:t>
+      </w:r>
+      <w:proofErr w:type="spellStart"/>
+      <w:r>
+        <w:t>models</w:t>
+      </w:r>
+      <w:proofErr w:type="spellEnd"/>
+      <w:r>
+        <w:t xml:space="preserve"> de </w:t>
+      </w:r>
+      <w:proofErr w:type="spellStart"/>
+      <w:r>
+        <w:t>l'estat</w:t>
+      </w:r>
+      <w:proofErr w:type="spellEnd"/>
+      <w:r>
+        <w:t xml:space="preserve"> de </w:t>
+      </w:r>
+      <w:proofErr w:type="spellStart"/>
+      <w:r>
+        <w:t>l'art</w:t>
+      </w:r>
+      <w:proofErr w:type="spellEnd"/>
+      <w:r>
+        <w:t xml:space="preserve"> de manera </w:t>
+      </w:r>
+      <w:proofErr w:type="spellStart"/>
+      <w:r>
+        <w:t>eficient</w:t>
+      </w:r>
+      <w:proofErr w:type="spellEnd"/>
+      <w:r>
+        <w:t xml:space="preserve">. Hem </w:t>
+      </w:r>
+      <w:proofErr w:type="spellStart"/>
+      <w:r>
+        <w:t>decidit</w:t>
+      </w:r>
+      <w:proofErr w:type="spellEnd"/>
+      <w:r>
+        <w:t xml:space="preserve"> comparar dos </w:t>
+      </w:r>
+      <w:proofErr w:type="spellStart"/>
+      <w:r>
+        <w:t>enfocaments</w:t>
+      </w:r>
+      <w:proofErr w:type="spellEnd"/>
+      <w:r>
+        <w:t xml:space="preserve"> </w:t>
+      </w:r>
+      <w:proofErr w:type="spellStart"/>
+      <w:r>
+        <w:t>basats</w:t>
+      </w:r>
+      <w:proofErr w:type="spellEnd"/>
+      <w:r>
+        <w:t xml:space="preserve"> en la </w:t>
+      </w:r>
+      <w:proofErr w:type="spellStart"/>
+      <w:r>
+        <w:t>naturalesa</w:t>
+      </w:r>
+      <w:proofErr w:type="spellEnd"/>
+      <w:r>
+        <w:t xml:space="preserve"> del </w:t>
+      </w:r>
+      <w:proofErr w:type="spellStart"/>
+      <w:r>
+        <w:t>text</w:t>
+      </w:r>
+      <w:proofErr w:type="spellEnd"/>
+      <w:r>
+        <w:t xml:space="preserve"> </w:t>
+      </w:r>
+      <w:proofErr w:type="spellStart"/>
+      <w:r>
+        <w:t>d'entrada</w:t>
+      </w:r>
+      <w:proofErr w:type="spellEnd"/>
+      <w:r>
+        <w:t xml:space="preserve"> (</w:t>
+      </w:r>
+      <w:proofErr w:type="spellStart"/>
+      <w:r>
+        <w:t>provinent</w:t>
+      </w:r>
+      <w:proofErr w:type="spellEnd"/>
+      <w:r>
+        <w:t xml:space="preserve"> </w:t>
+      </w:r>
+      <w:proofErr w:type="spellStart"/>
+      <w:r>
+        <w:t>dels</w:t>
+      </w:r>
+      <w:proofErr w:type="spellEnd"/>
+      <w:r>
+        <w:t xml:space="preserve"> </w:t>
+      </w:r>
+      <w:proofErr w:type="spellStart"/>
+      <w:r>
+        <w:t>passos</w:t>
+      </w:r>
+      <w:proofErr w:type="spellEnd"/>
+      <w:r>
+        <w:t xml:space="preserve"> 1 i 2) i </w:t>
+      </w:r>
+      <w:proofErr w:type="spellStart"/>
+      <w:r>
+        <w:t>l'arquitectura</w:t>
+      </w:r>
+      <w:proofErr w:type="spellEnd"/>
+      <w:r>
+        <w:t xml:space="preserve"> del </w:t>
+      </w:r>
+      <w:proofErr w:type="spellStart"/>
+      <w:r>
+        <w:t>model</w:t>
+      </w:r>
+      <w:proofErr w:type="spellEnd"/>
+      <w:r>
+        <w:t>.</w:t>
+      </w:r>
+    </w:p>
+    <w:p>
+      <w:pPr>
+        <w:pStyle w:val="Ttulo4"/>
+      </w:pPr>
+      <w:r>
+        <w:t>METODOLOGIA A: RESUM ABSTRACTIU AMB BART (TEXT DEL PAS 1)</w:t>
+      </w:r>
+    </w:p>
+    <w:p>
+      <w:r>
+        <w:t xml:space="preserve">En </w:t>
+      </w:r>
+      <w:proofErr w:type="spellStart"/>
+      <w:r>
+        <w:t>aquesta</w:t>
+      </w:r>
+      <w:proofErr w:type="spellEnd"/>
+      <w:r>
+        <w:t xml:space="preserve"> primera </w:t>
+      </w:r>
+      <w:proofErr w:type="spellStart"/>
+      <w:r>
+        <w:t>aproximació</w:t>
+      </w:r>
+      <w:proofErr w:type="spellEnd"/>
+      <w:r>
+        <w:t xml:space="preserve">, </w:t>
+      </w:r>
+      <w:proofErr w:type="spellStart"/>
+      <w:r>
+        <w:t>hem</w:t>
+      </w:r>
+      <w:proofErr w:type="spellEnd"/>
+      <w:r>
+        <w:t xml:space="preserve"> </w:t>
+      </w:r>
+      <w:proofErr w:type="spellStart"/>
+      <w:r>
+        <w:t>utilitzat</w:t>
+      </w:r>
+      <w:proofErr w:type="spellEnd"/>
+      <w:r>
+        <w:t xml:space="preserve"> el </w:t>
+      </w:r>
+      <w:proofErr w:type="spellStart"/>
+      <w:r>
+        <w:t>model</w:t>
+      </w:r>
+      <w:proofErr w:type="spellEnd"/>
+      <w:r>
+        <w:t xml:space="preserve"> </w:t>
+      </w:r>
+      <w:proofErr w:type="spellStart"/>
+      <w:r>
+        <w:rPr>
+          <w:b/>
+          <w:bCs/>
+        </w:rPr>
+        <w:t>facebook</w:t>
+      </w:r>
+      <w:proofErr w:type="spellEnd"/>
+      <w:r>
+        <w:rPr>
+          <w:b/>
+          <w:bCs/>
+        </w:rPr>
+        <w:t>/</w:t>
+      </w:r>
+      <w:proofErr w:type="spellStart"/>
+      <w:r>
+        <w:rPr>
+          <w:b/>
+          <w:bCs/>
+        </w:rPr>
+        <w:t>bart-large-cnn</w:t>
+      </w:r>
+      <w:proofErr w:type="spellEnd"/>
+      <w:r>
+        <w:t xml:space="preserve"> </w:t>
+      </w:r>
+      <w:proofErr w:type="spellStart"/>
+      <w:r>
+        <w:t>aplicat</w:t>
+      </w:r>
+      <w:proofErr w:type="spellEnd"/>
+      <w:r>
+        <w:t xml:space="preserve"> </w:t>
+      </w:r>
+      <w:proofErr w:type="spellStart"/>
+      <w:r>
+        <w:t>directament</w:t>
+      </w:r>
+      <w:proofErr w:type="spellEnd"/>
+      <w:r>
+        <w:t xml:space="preserve"> sobre el </w:t>
+      </w:r>
+      <w:proofErr w:type="spellStart"/>
+      <w:r>
+        <w:t>text</w:t>
+      </w:r>
+      <w:proofErr w:type="spellEnd"/>
+      <w:r>
+        <w:t xml:space="preserve"> </w:t>
+      </w:r>
+      <w:proofErr w:type="spellStart"/>
+      <w:r>
+        <w:t>extret</w:t>
+      </w:r>
+      <w:proofErr w:type="spellEnd"/>
+      <w:r>
+        <w:t xml:space="preserve"> al </w:t>
+      </w:r>
+      <w:r>
+        <w:rPr>
+          <w:b/>
+          <w:bCs/>
+        </w:rPr>
+        <w:t>Pas 1</w:t>
+      </w:r>
+      <w:r>
+        <w:t>.</w:t>
+      </w:r>
+    </w:p>
+    <w:p>
+      <w:pPr>
+        <w:pStyle w:val="Prrafodelista"/>
+        <w:numPr>
+          <w:ilvl w:val="0"/>
+          <w:numId w:val="16"/>
+        </w:numPr>
+        <w:rPr>
+          <w:lang w:val="en-GB"/>
+        </w:rPr>
+      </w:pPr>
+      <w:proofErr w:type="spellStart"/>
+      <w:r>
+        <w:rPr>
+          <w:b/>
+          <w:bCs/>
+          <w:lang w:val="en-GB"/>
+        </w:rPr>
+        <w:t>Raonament</w:t>
+      </w:r>
+      <w:proofErr w:type="spellEnd"/>
+      <w:r>
+        <w:rPr>
+          <w:lang w:val="en-GB"/>
+        </w:rPr>
+        <w:t xml:space="preserve">: Els models </w:t>
+      </w:r>
+      <w:proofErr w:type="spellStart"/>
+      <w:r>
+        <w:rPr>
+          <w:lang w:val="en-GB"/>
+        </w:rPr>
+        <w:t>abstractius</w:t>
+      </w:r>
+      <w:proofErr w:type="spellEnd"/>
+      <w:r>
+        <w:rPr>
+          <w:lang w:val="en-GB"/>
+        </w:rPr>
+        <w:t xml:space="preserve"> com BART </w:t>
+      </w:r>
+      <w:proofErr w:type="spellStart"/>
+      <w:r>
+        <w:rPr>
+          <w:lang w:val="en-GB"/>
+        </w:rPr>
+        <w:t>han</w:t>
+      </w:r>
+      <w:proofErr w:type="spellEnd"/>
+      <w:r>
+        <w:rPr>
+          <w:lang w:val="en-GB"/>
+        </w:rPr>
+        <w:t xml:space="preserve"> </w:t>
+      </w:r>
+      <w:proofErr w:type="spellStart"/>
+      <w:r>
+        <w:rPr>
+          <w:lang w:val="en-GB"/>
+        </w:rPr>
+        <w:t>estat</w:t>
+      </w:r>
+      <w:proofErr w:type="spellEnd"/>
+      <w:r>
+        <w:rPr>
+          <w:lang w:val="en-GB"/>
+        </w:rPr>
+        <w:t xml:space="preserve"> </w:t>
+      </w:r>
+      <w:proofErr w:type="spellStart"/>
+      <w:r>
+        <w:rPr>
+          <w:lang w:val="en-GB"/>
+        </w:rPr>
+        <w:t>entrenats</w:t>
+      </w:r>
+      <w:proofErr w:type="spellEnd"/>
+      <w:r>
+        <w:rPr>
+          <w:lang w:val="en-GB"/>
+        </w:rPr>
+        <w:t xml:space="preserve"> per entendre </w:t>
+      </w:r>
+      <w:proofErr w:type="spellStart"/>
+      <w:r>
+        <w:rPr>
+          <w:lang w:val="en-GB"/>
+        </w:rPr>
+        <w:t>l'estructura</w:t>
+      </w:r>
+      <w:proofErr w:type="spellEnd"/>
+      <w:r>
+        <w:rPr>
+          <w:lang w:val="en-GB"/>
+        </w:rPr>
+        <w:t xml:space="preserve"> </w:t>
+      </w:r>
+      <w:proofErr w:type="spellStart"/>
+      <w:r>
+        <w:rPr>
+          <w:lang w:val="en-GB"/>
+        </w:rPr>
+        <w:t>gramatical</w:t>
+      </w:r>
+      <w:proofErr w:type="spellEnd"/>
+      <w:r>
+        <w:rPr>
+          <w:lang w:val="en-GB"/>
+        </w:rPr>
+        <w:t xml:space="preserve"> completa (</w:t>
+      </w:r>
+      <w:proofErr w:type="spellStart"/>
+      <w:r>
+        <w:rPr>
+          <w:lang w:val="en-GB"/>
+        </w:rPr>
+        <w:t>subjecte</w:t>
+      </w:r>
+      <w:proofErr w:type="spellEnd"/>
+      <w:r>
+        <w:rPr>
+          <w:lang w:val="en-GB"/>
+        </w:rPr>
+        <w:t xml:space="preserve">, verb </w:t>
+      </w:r>
+      <w:proofErr w:type="spellStart"/>
+      <w:r>
+        <w:rPr>
+          <w:lang w:val="en-GB"/>
+        </w:rPr>
+        <w:t>i</w:t>
+      </w:r>
+      <w:proofErr w:type="spellEnd"/>
+      <w:r>
+        <w:rPr>
+          <w:lang w:val="en-GB"/>
+        </w:rPr>
+        <w:t xml:space="preserve"> </w:t>
+      </w:r>
+      <w:proofErr w:type="spellStart"/>
+      <w:r>
+        <w:rPr>
+          <w:lang w:val="en-GB"/>
+        </w:rPr>
+        <w:t>predicat</w:t>
+      </w:r>
+      <w:proofErr w:type="spellEnd"/>
+      <w:r>
+        <w:rPr>
+          <w:lang w:val="en-GB"/>
+        </w:rPr>
+        <w:t>).</w:t>
+      </w:r>
+    </w:p>
+    <w:p>
+      <w:pPr>
+        <w:pStyle w:val="Prrafodelista"/>
+        <w:numPr>
+          <w:ilvl w:val="0"/>
+          <w:numId w:val="16"/>
+        </w:numPr>
+        <w:rPr>
+          <w:lang w:val="en-GB"/>
+        </w:rPr>
+      </w:pPr>
+      <w:proofErr w:type="spellStart"/>
+      <w:r>
+        <w:rPr>
+          <w:b/>
+          <w:bCs/>
+          <w:lang w:val="en-GB"/>
+        </w:rPr>
+        <w:t>Dades</w:t>
+      </w:r>
+      <w:proofErr w:type="spellEnd"/>
+      <w:r>
+        <w:rPr>
+          <w:b/>
+          <w:bCs/>
+          <w:lang w:val="en-GB"/>
+        </w:rPr>
+        <w:t xml:space="preserve"> </w:t>
+      </w:r>
+      <w:proofErr w:type="spellStart"/>
+      <w:r>
+        <w:rPr>
+          <w:b/>
+          <w:bCs/>
+          <w:lang w:val="en-GB"/>
+        </w:rPr>
+        <w:t>d'entrada</w:t>
+      </w:r>
+      <w:proofErr w:type="spellEnd"/>
+      <w:r>
+        <w:rPr>
+          <w:lang w:val="en-GB"/>
+        </w:rPr>
+        <w:t xml:space="preserve">: Text original </w:t>
+      </w:r>
+      <w:proofErr w:type="spellStart"/>
+      <w:r>
+        <w:rPr>
+          <w:lang w:val="en-GB"/>
+        </w:rPr>
+        <w:t>netejat</w:t>
+      </w:r>
+      <w:proofErr w:type="spellEnd"/>
+      <w:r>
+        <w:rPr>
+          <w:lang w:val="en-GB"/>
+        </w:rPr>
+        <w:t xml:space="preserve"> de </w:t>
+      </w:r>
+      <w:proofErr w:type="spellStart"/>
+      <w:r>
+        <w:rPr>
+          <w:lang w:val="en-GB"/>
+        </w:rPr>
+        <w:t>codi</w:t>
+      </w:r>
+      <w:proofErr w:type="spellEnd"/>
+      <w:r>
+        <w:rPr>
+          <w:lang w:val="en-GB"/>
+        </w:rPr>
+        <w:t xml:space="preserve"> HTML </w:t>
+      </w:r>
+      <w:proofErr w:type="spellStart"/>
+      <w:r>
+        <w:rPr>
+          <w:lang w:val="en-GB"/>
+        </w:rPr>
+        <w:t>però</w:t>
+      </w:r>
+      <w:proofErr w:type="spellEnd"/>
+      <w:r>
+        <w:rPr>
+          <w:lang w:val="en-GB"/>
+        </w:rPr>
+        <w:t xml:space="preserve"> </w:t>
+      </w:r>
+      <w:proofErr w:type="spellStart"/>
+      <w:r>
+        <w:rPr>
+          <w:lang w:val="en-GB"/>
+        </w:rPr>
+        <w:t>mantenint</w:t>
+      </w:r>
+      <w:proofErr w:type="spellEnd"/>
+      <w:r>
+        <w:rPr>
+          <w:lang w:val="en-GB"/>
+        </w:rPr>
+        <w:t xml:space="preserve"> connectors </w:t>
+      </w:r>
+      <w:proofErr w:type="spellStart"/>
+      <w:r>
+        <w:rPr>
+          <w:lang w:val="en-GB"/>
+        </w:rPr>
+        <w:t>i</w:t>
+      </w:r>
+      <w:proofErr w:type="spellEnd"/>
+      <w:r>
+        <w:rPr>
+          <w:lang w:val="en-GB"/>
+        </w:rPr>
+        <w:t xml:space="preserve"> stop-words.</w:t>
+      </w:r>
+    </w:p>
+    <w:p>
+      <w:pPr>
+        <w:pStyle w:val="Prrafodelista"/>
+        <w:numPr>
+          <w:ilvl w:val="0"/>
+          <w:numId w:val="16"/>
+        </w:numPr>
+      </w:pPr>
+      <w:proofErr w:type="spellStart"/>
+      <w:r>
+        <w:rPr>
+          <w:b/>
+          <w:bCs/>
+        </w:rPr>
+        <w:t>Resultat</w:t>
+      </w:r>
+      <w:proofErr w:type="spellEnd"/>
+      <w:r>
+        <w:t xml:space="preserve">: Genera frases noves i fluides que capturen </w:t>
+      </w:r>
+      <w:proofErr w:type="spellStart"/>
+      <w:r>
+        <w:t>l'essència</w:t>
+      </w:r>
+      <w:proofErr w:type="spellEnd"/>
+      <w:r>
+        <w:t xml:space="preserve"> de </w:t>
+      </w:r>
+      <w:proofErr w:type="spellStart"/>
+      <w:r>
+        <w:t>l'article</w:t>
+      </w:r>
+      <w:proofErr w:type="spellEnd"/>
+      <w:r>
+        <w:t xml:space="preserve"> de forma natural.</w:t>
+      </w:r>
+    </w:p>
+    <w:p>
+      <w:pPr>
+        <w:pStyle w:val="Ttulo4"/>
+      </w:pPr>
+      <w:r>
+        <w:t>METODOLOGIA B: RESUM MULTILINGÜE AMB MT5 (TEXT DEL PAS 2)</w:t>
+      </w:r>
+    </w:p>
+    <w:p>
+      <w:r>
+        <w:t xml:space="preserve">Per a la </w:t>
+      </w:r>
+      <w:proofErr w:type="spellStart"/>
+      <w:r>
+        <w:t>segona</w:t>
+      </w:r>
+      <w:proofErr w:type="spellEnd"/>
+      <w:r>
+        <w:t xml:space="preserve"> </w:t>
+      </w:r>
+      <w:proofErr w:type="spellStart"/>
+      <w:r>
+        <w:t>solució</w:t>
+      </w:r>
+      <w:proofErr w:type="spellEnd"/>
+      <w:r>
+        <w:t xml:space="preserve">, </w:t>
+      </w:r>
+      <w:proofErr w:type="spellStart"/>
+      <w:r>
+        <w:t>hem</w:t>
+      </w:r>
+      <w:proofErr w:type="spellEnd"/>
+      <w:r>
+        <w:t xml:space="preserve"> </w:t>
+      </w:r>
+      <w:proofErr w:type="spellStart"/>
+      <w:r>
+        <w:t>optat</w:t>
+      </w:r>
+      <w:proofErr w:type="spellEnd"/>
+      <w:r>
+        <w:t xml:space="preserve"> </w:t>
+      </w:r>
+      <w:proofErr w:type="spellStart"/>
+      <w:r>
+        <w:t>pel</w:t>
+      </w:r>
+      <w:proofErr w:type="spellEnd"/>
+      <w:r>
+        <w:t xml:space="preserve"> </w:t>
+      </w:r>
+      <w:proofErr w:type="spellStart"/>
+      <w:r>
+        <w:t>model</w:t>
+      </w:r>
+      <w:proofErr w:type="spellEnd"/>
+      <w:r>
+        <w:t xml:space="preserve"> </w:t>
+      </w:r>
+      <w:proofErr w:type="spellStart"/>
+      <w:r>
+        <w:rPr>
+          <w:b/>
+          <w:bCs/>
+        </w:rPr>
+        <w:t>csebuetnlp</w:t>
+      </w:r>
+      <w:proofErr w:type="spellEnd"/>
+      <w:r>
+        <w:rPr>
+          <w:b/>
+          <w:bCs/>
+        </w:rPr>
+        <w:t>/mT5_multilingual_XLSum</w:t>
+      </w:r>
+      <w:r>
+        <w:t xml:space="preserve">, </w:t>
+      </w:r>
+      <w:proofErr w:type="spellStart"/>
+      <w:r>
+        <w:t>aplicant</w:t>
+      </w:r>
+      <w:proofErr w:type="spellEnd"/>
+      <w:r>
+        <w:t xml:space="preserve">-lo sobre el </w:t>
+      </w:r>
+      <w:proofErr w:type="spellStart"/>
+      <w:r>
+        <w:t>text</w:t>
+      </w:r>
+      <w:proofErr w:type="spellEnd"/>
+      <w:r>
+        <w:t xml:space="preserve"> </w:t>
+      </w:r>
+      <w:proofErr w:type="spellStart"/>
+      <w:r>
+        <w:t>preprocessat</w:t>
+      </w:r>
+      <w:proofErr w:type="spellEnd"/>
+      <w:r>
+        <w:t xml:space="preserve"> </w:t>
+      </w:r>
+      <w:proofErr w:type="spellStart"/>
+      <w:r>
+        <w:t>amb</w:t>
+      </w:r>
+      <w:proofErr w:type="spellEnd"/>
+      <w:r>
+        <w:t xml:space="preserve"> </w:t>
+      </w:r>
+      <w:proofErr w:type="spellStart"/>
+      <w:r>
+        <w:t>spaCy</w:t>
+      </w:r>
+      <w:proofErr w:type="spellEnd"/>
+      <w:r>
+        <w:t xml:space="preserve"> del </w:t>
+      </w:r>
+      <w:r>
+        <w:rPr>
+          <w:b/>
+          <w:bCs/>
+        </w:rPr>
+        <w:t>Pas 2</w:t>
+      </w:r>
+      <w:r>
+        <w:t>.</w:t>
+      </w:r>
+    </w:p>
+    <w:p>
+      <w:pPr>
+        <w:pStyle w:val="Prrafodelista"/>
+        <w:numPr>
+          <w:ilvl w:val="0"/>
+          <w:numId w:val="16"/>
+        </w:numPr>
+      </w:pPr>
+      <w:proofErr w:type="spellStart"/>
+      <w:r>
+        <w:rPr>
+          <w:b/>
+          <w:bCs/>
+        </w:rPr>
+        <w:t>Raonament</w:t>
+      </w:r>
+      <w:proofErr w:type="spellEnd"/>
+      <w:r>
+        <w:t xml:space="preserve">: </w:t>
+      </w:r>
+      <w:proofErr w:type="spellStart"/>
+      <w:r>
+        <w:t>Atès</w:t>
+      </w:r>
+      <w:proofErr w:type="spellEnd"/>
+      <w:r>
+        <w:t xml:space="preserve"> que </w:t>
+      </w:r>
+      <w:proofErr w:type="spellStart"/>
+      <w:r>
+        <w:t>els</w:t>
+      </w:r>
+      <w:proofErr w:type="spellEnd"/>
+      <w:r>
+        <w:t xml:space="preserve"> </w:t>
+      </w:r>
+      <w:proofErr w:type="spellStart"/>
+      <w:r>
+        <w:t>nostres</w:t>
+      </w:r>
+      <w:proofErr w:type="spellEnd"/>
+      <w:r>
+        <w:t xml:space="preserve"> </w:t>
+      </w:r>
+      <w:proofErr w:type="spellStart"/>
+      <w:r>
+        <w:t>articles</w:t>
+      </w:r>
+      <w:proofErr w:type="spellEnd"/>
+      <w:r>
+        <w:t xml:space="preserve"> </w:t>
+      </w:r>
+      <w:proofErr w:type="spellStart"/>
+      <w:r>
+        <w:t>són</w:t>
+      </w:r>
+      <w:proofErr w:type="spellEnd"/>
+      <w:r>
+        <w:t xml:space="preserve"> en </w:t>
+      </w:r>
+      <w:proofErr w:type="spellStart"/>
+      <w:r>
+        <w:t>català</w:t>
+      </w:r>
+      <w:proofErr w:type="spellEnd"/>
+      <w:r>
+        <w:t xml:space="preserve">, un </w:t>
+      </w:r>
+      <w:proofErr w:type="spellStart"/>
+      <w:r>
+        <w:t>model</w:t>
+      </w:r>
+      <w:proofErr w:type="spellEnd"/>
+      <w:r>
+        <w:t xml:space="preserve"> multilingüe </w:t>
+      </w:r>
+      <w:proofErr w:type="spellStart"/>
+      <w:r>
+        <w:t>pot</w:t>
+      </w:r>
+      <w:proofErr w:type="spellEnd"/>
+      <w:r>
+        <w:t xml:space="preserve"> gestionar </w:t>
+      </w:r>
+      <w:proofErr w:type="spellStart"/>
+      <w:r>
+        <w:t>millor</w:t>
+      </w:r>
+      <w:proofErr w:type="spellEnd"/>
+      <w:r>
+        <w:t xml:space="preserve"> les </w:t>
+      </w:r>
+      <w:proofErr w:type="spellStart"/>
+      <w:r>
+        <w:t>particularitats</w:t>
+      </w:r>
+      <w:proofErr w:type="spellEnd"/>
+      <w:r>
+        <w:t xml:space="preserve"> de la </w:t>
+      </w:r>
+      <w:proofErr w:type="spellStart"/>
+      <w:r>
+        <w:t>llengua</w:t>
+      </w:r>
+      <w:proofErr w:type="spellEnd"/>
+      <w:r>
+        <w:t>.</w:t>
+      </w:r>
+    </w:p>
+    <w:p>
+      <w:pPr>
+        <w:pStyle w:val="Prrafodelista"/>
+        <w:numPr>
+          <w:ilvl w:val="0"/>
+          <w:numId w:val="16"/>
+        </w:numPr>
+        <w:rPr>
+          <w:lang w:val="en-GB"/>
+        </w:rPr>
+      </w:pPr>
+      <w:proofErr w:type="spellStart"/>
+      <w:r>
+        <w:rPr>
+          <w:b/>
+          <w:bCs/>
+          <w:lang w:val="en-GB"/>
+        </w:rPr>
+        <w:t>Dades</w:t>
+      </w:r>
+      <w:proofErr w:type="spellEnd"/>
+      <w:r>
+        <w:rPr>
+          <w:b/>
+          <w:bCs/>
+          <w:lang w:val="en-GB"/>
+        </w:rPr>
+        <w:t xml:space="preserve"> </w:t>
+      </w:r>
+      <w:proofErr w:type="spellStart"/>
+      <w:r>
+        <w:rPr>
+          <w:b/>
+          <w:bCs/>
+          <w:lang w:val="en-GB"/>
+        </w:rPr>
+        <w:t>d'entrada</w:t>
+      </w:r>
+      <w:proofErr w:type="spellEnd"/>
+      <w:r>
+        <w:rPr>
+          <w:lang w:val="en-GB"/>
+        </w:rPr>
+        <w:t xml:space="preserve">: Text </w:t>
+      </w:r>
+      <w:proofErr w:type="spellStart"/>
+      <w:r>
+        <w:rPr>
+          <w:lang w:val="en-GB"/>
+        </w:rPr>
+        <w:t>lematitzat</w:t>
+      </w:r>
+      <w:proofErr w:type="spellEnd"/>
+      <w:r>
+        <w:rPr>
+          <w:lang w:val="en-GB"/>
+        </w:rPr>
+        <w:t xml:space="preserve"> </w:t>
+      </w:r>
+      <w:proofErr w:type="spellStart"/>
+      <w:r>
+        <w:rPr>
+          <w:lang w:val="en-GB"/>
+        </w:rPr>
+        <w:t>i</w:t>
+      </w:r>
+      <w:proofErr w:type="spellEnd"/>
+      <w:r>
+        <w:rPr>
+          <w:lang w:val="en-GB"/>
+        </w:rPr>
+        <w:t xml:space="preserve"> sense stop-words.</w:t>
+      </w:r>
+    </w:p>
+    <w:p>
+      <w:pPr>
+        <w:pStyle w:val="Prrafodelista"/>
+        <w:numPr>
+          <w:ilvl w:val="0"/>
+          <w:numId w:val="16"/>
+        </w:numPr>
+      </w:pPr>
+      <w:proofErr w:type="spellStart"/>
+      <w:r>
+        <w:rPr>
+          <w:b/>
+          <w:bCs/>
+        </w:rPr>
+        <w:t>Resultat</w:t>
+      </w:r>
+      <w:proofErr w:type="spellEnd"/>
+      <w:r>
+        <w:t xml:space="preserve">: El </w:t>
+      </w:r>
+      <w:proofErr w:type="spellStart"/>
+      <w:r>
+        <w:t>resum</w:t>
+      </w:r>
+      <w:proofErr w:type="spellEnd"/>
+      <w:r>
+        <w:t xml:space="preserve"> </w:t>
+      </w:r>
+      <w:proofErr w:type="spellStart"/>
+      <w:r>
+        <w:t>és</w:t>
+      </w:r>
+      <w:proofErr w:type="spellEnd"/>
+      <w:r>
+        <w:t xml:space="preserve"> </w:t>
+      </w:r>
+      <w:proofErr w:type="spellStart"/>
+      <w:r>
+        <w:t>més</w:t>
+      </w:r>
+      <w:proofErr w:type="spellEnd"/>
+      <w:r>
+        <w:t xml:space="preserve"> compacte i se centra </w:t>
+      </w:r>
+      <w:proofErr w:type="spellStart"/>
+      <w:r>
+        <w:t>exclusivament</w:t>
+      </w:r>
+      <w:proofErr w:type="spellEnd"/>
+      <w:r>
+        <w:t xml:space="preserve"> en </w:t>
+      </w:r>
+      <w:proofErr w:type="spellStart"/>
+      <w:r>
+        <w:t>paraules</w:t>
+      </w:r>
+      <w:proofErr w:type="spellEnd"/>
+      <w:r>
+        <w:t xml:space="preserve"> </w:t>
+      </w:r>
+      <w:proofErr w:type="spellStart"/>
+      <w:r>
+        <w:t>clau</w:t>
+      </w:r>
+      <w:proofErr w:type="spellEnd"/>
+      <w:r>
+        <w:t xml:space="preserve">, </w:t>
+      </w:r>
+      <w:proofErr w:type="spellStart"/>
+      <w:r>
+        <w:t>tot</w:t>
+      </w:r>
+      <w:proofErr w:type="spellEnd"/>
+      <w:r>
+        <w:t xml:space="preserve"> i que </w:t>
+      </w:r>
+      <w:proofErr w:type="spellStart"/>
+      <w:r>
+        <w:t>perd</w:t>
+      </w:r>
+      <w:proofErr w:type="spellEnd"/>
+      <w:r>
+        <w:t xml:space="preserve"> </w:t>
+      </w:r>
+      <w:proofErr w:type="spellStart"/>
+      <w:r>
+        <w:t>certa</w:t>
+      </w:r>
+      <w:proofErr w:type="spellEnd"/>
+      <w:r>
+        <w:t xml:space="preserve"> </w:t>
+      </w:r>
+      <w:proofErr w:type="spellStart"/>
+      <w:r>
+        <w:t>naturalitat</w:t>
+      </w:r>
+      <w:proofErr w:type="spellEnd"/>
+      <w:r>
+        <w:t xml:space="preserve"> en la </w:t>
+      </w:r>
+      <w:proofErr w:type="spellStart"/>
+      <w:r>
+        <w:t>construcció</w:t>
+      </w:r>
+      <w:proofErr w:type="spellEnd"/>
+      <w:r>
+        <w:t xml:space="preserve"> de les frases a causa de la manca de </w:t>
+      </w:r>
+      <w:proofErr w:type="spellStart"/>
+      <w:r>
+        <w:t>connectors</w:t>
+      </w:r>
+      <w:proofErr w:type="spellEnd"/>
+      <w:r>
+        <w:t xml:space="preserve"> en </w:t>
+      </w:r>
+      <w:proofErr w:type="spellStart"/>
+      <w:r>
+        <w:t>l'entrada</w:t>
+      </w:r>
+      <w:proofErr w:type="spellEnd"/>
+      <w:r>
+        <w:t>.</w:t>
+      </w:r>
+    </w:p>
+    <w:p>
+      <w:r>
+        <w:drawing>
+          <wp:inline distT="0" distB="0" distL="0" distR="0" wp14:anchorId="3B73F45E" wp14:editId="072416ED">
+            <wp:extent cx="5400040" cy="1429385"/>
+            <wp:effectExtent l="0" t="0" r="0" b="0"/>
+            <wp:docPr id="196918490" name="Imagen 1" descr="Interfaz de usuario gráfica, Texto&#10;&#10;El contenido generado por IA puede ser incorrecto."/>
+            <wp:cNvGraphicFramePr>
+              <a:graphicFrameLocks xmlns:a="http://schemas.openxmlformats.org/drawingml/2006/main" noChangeAspect="1"/>
+            </wp:cNvGraphicFramePr>
+            <a:graphic xmlns:a="http://schemas.openxmlformats.org/drawingml/2006/main">
+              <a:graphicData uri="http://schemas.openxmlformats.org/drawingml/2006/picture">
+                <pic:pic xmlns:pic="http://schemas.openxmlformats.org/drawingml/2006/picture">
+                  <pic:nvPicPr>
+                    <pic:cNvPr id="196918490" name="Imagen 1" descr="Interfaz de usuario gráfica, Texto&#10;&#10;El contenido generado por IA puede ser incorrecto."/>
+                    <pic:cNvPicPr/>
+                  </pic:nvPicPr>
+                  <pic:blipFill>
+                    <a:blip r:embed="rId13"/>
+                    <a:stretch>
+                      <a:fillRect/>
+                    </a:stretch>
+                  </pic:blipFill>
+                  <pic:spPr>
+                    <a:xfrm>
+                      <a:off x="0" y="0"/>
+                      <a:ext cx="5400040" cy="1429385"/>
+                    </a:xfrm>
+                    <a:prstGeom prst="rect">
+                      <a:avLst/>
+                    </a:prstGeom>
+                  </pic:spPr>
+                </pic:pic>
+              </a:graphicData>
+            </a:graphic>
+          </wp:inline>
+        </w:drawing>
+      </w:r>
+    </w:p>
+    <w:p>
+      <w:r>
+        <w:drawing>
+          <wp:inline distT="0" distB="0" distL="0" distR="0" wp14:anchorId="46880BFB" wp14:editId="308C730B">
+            <wp:extent cx="5400040" cy="1130935"/>
+            <wp:effectExtent l="0" t="0" r="0" b="0"/>
+            <wp:docPr id="849187789" name="Imagen 1" descr="Imagen que contiene Texto&#10;&#10;El contenido generado por IA puede ser incorrecto."/>
+            <wp:cNvGraphicFramePr>
+              <a:graphicFrameLocks xmlns:a="http://schemas.openxmlformats.org/drawingml/2006/main" noChangeAspect="1"/>
+            </wp:cNvGraphicFramePr>
+            <a:graphic xmlns:a="http://schemas.openxmlformats.org/drawingml/2006/main">
+              <a:graphicData uri="http://schemas.openxmlformats.org/drawingml/2006/picture">
+                <pic:pic xmlns:pic="http://schemas.openxmlformats.org/drawingml/2006/picture">
+                  <pic:nvPicPr>
+                    <pic:cNvPr id="849187789" name="Imagen 1" descr="Imagen que contiene Texto&#10;&#10;El contenido generado por IA puede ser incorrecto."/>
+                    <pic:cNvPicPr/>
+                  </pic:nvPicPr>
+                  <pic:blipFill>
+                    <a:blip r:embed="rId14"/>
+                    <a:stretch>
+                      <a:fillRect/>
+                    </a:stretch>
+                  </pic:blipFill>
+                  <pic:spPr>
+                    <a:xfrm>
+                      <a:off x="0" y="0"/>
+                      <a:ext cx="5400040" cy="1130935"/>
+                    </a:xfrm>
+                    <a:prstGeom prst="rect">
+                      <a:avLst/>
+                    </a:prstGeom>
+                  </pic:spPr>
+                </pic:pic>
+              </a:graphicData>
+            </a:graphic>
+          </wp:inline>
+        </w:drawing>
+      </w:r>
+      <w:r>
+        <w:br w:type="page"/>
+      </w:r>
+    </w:p>
+    <w:p>
+      <w:pPr>
+        <w:pStyle w:val="Ttulo4"/>
+      </w:pPr>
+      <w:r>
+        <w:lastRenderedPageBreak/>
+        <w:t>COMPARATIVA DE RESULTATS</w:t>
+      </w:r>
+    </w:p>
+    <w:p>
+      <w:r>
+        <w:t xml:space="preserve">A </w:t>
+      </w:r>
+      <w:proofErr w:type="spellStart"/>
+      <w:r>
+        <w:t>continuació</w:t>
+      </w:r>
+      <w:proofErr w:type="spellEnd"/>
+      <w:r>
+        <w:t xml:space="preserve">, es detallen les </w:t>
+      </w:r>
+      <w:proofErr w:type="spellStart"/>
+      <w:r>
+        <w:t>diferències</w:t>
+      </w:r>
+      <w:proofErr w:type="spellEnd"/>
+      <w:r>
+        <w:t xml:space="preserve"> observades entre </w:t>
+      </w:r>
+      <w:proofErr w:type="spellStart"/>
+      <w:r>
+        <w:t>ambdós</w:t>
+      </w:r>
+      <w:proofErr w:type="spellEnd"/>
+      <w:r>
+        <w:t xml:space="preserve"> </w:t>
+      </w:r>
+      <w:proofErr w:type="spellStart"/>
+      <w:r>
+        <w:t>mètodes</w:t>
+      </w:r>
+      <w:proofErr w:type="spellEnd"/>
+      <w:r>
+        <w:t>:</w:t>
+      </w:r>
+    </w:p>
+    <w:tbl>
+      <w:tblPr>
+        <w:tblStyle w:val="Tablaconcuadrcula4-nfasis1"/>
+        <w:tblW w:w="0" w:type="auto"/>
+        <w:tblLook w:val="04A0" w:firstRow="1" w:lastRow="0" w:firstColumn="1" w:lastColumn="0" w:noHBand="0" w:noVBand="1"/>
+      </w:tblPr>
+      <w:tblGrid>
+        <w:gridCol w:w="2510"/>
+        <w:gridCol w:w="3177"/>
+        <w:gridCol w:w="2807"/>
+      </w:tblGrid>
+      <w:tr>
+        <w:trPr>
+          <w:cnfStyle w:val="100000000000" w:firstRow="1" w:lastRow="0" w:firstColumn="0" w:lastColumn="0" w:oddVBand="0" w:evenVBand="0" w:oddHBand="0" w:evenHBand="0" w:firstRowFirstColumn="0" w:firstRowLastColumn="0" w:lastRowFirstColumn="0" w:lastRowLastColumn="0"/>
+        </w:trPr>
+        <w:tc>
+          <w:tcPr>
+            <w:cnfStyle w:val="001000000000" w:firstRow="0" w:lastRow="0" w:firstColumn="1" w:lastColumn="0" w:oddVBand="0" w:evenVBand="0" w:oddHBand="0" w:evenHBand="0" w:firstRowFirstColumn="0" w:firstRowLastColumn="0" w:lastRowFirstColumn="0" w:lastRowLastColumn="0"/>
+            <w:tcW w:w="0" w:type="auto"/>
+            <w:hideMark/>
+          </w:tcPr>
+          <w:p>
+            <w:pPr>
+              <w:spacing w:after="200" w:line="276" w:lineRule="auto"/>
+            </w:pPr>
+            <w:proofErr w:type="spellStart"/>
+            <w:r>
+              <w:t>Aspecte</w:t>
+            </w:r>
+            <w:proofErr w:type="spellEnd"/>
+          </w:p>
+        </w:tc>
+        <w:tc>
+          <w:tcPr>
+            <w:tcW w:w="0" w:type="auto"/>
+            <w:hideMark/>
+          </w:tcPr>
+          <w:p>
+            <w:pPr>
+              <w:spacing w:after="200" w:line="276" w:lineRule="auto"/>
+              <w:cnfStyle w:val="100000000000" w:firstRow="1" w:lastRow="0" w:firstColumn="0" w:lastColumn="0" w:oddVBand="0" w:evenVBand="0" w:oddHBand="0" w:evenHBand="0" w:firstRowFirstColumn="0" w:firstRowLastColumn="0" w:lastRowFirstColumn="0" w:lastRowLastColumn="0"/>
+            </w:pPr>
+            <w:proofErr w:type="spellStart"/>
+            <w:r>
+              <w:t>Metodologia</w:t>
+            </w:r>
+            <w:proofErr w:type="spellEnd"/>
+            <w:r>
+              <w:t xml:space="preserve"> A (BART + Pas 1)</w:t>
+            </w:r>
+          </w:p>
+        </w:tc>
+        <w:tc>
+          <w:tcPr>
+            <w:tcW w:w="0" w:type="auto"/>
+            <w:hideMark/>
+          </w:tcPr>
+          <w:p>
+            <w:pPr>
+              <w:spacing w:after="200" w:line="276" w:lineRule="auto"/>
+              <w:cnfStyle w:val="100000000000" w:firstRow="1" w:lastRow="0" w:firstColumn="0" w:lastColumn="0" w:oddVBand="0" w:evenVBand="0" w:oddHBand="0" w:evenHBand="0" w:firstRowFirstColumn="0" w:firstRowLastColumn="0" w:lastRowFirstColumn="0" w:lastRowLastColumn="0"/>
+            </w:pPr>
+            <w:proofErr w:type="spellStart"/>
+            <w:r>
+              <w:t>Metodologia</w:t>
+            </w:r>
+            <w:proofErr w:type="spellEnd"/>
+            <w:r>
+              <w:t xml:space="preserve"> B (mT5 + Pas 2)</w:t>
+            </w:r>
+          </w:p>
+        </w:tc>
+      </w:tr>
+      <w:tr>
+        <w:trPr>
+          <w:cnfStyle w:val="000000100000" w:firstRow="0" w:lastRow="0" w:firstColumn="0" w:lastColumn="0" w:oddVBand="0" w:evenVBand="0" w:oddHBand="1" w:evenHBand="0" w:firstRowFirstColumn="0" w:firstRowLastColumn="0" w:lastRowFirstColumn="0" w:lastRowLastColumn="0"/>
+        </w:trPr>
+        <w:tc>
+          <w:tcPr>
+            <w:cnfStyle w:val="001000000000" w:firstRow="0" w:lastRow="0" w:firstColumn="1" w:lastColumn="0" w:oddVBand="0" w:evenVBand="0" w:oddHBand="0" w:evenHBand="0" w:firstRowFirstColumn="0" w:firstRowLastColumn="0" w:lastRowFirstColumn="0" w:lastRowLastColumn="0"/>
+            <w:tcW w:w="0" w:type="auto"/>
+            <w:hideMark/>
+          </w:tcPr>
+          <w:p>
+            <w:pPr>
+              <w:spacing w:after="200" w:line="276" w:lineRule="auto"/>
+            </w:pPr>
+            <w:r>
+              <w:t>Model</w:t>
+            </w:r>
+          </w:p>
+        </w:tc>
+        <w:tc>
+          <w:tcPr>
+            <w:tcW w:w="0" w:type="auto"/>
+            <w:hideMark/>
+          </w:tcPr>
+          <w:p>
+            <w:pPr>
+              <w:spacing w:after="200" w:line="276" w:lineRule="auto"/>
+              <w:cnfStyle w:val="000000100000" w:firstRow="0" w:lastRow="0" w:firstColumn="0" w:lastColumn="0" w:oddVBand="0" w:evenVBand="0" w:oddHBand="1" w:evenHBand="0" w:firstRowFirstColumn="0" w:firstRowLastColumn="0" w:lastRowFirstColumn="0" w:lastRowLastColumn="0"/>
+            </w:pPr>
+            <w:proofErr w:type="spellStart"/>
+            <w:r>
+              <w:t>facebook</w:t>
+            </w:r>
+            <w:proofErr w:type="spellEnd"/>
+            <w:r>
+              <w:t>/</w:t>
+            </w:r>
+            <w:proofErr w:type="spellStart"/>
+            <w:r>
+              <w:t>bart-large-cnn</w:t>
+            </w:r>
+            <w:proofErr w:type="spellEnd"/>
+          </w:p>
+        </w:tc>
+        <w:tc>
+          <w:tcPr>
+            <w:tcW w:w="0" w:type="auto"/>
+            <w:hideMark/>
+          </w:tcPr>
+          <w:p>
+            <w:pPr>
+              <w:spacing w:after="200" w:line="276" w:lineRule="auto"/>
+              <w:cnfStyle w:val="000000100000" w:firstRow="0" w:lastRow="0" w:firstColumn="0" w:lastColumn="0" w:oddVBand="0" w:evenVBand="0" w:oddHBand="1" w:evenHBand="0" w:firstRowFirstColumn="0" w:firstRowLastColumn="0" w:lastRowFirstColumn="0" w:lastRowLastColumn="0"/>
+            </w:pPr>
+            <w:r>
+              <w:t>mT5 (</w:t>
+            </w:r>
+            <w:proofErr w:type="spellStart"/>
+            <w:r>
+              <w:t>Multilingual</w:t>
+            </w:r>
+            <w:proofErr w:type="spellEnd"/>
+            <w:r>
+              <w:t xml:space="preserve"> T5)</w:t>
+            </w:r>
+          </w:p>
+        </w:tc>
+      </w:tr>
+      <w:tr>
+        <w:tc>
+          <w:tcPr>
+            <w:cnfStyle w:val="001000000000" w:firstRow="0" w:lastRow="0" w:firstColumn="1" w:lastColumn="0" w:oddVBand="0" w:evenVBand="0" w:oddHBand="0" w:evenHBand="0" w:firstRowFirstColumn="0" w:firstRowLastColumn="0" w:lastRowFirstColumn="0" w:lastRowLastColumn="0"/>
+            <w:tcW w:w="0" w:type="auto"/>
+            <w:hideMark/>
+          </w:tcPr>
+          <w:p>
+            <w:pPr>
+              <w:spacing w:after="200" w:line="276" w:lineRule="auto"/>
+            </w:pPr>
+            <w:r>
+              <w:t xml:space="preserve">Estructura del </w:t>
+            </w:r>
+            <w:proofErr w:type="spellStart"/>
+            <w:r>
+              <w:t>text</w:t>
+            </w:r>
+            <w:proofErr w:type="spellEnd"/>
+          </w:p>
+        </w:tc>
+        <w:tc>
+          <w:tcPr>
+            <w:tcW w:w="0" w:type="auto"/>
+            <w:hideMark/>
+          </w:tcPr>
+          <w:p>
+            <w:pPr>
+              <w:spacing w:after="200" w:line="276" w:lineRule="auto"/>
+              <w:cnfStyle w:val="000000000000" w:firstRow="0" w:lastRow="0" w:firstColumn="0" w:lastColumn="0" w:oddVBand="0" w:evenVBand="0" w:oddHBand="0" w:evenHBand="0" w:firstRowFirstColumn="0" w:firstRowLastColumn="0" w:lastRowFirstColumn="0" w:lastRowLastColumn="0"/>
+            </w:pPr>
+            <w:proofErr w:type="spellStart"/>
+            <w:r>
+              <w:t>Gramaticalment</w:t>
+            </w:r>
+            <w:proofErr w:type="spellEnd"/>
+            <w:r>
+              <w:t xml:space="preserve"> correcta i fluida</w:t>
+            </w:r>
+          </w:p>
+        </w:tc>
+        <w:tc>
+          <w:tcPr>
+            <w:tcW w:w="0" w:type="auto"/>
+            <w:hideMark/>
+          </w:tcPr>
+          <w:p>
+            <w:pPr>
+              <w:spacing w:after="200" w:line="276" w:lineRule="auto"/>
+              <w:cnfStyle w:val="000000000000" w:firstRow="0" w:lastRow="0" w:firstColumn="0" w:lastColumn="0" w:oddVBand="0" w:evenVBand="0" w:oddHBand="0" w:evenHBand="0" w:firstRowFirstColumn="0" w:firstRowLastColumn="0" w:lastRowFirstColumn="0" w:lastRowLastColumn="0"/>
+            </w:pPr>
+            <w:proofErr w:type="gramStart"/>
+            <w:r>
+              <w:t>Estil</w:t>
+            </w:r>
+            <w:proofErr w:type="gramEnd"/>
+            <w:r>
+              <w:t xml:space="preserve"> "telegrama" o llista de </w:t>
+            </w:r>
+            <w:proofErr w:type="spellStart"/>
+            <w:r>
+              <w:t>conceptes</w:t>
+            </w:r>
+            <w:proofErr w:type="spellEnd"/>
+          </w:p>
+        </w:tc>
+      </w:tr>
+      <w:tr>
+        <w:trPr>
+          <w:cnfStyle w:val="000000100000" w:firstRow="0" w:lastRow="0" w:firstColumn="0" w:lastColumn="0" w:oddVBand="0" w:evenVBand="0" w:oddHBand="1" w:evenHBand="0" w:firstRowFirstColumn="0" w:firstRowLastColumn="0" w:lastRowFirstColumn="0" w:lastRowLastColumn="0"/>
+        </w:trPr>
+        <w:tc>
+          <w:tcPr>
+            <w:cnfStyle w:val="001000000000" w:firstRow="0" w:lastRow="0" w:firstColumn="1" w:lastColumn="0" w:oddVBand="0" w:evenVBand="0" w:oddHBand="0" w:evenHBand="0" w:firstRowFirstColumn="0" w:firstRowLastColumn="0" w:lastRowFirstColumn="0" w:lastRowLastColumn="0"/>
+            <w:tcW w:w="0" w:type="auto"/>
+            <w:hideMark/>
+          </w:tcPr>
+          <w:p>
+            <w:pPr>
+              <w:spacing w:after="200" w:line="276" w:lineRule="auto"/>
+            </w:pPr>
+            <w:proofErr w:type="spellStart"/>
+            <w:r>
+              <w:t>Fidelitat</w:t>
+            </w:r>
+            <w:proofErr w:type="spellEnd"/>
+            <w:r>
+              <w:t xml:space="preserve"> al </w:t>
+            </w:r>
+            <w:proofErr w:type="spellStart"/>
+            <w:r>
+              <w:t>contingut</w:t>
+            </w:r>
+            <w:proofErr w:type="spellEnd"/>
+          </w:p>
+        </w:tc>
+        <w:tc>
+          <w:tcPr>
+            <w:tcW w:w="0" w:type="auto"/>
+            <w:hideMark/>
+          </w:tcPr>
+          <w:p>
+            <w:pPr>
+              <w:spacing w:after="200" w:line="276" w:lineRule="auto"/>
+              <w:cnfStyle w:val="000000100000" w:firstRow="0" w:lastRow="0" w:firstColumn="0" w:lastColumn="0" w:oddVBand="0" w:evenVBand="0" w:oddHBand="1" w:evenHBand="0" w:firstRowFirstColumn="0" w:firstRowLastColumn="0" w:lastRowFirstColumn="0" w:lastRowLastColumn="0"/>
+            </w:pPr>
+            <w:r>
+              <w:t xml:space="preserve">Alta, </w:t>
+            </w:r>
+            <w:proofErr w:type="spellStart"/>
+            <w:r>
+              <w:t>manté</w:t>
+            </w:r>
+            <w:proofErr w:type="spellEnd"/>
+            <w:r>
+              <w:t xml:space="preserve"> el </w:t>
+            </w:r>
+            <w:proofErr w:type="spellStart"/>
+            <w:r>
+              <w:t>context</w:t>
+            </w:r>
+            <w:proofErr w:type="spellEnd"/>
+            <w:r>
+              <w:t xml:space="preserve"> </w:t>
+            </w:r>
+            <w:proofErr w:type="spellStart"/>
+            <w:r>
+              <w:t>narratiu</w:t>
+            </w:r>
+            <w:proofErr w:type="spellEnd"/>
+          </w:p>
+        </w:tc>
+        <w:tc>
+          <w:tcPr>
+            <w:tcW w:w="0" w:type="auto"/>
+            <w:hideMark/>
+          </w:tcPr>
+          <w:p>
+            <w:pPr>
+              <w:spacing w:after="200" w:line="276" w:lineRule="auto"/>
+              <w:cnfStyle w:val="000000100000" w:firstRow="0" w:lastRow="0" w:firstColumn="0" w:lastColumn="0" w:oddVBand="0" w:evenVBand="0" w:oddHBand="1" w:evenHBand="0" w:firstRowFirstColumn="0" w:firstRowLastColumn="0" w:lastRowFirstColumn="0" w:lastRowLastColumn="0"/>
+            </w:pPr>
+            <w:r>
+              <w:t xml:space="preserve">Molt alta en </w:t>
+            </w:r>
+            <w:proofErr w:type="spellStart"/>
+            <w:r>
+              <w:t>conceptes</w:t>
+            </w:r>
+            <w:proofErr w:type="spellEnd"/>
+            <w:r>
+              <w:t xml:space="preserve"> </w:t>
+            </w:r>
+            <w:proofErr w:type="spellStart"/>
+            <w:r>
+              <w:t>clau</w:t>
+            </w:r>
+            <w:proofErr w:type="spellEnd"/>
+            <w:r>
+              <w:t xml:space="preserve">, </w:t>
+            </w:r>
+            <w:proofErr w:type="spellStart"/>
+            <w:r>
+              <w:t>baixa</w:t>
+            </w:r>
+            <w:proofErr w:type="spellEnd"/>
+            <w:r>
+              <w:t xml:space="preserve"> en </w:t>
+            </w:r>
+            <w:proofErr w:type="spellStart"/>
+            <w:r>
+              <w:t>cohesió</w:t>
+            </w:r>
+            <w:proofErr w:type="spellEnd"/>
+          </w:p>
+        </w:tc>
+      </w:tr>
+      <w:tr>
+        <w:tc>
+          <w:tcPr>
+            <w:cnfStyle w:val="001000000000" w:firstRow="0" w:lastRow="0" w:firstColumn="1" w:lastColumn="0" w:oddVBand="0" w:evenVBand="0" w:oddHBand="0" w:evenHBand="0" w:firstRowFirstColumn="0" w:firstRowLastColumn="0" w:lastRowFirstColumn="0" w:lastRowLastColumn="0"/>
+            <w:tcW w:w="0" w:type="auto"/>
+            <w:hideMark/>
+          </w:tcPr>
+          <w:p>
+            <w:pPr>
+              <w:spacing w:after="200" w:line="276" w:lineRule="auto"/>
+            </w:pPr>
+            <w:proofErr w:type="spellStart"/>
+            <w:r>
+              <w:t>Dependència</w:t>
+            </w:r>
+            <w:proofErr w:type="spellEnd"/>
+            <w:r>
+              <w:t xml:space="preserve"> de </w:t>
+            </w:r>
+            <w:proofErr w:type="spellStart"/>
+            <w:r>
+              <w:t>l'idioma</w:t>
+            </w:r>
+            <w:proofErr w:type="spellEnd"/>
+          </w:p>
+        </w:tc>
+        <w:tc>
+          <w:tcPr>
+            <w:tcW w:w="0" w:type="auto"/>
+            <w:hideMark/>
+          </w:tcPr>
+          <w:p>
+            <w:pPr>
+              <w:spacing w:after="200" w:line="276" w:lineRule="auto"/>
+              <w:cnfStyle w:val="000000000000" w:firstRow="0" w:lastRow="0" w:firstColumn="0" w:lastColumn="0" w:oddVBand="0" w:evenVBand="0" w:oddHBand="0" w:evenHBand="0" w:firstRowFirstColumn="0" w:firstRowLastColumn="0" w:lastRowFirstColumn="0" w:lastRowLastColumn="0"/>
+            </w:pPr>
+            <w:proofErr w:type="spellStart"/>
+            <w:r>
+              <w:t>Optimitzat</w:t>
+            </w:r>
+            <w:proofErr w:type="spellEnd"/>
+            <w:r>
+              <w:t xml:space="preserve"> per a </w:t>
+            </w:r>
+            <w:proofErr w:type="spellStart"/>
+            <w:r>
+              <w:t>l'anglès</w:t>
+            </w:r>
+            <w:proofErr w:type="spellEnd"/>
+            <w:r>
+              <w:t xml:space="preserve"> (</w:t>
+            </w:r>
+            <w:proofErr w:type="spellStart"/>
+            <w:r>
+              <w:t>pot</w:t>
+            </w:r>
+            <w:proofErr w:type="spellEnd"/>
+            <w:r>
+              <w:t xml:space="preserve"> "</w:t>
+            </w:r>
+            <w:proofErr w:type="spellStart"/>
+            <w:r>
+              <w:t>al·lucinar</w:t>
+            </w:r>
+            <w:proofErr w:type="spellEnd"/>
+            <w:r>
+              <w:t xml:space="preserve">" en </w:t>
+            </w:r>
+            <w:proofErr w:type="spellStart"/>
+            <w:r>
+              <w:t>català</w:t>
+            </w:r>
+            <w:proofErr w:type="spellEnd"/>
+            <w:r>
+              <w:t>)</w:t>
+            </w:r>
+          </w:p>
+        </w:tc>
+        <w:tc>
+          <w:tcPr>
+            <w:tcW w:w="0" w:type="auto"/>
+            <w:hideMark/>
+          </w:tcPr>
+          <w:p>
+            <w:pPr>
+              <w:spacing w:after="200" w:line="276" w:lineRule="auto"/>
+              <w:cnfStyle w:val="000000000000" w:firstRow="0" w:lastRow="0" w:firstColumn="0" w:lastColumn="0" w:oddVBand="0" w:evenVBand="0" w:oddHBand="0" w:evenHBand="0" w:firstRowFirstColumn="0" w:firstRowLastColumn="0" w:lastRowFirstColumn="0" w:lastRowLastColumn="0"/>
+              <w:rPr>
+                <w:lang w:val="en-GB"/>
+              </w:rPr>
+            </w:pPr>
+            <w:proofErr w:type="spellStart"/>
+            <w:r>
+              <w:rPr>
+                <w:lang w:val="en-GB"/>
+              </w:rPr>
+              <w:t>Molt</w:t>
+            </w:r>
+            <w:proofErr w:type="spellEnd"/>
+            <w:r>
+              <w:rPr>
+                <w:lang w:val="en-GB"/>
+              </w:rPr>
+              <w:t xml:space="preserve"> robust </w:t>
+            </w:r>
+            <w:proofErr w:type="spellStart"/>
+            <w:r>
+              <w:rPr>
+                <w:lang w:val="en-GB"/>
+              </w:rPr>
+              <w:t>amb</w:t>
+            </w:r>
+            <w:proofErr w:type="spellEnd"/>
+            <w:r>
+              <w:rPr>
+                <w:lang w:val="en-GB"/>
+              </w:rPr>
+              <w:t xml:space="preserve"> </w:t>
+            </w:r>
+            <w:proofErr w:type="spellStart"/>
+            <w:r>
+              <w:rPr>
+                <w:lang w:val="en-GB"/>
+              </w:rPr>
+              <w:t>el</w:t>
+            </w:r>
+            <w:proofErr w:type="spellEnd"/>
+            <w:r>
+              <w:rPr>
+                <w:lang w:val="en-GB"/>
+              </w:rPr>
+              <w:t xml:space="preserve"> </w:t>
+            </w:r>
+            <w:proofErr w:type="spellStart"/>
+            <w:r>
+              <w:rPr>
+                <w:lang w:val="en-GB"/>
+              </w:rPr>
+              <w:t>lèxic</w:t>
+            </w:r>
+            <w:proofErr w:type="spellEnd"/>
+            <w:r>
+              <w:rPr>
+                <w:lang w:val="en-GB"/>
+              </w:rPr>
+              <w:t xml:space="preserve"> </w:t>
+            </w:r>
+            <w:proofErr w:type="spellStart"/>
+            <w:r>
+              <w:rPr>
+                <w:lang w:val="en-GB"/>
+              </w:rPr>
+              <w:t>català</w:t>
+            </w:r>
+            <w:proofErr w:type="spellEnd"/>
+            <w:r>
+              <w:rPr>
+                <w:lang w:val="en-GB"/>
+              </w:rPr>
+              <w:t xml:space="preserve"> </w:t>
+            </w:r>
+          </w:p>
+        </w:tc>
+      </w:tr>
+      <w:tr>
+        <w:trPr>
+          <w:cnfStyle w:val="000000100000" w:firstRow="0" w:lastRow="0" w:firstColumn="0" w:lastColumn="0" w:oddVBand="0" w:evenVBand="0" w:oddHBand="1" w:evenHBand="0" w:firstRowFirstColumn="0" w:firstRowLastColumn="0" w:lastRowFirstColumn="0" w:lastRowLastColumn="0"/>
+        </w:trPr>
+        <w:tc>
+          <w:tcPr>
+            <w:cnfStyle w:val="001000000000" w:firstRow="0" w:lastRow="0" w:firstColumn="1" w:lastColumn="0" w:oddVBand="0" w:evenVBand="0" w:oddHBand="0" w:evenHBand="0" w:firstRowFirstColumn="0" w:firstRowLastColumn="0" w:lastRowFirstColumn="0" w:lastRowLastColumn="0"/>
+            <w:tcW w:w="0" w:type="auto"/>
+            <w:hideMark/>
+          </w:tcPr>
+          <w:p>
+            <w:pPr>
+              <w:spacing w:after="200" w:line="276" w:lineRule="auto"/>
+            </w:pPr>
+            <w:proofErr w:type="spellStart"/>
+            <w:r>
+              <w:t>Influència</w:t>
+            </w:r>
+            <w:proofErr w:type="spellEnd"/>
+            <w:r>
+              <w:t xml:space="preserve"> del </w:t>
+            </w:r>
+            <w:proofErr w:type="spellStart"/>
+            <w:r>
+              <w:t>preprocessament</w:t>
+            </w:r>
+            <w:proofErr w:type="spellEnd"/>
+          </w:p>
+        </w:tc>
+        <w:tc>
+          <w:tcPr>
+            <w:tcW w:w="0" w:type="auto"/>
+            <w:hideMark/>
+          </w:tcPr>
+          <w:p>
+            <w:pPr>
+              <w:spacing w:after="200" w:line="276" w:lineRule="auto"/>
+              <w:cnfStyle w:val="000000100000" w:firstRow="0" w:lastRow="0" w:firstColumn="0" w:lastColumn="0" w:oddVBand="0" w:evenVBand="0" w:oddHBand="1" w:evenHBand="0" w:firstRowFirstColumn="0" w:firstRowLastColumn="0" w:lastRowFirstColumn="0" w:lastRowLastColumn="0"/>
+            </w:pPr>
+            <w:r>
+              <w:t xml:space="preserve">Es beneficia </w:t>
+            </w:r>
+            <w:proofErr w:type="spellStart"/>
+            <w:r>
+              <w:t>dels</w:t>
+            </w:r>
+            <w:proofErr w:type="spellEnd"/>
+            <w:r>
+              <w:t xml:space="preserve"> </w:t>
+            </w:r>
+            <w:proofErr w:type="spellStart"/>
+            <w:r>
+              <w:t>connectors</w:t>
+            </w:r>
+            <w:proofErr w:type="spellEnd"/>
+            <w:r>
+              <w:t xml:space="preserve"> del Pas 1 </w:t>
+            </w:r>
+          </w:p>
+        </w:tc>
+        <w:tc>
+          <w:tcPr>
+            <w:tcW w:w="0" w:type="auto"/>
+            <w:hideMark/>
+          </w:tcPr>
+          <w:p>
+            <w:pPr>
+              <w:spacing w:after="200" w:line="276" w:lineRule="auto"/>
+              <w:cnfStyle w:val="000000100000" w:firstRow="0" w:lastRow="0" w:firstColumn="0" w:lastColumn="0" w:oddVBand="0" w:evenVBand="0" w:oddHBand="1" w:evenHBand="0" w:firstRowFirstColumn="0" w:firstRowLastColumn="0" w:lastRowFirstColumn="0" w:lastRowLastColumn="0"/>
+            </w:pPr>
+            <w:proofErr w:type="spellStart"/>
+            <w:r>
+              <w:t>Aprofita</w:t>
+            </w:r>
+            <w:proofErr w:type="spellEnd"/>
+            <w:r>
+              <w:t xml:space="preserve"> la </w:t>
+            </w:r>
+            <w:proofErr w:type="spellStart"/>
+            <w:r>
+              <w:t>neteja</w:t>
+            </w:r>
+            <w:proofErr w:type="spellEnd"/>
+            <w:r>
+              <w:t xml:space="preserve"> de </w:t>
+            </w:r>
+            <w:proofErr w:type="spellStart"/>
+            <w:r>
+              <w:t>soroll</w:t>
+            </w:r>
+            <w:proofErr w:type="spellEnd"/>
+            <w:r>
+              <w:t xml:space="preserve"> del Pas 2</w:t>
+            </w:r>
+          </w:p>
+        </w:tc>
+      </w:tr>
+    </w:tbl>
+    <w:p/>
+    <w:p>
+      <w:pPr>
+        <w:pStyle w:val="Ttulo2"/>
+      </w:pPr>
+      <w:bookmarkStart w:id="8" w:name="_Toc222086485"/>
+      <w:r>
+        <w:t>CONCLUSIONS DEL PROJECTE</w:t>
+      </w:r>
+      <w:bookmarkEnd w:id="8"/>
+    </w:p>
+    <w:p>
+      <w:r>
+        <w:t xml:space="preserve">Després de completar les </w:t>
+      </w:r>
+      <w:proofErr w:type="spellStart"/>
+      <w:r>
+        <w:t>quatre</w:t>
+      </w:r>
+      <w:proofErr w:type="spellEnd"/>
+      <w:r>
+        <w:t xml:space="preserve"> fases del </w:t>
+      </w:r>
+      <w:proofErr w:type="spellStart"/>
+      <w:r>
+        <w:t>projecte</w:t>
+      </w:r>
+      <w:proofErr w:type="spellEnd"/>
+      <w:r>
+        <w:t xml:space="preserve">, </w:t>
+      </w:r>
+      <w:proofErr w:type="spellStart"/>
+      <w:r>
+        <w:t>hem</w:t>
+      </w:r>
+      <w:proofErr w:type="spellEnd"/>
+      <w:r>
+        <w:t xml:space="preserve"> </w:t>
+      </w:r>
+      <w:proofErr w:type="spellStart"/>
+      <w:r>
+        <w:t>extret</w:t>
+      </w:r>
+      <w:proofErr w:type="spellEnd"/>
+      <w:r>
+        <w:t xml:space="preserve"> les </w:t>
+      </w:r>
+      <w:proofErr w:type="spellStart"/>
+      <w:r>
+        <w:t>següents</w:t>
+      </w:r>
+      <w:proofErr w:type="spellEnd"/>
+      <w:r>
+        <w:t xml:space="preserve"> </w:t>
+      </w:r>
+      <w:proofErr w:type="spellStart"/>
+      <w:r>
+        <w:t>conclusions</w:t>
+      </w:r>
+      <w:proofErr w:type="spellEnd"/>
+      <w:r>
+        <w:t xml:space="preserve"> </w:t>
+      </w:r>
+      <w:proofErr w:type="spellStart"/>
+      <w:r>
+        <w:t>tècniques</w:t>
+      </w:r>
+      <w:proofErr w:type="spellEnd"/>
+      <w:r>
+        <w:t xml:space="preserve"> sobre </w:t>
+      </w:r>
+      <w:proofErr w:type="spellStart"/>
+      <w:r>
+        <w:t>l'estat</w:t>
+      </w:r>
+      <w:proofErr w:type="spellEnd"/>
+      <w:r>
+        <w:t xml:space="preserve"> actual del PLN </w:t>
+      </w:r>
+      <w:proofErr w:type="spellStart"/>
+      <w:r>
+        <w:t>aplicat</w:t>
+      </w:r>
+      <w:proofErr w:type="spellEnd"/>
+      <w:r>
+        <w:t xml:space="preserve"> al </w:t>
+      </w:r>
+      <w:proofErr w:type="spellStart"/>
+      <w:r>
+        <w:t>català</w:t>
+      </w:r>
+      <w:proofErr w:type="spellEnd"/>
+      <w:r>
+        <w:t>:</w:t>
+      </w:r>
+    </w:p>
+    <w:p>
+      <w:pPr>
+        <w:pStyle w:val="Prrafodelista"/>
+        <w:numPr>
+          <w:ilvl w:val="0"/>
+          <w:numId w:val="16"/>
+        </w:numPr>
+      </w:pPr>
+      <w:proofErr w:type="spellStart"/>
+      <w:r>
+        <w:rPr>
+          <w:b/>
+          <w:bCs/>
+        </w:rPr>
+        <w:t>L’impacte</w:t>
+      </w:r>
+      <w:proofErr w:type="spellEnd"/>
+      <w:r>
+        <w:rPr>
+          <w:b/>
+          <w:bCs/>
+        </w:rPr>
+        <w:t xml:space="preserve"> </w:t>
+      </w:r>
+      <w:proofErr w:type="spellStart"/>
+      <w:r>
+        <w:rPr>
+          <w:b/>
+          <w:bCs/>
+        </w:rPr>
+        <w:t>crític</w:t>
+      </w:r>
+      <w:proofErr w:type="spellEnd"/>
+      <w:r>
+        <w:rPr>
+          <w:b/>
+          <w:bCs/>
+        </w:rPr>
+        <w:t xml:space="preserve"> de </w:t>
+      </w:r>
+      <w:proofErr w:type="spellStart"/>
+      <w:r>
+        <w:rPr>
+          <w:b/>
+          <w:bCs/>
+        </w:rPr>
+        <w:t>l'extracció</w:t>
+      </w:r>
+      <w:proofErr w:type="spellEnd"/>
+      <w:r>
+        <w:rPr>
+          <w:b/>
+          <w:bCs/>
+        </w:rPr>
+        <w:t xml:space="preserve"> de dades (Pas 1):</w:t>
+      </w:r>
+      <w:r>
+        <w:t xml:space="preserve"> Hem </w:t>
+      </w:r>
+      <w:proofErr w:type="spellStart"/>
+      <w:r>
+        <w:t>comprovat</w:t>
+      </w:r>
+      <w:proofErr w:type="spellEnd"/>
+      <w:r>
+        <w:t xml:space="preserve"> que la </w:t>
+      </w:r>
+      <w:proofErr w:type="spellStart"/>
+      <w:r>
+        <w:t>qualitat</w:t>
+      </w:r>
+      <w:proofErr w:type="spellEnd"/>
+      <w:r>
+        <w:t xml:space="preserve"> del </w:t>
+      </w:r>
+      <w:proofErr w:type="spellStart"/>
+      <w:r>
+        <w:t>text</w:t>
+      </w:r>
+      <w:proofErr w:type="spellEnd"/>
+      <w:r>
+        <w:t xml:space="preserve"> </w:t>
+      </w:r>
+      <w:proofErr w:type="spellStart"/>
+      <w:r>
+        <w:t>d’entrada</w:t>
+      </w:r>
+      <w:proofErr w:type="spellEnd"/>
+      <w:r>
+        <w:t xml:space="preserve"> condiciona </w:t>
+      </w:r>
+      <w:proofErr w:type="spellStart"/>
+      <w:r>
+        <w:t>tot</w:t>
+      </w:r>
+      <w:proofErr w:type="spellEnd"/>
+      <w:r>
+        <w:t xml:space="preserve"> el pipeline. Sense una </w:t>
+      </w:r>
+      <w:proofErr w:type="spellStart"/>
+      <w:r>
+        <w:t>neteja</w:t>
+      </w:r>
+      <w:proofErr w:type="spellEnd"/>
+      <w:r>
+        <w:t xml:space="preserve"> profunda de </w:t>
+      </w:r>
+      <w:proofErr w:type="spellStart"/>
+      <w:r>
+        <w:t>metadades</w:t>
+      </w:r>
+      <w:proofErr w:type="spellEnd"/>
+      <w:r>
+        <w:t xml:space="preserve"> i </w:t>
+      </w:r>
+      <w:proofErr w:type="spellStart"/>
+      <w:r>
+        <w:t>nodes</w:t>
+      </w:r>
+      <w:proofErr w:type="spellEnd"/>
+      <w:r>
+        <w:t xml:space="preserve"> </w:t>
+      </w:r>
+      <w:proofErr w:type="spellStart"/>
+      <w:r>
+        <w:t>conflictius</w:t>
+      </w:r>
+      <w:proofErr w:type="spellEnd"/>
+      <w:r>
+        <w:t xml:space="preserve"> (</w:t>
+      </w:r>
+      <w:proofErr w:type="spellStart"/>
+      <w:r>
+        <w:t>com</w:t>
+      </w:r>
+      <w:proofErr w:type="spellEnd"/>
+      <w:r>
+        <w:t xml:space="preserve"> </w:t>
+      </w:r>
+      <w:proofErr w:type="spellStart"/>
+      <w:r>
+        <w:t>hem</w:t>
+      </w:r>
+      <w:proofErr w:type="spellEnd"/>
+      <w:r>
+        <w:t xml:space="preserve"> </w:t>
+      </w:r>
+      <w:proofErr w:type="spellStart"/>
+      <w:r>
+        <w:t>fet</w:t>
+      </w:r>
+      <w:proofErr w:type="spellEnd"/>
+      <w:r>
+        <w:t xml:space="preserve"> </w:t>
+      </w:r>
+      <w:proofErr w:type="spellStart"/>
+      <w:r>
+        <w:t>amb</w:t>
+      </w:r>
+      <w:proofErr w:type="spellEnd"/>
+      <w:r>
+        <w:t xml:space="preserve"> </w:t>
+      </w:r>
+      <w:proofErr w:type="spellStart"/>
+      <w:r>
+        <w:t>decompose</w:t>
+      </w:r>
+      <w:proofErr w:type="spellEnd"/>
+      <w:r>
+        <w:t xml:space="preserve">), </w:t>
+      </w:r>
+      <w:proofErr w:type="spellStart"/>
+      <w:r>
+        <w:t>els</w:t>
+      </w:r>
+      <w:proofErr w:type="spellEnd"/>
+      <w:r>
+        <w:t xml:space="preserve"> </w:t>
+      </w:r>
+      <w:proofErr w:type="spellStart"/>
+      <w:r>
+        <w:t>models</w:t>
+      </w:r>
+      <w:proofErr w:type="spellEnd"/>
+      <w:r>
+        <w:t xml:space="preserve"> </w:t>
+      </w:r>
+      <w:proofErr w:type="spellStart"/>
+      <w:r>
+        <w:t>posteriors</w:t>
+      </w:r>
+      <w:proofErr w:type="spellEnd"/>
+      <w:r>
+        <w:t xml:space="preserve"> generen </w:t>
+      </w:r>
+      <w:proofErr w:type="spellStart"/>
+      <w:r>
+        <w:t>resultats</w:t>
+      </w:r>
+      <w:proofErr w:type="spellEnd"/>
+      <w:r>
+        <w:t xml:space="preserve"> "</w:t>
+      </w:r>
+      <w:proofErr w:type="spellStart"/>
+      <w:r>
+        <w:t>sorollosos</w:t>
+      </w:r>
+      <w:proofErr w:type="spellEnd"/>
+      <w:r>
+        <w:t>".</w:t>
+      </w:r>
+    </w:p>
+    <w:p>
+      <w:pPr>
+        <w:pStyle w:val="Prrafodelista"/>
+        <w:numPr>
+          <w:ilvl w:val="0"/>
+          <w:numId w:val="16"/>
+        </w:numPr>
+      </w:pPr>
+      <w:proofErr w:type="spellStart"/>
+      <w:r>
+        <w:rPr>
+          <w:b/>
+          <w:bCs/>
+        </w:rPr>
+        <w:t>Eficiència</w:t>
+      </w:r>
+      <w:proofErr w:type="spellEnd"/>
+      <w:r>
+        <w:rPr>
+          <w:b/>
+          <w:bCs/>
+        </w:rPr>
+        <w:t xml:space="preserve"> del </w:t>
+      </w:r>
+      <w:proofErr w:type="spellStart"/>
+      <w:r>
+        <w:rPr>
+          <w:b/>
+          <w:bCs/>
+        </w:rPr>
+        <w:t>preprocessament</w:t>
+      </w:r>
+      <w:proofErr w:type="spellEnd"/>
+      <w:r>
+        <w:rPr>
+          <w:b/>
+          <w:bCs/>
+        </w:rPr>
+        <w:t xml:space="preserve"> </w:t>
+      </w:r>
+      <w:proofErr w:type="spellStart"/>
+      <w:r>
+        <w:rPr>
+          <w:b/>
+          <w:bCs/>
+        </w:rPr>
+        <w:t>avançat</w:t>
+      </w:r>
+      <w:proofErr w:type="spellEnd"/>
+      <w:r>
+        <w:rPr>
+          <w:b/>
+          <w:bCs/>
+        </w:rPr>
+        <w:t xml:space="preserve"> (Pas 2):</w:t>
+      </w:r>
+      <w:r>
+        <w:t xml:space="preserve"> </w:t>
+      </w:r>
+      <w:proofErr w:type="spellStart"/>
+      <w:r>
+        <w:t>L'ús</w:t>
+      </w:r>
+      <w:proofErr w:type="spellEnd"/>
+      <w:r>
+        <w:t xml:space="preserve"> de </w:t>
+      </w:r>
+      <w:proofErr w:type="spellStart"/>
+      <w:r>
+        <w:rPr>
+          <w:b/>
+          <w:bCs/>
+        </w:rPr>
+        <w:t>spaCy</w:t>
+      </w:r>
+      <w:proofErr w:type="spellEnd"/>
+      <w:r>
         <w:t xml:space="preserve"> i el </w:t>
       </w:r>
       <w:proofErr w:type="spellStart"/>
       <w:r>
-        <w:t>pes</w:t>
+        <w:t>seu</w:t>
+      </w:r>
+      <w:proofErr w:type="spellEnd"/>
+      <w:r>
+        <w:t xml:space="preserve"> </w:t>
+      </w:r>
+      <w:proofErr w:type="spellStart"/>
+      <w:r>
+        <w:t>model</w:t>
+      </w:r>
+      <w:proofErr w:type="spellEnd"/>
+      <w:r>
+        <w:t xml:space="preserve"> per </w:t>
+      </w:r>
+      <w:proofErr w:type="spellStart"/>
+      <w:r>
+        <w:t>al</w:t>
+      </w:r>
+      <w:proofErr w:type="spellEnd"/>
+      <w:r>
+        <w:t xml:space="preserve"> </w:t>
+      </w:r>
+      <w:proofErr w:type="spellStart"/>
+      <w:r>
+        <w:t>català</w:t>
+      </w:r>
+      <w:proofErr w:type="spellEnd"/>
+      <w:r>
+        <w:t xml:space="preserve"> ha </w:t>
+      </w:r>
+      <w:proofErr w:type="spellStart"/>
+      <w:r>
+        <w:t>demostrat</w:t>
+      </w:r>
+      <w:proofErr w:type="spellEnd"/>
+      <w:r>
+        <w:t xml:space="preserve"> ser superior a les </w:t>
+      </w:r>
+      <w:proofErr w:type="spellStart"/>
+      <w:r>
+        <w:t>tècniques</w:t>
+      </w:r>
+      <w:proofErr w:type="spellEnd"/>
+      <w:r>
+        <w:t xml:space="preserve"> </w:t>
+      </w:r>
+      <w:proofErr w:type="spellStart"/>
+      <w:r>
+        <w:t>tradicionals</w:t>
+      </w:r>
+      <w:proofErr w:type="spellEnd"/>
+      <w:r>
+        <w:t xml:space="preserve">. La </w:t>
+      </w:r>
+      <w:proofErr w:type="spellStart"/>
+      <w:r>
+        <w:t>lematització</w:t>
+      </w:r>
+      <w:proofErr w:type="spellEnd"/>
+      <w:r>
+        <w:t xml:space="preserve"> ha </w:t>
+      </w:r>
+      <w:proofErr w:type="spellStart"/>
+      <w:r>
+        <w:t>estat</w:t>
+      </w:r>
+      <w:proofErr w:type="spellEnd"/>
+      <w:r>
+        <w:t xml:space="preserve"> la </w:t>
+      </w:r>
+      <w:proofErr w:type="spellStart"/>
+      <w:r>
+        <w:t>clau</w:t>
+      </w:r>
+      <w:proofErr w:type="spellEnd"/>
+      <w:r>
+        <w:t xml:space="preserve"> per </w:t>
+      </w:r>
+      <w:proofErr w:type="spellStart"/>
+      <w:r>
+        <w:t>reduir</w:t>
+      </w:r>
+      <w:proofErr w:type="spellEnd"/>
+      <w:r>
+        <w:t xml:space="preserve"> la </w:t>
+      </w:r>
+      <w:proofErr w:type="spellStart"/>
+      <w:r>
+        <w:t>dimensionalitat</w:t>
+      </w:r>
+      <w:proofErr w:type="spellEnd"/>
+      <w:r>
+        <w:t xml:space="preserve"> de les dades </w:t>
+      </w:r>
+      <w:proofErr w:type="spellStart"/>
+      <w:r>
+        <w:t>gairebé</w:t>
+      </w:r>
+      <w:proofErr w:type="spellEnd"/>
+      <w:r>
+        <w:t xml:space="preserve"> a la </w:t>
+      </w:r>
+      <w:proofErr w:type="spellStart"/>
+      <w:r>
+        <w:t>meitat</w:t>
+      </w:r>
+      <w:proofErr w:type="spellEnd"/>
+      <w:r>
+        <w:t xml:space="preserve"> </w:t>
+      </w:r>
+      <w:proofErr w:type="spellStart"/>
+      <w:r>
+        <w:t>sense</w:t>
+      </w:r>
+      <w:proofErr w:type="spellEnd"/>
+      <w:r>
+        <w:t xml:space="preserve"> </w:t>
+      </w:r>
+      <w:proofErr w:type="spellStart"/>
+      <w:r>
+        <w:t>perdre'n</w:t>
+      </w:r>
+      <w:proofErr w:type="spellEnd"/>
+      <w:r>
+        <w:t xml:space="preserve"> el </w:t>
+      </w:r>
+      <w:proofErr w:type="spellStart"/>
+      <w:r>
+        <w:t>significat</w:t>
+      </w:r>
+      <w:proofErr w:type="spellEnd"/>
+      <w:r>
+        <w:t>.</w:t>
+      </w:r>
+    </w:p>
+    <w:p>
+      <w:pPr>
+        <w:pStyle w:val="Prrafodelista"/>
+        <w:numPr>
+          <w:ilvl w:val="0"/>
+          <w:numId w:val="16"/>
+        </w:numPr>
+      </w:pPr>
+      <w:proofErr w:type="spellStart"/>
+      <w:r>
+        <w:rPr>
+          <w:b/>
+          <w:bCs/>
+          <w:lang w:val="en-GB"/>
+        </w:rPr>
+        <w:t>Potència</w:t>
+      </w:r>
+      <w:proofErr w:type="spellEnd"/>
+      <w:r>
+        <w:rPr>
+          <w:b/>
+          <w:bCs/>
+          <w:lang w:val="en-GB"/>
+        </w:rPr>
+        <w:t xml:space="preserve"> dels models </w:t>
+      </w:r>
+      <w:r>
+        <w:rPr>
+          <w:b/>
+          <w:bCs/>
+          <w:i/>
+          <w:iCs/>
+          <w:lang w:val="en-GB"/>
+        </w:rPr>
+        <w:t>Zero-Shot</w:t>
+      </w:r>
+      <w:r>
+        <w:rPr>
+          <w:b/>
+          <w:bCs/>
+          <w:lang w:val="en-GB"/>
+        </w:rPr>
+        <w:t xml:space="preserve"> (Passos 3 </w:t>
+      </w:r>
+      <w:proofErr w:type="spellStart"/>
+      <w:r>
+        <w:rPr>
+          <w:b/>
+          <w:bCs/>
+          <w:lang w:val="en-GB"/>
+        </w:rPr>
+        <w:t>i</w:t>
+      </w:r>
+      <w:proofErr w:type="spellEnd"/>
+      <w:r>
+        <w:rPr>
+          <w:b/>
+          <w:bCs/>
+          <w:lang w:val="en-GB"/>
+        </w:rPr>
+        <w:t xml:space="preserve"> 4):</w:t>
+      </w:r>
+      <w:r>
+        <w:rPr>
+          <w:lang w:val="en-GB"/>
+        </w:rPr>
+        <w:t xml:space="preserve"> Hem </w:t>
+      </w:r>
+      <w:proofErr w:type="spellStart"/>
+      <w:r>
+        <w:rPr>
+          <w:lang w:val="en-GB"/>
+        </w:rPr>
+        <w:t>validat</w:t>
+      </w:r>
+      <w:proofErr w:type="spellEnd"/>
+      <w:r>
+        <w:rPr>
+          <w:lang w:val="en-GB"/>
+        </w:rPr>
+        <w:t xml:space="preserve"> </w:t>
+      </w:r>
+      <w:proofErr w:type="spellStart"/>
+      <w:r>
+        <w:rPr>
+          <w:lang w:val="en-GB"/>
+        </w:rPr>
+        <w:t>que</w:t>
+      </w:r>
+      <w:proofErr w:type="spellEnd"/>
+      <w:r>
+        <w:rPr>
+          <w:lang w:val="en-GB"/>
+        </w:rPr>
+        <w:t xml:space="preserve"> </w:t>
+      </w:r>
+      <w:proofErr w:type="spellStart"/>
+      <w:r>
+        <w:rPr>
+          <w:lang w:val="en-GB"/>
+        </w:rPr>
+        <w:t>és</w:t>
+      </w:r>
+      <w:proofErr w:type="spellEnd"/>
+      <w:r>
+        <w:rPr>
+          <w:lang w:val="en-GB"/>
+        </w:rPr>
+        <w:t xml:space="preserve"> possible </w:t>
+      </w:r>
+      <w:proofErr w:type="spellStart"/>
+      <w:r>
+        <w:rPr>
+          <w:lang w:val="en-GB"/>
+        </w:rPr>
+        <w:t>identificar</w:t>
+      </w:r>
+      <w:proofErr w:type="spellEnd"/>
+      <w:r>
+        <w:rPr>
+          <w:lang w:val="en-GB"/>
+        </w:rPr>
+        <w:t xml:space="preserve"> </w:t>
+      </w:r>
+      <w:proofErr w:type="spellStart"/>
+      <w:r>
+        <w:rPr>
+          <w:lang w:val="en-GB"/>
+        </w:rPr>
+        <w:t>temàtiques</w:t>
+      </w:r>
+      <w:proofErr w:type="spellEnd"/>
+      <w:r>
+        <w:rPr>
+          <w:lang w:val="en-GB"/>
+        </w:rPr>
+        <w:t xml:space="preserve"> </w:t>
+      </w:r>
+      <w:proofErr w:type="spellStart"/>
+      <w:r>
+        <w:rPr>
+          <w:lang w:val="en-GB"/>
+        </w:rPr>
+        <w:t>i</w:t>
+      </w:r>
+      <w:proofErr w:type="spellEnd"/>
+      <w:r>
+        <w:rPr>
+          <w:lang w:val="en-GB"/>
+        </w:rPr>
+        <w:t xml:space="preserve"> </w:t>
+      </w:r>
+      <w:proofErr w:type="spellStart"/>
+      <w:r>
+        <w:rPr>
+          <w:lang w:val="en-GB"/>
+        </w:rPr>
+        <w:t>generar</w:t>
+      </w:r>
+      <w:proofErr w:type="spellEnd"/>
+      <w:r>
+        <w:rPr>
+          <w:lang w:val="en-GB"/>
+        </w:rPr>
+        <w:t xml:space="preserve"> </w:t>
+      </w:r>
+      <w:proofErr w:type="spellStart"/>
+      <w:r>
+        <w:rPr>
+          <w:lang w:val="en-GB"/>
+        </w:rPr>
+        <w:t>resums</w:t>
+      </w:r>
+      <w:proofErr w:type="spellEnd"/>
+      <w:r>
+        <w:rPr>
+          <w:lang w:val="en-GB"/>
+        </w:rPr>
+        <w:t xml:space="preserve"> </w:t>
+      </w:r>
+      <w:proofErr w:type="spellStart"/>
+      <w:r>
+        <w:rPr>
+          <w:lang w:val="en-GB"/>
+        </w:rPr>
+        <w:t>d'alta</w:t>
+      </w:r>
+      <w:proofErr w:type="spellEnd"/>
+      <w:r>
+        <w:rPr>
+          <w:lang w:val="en-GB"/>
+        </w:rPr>
+        <w:t xml:space="preserve"> </w:t>
+      </w:r>
+      <w:proofErr w:type="spellStart"/>
+      <w:r>
+        <w:rPr>
+          <w:lang w:val="en-GB"/>
+        </w:rPr>
+        <w:t>qualitat</w:t>
+      </w:r>
+      <w:proofErr w:type="spellEnd"/>
+      <w:r>
+        <w:rPr>
+          <w:lang w:val="en-GB"/>
+        </w:rPr>
+        <w:t xml:space="preserve"> </w:t>
+      </w:r>
+      <w:proofErr w:type="spellStart"/>
+      <w:r>
+        <w:rPr>
+          <w:lang w:val="en-GB"/>
+        </w:rPr>
+        <w:t>utilitzant</w:t>
+      </w:r>
+      <w:proofErr w:type="spellEnd"/>
+      <w:r>
+        <w:rPr>
+          <w:lang w:val="en-GB"/>
+        </w:rPr>
+        <w:t xml:space="preserve"> models </w:t>
+      </w:r>
+      <w:proofErr w:type="spellStart"/>
+      <w:r>
+        <w:rPr>
+          <w:lang w:val="en-GB"/>
+        </w:rPr>
+        <w:t>preentrenats</w:t>
+      </w:r>
+      <w:proofErr w:type="spellEnd"/>
+      <w:r>
+        <w:rPr>
+          <w:lang w:val="en-GB"/>
+        </w:rPr>
+        <w:t xml:space="preserve"> de </w:t>
+      </w:r>
+      <w:proofErr w:type="spellStart"/>
+      <w:r>
+        <w:rPr>
+          <w:b/>
+          <w:bCs/>
+          <w:lang w:val="en-GB"/>
+        </w:rPr>
+        <w:t>HuggingFace</w:t>
+      </w:r>
+      <w:proofErr w:type="spellEnd"/>
+      <w:r>
+        <w:rPr>
+          <w:lang w:val="en-GB"/>
+        </w:rPr>
+        <w:t xml:space="preserve"> sense </w:t>
+      </w:r>
+      <w:proofErr w:type="spellStart"/>
+      <w:r>
+        <w:rPr>
+          <w:lang w:val="en-GB"/>
+        </w:rPr>
+        <w:t>necessitat</w:t>
+      </w:r>
+      <w:proofErr w:type="spellEnd"/>
+      <w:r>
+        <w:rPr>
+          <w:lang w:val="en-GB"/>
+        </w:rPr>
+        <w:t xml:space="preserve"> de </w:t>
+      </w:r>
+      <w:r>
+        <w:rPr>
+          <w:i/>
+          <w:iCs/>
+          <w:lang w:val="en-GB"/>
+        </w:rPr>
+        <w:t>fine-tuning</w:t>
+      </w:r>
+      <w:r>
+        <w:rPr>
+          <w:lang w:val="en-GB"/>
+        </w:rPr>
+        <w:t xml:space="preserve">. </w:t>
+      </w:r>
+      <w:proofErr w:type="spellStart"/>
+      <w:r>
+        <w:t>Això</w:t>
+      </w:r>
+      <w:proofErr w:type="spellEnd"/>
+      <w:r>
+        <w:t xml:space="preserve"> </w:t>
+      </w:r>
+      <w:proofErr w:type="spellStart"/>
+      <w:r>
+        <w:t>democratitza</w:t>
+      </w:r>
+      <w:proofErr w:type="spellEnd"/>
+      <w:r>
+        <w:t xml:space="preserve"> </w:t>
+      </w:r>
+      <w:proofErr w:type="spellStart"/>
+      <w:r>
+        <w:t>l'ús</w:t>
+      </w:r>
+      <w:proofErr w:type="spellEnd"/>
+      <w:r>
+        <w:t xml:space="preserve"> de la IA per a </w:t>
+      </w:r>
+      <w:proofErr w:type="spellStart"/>
+      <w:r>
+        <w:t>aplicacions</w:t>
+      </w:r>
+      <w:proofErr w:type="spellEnd"/>
+      <w:r>
+        <w:t xml:space="preserve"> </w:t>
+      </w:r>
+      <w:proofErr w:type="spellStart"/>
+      <w:r>
+        <w:t>territorials</w:t>
+      </w:r>
+      <w:proofErr w:type="spellEnd"/>
+      <w:r>
+        <w:t>.</w:t>
+      </w:r>
+    </w:p>
+    <w:p>
+      <w:pPr>
+        <w:pStyle w:val="Prrafodelista"/>
+        <w:numPr>
+          <w:ilvl w:val="0"/>
+          <w:numId w:val="19"/>
+        </w:numPr>
+      </w:pPr>
+      <w:proofErr w:type="spellStart"/>
+      <w:r>
+        <w:rPr>
+          <w:b/>
+          <w:bCs/>
+        </w:rPr>
+        <w:t>Dualitat</w:t>
+      </w:r>
+      <w:proofErr w:type="spellEnd"/>
+      <w:r>
+        <w:rPr>
+          <w:b/>
+          <w:bCs/>
+        </w:rPr>
+        <w:t xml:space="preserve"> en la </w:t>
+      </w:r>
+      <w:proofErr w:type="spellStart"/>
+      <w:r>
+        <w:rPr>
+          <w:b/>
+          <w:bCs/>
+        </w:rPr>
+        <w:t>representació</w:t>
+      </w:r>
+      <w:proofErr w:type="spellEnd"/>
+      <w:r>
+        <w:rPr>
+          <w:b/>
+          <w:bCs/>
+        </w:rPr>
+        <w:t xml:space="preserve"> del </w:t>
+      </w:r>
+      <w:proofErr w:type="spellStart"/>
+      <w:r>
+        <w:rPr>
+          <w:b/>
+          <w:bCs/>
+        </w:rPr>
+        <w:t>text</w:t>
+      </w:r>
+      <w:proofErr w:type="spellEnd"/>
+      <w:r>
+        <w:rPr>
+          <w:b/>
+          <w:bCs/>
+        </w:rPr>
+        <w:t>:</w:t>
+      </w:r>
+    </w:p>
+    <w:p>
+      <w:pPr>
+        <w:numPr>
+          <w:ilvl w:val="1"/>
+          <w:numId w:val="19"/>
+        </w:numPr>
+      </w:pPr>
+      <w:r>
+        <w:t xml:space="preserve">Per a tasques </w:t>
+      </w:r>
+      <w:proofErr w:type="spellStart"/>
+      <w:r>
+        <w:t>d'</w:t>
+      </w:r>
+      <w:r>
+        <w:rPr>
+          <w:b/>
+          <w:bCs/>
+        </w:rPr>
+        <w:t>identificació</w:t>
+      </w:r>
+      <w:proofErr w:type="spellEnd"/>
+      <w:r>
+        <w:rPr>
+          <w:b/>
+          <w:bCs/>
+        </w:rPr>
+        <w:t xml:space="preserve"> i </w:t>
+      </w:r>
+      <w:proofErr w:type="spellStart"/>
+      <w:r>
+        <w:rPr>
+          <w:b/>
+          <w:bCs/>
+        </w:rPr>
+        <w:t>classificació</w:t>
+      </w:r>
+      <w:proofErr w:type="spellEnd"/>
+      <w:r>
+        <w:t xml:space="preserve">, el </w:t>
+      </w:r>
+      <w:proofErr w:type="spellStart"/>
+      <w:r>
+        <w:t>text</w:t>
+      </w:r>
+      <w:proofErr w:type="spellEnd"/>
+      <w:r>
+        <w:t xml:space="preserve"> </w:t>
+      </w:r>
+      <w:proofErr w:type="spellStart"/>
+      <w:r>
+        <w:t>netejat</w:t>
+      </w:r>
+      <w:proofErr w:type="spellEnd"/>
+      <w:r>
+        <w:t xml:space="preserve"> i </w:t>
+      </w:r>
+      <w:proofErr w:type="spellStart"/>
+      <w:r>
+        <w:t>lematitzat</w:t>
+      </w:r>
+      <w:proofErr w:type="spellEnd"/>
+      <w:r>
+        <w:t xml:space="preserve"> </w:t>
+      </w:r>
+      <w:proofErr w:type="spellStart"/>
+      <w:r>
+        <w:t>és</w:t>
+      </w:r>
+      <w:proofErr w:type="spellEnd"/>
+      <w:r>
+        <w:t xml:space="preserve"> </w:t>
+      </w:r>
+      <w:proofErr w:type="spellStart"/>
+      <w:r>
+        <w:t>òptim</w:t>
+      </w:r>
+      <w:proofErr w:type="spellEnd"/>
+      <w:r>
+        <w:t>.</w:t>
+      </w:r>
+    </w:p>
+    <w:p>
+      <w:pPr>
+        <w:numPr>
+          <w:ilvl w:val="1"/>
+          <w:numId w:val="19"/>
+        </w:numPr>
+      </w:pPr>
+      <w:r>
+        <w:t xml:space="preserve">Per a la </w:t>
+      </w:r>
+      <w:proofErr w:type="spellStart"/>
+      <w:r>
+        <w:rPr>
+          <w:b/>
+          <w:bCs/>
+        </w:rPr>
+        <w:t>generació</w:t>
+      </w:r>
+      <w:proofErr w:type="spellEnd"/>
+      <w:r>
+        <w:rPr>
+          <w:b/>
+          <w:bCs/>
+        </w:rPr>
+        <w:t xml:space="preserve"> de </w:t>
+      </w:r>
+      <w:proofErr w:type="spellStart"/>
+      <w:r>
+        <w:rPr>
+          <w:b/>
+          <w:bCs/>
+        </w:rPr>
+        <w:t>resums</w:t>
+      </w:r>
+      <w:proofErr w:type="spellEnd"/>
+      <w:r>
+        <w:t xml:space="preserve">, el </w:t>
+      </w:r>
+      <w:proofErr w:type="spellStart"/>
+      <w:r>
+        <w:t>text</w:t>
+      </w:r>
+      <w:proofErr w:type="spellEnd"/>
+      <w:r>
+        <w:t xml:space="preserve"> natural (Pas 1) </w:t>
+      </w:r>
+      <w:proofErr w:type="spellStart"/>
+      <w:r>
+        <w:t>és</w:t>
+      </w:r>
+      <w:proofErr w:type="spellEnd"/>
+      <w:r>
+        <w:t xml:space="preserve"> </w:t>
+      </w:r>
+      <w:proofErr w:type="spellStart"/>
+      <w:r>
+        <w:t>fonamental</w:t>
+      </w:r>
+      <w:proofErr w:type="spellEnd"/>
+      <w:r>
+        <w:t xml:space="preserve"> per </w:t>
+      </w:r>
+      <w:proofErr w:type="spellStart"/>
+      <w:r>
+        <w:t>mantenir</w:t>
+      </w:r>
+      <w:proofErr w:type="spellEnd"/>
+      <w:r>
+        <w:t xml:space="preserve"> la </w:t>
+      </w:r>
+      <w:proofErr w:type="spellStart"/>
+      <w:r>
+        <w:t>cohesió</w:t>
+      </w:r>
+      <w:proofErr w:type="spellEnd"/>
+      <w:r>
+        <w:t xml:space="preserve"> i la </w:t>
+      </w:r>
+      <w:proofErr w:type="spellStart"/>
+      <w:r>
+        <w:t>fluïdesa</w:t>
+      </w:r>
+      <w:proofErr w:type="spellEnd"/>
+      <w:r>
+        <w:t xml:space="preserve"> gramatical que </w:t>
+      </w:r>
+      <w:proofErr w:type="spellStart"/>
+      <w:r>
+        <w:t>models</w:t>
+      </w:r>
+      <w:proofErr w:type="spellEnd"/>
+      <w:r>
+        <w:t xml:space="preserve"> </w:t>
+      </w:r>
+      <w:proofErr w:type="spellStart"/>
+      <w:r>
+        <w:t>com</w:t>
+      </w:r>
+      <w:proofErr w:type="spellEnd"/>
+      <w:r>
+        <w:t xml:space="preserve"> BART </w:t>
+      </w:r>
+      <w:proofErr w:type="spellStart"/>
+      <w:r>
+        <w:t>requereixen</w:t>
+      </w:r>
+      <w:proofErr w:type="spellEnd"/>
+      <w:r>
+        <w:t>.</w:t>
+      </w:r>
+    </w:p>
+    <w:p>
+      <w:proofErr w:type="spellStart"/>
+      <w:r>
+        <w:t>Aquesta</w:t>
+      </w:r>
+      <w:proofErr w:type="spellEnd"/>
+      <w:r>
+        <w:t xml:space="preserve"> </w:t>
+      </w:r>
+      <w:proofErr w:type="spellStart"/>
+      <w:r>
+        <w:t>pràctica</w:t>
+      </w:r>
+      <w:proofErr w:type="spellEnd"/>
+      <w:r>
+        <w:t xml:space="preserve"> </w:t>
+      </w:r>
+      <w:proofErr w:type="spellStart"/>
+      <w:r>
+        <w:t>ens</w:t>
+      </w:r>
+      <w:proofErr w:type="spellEnd"/>
+      <w:r>
+        <w:t xml:space="preserve"> ha </w:t>
+      </w:r>
+      <w:proofErr w:type="spellStart"/>
+      <w:r>
+        <w:t>permès</w:t>
+      </w:r>
+      <w:proofErr w:type="spellEnd"/>
+      <w:r>
+        <w:t xml:space="preserve"> </w:t>
+      </w:r>
+      <w:proofErr w:type="spellStart"/>
+      <w:r>
+        <w:t>entendre</w:t>
+      </w:r>
+      <w:proofErr w:type="spellEnd"/>
+      <w:r>
+        <w:t xml:space="preserve"> que el PLN no </w:t>
+      </w:r>
+      <w:proofErr w:type="spellStart"/>
+      <w:r>
+        <w:t>és</w:t>
+      </w:r>
+      <w:proofErr w:type="spellEnd"/>
+      <w:r>
+        <w:t xml:space="preserve"> </w:t>
+      </w:r>
+      <w:proofErr w:type="spellStart"/>
+      <w:r>
+        <w:t>només</w:t>
+      </w:r>
+      <w:proofErr w:type="spellEnd"/>
+      <w:r>
+        <w:t xml:space="preserve"> aplicar </w:t>
+      </w:r>
+      <w:proofErr w:type="spellStart"/>
+      <w:r>
+        <w:t>models</w:t>
+      </w:r>
+      <w:proofErr w:type="spellEnd"/>
+      <w:r>
+        <w:t xml:space="preserve"> complexos, </w:t>
+      </w:r>
+      <w:proofErr w:type="spellStart"/>
+      <w:r>
+        <w:t>sinó</w:t>
+      </w:r>
+      <w:proofErr w:type="spellEnd"/>
+      <w:r>
+        <w:t xml:space="preserve"> gestionar </w:t>
+      </w:r>
+      <w:proofErr w:type="spellStart"/>
+      <w:r>
+        <w:t>tot</w:t>
+      </w:r>
+      <w:proofErr w:type="spellEnd"/>
+      <w:r>
+        <w:t xml:space="preserve"> el cicle de vida de la dada. La </w:t>
+      </w:r>
+      <w:proofErr w:type="spellStart"/>
+      <w:r>
+        <w:t>integració</w:t>
+      </w:r>
+      <w:proofErr w:type="spellEnd"/>
+      <w:r>
+        <w:t xml:space="preserve"> </w:t>
+      </w:r>
+      <w:proofErr w:type="spellStart"/>
+      <w:r>
+        <w:t>d'eines</w:t>
+      </w:r>
+      <w:proofErr w:type="spellEnd"/>
+      <w:r>
+        <w:t xml:space="preserve"> </w:t>
+      </w:r>
+      <w:proofErr w:type="spellStart"/>
+      <w:r>
+        <w:t>com</w:t>
+      </w:r>
+      <w:proofErr w:type="spellEnd"/>
+      <w:r>
+        <w:t xml:space="preserve"> </w:t>
+      </w:r>
+      <w:proofErr w:type="spellStart"/>
+      <w:r>
+        <w:t>BeautifulSoup</w:t>
+      </w:r>
+      <w:proofErr w:type="spellEnd"/>
+      <w:r>
+        <w:t xml:space="preserve">, </w:t>
+      </w:r>
+      <w:proofErr w:type="spellStart"/>
+      <w:r>
+        <w:t>spaCy</w:t>
+      </w:r>
+      <w:proofErr w:type="spellEnd"/>
+      <w:r>
+        <w:t xml:space="preserve"> i </w:t>
+      </w:r>
+      <w:proofErr w:type="spellStart"/>
+      <w:r>
+        <w:t>els</w:t>
+      </w:r>
+      <w:proofErr w:type="spellEnd"/>
+      <w:r>
+        <w:t xml:space="preserve"> Transformers de </w:t>
+      </w:r>
+      <w:proofErr w:type="spellStart"/>
+      <w:r>
+        <w:t>HuggingFace</w:t>
+      </w:r>
+      <w:proofErr w:type="spellEnd"/>
+      <w:r>
+        <w:t xml:space="preserve"> </w:t>
+      </w:r>
+      <w:proofErr w:type="spellStart"/>
+      <w:r>
+        <w:t>ens</w:t>
+      </w:r>
+      <w:proofErr w:type="spellEnd"/>
+      <w:r>
+        <w:t xml:space="preserve"> ha </w:t>
+      </w:r>
+      <w:proofErr w:type="spellStart"/>
+      <w:r>
+        <w:t>dotat</w:t>
+      </w:r>
+      <w:proofErr w:type="spellEnd"/>
+      <w:r>
+        <w:t xml:space="preserve"> </w:t>
+      </w:r>
+      <w:proofErr w:type="spellStart"/>
+      <w:r>
+        <w:t>d'una</w:t>
+      </w:r>
+      <w:proofErr w:type="spellEnd"/>
+      <w:r>
+        <w:t xml:space="preserve"> </w:t>
+      </w:r>
+      <w:proofErr w:type="spellStart"/>
+      <w:r>
+        <w:t>visió</w:t>
+      </w:r>
+      <w:proofErr w:type="spellEnd"/>
+      <w:r>
+        <w:t xml:space="preserve"> global de </w:t>
+      </w:r>
+      <w:proofErr w:type="spellStart"/>
+      <w:r>
+        <w:t>com</w:t>
+      </w:r>
+      <w:proofErr w:type="spellEnd"/>
+      <w:r>
+        <w:t xml:space="preserve"> es </w:t>
+      </w:r>
+      <w:proofErr w:type="spellStart"/>
+      <w:r>
+        <w:t>construeixen</w:t>
+      </w:r>
+      <w:proofErr w:type="spellEnd"/>
+      <w:r>
+        <w:t xml:space="preserve"> les </w:t>
+      </w:r>
+      <w:proofErr w:type="spellStart"/>
+      <w:r>
+        <w:t>aplicacions</w:t>
+      </w:r>
+      <w:proofErr w:type="spellEnd"/>
+      <w:r>
+        <w:t xml:space="preserve"> </w:t>
+      </w:r>
+      <w:proofErr w:type="spellStart"/>
+      <w:r>
+        <w:t>d'IA</w:t>
+      </w:r>
+      <w:proofErr w:type="spellEnd"/>
+      <w:r>
+        <w:t xml:space="preserve"> </w:t>
+      </w:r>
+      <w:proofErr w:type="spellStart"/>
+      <w:r>
+        <w:t>actuals</w:t>
+      </w:r>
+      <w:proofErr w:type="spellEnd"/>
+      <w:r>
+        <w:t>.</w:t>
+      </w:r>
+    </w:p>
+    <w:p>
+      <w:pPr>
+        <w:pStyle w:val="Ttulo2"/>
+      </w:pPr>
+      <w:bookmarkStart w:id="9" w:name="_Toc222086486"/>
+      <w:r>
+        <w:lastRenderedPageBreak/>
+        <w:t>WEBGRAFIA</w:t>
+      </w:r>
+      <w:bookmarkEnd w:id="9"/>
+    </w:p>
+    <w:p>
+      <w:proofErr w:type="spellStart"/>
+      <w:r>
+        <w:t>Aquestes</w:t>
+      </w:r>
+      <w:proofErr w:type="spellEnd"/>
+      <w:r>
+        <w:t xml:space="preserve"> </w:t>
+      </w:r>
+      <w:proofErr w:type="spellStart"/>
+      <w:r>
+        <w:t>són</w:t>
+      </w:r>
+      <w:proofErr w:type="spellEnd"/>
+      <w:r>
+        <w:t xml:space="preserve"> les </w:t>
+      </w:r>
+      <w:proofErr w:type="spellStart"/>
+      <w:r>
+        <w:t>fonts</w:t>
+      </w:r>
+      <w:proofErr w:type="spellEnd"/>
+      <w:r>
+        <w:t xml:space="preserve"> i </w:t>
+      </w:r>
+      <w:proofErr w:type="spellStart"/>
+      <w:r>
+        <w:t>documentació</w:t>
+      </w:r>
+      <w:proofErr w:type="spellEnd"/>
+      <w:r>
+        <w:t xml:space="preserve"> </w:t>
+      </w:r>
+      <w:proofErr w:type="spellStart"/>
+      <w:r>
+        <w:t>tècnica</w:t>
+      </w:r>
+      <w:proofErr w:type="spellEnd"/>
+      <w:r>
+        <w:t xml:space="preserve"> emprades per al </w:t>
+      </w:r>
+      <w:proofErr w:type="spellStart"/>
+      <w:r>
+        <w:t>desenvolupament</w:t>
       </w:r>
       <w:proofErr w:type="spellEnd"/>
       <w:r>
@@ -5869,19 +9822,198 @@
       </w:r>
       <w:proofErr w:type="spellStart"/>
       <w:r>
-        <w:t>paraules</w:t>
-      </w:r>
-      <w:proofErr w:type="spellEnd"/>
-      <w:r>
-        <w:t xml:space="preserve">, </w:t>
-      </w:r>
-      <w:proofErr w:type="spellStart"/>
-      <w:r>
-        <w:t>mentre</w:t>
-      </w:r>
-      <w:proofErr w:type="spellEnd"/>
-      <w:r>
-        <w:t xml:space="preserve"> que el </w:t>
+        <w:t>quatre</w:t>
+      </w:r>
+      <w:proofErr w:type="spellEnd"/>
+      <w:r>
+        <w:t xml:space="preserve"> fases del </w:t>
+      </w:r>
+      <w:proofErr w:type="spellStart"/>
+      <w:r>
+        <w:t>projecte</w:t>
+      </w:r>
+      <w:proofErr w:type="spellEnd"/>
+      <w:r>
+        <w:t>:</w:t>
+      </w:r>
+    </w:p>
+    <w:p>
+      <w:pPr>
+        <w:pStyle w:val="Ttulo3"/>
+      </w:pPr>
+      <w:bookmarkStart w:id="10" w:name="_Toc222086487"/>
+      <w:r>
+        <w:rPr>
+          <w:caps w:val="0"/>
+        </w:rPr>
+        <w:t>DOCUMENTACIÓ TÈCNICA I LLIBRERIES</w:t>
+      </w:r>
+      <w:bookmarkEnd w:id="10"/>
+    </w:p>
+    <w:p>
+      <w:pPr>
+        <w:numPr>
+          <w:ilvl w:val="0"/>
+          <w:numId w:val="21"/>
+        </w:numPr>
+      </w:pPr>
+      <w:proofErr w:type="spellStart"/>
+      <w:r>
+        <w:rPr>
+          <w:b/>
+          <w:bCs/>
+        </w:rPr>
+        <w:t>BeautifulSoup</w:t>
+      </w:r>
+      <w:proofErr w:type="spellEnd"/>
+      <w:r>
+        <w:rPr>
+          <w:b/>
+          <w:bCs/>
+        </w:rPr>
+        <w:t xml:space="preserve"> </w:t>
+      </w:r>
+      <w:proofErr w:type="spellStart"/>
+      <w:r>
+        <w:rPr>
+          <w:b/>
+          <w:bCs/>
+        </w:rPr>
+        <w:t>Documentation</w:t>
+      </w:r>
+      <w:proofErr w:type="spellEnd"/>
+      <w:r>
+        <w:rPr>
+          <w:b/>
+          <w:bCs/>
+        </w:rPr>
+        <w:t>:</w:t>
+      </w:r>
+      <w:r>
+        <w:t xml:space="preserve"> Guia oficial per a </w:t>
+      </w:r>
+      <w:proofErr w:type="spellStart"/>
+      <w:r>
+        <w:t>l'extracció</w:t>
+      </w:r>
+      <w:proofErr w:type="spellEnd"/>
+      <w:r>
+        <w:t xml:space="preserve"> de dades i </w:t>
+      </w:r>
+      <w:proofErr w:type="spellStart"/>
+      <w:r>
+        <w:t>navegació</w:t>
+      </w:r>
+      <w:proofErr w:type="spellEnd"/>
+      <w:r>
+        <w:t xml:space="preserve"> </w:t>
+      </w:r>
+      <w:proofErr w:type="spellStart"/>
+      <w:r>
+        <w:t>pel</w:t>
+      </w:r>
+      <w:proofErr w:type="spellEnd"/>
+      <w:r>
+        <w:t xml:space="preserve"> DOM en </w:t>
+      </w:r>
+      <w:proofErr w:type="spellStart"/>
+      <w:r>
+        <w:t>fitxers</w:t>
+      </w:r>
+      <w:proofErr w:type="spellEnd"/>
+      <w:r>
+        <w:t xml:space="preserve"> HTML. </w:t>
+      </w:r>
+      <w:hyperlink r:id="rId15" w:tgtFrame="_blank" w:history="1">
+        <w:r>
+          <w:rPr>
+            <w:rStyle w:val="Hipervnculo"/>
+          </w:rPr>
+          <w:t>https://www.crummy.com/software/BeautifulSoup/bs4/doc/</w:t>
+        </w:r>
+      </w:hyperlink>
+    </w:p>
+    <w:p>
+      <w:pPr>
+        <w:numPr>
+          <w:ilvl w:val="0"/>
+          <w:numId w:val="21"/>
+        </w:numPr>
+      </w:pPr>
+      <w:proofErr w:type="spellStart"/>
+      <w:r>
+        <w:rPr>
+          <w:b/>
+          <w:bCs/>
+        </w:rPr>
+        <w:t>spaCy</w:t>
+      </w:r>
+      <w:proofErr w:type="spellEnd"/>
+      <w:r>
+        <w:rPr>
+          <w:b/>
+          <w:bCs/>
+        </w:rPr>
+        <w:t xml:space="preserve"> - </w:t>
+      </w:r>
+      <w:proofErr w:type="spellStart"/>
+      <w:r>
+        <w:rPr>
+          <w:b/>
+          <w:bCs/>
+        </w:rPr>
+        <w:t>Models</w:t>
+      </w:r>
+      <w:proofErr w:type="spellEnd"/>
+      <w:r>
+        <w:rPr>
+          <w:b/>
+          <w:bCs/>
+        </w:rPr>
+        <w:t xml:space="preserve"> per </w:t>
+      </w:r>
+      <w:proofErr w:type="spellStart"/>
+      <w:r>
+        <w:rPr>
+          <w:b/>
+          <w:bCs/>
+        </w:rPr>
+        <w:t>al</w:t>
+      </w:r>
+      <w:proofErr w:type="spellEnd"/>
+      <w:r>
+        <w:rPr>
+          <w:b/>
+          <w:bCs/>
+        </w:rPr>
+        <w:t xml:space="preserve"> </w:t>
+      </w:r>
+      <w:proofErr w:type="spellStart"/>
+      <w:r>
+        <w:rPr>
+          <w:b/>
+          <w:bCs/>
+        </w:rPr>
+        <w:t>Català</w:t>
+      </w:r>
+      <w:proofErr w:type="spellEnd"/>
+      <w:r>
+        <w:rPr>
+          <w:b/>
+          <w:bCs/>
+        </w:rPr>
+        <w:t>:</w:t>
+      </w:r>
+      <w:r>
+        <w:t xml:space="preserve"> </w:t>
+      </w:r>
+      <w:proofErr w:type="spellStart"/>
+      <w:r>
+        <w:t>Detalls</w:t>
+      </w:r>
+      <w:proofErr w:type="spellEnd"/>
+      <w:r>
+        <w:t xml:space="preserve"> sobre el </w:t>
       </w:r>
       <w:proofErr w:type="spellStart"/>
       <w:r>
@@ -5889,23 +10021,654 @@
       </w:r>
       <w:proofErr w:type="spellEnd"/>
       <w:r>
+        <w:t xml:space="preserve"> </w:t>
+      </w:r>
+      <w:proofErr w:type="spellStart"/>
+      <w:r>
+        <w:t>ca_core_news_sm</w:t>
+      </w:r>
+      <w:proofErr w:type="spellEnd"/>
+      <w:r>
+        <w:t xml:space="preserve"> </w:t>
+      </w:r>
+      <w:proofErr w:type="spellStart"/>
+      <w:r>
+        <w:t>utilitzat</w:t>
+      </w:r>
+      <w:proofErr w:type="spellEnd"/>
+      <w:r>
+        <w:t xml:space="preserve"> per a la </w:t>
+      </w:r>
+      <w:proofErr w:type="spellStart"/>
+      <w:r>
+        <w:t>lematització</w:t>
+      </w:r>
+      <w:proofErr w:type="spellEnd"/>
+      <w:r>
+        <w:t xml:space="preserve"> i </w:t>
+      </w:r>
+      <w:proofErr w:type="spellStart"/>
+      <w:r>
+        <w:t>eliminació</w:t>
+      </w:r>
+      <w:proofErr w:type="spellEnd"/>
+      <w:r>
         <w:t xml:space="preserve"> de </w:t>
       </w:r>
       <w:proofErr w:type="spellStart"/>
       <w:r>
+        <w:rPr>
+          <w:i/>
+          <w:iCs/>
+        </w:rPr>
+        <w:t>stopwords</w:t>
+      </w:r>
+      <w:proofErr w:type="spellEnd"/>
+      <w:r>
+        <w:t xml:space="preserve"> en </w:t>
+      </w:r>
+      <w:proofErr w:type="spellStart"/>
+      <w:r>
+        <w:t>català</w:t>
+      </w:r>
+      <w:proofErr w:type="spellEnd"/>
+      <w:r>
+        <w:t xml:space="preserve">. </w:t>
+      </w:r>
+      <w:hyperlink r:id="rId16" w:tgtFrame="_blank" w:history="1">
+        <w:r>
+          <w:rPr>
+            <w:rStyle w:val="Hipervnculo"/>
+          </w:rPr>
+          <w:t>https://spacy.io/models/ca</w:t>
+        </w:r>
+      </w:hyperlink>
+    </w:p>
+    <w:p>
+      <w:pPr>
+        <w:numPr>
+          <w:ilvl w:val="0"/>
+          <w:numId w:val="21"/>
+        </w:numPr>
+      </w:pPr>
+      <w:proofErr w:type="spellStart"/>
+      <w:r>
+        <w:rPr>
+          <w:b/>
+          <w:bCs/>
+        </w:rPr>
+        <w:t>Scikit-learn</w:t>
+      </w:r>
+      <w:proofErr w:type="spellEnd"/>
+      <w:r>
+        <w:rPr>
+          <w:b/>
+          <w:bCs/>
+        </w:rPr>
+        <w:t xml:space="preserve"> (</w:t>
+      </w:r>
+      <w:proofErr w:type="spellStart"/>
+      <w:r>
+        <w:rPr>
+          <w:b/>
+          <w:bCs/>
+        </w:rPr>
+        <w:t>Feature</w:t>
+      </w:r>
+      <w:proofErr w:type="spellEnd"/>
+      <w:r>
+        <w:rPr>
+          <w:b/>
+          <w:bCs/>
+        </w:rPr>
+        <w:t xml:space="preserve"> </w:t>
+      </w:r>
+      <w:proofErr w:type="spellStart"/>
+      <w:r>
+        <w:rPr>
+          <w:b/>
+          <w:bCs/>
+        </w:rPr>
+        <w:t>Extraction</w:t>
+      </w:r>
+      <w:proofErr w:type="spellEnd"/>
+      <w:r>
+        <w:rPr>
+          <w:b/>
+          <w:bCs/>
+        </w:rPr>
+        <w:t>):</w:t>
+      </w:r>
+      <w:r>
+        <w:t xml:space="preserve"> </w:t>
+      </w:r>
+      <w:proofErr w:type="spellStart"/>
+      <w:r>
+        <w:t>Documentació</w:t>
+      </w:r>
+      <w:proofErr w:type="spellEnd"/>
+      <w:r>
+        <w:t xml:space="preserve"> sobre les </w:t>
+      </w:r>
+      <w:proofErr w:type="spellStart"/>
+      <w:r>
+        <w:t>tècniques</w:t>
+      </w:r>
+      <w:proofErr w:type="spellEnd"/>
+      <w:r>
+        <w:t xml:space="preserve"> de </w:t>
+      </w:r>
+      <w:proofErr w:type="spellStart"/>
+      <w:r>
+        <w:t>vectorització</w:t>
+      </w:r>
+      <w:proofErr w:type="spellEnd"/>
+      <w:r>
+        <w:t xml:space="preserve"> </w:t>
+      </w:r>
+      <w:proofErr w:type="spellStart"/>
+      <w:r>
+        <w:t>CountVectorizer</w:t>
+      </w:r>
+      <w:proofErr w:type="spellEnd"/>
+      <w:r>
+        <w:t xml:space="preserve"> (BoW) i </w:t>
+      </w:r>
+      <w:proofErr w:type="spellStart"/>
+      <w:r>
+        <w:t>TfidfVectorizer</w:t>
+      </w:r>
+      <w:proofErr w:type="spellEnd"/>
+      <w:r>
+        <w:t xml:space="preserve"> </w:t>
+      </w:r>
+      <w:proofErr w:type="spellStart"/>
+      <w:r>
+        <w:t>utilitzades</w:t>
+      </w:r>
+      <w:proofErr w:type="spellEnd"/>
+      <w:r>
+        <w:t xml:space="preserve"> al Pas 3. </w:t>
+      </w:r>
+      <w:hyperlink r:id="rId17" w:tgtFrame="_blank" w:history="1">
+        <w:r>
+          <w:rPr>
+            <w:rStyle w:val="Hipervnculo"/>
+          </w:rPr>
+          <w:t>https://scikit-learn.org/stable/modules/feature_extraction.html</w:t>
+        </w:r>
+      </w:hyperlink>
+    </w:p>
+    <w:p>
+      <w:pPr>
+        <w:numPr>
+          <w:ilvl w:val="0"/>
+          <w:numId w:val="21"/>
+        </w:numPr>
+      </w:pPr>
+      <w:proofErr w:type="spellStart"/>
+      <w:r>
+        <w:rPr>
+          <w:b/>
+          <w:bCs/>
+        </w:rPr>
         <w:t>HuggingFace</w:t>
       </w:r>
       <w:proofErr w:type="spellEnd"/>
       <w:r>
-        <w:t xml:space="preserve"> </w:t>
-      </w:r>
-      <w:proofErr w:type="spellStart"/>
-      <w:r>
-        <w:t>ofereix</w:t>
-      </w:r>
-      <w:proofErr w:type="spellEnd"/>
-      <w:r>
-        <w:t xml:space="preserve"> una </w:t>
+        <w:rPr>
+          <w:b/>
+          <w:bCs/>
+        </w:rPr>
+        <w:t xml:space="preserve"> Transformers:</w:t>
+      </w:r>
+      <w:r>
+        <w:t xml:space="preserve"> Plataforma per a la </w:t>
+      </w:r>
+      <w:proofErr w:type="spellStart"/>
+      <w:r>
+        <w:t>descàrrega</w:t>
+      </w:r>
+      <w:proofErr w:type="spellEnd"/>
+      <w:r>
+        <w:t xml:space="preserve"> i </w:t>
+      </w:r>
+      <w:proofErr w:type="spellStart"/>
+      <w:r>
+        <w:t>implementació</w:t>
+      </w:r>
+      <w:proofErr w:type="spellEnd"/>
+      <w:r>
+        <w:t xml:space="preserve"> de </w:t>
+      </w:r>
+      <w:proofErr w:type="spellStart"/>
+      <w:r>
+        <w:t>models</w:t>
+      </w:r>
+      <w:proofErr w:type="spellEnd"/>
+      <w:r>
+        <w:t xml:space="preserve"> </w:t>
+      </w:r>
+      <w:proofErr w:type="spellStart"/>
+      <w:r>
+        <w:t>preentrenats</w:t>
+      </w:r>
+      <w:proofErr w:type="spellEnd"/>
+      <w:r>
+        <w:t xml:space="preserve"> de </w:t>
+      </w:r>
+      <w:proofErr w:type="spellStart"/>
+      <w:r>
+        <w:t>resum</w:t>
+      </w:r>
+      <w:proofErr w:type="spellEnd"/>
+      <w:r>
+        <w:t xml:space="preserve"> i </w:t>
+      </w:r>
+      <w:proofErr w:type="spellStart"/>
+      <w:r>
+        <w:t>generació</w:t>
+      </w:r>
+      <w:proofErr w:type="spellEnd"/>
+      <w:r>
+        <w:t xml:space="preserve"> de </w:t>
+      </w:r>
+      <w:proofErr w:type="spellStart"/>
+      <w:r>
+        <w:t>text</w:t>
+      </w:r>
+      <w:proofErr w:type="spellEnd"/>
+      <w:r>
+        <w:t xml:space="preserve">. </w:t>
+      </w:r>
+      <w:hyperlink r:id="rId18" w:tgtFrame="_blank" w:history="1">
+        <w:r>
+          <w:rPr>
+            <w:rStyle w:val="Hipervnculo"/>
+          </w:rPr>
+          <w:t>https://huggingface.co/docs/transformers/index</w:t>
+        </w:r>
+      </w:hyperlink>
+    </w:p>
+    <w:p>
+      <w:pPr>
+        <w:numPr>
+          <w:ilvl w:val="0"/>
+          <w:numId w:val="21"/>
+        </w:numPr>
+      </w:pPr>
+      <w:proofErr w:type="spellStart"/>
+      <w:r>
+        <w:rPr>
+          <w:b/>
+          <w:bCs/>
+        </w:rPr>
+        <w:t>Sentence</w:t>
+      </w:r>
+      <w:proofErr w:type="spellEnd"/>
+      <w:r>
+        <w:rPr>
+          <w:b/>
+          <w:bCs/>
+        </w:rPr>
+        <w:t>-Transformers:</w:t>
+      </w:r>
+      <w:r>
+        <w:t xml:space="preserve"> </w:t>
+      </w:r>
+      <w:proofErr w:type="spellStart"/>
+      <w:r>
+        <w:t>Llibreria</w:t>
+      </w:r>
+      <w:proofErr w:type="spellEnd"/>
+      <w:r>
+        <w:t xml:space="preserve"> </w:t>
+      </w:r>
+      <w:proofErr w:type="spellStart"/>
+      <w:r>
+        <w:t>especialitzada</w:t>
+      </w:r>
+      <w:proofErr w:type="spellEnd"/>
+      <w:r>
+        <w:t xml:space="preserve"> en la </w:t>
+      </w:r>
+      <w:proofErr w:type="spellStart"/>
+      <w:r>
+        <w:t>generació</w:t>
+      </w:r>
+      <w:proofErr w:type="spellEnd"/>
+      <w:r>
+        <w:t xml:space="preserve"> </w:t>
+      </w:r>
+      <w:proofErr w:type="spellStart"/>
+      <w:r>
+        <w:t>d'embeddings</w:t>
+      </w:r>
+      <w:proofErr w:type="spellEnd"/>
+      <w:r>
+        <w:t xml:space="preserve"> multilingües per al </w:t>
+      </w:r>
+      <w:proofErr w:type="spellStart"/>
+      <w:r>
+        <w:t>càlcul</w:t>
+      </w:r>
+      <w:proofErr w:type="spellEnd"/>
+      <w:r>
+        <w:t xml:space="preserve"> de similitud </w:t>
+      </w:r>
+      <w:proofErr w:type="spellStart"/>
+      <w:r>
+        <w:t>semàntica</w:t>
+      </w:r>
+      <w:proofErr w:type="spellEnd"/>
+      <w:r>
+        <w:t xml:space="preserve">. </w:t>
+      </w:r>
+      <w:hyperlink r:id="rId19" w:tgtFrame="_blank" w:history="1">
+        <w:r>
+          <w:rPr>
+            <w:rStyle w:val="Hipervnculo"/>
+          </w:rPr>
+          <w:t>https://www.sbert.net/</w:t>
+        </w:r>
+      </w:hyperlink>
+    </w:p>
+    <w:p>
+      <w:pPr>
+        <w:pStyle w:val="Ttulo3"/>
+      </w:pPr>
+      <w:bookmarkStart w:id="11" w:name="_Toc222086488"/>
+      <w:r>
+        <w:rPr>
+          <w:caps w:val="0"/>
+        </w:rPr>
+        <w:t>MODELS D'INTEL·LIGÈNCIA ARTIFICIAL UTILITZATS</w:t>
+      </w:r>
+      <w:bookmarkEnd w:id="11"/>
+    </w:p>
+    <w:p>
+      <w:pPr>
+        <w:numPr>
+          <w:ilvl w:val="0"/>
+          <w:numId w:val="22"/>
+        </w:numPr>
+      </w:pPr>
+      <w:r>
+        <w:rPr>
+          <w:b/>
+          <w:bCs/>
+          <w:lang w:val="en-GB"/>
+        </w:rPr>
+        <w:t>BART (</w:t>
+      </w:r>
+      <w:proofErr w:type="spellStart"/>
+      <w:r>
+        <w:rPr>
+          <w:b/>
+          <w:bCs/>
+          <w:lang w:val="en-GB"/>
+        </w:rPr>
+        <w:t>facebook</w:t>
+      </w:r>
+      <w:proofErr w:type="spellEnd"/>
+      <w:r>
+        <w:rPr>
+          <w:b/>
+          <w:bCs/>
+          <w:lang w:val="en-GB"/>
+        </w:rPr>
+        <w:t>/</w:t>
+      </w:r>
+      <w:proofErr w:type="spellStart"/>
+      <w:r>
+        <w:rPr>
+          <w:b/>
+          <w:bCs/>
+          <w:lang w:val="en-GB"/>
+        </w:rPr>
+        <w:t>bart</w:t>
+      </w:r>
+      <w:proofErr w:type="spellEnd"/>
+      <w:r>
+        <w:rPr>
+          <w:b/>
+          <w:bCs/>
+          <w:lang w:val="en-GB"/>
+        </w:rPr>
+        <w:t>-large-</w:t>
+      </w:r>
+      <w:proofErr w:type="spellStart"/>
+      <w:r>
+        <w:rPr>
+          <w:b/>
+          <w:bCs/>
+          <w:lang w:val="en-GB"/>
+        </w:rPr>
+        <w:t>cnn</w:t>
+      </w:r>
+      <w:proofErr w:type="spellEnd"/>
+      <w:r>
+        <w:rPr>
+          <w:b/>
+          <w:bCs/>
+          <w:lang w:val="en-GB"/>
+        </w:rPr>
+        <w:t>):</w:t>
+      </w:r>
+      <w:r>
+        <w:rPr>
+          <w:lang w:val="en-GB"/>
+        </w:rPr>
+        <w:t xml:space="preserve"> Model de </w:t>
+      </w:r>
+      <w:proofErr w:type="spellStart"/>
+      <w:r>
+        <w:rPr>
+          <w:lang w:val="en-GB"/>
+        </w:rPr>
+        <w:t>resum</w:t>
+      </w:r>
+      <w:proofErr w:type="spellEnd"/>
+      <w:r>
+        <w:rPr>
+          <w:lang w:val="en-GB"/>
+        </w:rPr>
+        <w:t xml:space="preserve"> </w:t>
+      </w:r>
+      <w:proofErr w:type="spellStart"/>
+      <w:r>
+        <w:rPr>
+          <w:lang w:val="en-GB"/>
+        </w:rPr>
+        <w:t>abstractiu</w:t>
+      </w:r>
+      <w:proofErr w:type="spellEnd"/>
+      <w:r>
+        <w:rPr>
+          <w:lang w:val="en-GB"/>
+        </w:rPr>
+        <w:t xml:space="preserve"> </w:t>
+      </w:r>
+      <w:proofErr w:type="spellStart"/>
+      <w:r>
+        <w:rPr>
+          <w:lang w:val="en-GB"/>
+        </w:rPr>
+        <w:t>optimitzat</w:t>
+      </w:r>
+      <w:proofErr w:type="spellEnd"/>
+      <w:r>
+        <w:rPr>
+          <w:lang w:val="en-GB"/>
+        </w:rPr>
+        <w:t xml:space="preserve"> per </w:t>
+      </w:r>
+      <w:proofErr w:type="gramStart"/>
+      <w:r>
+        <w:rPr>
+          <w:lang w:val="en-GB"/>
+        </w:rPr>
+        <w:t>a</w:t>
+      </w:r>
+      <w:proofErr w:type="gramEnd"/>
+      <w:r>
+        <w:rPr>
+          <w:lang w:val="en-GB"/>
+        </w:rPr>
+        <w:t xml:space="preserve"> </w:t>
+      </w:r>
+      <w:proofErr w:type="spellStart"/>
+      <w:r>
+        <w:rPr>
+          <w:lang w:val="en-GB"/>
+        </w:rPr>
+        <w:t>estructures</w:t>
+      </w:r>
+      <w:proofErr w:type="spellEnd"/>
+      <w:r>
+        <w:rPr>
+          <w:lang w:val="en-GB"/>
+        </w:rPr>
+        <w:t xml:space="preserve"> </w:t>
+      </w:r>
+      <w:proofErr w:type="spellStart"/>
+      <w:r>
+        <w:rPr>
+          <w:lang w:val="en-GB"/>
+        </w:rPr>
+        <w:t>gramaticals</w:t>
+      </w:r>
+      <w:proofErr w:type="spellEnd"/>
+      <w:r>
+        <w:rPr>
+          <w:lang w:val="en-GB"/>
+        </w:rPr>
+        <w:t xml:space="preserve"> complexes. </w:t>
+      </w:r>
+      <w:hyperlink r:id="rId20" w:tgtFrame="_blank" w:history="1">
+        <w:r>
+          <w:rPr>
+            <w:rStyle w:val="Hipervnculo"/>
+          </w:rPr>
+          <w:t>https://huggingface.co/facebook/bart-large-cnn</w:t>
+        </w:r>
+      </w:hyperlink>
+    </w:p>
+    <w:p>
+      <w:pPr>
+        <w:numPr>
+          <w:ilvl w:val="0"/>
+          <w:numId w:val="22"/>
+        </w:numPr>
+      </w:pPr>
+      <w:r>
+        <w:rPr>
+          <w:b/>
+          <w:bCs/>
+        </w:rPr>
+        <w:t>mT5 (</w:t>
+      </w:r>
+      <w:proofErr w:type="spellStart"/>
+      <w:r>
+        <w:rPr>
+          <w:b/>
+          <w:bCs/>
+        </w:rPr>
+        <w:t>csebuetnlp</w:t>
+      </w:r>
+      <w:proofErr w:type="spellEnd"/>
+      <w:r>
+        <w:rPr>
+          <w:b/>
+          <w:bCs/>
+        </w:rPr>
+        <w:t>/mT5_multilingual_XLSum):</w:t>
+      </w:r>
+      <w:r>
+        <w:t xml:space="preserve"> Model multilingüe de Google </w:t>
+      </w:r>
+      <w:proofErr w:type="spellStart"/>
+      <w:r>
+        <w:t>adaptat</w:t>
+      </w:r>
+      <w:proofErr w:type="spellEnd"/>
+      <w:r>
+        <w:t xml:space="preserve"> per a </w:t>
+      </w:r>
+      <w:proofErr w:type="spellStart"/>
+      <w:r>
+        <w:t>resums</w:t>
+      </w:r>
+      <w:proofErr w:type="spellEnd"/>
+      <w:r>
+        <w:t xml:space="preserve"> en </w:t>
+      </w:r>
+      <w:proofErr w:type="spellStart"/>
+      <w:r>
+        <w:t>idiomes</w:t>
+      </w:r>
+      <w:proofErr w:type="spellEnd"/>
+      <w:r>
+        <w:t xml:space="preserve"> </w:t>
+      </w:r>
+      <w:proofErr w:type="spellStart"/>
+      <w:r>
+        <w:t>com</w:t>
+      </w:r>
+      <w:proofErr w:type="spellEnd"/>
+      <w:r>
+        <w:t xml:space="preserve"> el </w:t>
+      </w:r>
+      <w:proofErr w:type="spellStart"/>
+      <w:r>
+        <w:t>català</w:t>
+      </w:r>
+      <w:proofErr w:type="spellEnd"/>
+      <w:r>
+        <w:t xml:space="preserve">. </w:t>
+      </w:r>
+      <w:hyperlink r:id="rId21" w:tgtFrame="_blank" w:history="1">
+        <w:r>
+          <w:rPr>
+            <w:rStyle w:val="Hipervnculo"/>
+          </w:rPr>
+          <w:t>https://huggingface.co/csebuetnlp/mT5_multilingual_XLSum</w:t>
+        </w:r>
+      </w:hyperlink>
+    </w:p>
+    <w:p>
+      <w:pPr>
+        <w:numPr>
+          <w:ilvl w:val="0"/>
+          <w:numId w:val="22"/>
+        </w:numPr>
+      </w:pPr>
+      <w:proofErr w:type="spellStart"/>
+      <w:r>
+        <w:rPr>
+          <w:b/>
+          <w:bCs/>
+        </w:rPr>
+        <w:t>MiniLM</w:t>
+      </w:r>
+      <w:proofErr w:type="spellEnd"/>
+      <w:r>
+        <w:rPr>
+          <w:b/>
+          <w:bCs/>
+        </w:rPr>
+        <w:t xml:space="preserve"> (paraphrase-multilingual-MiniLM-L12-v2):</w:t>
+      </w:r>
+      <w:r>
+        <w:t xml:space="preserve"> Model </w:t>
+      </w:r>
+      <w:proofErr w:type="spellStart"/>
+      <w:r>
+        <w:t>utilitzat</w:t>
+      </w:r>
+      <w:proofErr w:type="spellEnd"/>
+      <w:r>
+        <w:t xml:space="preserve"> per a la </w:t>
       </w:r>
       <w:proofErr w:type="spellStart"/>
       <w:r>
@@ -5913,7 +10676,7 @@
       </w:r>
       <w:proofErr w:type="spellEnd"/>
       <w:r>
-        <w:t xml:space="preserve"> </w:t>
+        <w:t xml:space="preserve"> vectorial </w:t>
       </w:r>
       <w:proofErr w:type="spellStart"/>
       <w:r>
@@ -5921,105 +10684,20 @@
       </w:r>
       <w:proofErr w:type="spellEnd"/>
       <w:r>
-        <w:t xml:space="preserve"> </w:t>
-      </w:r>
-      <w:proofErr w:type="spellStart"/>
-      <w:r>
-        <w:t>més</w:t>
-      </w:r>
-      <w:proofErr w:type="spellEnd"/>
-      <w:r>
-        <w:t xml:space="preserve"> precisa. </w:t>
-      </w:r>
-      <w:proofErr w:type="spellStart"/>
-      <w:r>
-        <w:t>D’aquesta</w:t>
-      </w:r>
-      <w:proofErr w:type="spellEnd"/>
-      <w:r>
-        <w:t xml:space="preserve"> manera, es </w:t>
-      </w:r>
-      <w:proofErr w:type="spellStart"/>
-      <w:r>
-        <w:t>compleix</w:t>
-      </w:r>
-      <w:proofErr w:type="spellEnd"/>
-      <w:r>
-        <w:t xml:space="preserve"> el </w:t>
-      </w:r>
-      <w:proofErr w:type="spellStart"/>
-      <w:r>
-        <w:t>requisit</w:t>
-      </w:r>
-      <w:proofErr w:type="spellEnd"/>
-      <w:r>
-        <w:t xml:space="preserve"> de </w:t>
-      </w:r>
-      <w:proofErr w:type="spellStart"/>
-      <w:r>
-        <w:t>l’enunciat</w:t>
-      </w:r>
-      <w:proofErr w:type="spellEnd"/>
-      <w:r>
-        <w:t xml:space="preserve"> </w:t>
-      </w:r>
-      <w:proofErr w:type="spellStart"/>
-      <w:r>
-        <w:t>d’implementar</w:t>
-      </w:r>
-      <w:proofErr w:type="spellEnd"/>
-      <w:r>
-        <w:t xml:space="preserve"> </w:t>
-      </w:r>
-      <w:proofErr w:type="spellStart"/>
-      <w:r>
-        <w:t>diferents</w:t>
-      </w:r>
-      <w:proofErr w:type="spellEnd"/>
-      <w:r>
-        <w:t xml:space="preserve"> </w:t>
-      </w:r>
-      <w:proofErr w:type="spellStart"/>
-      <w:r>
-        <w:t>tipus</w:t>
-      </w:r>
-      <w:proofErr w:type="spellEnd"/>
-      <w:r>
-        <w:t xml:space="preserve"> de </w:t>
-      </w:r>
-      <w:proofErr w:type="spellStart"/>
-      <w:r>
-        <w:t>vectorització</w:t>
-      </w:r>
-      <w:proofErr w:type="spellEnd"/>
-      <w:r>
-        <w:t xml:space="preserve"> i una </w:t>
-      </w:r>
-      <w:proofErr w:type="spellStart"/>
-      <w:r>
-        <w:t>solució</w:t>
-      </w:r>
-      <w:proofErr w:type="spellEnd"/>
-      <w:r>
-        <w:t xml:space="preserve"> basada en un </w:t>
-      </w:r>
-      <w:proofErr w:type="spellStart"/>
-      <w:r>
-        <w:t>model</w:t>
-      </w:r>
-      <w:proofErr w:type="spellEnd"/>
-      <w:r>
-        <w:t xml:space="preserve"> </w:t>
-      </w:r>
-      <w:proofErr w:type="spellStart"/>
-      <w:r>
-        <w:t>preentrenat</w:t>
-      </w:r>
-      <w:proofErr w:type="spellEnd"/>
-      <w:r>
-        <w:t>.</w:t>
-      </w:r>
+        <w:t xml:space="preserve"> al Pas 3. </w:t>
+      </w:r>
+      <w:hyperlink r:id="rId22" w:tgtFrame="_blank" w:history="1">
+        <w:r>
+          <w:rPr>
+            <w:rStyle w:val="Hipervnculo"/>
+          </w:rPr>
+          <w:t>https://huggingface.co/sentence-transformers/paraphrase-multilingual-MiniLM-L12-v2</w:t>
+        </w:r>
+      </w:hyperlink>
     </w:p>
+    <w:p/>
+    <w:p/>
+    <w:p/>
     <w:p>
       <w:pPr>
         <w:rPr>
@@ -6191,6 +10869,155 @@
     </w:lvl>
   </w:abstractNum>
   <w:abstractNum w:abstractNumId="1" w15:restartNumberingAfterBreak="0">
+    <w:nsid w:val="05EF631F"/>
+    <w:multiLevelType w:val="multilevel"/>
+    <w:tmpl w:val="704C86DC"/>
+    <w:lvl w:ilvl="0">
+      <w:start w:val="1"/>
+      <w:numFmt w:val="bullet"/>
+      <w:lvlText w:val=""/>
+      <w:lvlJc w:val="left"/>
+      <w:pPr>
+        <w:tabs>
+          <w:tab w:val="num" w:pos="720"/>
+        </w:tabs>
+        <w:ind w:left="720" w:hanging="360"/>
+      </w:pPr>
+      <w:rPr>
+        <w:rFonts w:ascii="Symbol" w:hAnsi="Symbol" w:hint="default"/>
+        <w:sz w:val="20"/>
+      </w:rPr>
+    </w:lvl>
+    <w:lvl w:ilvl="1" w:tentative="1">
+      <w:start w:val="1"/>
+      <w:numFmt w:val="bullet"/>
+      <w:lvlText w:val="o"/>
+      <w:lvlJc w:val="left"/>
+      <w:pPr>
+        <w:tabs>
+          <w:tab w:val="num" w:pos="1440"/>
+        </w:tabs>
+        <w:ind w:left="1440" w:hanging="360"/>
+      </w:pPr>
+      <w:rPr>
+        <w:rFonts w:ascii="Courier New" w:hAnsi="Courier New" w:hint="default"/>
+        <w:sz w:val="20"/>
+      </w:rPr>
+    </w:lvl>
+    <w:lvl w:ilvl="2" w:tentative="1">
+      <w:start w:val="1"/>
+      <w:numFmt w:val="bullet"/>
+      <w:lvlText w:val=""/>
+      <w:lvlJc w:val="left"/>
+      <w:pPr>
+        <w:tabs>
+          <w:tab w:val="num" w:pos="2160"/>
+        </w:tabs>
+        <w:ind w:left="2160" w:hanging="360"/>
+      </w:pPr>
+      <w:rPr>
+        <w:rFonts w:ascii="Wingdings" w:hAnsi="Wingdings" w:hint="default"/>
+        <w:sz w:val="20"/>
+      </w:rPr>
+    </w:lvl>
+    <w:lvl w:ilvl="3" w:tentative="1">
+      <w:start w:val="1"/>
+      <w:numFmt w:val="bullet"/>
+      <w:lvlText w:val=""/>
+      <w:lvlJc w:val="left"/>
+      <w:pPr>
+        <w:tabs>
+          <w:tab w:val="num" w:pos="2880"/>
+        </w:tabs>
+        <w:ind w:left="2880" w:hanging="360"/>
+      </w:pPr>
+      <w:rPr>
+        <w:rFonts w:ascii="Wingdings" w:hAnsi="Wingdings" w:hint="default"/>
+        <w:sz w:val="20"/>
+      </w:rPr>
+    </w:lvl>
+    <w:lvl w:ilvl="4" w:tentative="1">
+      <w:start w:val="1"/>
+      <w:numFmt w:val="bullet"/>
+      <w:lvlText w:val=""/>
+      <w:lvlJc w:val="left"/>
+      <w:pPr>
+        <w:tabs>
+          <w:tab w:val="num" w:pos="3600"/>
+        </w:tabs>
+        <w:ind w:left="3600" w:hanging="360"/>
+      </w:pPr>
+      <w:rPr>
+        <w:rFonts w:ascii="Wingdings" w:hAnsi="Wingdings" w:hint="default"/>
+        <w:sz w:val="20"/>
+      </w:rPr>
+    </w:lvl>
+    <w:lvl w:ilvl="5" w:tentative="1">
+      <w:start w:val="1"/>
+      <w:numFmt w:val="bullet"/>
+      <w:lvlText w:val=""/>
+      <w:lvlJc w:val="left"/>
+      <w:pPr>
+        <w:tabs>
+          <w:tab w:val="num" w:pos="4320"/>
+        </w:tabs>
+        <w:ind w:left="4320" w:hanging="360"/>
+      </w:pPr>
+      <w:rPr>
+        <w:rFonts w:ascii="Wingdings" w:hAnsi="Wingdings" w:hint="default"/>
+        <w:sz w:val="20"/>
+      </w:rPr>
+    </w:lvl>
+    <w:lvl w:ilvl="6" w:tentative="1">
+      <w:start w:val="1"/>
+      <w:numFmt w:val="bullet"/>
+      <w:lvlText w:val=""/>
+      <w:lvlJc w:val="left"/>
+      <w:pPr>
+        <w:tabs>
+          <w:tab w:val="num" w:pos="5040"/>
+        </w:tabs>
+        <w:ind w:left="5040" w:hanging="360"/>
+      </w:pPr>
+      <w:rPr>
+        <w:rFonts w:ascii="Wingdings" w:hAnsi="Wingdings" w:hint="default"/>
+        <w:sz w:val="20"/>
+      </w:rPr>
+    </w:lvl>
+    <w:lvl w:ilvl="7" w:tentative="1">
+      <w:start w:val="1"/>
+      <w:numFmt w:val="bullet"/>
+      <w:lvlText w:val=""/>
+      <w:lvlJc w:val="left"/>
+      <w:pPr>
+        <w:tabs>
+          <w:tab w:val="num" w:pos="5760"/>
+        </w:tabs>
+        <w:ind w:left="5760" w:hanging="360"/>
+      </w:pPr>
+      <w:rPr>
+        <w:rFonts w:ascii="Wingdings" w:hAnsi="Wingdings" w:hint="default"/>
+        <w:sz w:val="20"/>
+      </w:rPr>
+    </w:lvl>
+    <w:lvl w:ilvl="8" w:tentative="1">
+      <w:start w:val="1"/>
+      <w:numFmt w:val="bullet"/>
+      <w:lvlText w:val=""/>
+      <w:lvlJc w:val="left"/>
+      <w:pPr>
+        <w:tabs>
+          <w:tab w:val="num" w:pos="6480"/>
+        </w:tabs>
+        <w:ind w:left="6480" w:hanging="360"/>
+      </w:pPr>
+      <w:rPr>
+        <w:rFonts w:ascii="Wingdings" w:hAnsi="Wingdings" w:hint="default"/>
+        <w:sz w:val="20"/>
+      </w:rPr>
+    </w:lvl>
+  </w:abstractNum>
+  <w:abstractNum w:abstractNumId="2" w15:restartNumberingAfterBreak="0">
     <w:nsid w:val="06E659EE"/>
     <w:multiLevelType w:val="multilevel"/>
     <w:tmpl w:val="8AFECC32"/>
@@ -6339,7 +11166,7 @@
       </w:rPr>
     </w:lvl>
   </w:abstractNum>
-  <w:abstractNum w:abstractNumId="2" w15:restartNumberingAfterBreak="0">
+  <w:abstractNum w:abstractNumId="3" w15:restartNumberingAfterBreak="0">
     <w:nsid w:val="0C570739"/>
     <w:multiLevelType w:val="multilevel"/>
     <w:tmpl w:val="AD5AFF88"/>
@@ -6488,7 +11315,7 @@
       </w:rPr>
     </w:lvl>
   </w:abstractNum>
-  <w:abstractNum w:abstractNumId="3" w15:restartNumberingAfterBreak="0">
+  <w:abstractNum w:abstractNumId="4" w15:restartNumberingAfterBreak="0">
     <w:nsid w:val="14A35D32"/>
     <w:multiLevelType w:val="hybridMultilevel"/>
     <w:tmpl w:val="3D64B5CC"/>
@@ -6600,7 +11427,7 @@
       </w:rPr>
     </w:lvl>
   </w:abstractNum>
-  <w:abstractNum w:abstractNumId="4" w15:restartNumberingAfterBreak="0">
+  <w:abstractNum w:abstractNumId="5" w15:restartNumberingAfterBreak="0">
     <w:nsid w:val="1B4F4F21"/>
     <w:multiLevelType w:val="multilevel"/>
     <w:tmpl w:val="CD90A1D8"/>
@@ -6749,7 +11576,7 @@
       </w:rPr>
     </w:lvl>
   </w:abstractNum>
-  <w:abstractNum w:abstractNumId="5" w15:restartNumberingAfterBreak="0">
+  <w:abstractNum w:abstractNumId="6" w15:restartNumberingAfterBreak="0">
     <w:nsid w:val="2ACE6A91"/>
     <w:multiLevelType w:val="multilevel"/>
     <w:tmpl w:val="37F4F376"/>
@@ -6898,7 +11725,7 @@
       </w:rPr>
     </w:lvl>
   </w:abstractNum>
-  <w:abstractNum w:abstractNumId="6" w15:restartNumberingAfterBreak="0">
+  <w:abstractNum w:abstractNumId="7" w15:restartNumberingAfterBreak="0">
     <w:nsid w:val="2AFA78C4"/>
     <w:multiLevelType w:val="hybridMultilevel"/>
     <w:tmpl w:val="B78C2476"/>
@@ -7010,7 +11837,156 @@
       </w:rPr>
     </w:lvl>
   </w:abstractNum>
-  <w:abstractNum w:abstractNumId="7" w15:restartNumberingAfterBreak="0">
+  <w:abstractNum w:abstractNumId="8" w15:restartNumberingAfterBreak="0">
+    <w:nsid w:val="323E4023"/>
+    <w:multiLevelType w:val="multilevel"/>
+    <w:tmpl w:val="704C86DC"/>
+    <w:lvl w:ilvl="0">
+      <w:start w:val="1"/>
+      <w:numFmt w:val="bullet"/>
+      <w:lvlText w:val=""/>
+      <w:lvlJc w:val="left"/>
+      <w:pPr>
+        <w:tabs>
+          <w:tab w:val="num" w:pos="720"/>
+        </w:tabs>
+        <w:ind w:left="720" w:hanging="360"/>
+      </w:pPr>
+      <w:rPr>
+        <w:rFonts w:ascii="Symbol" w:hAnsi="Symbol" w:hint="default"/>
+        <w:sz w:val="20"/>
+      </w:rPr>
+    </w:lvl>
+    <w:lvl w:ilvl="1">
+      <w:start w:val="1"/>
+      <w:numFmt w:val="bullet"/>
+      <w:lvlText w:val="o"/>
+      <w:lvlJc w:val="left"/>
+      <w:pPr>
+        <w:tabs>
+          <w:tab w:val="num" w:pos="1440"/>
+        </w:tabs>
+        <w:ind w:left="1440" w:hanging="360"/>
+      </w:pPr>
+      <w:rPr>
+        <w:rFonts w:ascii="Courier New" w:hAnsi="Courier New" w:hint="default"/>
+        <w:sz w:val="20"/>
+      </w:rPr>
+    </w:lvl>
+    <w:lvl w:ilvl="2" w:tentative="1">
+      <w:start w:val="1"/>
+      <w:numFmt w:val="bullet"/>
+      <w:lvlText w:val=""/>
+      <w:lvlJc w:val="left"/>
+      <w:pPr>
+        <w:tabs>
+          <w:tab w:val="num" w:pos="2160"/>
+        </w:tabs>
+        <w:ind w:left="2160" w:hanging="360"/>
+      </w:pPr>
+      <w:rPr>
+        <w:rFonts w:ascii="Wingdings" w:hAnsi="Wingdings" w:hint="default"/>
+        <w:sz w:val="20"/>
+      </w:rPr>
+    </w:lvl>
+    <w:lvl w:ilvl="3" w:tentative="1">
+      <w:start w:val="1"/>
+      <w:numFmt w:val="bullet"/>
+      <w:lvlText w:val=""/>
+      <w:lvlJc w:val="left"/>
+      <w:pPr>
+        <w:tabs>
+          <w:tab w:val="num" w:pos="2880"/>
+        </w:tabs>
+        <w:ind w:left="2880" w:hanging="360"/>
+      </w:pPr>
+      <w:rPr>
+        <w:rFonts w:ascii="Wingdings" w:hAnsi="Wingdings" w:hint="default"/>
+        <w:sz w:val="20"/>
+      </w:rPr>
+    </w:lvl>
+    <w:lvl w:ilvl="4" w:tentative="1">
+      <w:start w:val="1"/>
+      <w:numFmt w:val="bullet"/>
+      <w:lvlText w:val=""/>
+      <w:lvlJc w:val="left"/>
+      <w:pPr>
+        <w:tabs>
+          <w:tab w:val="num" w:pos="3600"/>
+        </w:tabs>
+        <w:ind w:left="3600" w:hanging="360"/>
+      </w:pPr>
+      <w:rPr>
+        <w:rFonts w:ascii="Wingdings" w:hAnsi="Wingdings" w:hint="default"/>
+        <w:sz w:val="20"/>
+      </w:rPr>
+    </w:lvl>
+    <w:lvl w:ilvl="5" w:tentative="1">
+      <w:start w:val="1"/>
+      <w:numFmt w:val="bullet"/>
+      <w:lvlText w:val=""/>
+      <w:lvlJc w:val="left"/>
+      <w:pPr>
+        <w:tabs>
+          <w:tab w:val="num" w:pos="4320"/>
+        </w:tabs>
+        <w:ind w:left="4320" w:hanging="360"/>
+      </w:pPr>
+      <w:rPr>
+        <w:rFonts w:ascii="Wingdings" w:hAnsi="Wingdings" w:hint="default"/>
+        <w:sz w:val="20"/>
+      </w:rPr>
+    </w:lvl>
+    <w:lvl w:ilvl="6" w:tentative="1">
+      <w:start w:val="1"/>
+      <w:numFmt w:val="bullet"/>
+      <w:lvlText w:val=""/>
+      <w:lvlJc w:val="left"/>
+      <w:pPr>
+        <w:tabs>
+          <w:tab w:val="num" w:pos="5040"/>
+        </w:tabs>
+        <w:ind w:left="5040" w:hanging="360"/>
+      </w:pPr>
+      <w:rPr>
+        <w:rFonts w:ascii="Wingdings" w:hAnsi="Wingdings" w:hint="default"/>
+        <w:sz w:val="20"/>
+      </w:rPr>
+    </w:lvl>
+    <w:lvl w:ilvl="7" w:tentative="1">
+      <w:start w:val="1"/>
+      <w:numFmt w:val="bullet"/>
+      <w:lvlText w:val=""/>
+      <w:lvlJc w:val="left"/>
+      <w:pPr>
+        <w:tabs>
+          <w:tab w:val="num" w:pos="5760"/>
+        </w:tabs>
+        <w:ind w:left="5760" w:hanging="360"/>
+      </w:pPr>
+      <w:rPr>
+        <w:rFonts w:ascii="Wingdings" w:hAnsi="Wingdings" w:hint="default"/>
+        <w:sz w:val="20"/>
+      </w:rPr>
+    </w:lvl>
+    <w:lvl w:ilvl="8" w:tentative="1">
+      <w:start w:val="1"/>
+      <w:numFmt w:val="bullet"/>
+      <w:lvlText w:val=""/>
+      <w:lvlJc w:val="left"/>
+      <w:pPr>
+        <w:tabs>
+          <w:tab w:val="num" w:pos="6480"/>
+        </w:tabs>
+        <w:ind w:left="6480" w:hanging="360"/>
+      </w:pPr>
+      <w:rPr>
+        <w:rFonts w:ascii="Wingdings" w:hAnsi="Wingdings" w:hint="default"/>
+        <w:sz w:val="20"/>
+      </w:rPr>
+    </w:lvl>
+  </w:abstractNum>
+  <w:abstractNum w:abstractNumId="9" w15:restartNumberingAfterBreak="0">
     <w:nsid w:val="38C80404"/>
     <w:multiLevelType w:val="multilevel"/>
     <w:tmpl w:val="68DE7900"/>
@@ -7123,7 +12099,7 @@
       </w:pPr>
     </w:lvl>
   </w:abstractNum>
-  <w:abstractNum w:abstractNumId="8" w15:restartNumberingAfterBreak="0">
+  <w:abstractNum w:abstractNumId="10" w15:restartNumberingAfterBreak="0">
     <w:nsid w:val="3DF808A6"/>
     <w:multiLevelType w:val="multilevel"/>
     <w:tmpl w:val="F3140B2C"/>
@@ -7236,7 +12212,7 @@
       </w:pPr>
     </w:lvl>
   </w:abstractNum>
-  <w:abstractNum w:abstractNumId="9" w15:restartNumberingAfterBreak="0">
+  <w:abstractNum w:abstractNumId="11" w15:restartNumberingAfterBreak="0">
     <w:nsid w:val="45934B5A"/>
     <w:multiLevelType w:val="hybridMultilevel"/>
     <w:tmpl w:val="309C23D0"/>
@@ -7348,7 +12324,7 @@
       </w:rPr>
     </w:lvl>
   </w:abstractNum>
-  <w:abstractNum w:abstractNumId="10" w15:restartNumberingAfterBreak="0">
+  <w:abstractNum w:abstractNumId="12" w15:restartNumberingAfterBreak="0">
     <w:nsid w:val="54691700"/>
     <w:multiLevelType w:val="hybridMultilevel"/>
     <w:tmpl w:val="9EFCAFD2"/>
@@ -7461,7 +12437,7 @@
       </w:rPr>
     </w:lvl>
   </w:abstractNum>
-  <w:abstractNum w:abstractNumId="11" w15:restartNumberingAfterBreak="0">
+  <w:abstractNum w:abstractNumId="13" w15:restartNumberingAfterBreak="0">
     <w:nsid w:val="5A8B628B"/>
     <w:multiLevelType w:val="multilevel"/>
     <w:tmpl w:val="60EA4F78"/>
@@ -7610,7 +12586,7 @@
       </w:rPr>
     </w:lvl>
   </w:abstractNum>
-  <w:abstractNum w:abstractNumId="12" w15:restartNumberingAfterBreak="0">
+  <w:abstractNum w:abstractNumId="14" w15:restartNumberingAfterBreak="0">
     <w:nsid w:val="5B1C0586"/>
     <w:multiLevelType w:val="hybridMultilevel"/>
     <w:tmpl w:val="05C6D4F6"/>
@@ -7723,7 +12699,120 @@
       </w:rPr>
     </w:lvl>
   </w:abstractNum>
-  <w:abstractNum w:abstractNumId="13" w15:restartNumberingAfterBreak="0">
+  <w:abstractNum w:abstractNumId="15" w15:restartNumberingAfterBreak="0">
+    <w:nsid w:val="5FEF1F0A"/>
+    <w:multiLevelType w:val="hybridMultilevel"/>
+    <w:tmpl w:val="DEA02694"/>
+    <w:lvl w:ilvl="0" w:tplc="0C0A0001">
+      <w:start w:val="1"/>
+      <w:numFmt w:val="bullet"/>
+      <w:lvlText w:val=""/>
+      <w:lvlJc w:val="left"/>
+      <w:pPr>
+        <w:ind w:left="720" w:hanging="360"/>
+      </w:pPr>
+      <w:rPr>
+        <w:rFonts w:ascii="Symbol" w:hAnsi="Symbol" w:hint="default"/>
+      </w:rPr>
+    </w:lvl>
+    <w:lvl w:ilvl="1" w:tplc="0C0A0003" w:tentative="1">
+      <w:start w:val="1"/>
+      <w:numFmt w:val="bullet"/>
+      <w:lvlText w:val="o"/>
+      <w:lvlJc w:val="left"/>
+      <w:pPr>
+        <w:ind w:left="1440" w:hanging="360"/>
+      </w:pPr>
+      <w:rPr>
+        <w:rFonts w:ascii="Courier New" w:hAnsi="Courier New" w:cs="Courier New" w:hint="default"/>
+      </w:rPr>
+    </w:lvl>
+    <w:lvl w:ilvl="2" w:tplc="0C0A0005" w:tentative="1">
+      <w:start w:val="1"/>
+      <w:numFmt w:val="bullet"/>
+      <w:lvlText w:val=""/>
+      <w:lvlJc w:val="left"/>
+      <w:pPr>
+        <w:ind w:left="2160" w:hanging="360"/>
+      </w:pPr>
+      <w:rPr>
+        <w:rFonts w:ascii="Wingdings" w:hAnsi="Wingdings" w:hint="default"/>
+      </w:rPr>
+    </w:lvl>
+    <w:lvl w:ilvl="3" w:tplc="0C0A0001" w:tentative="1">
+      <w:start w:val="1"/>
+      <w:numFmt w:val="bullet"/>
+      <w:lvlText w:val=""/>
+      <w:lvlJc w:val="left"/>
+      <w:pPr>
+        <w:ind w:left="2880" w:hanging="360"/>
+      </w:pPr>
+      <w:rPr>
+        <w:rFonts w:ascii="Symbol" w:hAnsi="Symbol" w:hint="default"/>
+      </w:rPr>
+    </w:lvl>
+    <w:lvl w:ilvl="4" w:tplc="0C0A0003" w:tentative="1">
+      <w:start w:val="1"/>
+      <w:numFmt w:val="bullet"/>
+      <w:lvlText w:val="o"/>
+      <w:lvlJc w:val="left"/>
+      <w:pPr>
+        <w:ind w:left="3600" w:hanging="360"/>
+      </w:pPr>
+      <w:rPr>
+        <w:rFonts w:ascii="Courier New" w:hAnsi="Courier New" w:cs="Courier New" w:hint="default"/>
+      </w:rPr>
+    </w:lvl>
+    <w:lvl w:ilvl="5" w:tplc="0C0A0005" w:tentative="1">
+      <w:start w:val="1"/>
+      <w:numFmt w:val="bullet"/>
+      <w:lvlText w:val=""/>
+      <w:lvlJc w:val="left"/>
+      <w:pPr>
+        <w:ind w:left="4320" w:hanging="360"/>
+      </w:pPr>
+      <w:rPr>
+        <w:rFonts w:ascii="Wingdings" w:hAnsi="Wingdings" w:hint="default"/>
+      </w:rPr>
+    </w:lvl>
+    <w:lvl w:ilvl="6" w:tplc="0C0A0001" w:tentative="1">
+      <w:start w:val="1"/>
+      <w:numFmt w:val="bullet"/>
+      <w:lvlText w:val=""/>
+      <w:lvlJc w:val="left"/>
+      <w:pPr>
+        <w:ind w:left="5040" w:hanging="360"/>
+      </w:pPr>
+      <w:rPr>
+        <w:rFonts w:ascii="Symbol" w:hAnsi="Symbol" w:hint="default"/>
+      </w:rPr>
+    </w:lvl>
+    <w:lvl w:ilvl="7" w:tplc="0C0A0003" w:tentative="1">
+      <w:start w:val="1"/>
+      <w:numFmt w:val="bullet"/>
+      <w:lvlText w:val="o"/>
+      <w:lvlJc w:val="left"/>
+      <w:pPr>
+        <w:ind w:left="5760" w:hanging="360"/>
+      </w:pPr>
+      <w:rPr>
+        <w:rFonts w:ascii="Courier New" w:hAnsi="Courier New" w:cs="Courier New" w:hint="default"/>
+      </w:rPr>
+    </w:lvl>
+    <w:lvl w:ilvl="8" w:tplc="0C0A0005" w:tentative="1">
+      <w:start w:val="1"/>
+      <w:numFmt w:val="bullet"/>
+      <w:lvlText w:val=""/>
+      <w:lvlJc w:val="left"/>
+      <w:pPr>
+        <w:ind w:left="6480" w:hanging="360"/>
+      </w:pPr>
+      <w:rPr>
+        <w:rFonts w:ascii="Wingdings" w:hAnsi="Wingdings" w:hint="default"/>
+      </w:rPr>
+    </w:lvl>
+  </w:abstractNum>
+  <w:abstractNum w:abstractNumId="16" w15:restartNumberingAfterBreak="0">
     <w:nsid w:val="68EF5A51"/>
     <w:multiLevelType w:val="hybridMultilevel"/>
     <w:tmpl w:val="32241CC0"/>
@@ -7809,7 +12898,156 @@
       </w:pPr>
     </w:lvl>
   </w:abstractNum>
-  <w:abstractNum w:abstractNumId="14" w15:restartNumberingAfterBreak="0">
+  <w:abstractNum w:abstractNumId="17" w15:restartNumberingAfterBreak="0">
+    <w:nsid w:val="6B706A95"/>
+    <w:multiLevelType w:val="multilevel"/>
+    <w:tmpl w:val="704C86DC"/>
+    <w:lvl w:ilvl="0">
+      <w:start w:val="1"/>
+      <w:numFmt w:val="bullet"/>
+      <w:lvlText w:val=""/>
+      <w:lvlJc w:val="left"/>
+      <w:pPr>
+        <w:tabs>
+          <w:tab w:val="num" w:pos="720"/>
+        </w:tabs>
+        <w:ind w:left="720" w:hanging="360"/>
+      </w:pPr>
+      <w:rPr>
+        <w:rFonts w:ascii="Symbol" w:hAnsi="Symbol" w:hint="default"/>
+        <w:sz w:val="20"/>
+      </w:rPr>
+    </w:lvl>
+    <w:lvl w:ilvl="1" w:tentative="1">
+      <w:start w:val="1"/>
+      <w:numFmt w:val="bullet"/>
+      <w:lvlText w:val="o"/>
+      <w:lvlJc w:val="left"/>
+      <w:pPr>
+        <w:tabs>
+          <w:tab w:val="num" w:pos="1440"/>
+        </w:tabs>
+        <w:ind w:left="1440" w:hanging="360"/>
+      </w:pPr>
+      <w:rPr>
+        <w:rFonts w:ascii="Courier New" w:hAnsi="Courier New" w:hint="default"/>
+        <w:sz w:val="20"/>
+      </w:rPr>
+    </w:lvl>
+    <w:lvl w:ilvl="2" w:tentative="1">
+      <w:start w:val="1"/>
+      <w:numFmt w:val="bullet"/>
+      <w:lvlText w:val=""/>
+      <w:lvlJc w:val="left"/>
+      <w:pPr>
+        <w:tabs>
+          <w:tab w:val="num" w:pos="2160"/>
+        </w:tabs>
+        <w:ind w:left="2160" w:hanging="360"/>
+      </w:pPr>
+      <w:rPr>
+        <w:rFonts w:ascii="Wingdings" w:hAnsi="Wingdings" w:hint="default"/>
+        <w:sz w:val="20"/>
+      </w:rPr>
+    </w:lvl>
+    <w:lvl w:ilvl="3" w:tentative="1">
+      <w:start w:val="1"/>
+      <w:numFmt w:val="bullet"/>
+      <w:lvlText w:val=""/>
+      <w:lvlJc w:val="left"/>
+      <w:pPr>
+        <w:tabs>
+          <w:tab w:val="num" w:pos="2880"/>
+        </w:tabs>
+        <w:ind w:left="2880" w:hanging="360"/>
+      </w:pPr>
+      <w:rPr>
+        <w:rFonts w:ascii="Wingdings" w:hAnsi="Wingdings" w:hint="default"/>
+        <w:sz w:val="20"/>
+      </w:rPr>
+    </w:lvl>
+    <w:lvl w:ilvl="4" w:tentative="1">
+      <w:start w:val="1"/>
+      <w:numFmt w:val="bullet"/>
+      <w:lvlText w:val=""/>
+      <w:lvlJc w:val="left"/>
+      <w:pPr>
+        <w:tabs>
+          <w:tab w:val="num" w:pos="3600"/>
+        </w:tabs>
+        <w:ind w:left="3600" w:hanging="360"/>
+      </w:pPr>
+      <w:rPr>
+        <w:rFonts w:ascii="Wingdings" w:hAnsi="Wingdings" w:hint="default"/>
+        <w:sz w:val="20"/>
+      </w:rPr>
+    </w:lvl>
+    <w:lvl w:ilvl="5" w:tentative="1">
+      <w:start w:val="1"/>
+      <w:numFmt w:val="bullet"/>
+      <w:lvlText w:val=""/>
+      <w:lvlJc w:val="left"/>
+      <w:pPr>
+        <w:tabs>
+          <w:tab w:val="num" w:pos="4320"/>
+        </w:tabs>
+        <w:ind w:left="4320" w:hanging="360"/>
+      </w:pPr>
+      <w:rPr>
+        <w:rFonts w:ascii="Wingdings" w:hAnsi="Wingdings" w:hint="default"/>
+        <w:sz w:val="20"/>
+      </w:rPr>
+    </w:lvl>
+    <w:lvl w:ilvl="6" w:tentative="1">
+      <w:start w:val="1"/>
+      <w:numFmt w:val="bullet"/>
+      <w:lvlText w:val=""/>
+      <w:lvlJc w:val="left"/>
+      <w:pPr>
+        <w:tabs>
+          <w:tab w:val="num" w:pos="5040"/>
+        </w:tabs>
+        <w:ind w:left="5040" w:hanging="360"/>
+      </w:pPr>
+      <w:rPr>
+        <w:rFonts w:ascii="Wingdings" w:hAnsi="Wingdings" w:hint="default"/>
+        <w:sz w:val="20"/>
+      </w:rPr>
+    </w:lvl>
+    <w:lvl w:ilvl="7" w:tentative="1">
+      <w:start w:val="1"/>
+      <w:numFmt w:val="bullet"/>
+      <w:lvlText w:val=""/>
+      <w:lvlJc w:val="left"/>
+      <w:pPr>
+        <w:tabs>
+          <w:tab w:val="num" w:pos="5760"/>
+        </w:tabs>
+        <w:ind w:left="5760" w:hanging="360"/>
+      </w:pPr>
+      <w:rPr>
+        <w:rFonts w:ascii="Wingdings" w:hAnsi="Wingdings" w:hint="default"/>
+        <w:sz w:val="20"/>
+      </w:rPr>
+    </w:lvl>
+    <w:lvl w:ilvl="8" w:tentative="1">
+      <w:start w:val="1"/>
+      <w:numFmt w:val="bullet"/>
+      <w:lvlText w:val=""/>
+      <w:lvlJc w:val="left"/>
+      <w:pPr>
+        <w:tabs>
+          <w:tab w:val="num" w:pos="6480"/>
+        </w:tabs>
+        <w:ind w:left="6480" w:hanging="360"/>
+      </w:pPr>
+      <w:rPr>
+        <w:rFonts w:ascii="Wingdings" w:hAnsi="Wingdings" w:hint="default"/>
+        <w:sz w:val="20"/>
+      </w:rPr>
+    </w:lvl>
+  </w:abstractNum>
+  <w:abstractNum w:abstractNumId="18" w15:restartNumberingAfterBreak="0">
     <w:nsid w:val="6FB00BC6"/>
     <w:multiLevelType w:val="hybridMultilevel"/>
     <w:tmpl w:val="C166F992"/>
@@ -7921,7 +13159,120 @@
       </w:rPr>
     </w:lvl>
   </w:abstractNum>
-  <w:abstractNum w:abstractNumId="15" w15:restartNumberingAfterBreak="0">
+  <w:abstractNum w:abstractNumId="19" w15:restartNumberingAfterBreak="0">
+    <w:nsid w:val="71341B11"/>
+    <w:multiLevelType w:val="hybridMultilevel"/>
+    <w:tmpl w:val="48ECFDBC"/>
+    <w:lvl w:ilvl="0" w:tplc="0C0A0001">
+      <w:start w:val="1"/>
+      <w:numFmt w:val="bullet"/>
+      <w:lvlText w:val=""/>
+      <w:lvlJc w:val="left"/>
+      <w:pPr>
+        <w:ind w:left="720" w:hanging="360"/>
+      </w:pPr>
+      <w:rPr>
+        <w:rFonts w:ascii="Symbol" w:hAnsi="Symbol" w:hint="default"/>
+      </w:rPr>
+    </w:lvl>
+    <w:lvl w:ilvl="1" w:tplc="0C0A0003" w:tentative="1">
+      <w:start w:val="1"/>
+      <w:numFmt w:val="bullet"/>
+      <w:lvlText w:val="o"/>
+      <w:lvlJc w:val="left"/>
+      <w:pPr>
+        <w:ind w:left="1440" w:hanging="360"/>
+      </w:pPr>
+      <w:rPr>
+        <w:rFonts w:ascii="Courier New" w:hAnsi="Courier New" w:cs="Courier New" w:hint="default"/>
+      </w:rPr>
+    </w:lvl>
+    <w:lvl w:ilvl="2" w:tplc="0C0A0005" w:tentative="1">
+      <w:start w:val="1"/>
+      <w:numFmt w:val="bullet"/>
+      <w:lvlText w:val=""/>
+      <w:lvlJc w:val="left"/>
+      <w:pPr>
+        <w:ind w:left="2160" w:hanging="360"/>
+      </w:pPr>
+      <w:rPr>
+        <w:rFonts w:ascii="Wingdings" w:hAnsi="Wingdings" w:hint="default"/>
+      </w:rPr>
+    </w:lvl>
+    <w:lvl w:ilvl="3" w:tplc="0C0A0001" w:tentative="1">
+      <w:start w:val="1"/>
+      <w:numFmt w:val="bullet"/>
+      <w:lvlText w:val=""/>
+      <w:lvlJc w:val="left"/>
+      <w:pPr>
+        <w:ind w:left="2880" w:hanging="360"/>
+      </w:pPr>
+      <w:rPr>
+        <w:rFonts w:ascii="Symbol" w:hAnsi="Symbol" w:hint="default"/>
+      </w:rPr>
+    </w:lvl>
+    <w:lvl w:ilvl="4" w:tplc="0C0A0003" w:tentative="1">
+      <w:start w:val="1"/>
+      <w:numFmt w:val="bullet"/>
+      <w:lvlText w:val="o"/>
+      <w:lvlJc w:val="left"/>
+      <w:pPr>
+        <w:ind w:left="3600" w:hanging="360"/>
+      </w:pPr>
+      <w:rPr>
+        <w:rFonts w:ascii="Courier New" w:hAnsi="Courier New" w:cs="Courier New" w:hint="default"/>
+      </w:rPr>
+    </w:lvl>
+    <w:lvl w:ilvl="5" w:tplc="0C0A0005" w:tentative="1">
+      <w:start w:val="1"/>
+      <w:numFmt w:val="bullet"/>
+      <w:lvlText w:val=""/>
+      <w:lvlJc w:val="left"/>
+      <w:pPr>
+        <w:ind w:left="4320" w:hanging="360"/>
+      </w:pPr>
+      <w:rPr>
+        <w:rFonts w:ascii="Wingdings" w:hAnsi="Wingdings" w:hint="default"/>
+      </w:rPr>
+    </w:lvl>
+    <w:lvl w:ilvl="6" w:tplc="0C0A0001" w:tentative="1">
+      <w:start w:val="1"/>
+      <w:numFmt w:val="bullet"/>
+      <w:lvlText w:val=""/>
+      <w:lvlJc w:val="left"/>
+      <w:pPr>
+        <w:ind w:left="5040" w:hanging="360"/>
+      </w:pPr>
+      <w:rPr>
+        <w:rFonts w:ascii="Symbol" w:hAnsi="Symbol" w:hint="default"/>
+      </w:rPr>
+    </w:lvl>
+    <w:lvl w:ilvl="7" w:tplc="0C0A0003" w:tentative="1">
+      <w:start w:val="1"/>
+      <w:numFmt w:val="bullet"/>
+      <w:lvlText w:val="o"/>
+      <w:lvlJc w:val="left"/>
+      <w:pPr>
+        <w:ind w:left="5760" w:hanging="360"/>
+      </w:pPr>
+      <w:rPr>
+        <w:rFonts w:ascii="Courier New" w:hAnsi="Courier New" w:cs="Courier New" w:hint="default"/>
+      </w:rPr>
+    </w:lvl>
+    <w:lvl w:ilvl="8" w:tplc="0C0A0005" w:tentative="1">
+      <w:start w:val="1"/>
+      <w:numFmt w:val="bullet"/>
+      <w:lvlText w:val=""/>
+      <w:lvlJc w:val="left"/>
+      <w:pPr>
+        <w:ind w:left="6480" w:hanging="360"/>
+      </w:pPr>
+      <w:rPr>
+        <w:rFonts w:ascii="Wingdings" w:hAnsi="Wingdings" w:hint="default"/>
+      </w:rPr>
+    </w:lvl>
+  </w:abstractNum>
+  <w:abstractNum w:abstractNumId="20" w15:restartNumberingAfterBreak="0">
     <w:nsid w:val="73B52995"/>
     <w:multiLevelType w:val="multilevel"/>
     <w:tmpl w:val="0602DC9E"/>
@@ -8070,53 +13421,220 @@
       </w:rPr>
     </w:lvl>
   </w:abstractNum>
+  <w:abstractNum w:abstractNumId="21" w15:restartNumberingAfterBreak="0">
+    <w:nsid w:val="74577E67"/>
+    <w:multiLevelType w:val="multilevel"/>
+    <w:tmpl w:val="704C86DC"/>
+    <w:lvl w:ilvl="0">
+      <w:start w:val="1"/>
+      <w:numFmt w:val="bullet"/>
+      <w:lvlText w:val=""/>
+      <w:lvlJc w:val="left"/>
+      <w:pPr>
+        <w:tabs>
+          <w:tab w:val="num" w:pos="720"/>
+        </w:tabs>
+        <w:ind w:left="720" w:hanging="360"/>
+      </w:pPr>
+      <w:rPr>
+        <w:rFonts w:ascii="Symbol" w:hAnsi="Symbol" w:hint="default"/>
+        <w:sz w:val="20"/>
+      </w:rPr>
+    </w:lvl>
+    <w:lvl w:ilvl="1" w:tentative="1">
+      <w:start w:val="1"/>
+      <w:numFmt w:val="bullet"/>
+      <w:lvlText w:val="o"/>
+      <w:lvlJc w:val="left"/>
+      <w:pPr>
+        <w:tabs>
+          <w:tab w:val="num" w:pos="1440"/>
+        </w:tabs>
+        <w:ind w:left="1440" w:hanging="360"/>
+      </w:pPr>
+      <w:rPr>
+        <w:rFonts w:ascii="Courier New" w:hAnsi="Courier New" w:hint="default"/>
+        <w:sz w:val="20"/>
+      </w:rPr>
+    </w:lvl>
+    <w:lvl w:ilvl="2" w:tentative="1">
+      <w:start w:val="1"/>
+      <w:numFmt w:val="bullet"/>
+      <w:lvlText w:val=""/>
+      <w:lvlJc w:val="left"/>
+      <w:pPr>
+        <w:tabs>
+          <w:tab w:val="num" w:pos="2160"/>
+        </w:tabs>
+        <w:ind w:left="2160" w:hanging="360"/>
+      </w:pPr>
+      <w:rPr>
+        <w:rFonts w:ascii="Wingdings" w:hAnsi="Wingdings" w:hint="default"/>
+        <w:sz w:val="20"/>
+      </w:rPr>
+    </w:lvl>
+    <w:lvl w:ilvl="3" w:tentative="1">
+      <w:start w:val="1"/>
+      <w:numFmt w:val="bullet"/>
+      <w:lvlText w:val=""/>
+      <w:lvlJc w:val="left"/>
+      <w:pPr>
+        <w:tabs>
+          <w:tab w:val="num" w:pos="2880"/>
+        </w:tabs>
+        <w:ind w:left="2880" w:hanging="360"/>
+      </w:pPr>
+      <w:rPr>
+        <w:rFonts w:ascii="Wingdings" w:hAnsi="Wingdings" w:hint="default"/>
+        <w:sz w:val="20"/>
+      </w:rPr>
+    </w:lvl>
+    <w:lvl w:ilvl="4" w:tentative="1">
+      <w:start w:val="1"/>
+      <w:numFmt w:val="bullet"/>
+      <w:lvlText w:val=""/>
+      <w:lvlJc w:val="left"/>
+      <w:pPr>
+        <w:tabs>
+          <w:tab w:val="num" w:pos="3600"/>
+        </w:tabs>
+        <w:ind w:left="3600" w:hanging="360"/>
+      </w:pPr>
+      <w:rPr>
+        <w:rFonts w:ascii="Wingdings" w:hAnsi="Wingdings" w:hint="default"/>
+        <w:sz w:val="20"/>
+      </w:rPr>
+    </w:lvl>
+    <w:lvl w:ilvl="5" w:tentative="1">
+      <w:start w:val="1"/>
+      <w:numFmt w:val="bullet"/>
+      <w:lvlText w:val=""/>
+      <w:lvlJc w:val="left"/>
+      <w:pPr>
+        <w:tabs>
+          <w:tab w:val="num" w:pos="4320"/>
+        </w:tabs>
+        <w:ind w:left="4320" w:hanging="360"/>
+      </w:pPr>
+      <w:rPr>
+        <w:rFonts w:ascii="Wingdings" w:hAnsi="Wingdings" w:hint="default"/>
+        <w:sz w:val="20"/>
+      </w:rPr>
+    </w:lvl>
+    <w:lvl w:ilvl="6" w:tentative="1">
+      <w:start w:val="1"/>
+      <w:numFmt w:val="bullet"/>
+      <w:lvlText w:val=""/>
+      <w:lvlJc w:val="left"/>
+      <w:pPr>
+        <w:tabs>
+          <w:tab w:val="num" w:pos="5040"/>
+        </w:tabs>
+        <w:ind w:left="5040" w:hanging="360"/>
+      </w:pPr>
+      <w:rPr>
+        <w:rFonts w:ascii="Wingdings" w:hAnsi="Wingdings" w:hint="default"/>
+        <w:sz w:val="20"/>
+      </w:rPr>
+    </w:lvl>
+    <w:lvl w:ilvl="7" w:tentative="1">
+      <w:start w:val="1"/>
+      <w:numFmt w:val="bullet"/>
+      <w:lvlText w:val=""/>
+      <w:lvlJc w:val="left"/>
+      <w:pPr>
+        <w:tabs>
+          <w:tab w:val="num" w:pos="5760"/>
+        </w:tabs>
+        <w:ind w:left="5760" w:hanging="360"/>
+      </w:pPr>
+      <w:rPr>
+        <w:rFonts w:ascii="Wingdings" w:hAnsi="Wingdings" w:hint="default"/>
+        <w:sz w:val="20"/>
+      </w:rPr>
+    </w:lvl>
+    <w:lvl w:ilvl="8" w:tentative="1">
+      <w:start w:val="1"/>
+      <w:numFmt w:val="bullet"/>
+      <w:lvlText w:val=""/>
+      <w:lvlJc w:val="left"/>
+      <w:pPr>
+        <w:tabs>
+          <w:tab w:val="num" w:pos="6480"/>
+        </w:tabs>
+        <w:ind w:left="6480" w:hanging="360"/>
+      </w:pPr>
+      <w:rPr>
+        <w:rFonts w:ascii="Wingdings" w:hAnsi="Wingdings" w:hint="default"/>
+        <w:sz w:val="20"/>
+      </w:rPr>
+    </w:lvl>
+  </w:abstractNum>
   <w:num w:numId="1" w16cid:durableId="665938079">
+    <w:abstractNumId w:val="14"/>
+  </w:num>
+  <w:num w:numId="2" w16cid:durableId="736048633">
+    <w:abstractNumId w:val="11"/>
+  </w:num>
+  <w:num w:numId="3" w16cid:durableId="1901595147">
+    <w:abstractNumId w:val="16"/>
+  </w:num>
+  <w:num w:numId="4" w16cid:durableId="931549305">
+    <w:abstractNumId w:val="18"/>
+  </w:num>
+  <w:num w:numId="5" w16cid:durableId="1519152073">
+    <w:abstractNumId w:val="7"/>
+  </w:num>
+  <w:num w:numId="6" w16cid:durableId="1784495181">
+    <w:abstractNumId w:val="4"/>
+  </w:num>
+  <w:num w:numId="7" w16cid:durableId="284311701">
     <w:abstractNumId w:val="12"/>
   </w:num>
-  <w:num w:numId="2" w16cid:durableId="736048633">
-    <w:abstractNumId w:val="9"/>
-  </w:num>
-  <w:num w:numId="3" w16cid:durableId="1901595147">
-    <w:abstractNumId w:val="13"/>
-  </w:num>
-  <w:num w:numId="4" w16cid:durableId="931549305">
-    <w:abstractNumId w:val="14"/>
-  </w:num>
-  <w:num w:numId="5" w16cid:durableId="1519152073">
-    <w:abstractNumId w:val="6"/>
-  </w:num>
-  <w:num w:numId="6" w16cid:durableId="1784495181">
-    <w:abstractNumId w:val="3"/>
-  </w:num>
-  <w:num w:numId="7" w16cid:durableId="284311701">
+  <w:num w:numId="8" w16cid:durableId="38170645">
     <w:abstractNumId w:val="10"/>
-  </w:num>
-  <w:num w:numId="8" w16cid:durableId="38170645">
-    <w:abstractNumId w:val="8"/>
   </w:num>
   <w:num w:numId="9" w16cid:durableId="537280267">
     <w:abstractNumId w:val="0"/>
   </w:num>
   <w:num w:numId="10" w16cid:durableId="1215970229">
-    <w:abstractNumId w:val="7"/>
+    <w:abstractNumId w:val="9"/>
   </w:num>
   <w:num w:numId="11" w16cid:durableId="1390301749">
+    <w:abstractNumId w:val="3"/>
+  </w:num>
+  <w:num w:numId="12" w16cid:durableId="493961233">
     <w:abstractNumId w:val="2"/>
   </w:num>
-  <w:num w:numId="12" w16cid:durableId="493961233">
+  <w:num w:numId="13" w16cid:durableId="315115475">
+    <w:abstractNumId w:val="20"/>
+  </w:num>
+  <w:num w:numId="14" w16cid:durableId="1192063619">
+    <w:abstractNumId w:val="6"/>
+  </w:num>
+  <w:num w:numId="15" w16cid:durableId="537157795">
+    <w:abstractNumId w:val="13"/>
+  </w:num>
+  <w:num w:numId="16" w16cid:durableId="1075392009">
+    <w:abstractNumId w:val="5"/>
+  </w:num>
+  <w:num w:numId="17" w16cid:durableId="886068231">
+    <w:abstractNumId w:val="15"/>
+  </w:num>
+  <w:num w:numId="18" w16cid:durableId="1468546775">
+    <w:abstractNumId w:val="19"/>
+  </w:num>
+  <w:num w:numId="19" w16cid:durableId="145904404">
+    <w:abstractNumId w:val="8"/>
+  </w:num>
+  <w:num w:numId="20" w16cid:durableId="1860002425">
     <w:abstractNumId w:val="1"/>
   </w:num>
-  <w:num w:numId="13" w16cid:durableId="315115475">
-    <w:abstractNumId w:val="15"/>
+  <w:num w:numId="21" w16cid:durableId="358899807">
+    <w:abstractNumId w:val="21"/>
   </w:num>
-  <w:num w:numId="14" w16cid:durableId="1192063619">
-    <w:abstractNumId w:val="5"/>
-  </w:num>
-  <w:num w:numId="15" w16cid:durableId="537157795">
-    <w:abstractNumId w:val="11"/>
-  </w:num>
-  <w:num w:numId="16" w16cid:durableId="1075392009">
-    <w:abstractNumId w:val="4"/>
+  <w:num w:numId="22" w16cid:durableId="862979772">
+    <w:abstractNumId w:val="17"/>
   </w:num>
 </w:numbering>
 </file>
@@ -8727,7 +14245,6 @@
   <w:style w:type="character" w:default="1" w:styleId="Fuentedeprrafopredeter">
     <w:name w:val="Default Paragraph Font"/>
     <w:uiPriority w:val="1"/>
-    <w:semiHidden/>
     <w:unhideWhenUsed/>
   </w:style>
   <w:style w:type="table" w:default="1" w:styleId="Tablanormal">
@@ -9312,6 +14829,82 @@
       <w:ind w:left="400"/>
     </w:pPr>
   </w:style>
+  <w:style w:type="table" w:styleId="Tablaconcuadrcula4-nfasis1">
+    <w:name w:val="Grid Table 4 Accent 1"/>
+    <w:basedOn w:val="Tablanormal"/>
+    <w:uiPriority w:val="49"/>
+    <w:rsid w:val="00476410"/>
+    <w:pPr>
+      <w:spacing w:after="0" w:line="240" w:lineRule="auto"/>
+    </w:pPr>
+    <w:tblPr>
+      <w:tblStyleRowBandSize w:val="1"/>
+      <w:tblStyleColBandSize w:val="1"/>
+      <w:tblBorders>
+        <w:top w:val="single" w:sz="4" w:space="0" w:color="45B0E1" w:themeColor="accent1" w:themeTint="99"/>
+        <w:left w:val="single" w:sz="4" w:space="0" w:color="45B0E1" w:themeColor="accent1" w:themeTint="99"/>
+        <w:bottom w:val="single" w:sz="4" w:space="0" w:color="45B0E1" w:themeColor="accent1" w:themeTint="99"/>
+        <w:right w:val="single" w:sz="4" w:space="0" w:color="45B0E1" w:themeColor="accent1" w:themeTint="99"/>
+        <w:insideH w:val="single" w:sz="4" w:space="0" w:color="45B0E1" w:themeColor="accent1" w:themeTint="99"/>
+        <w:insideV w:val="single" w:sz="4" w:space="0" w:color="45B0E1" w:themeColor="accent1" w:themeTint="99"/>
+      </w:tblBorders>
+    </w:tblPr>
+    <w:tblStylePr w:type="firstRow">
+      <w:rPr>
+        <w:b/>
+        <w:bCs/>
+        <w:color w:val="FFFFFF" w:themeColor="background1"/>
+      </w:rPr>
+      <w:tblPr/>
+      <w:tcPr>
+        <w:tcBorders>
+          <w:top w:val="single" w:sz="4" w:space="0" w:color="156082" w:themeColor="accent1"/>
+          <w:left w:val="single" w:sz="4" w:space="0" w:color="156082" w:themeColor="accent1"/>
+          <w:bottom w:val="single" w:sz="4" w:space="0" w:color="156082" w:themeColor="accent1"/>
+          <w:right w:val="single" w:sz="4" w:space="0" w:color="156082" w:themeColor="accent1"/>
+          <w:insideH w:val="nil"/>
+          <w:insideV w:val="nil"/>
+        </w:tcBorders>
+        <w:shd w:val="clear" w:color="auto" w:fill="156082" w:themeFill="accent1"/>
+      </w:tcPr>
+    </w:tblStylePr>
+    <w:tblStylePr w:type="lastRow">
+      <w:rPr>
+        <w:b/>
+        <w:bCs/>
+      </w:rPr>
+      <w:tblPr/>
+      <w:tcPr>
+        <w:tcBorders>
+          <w:top w:val="double" w:sz="4" w:space="0" w:color="156082" w:themeColor="accent1"/>
+        </w:tcBorders>
+      </w:tcPr>
+    </w:tblStylePr>
+    <w:tblStylePr w:type="firstCol">
+      <w:rPr>
+        <w:b/>
+        <w:bCs/>
+      </w:rPr>
+    </w:tblStylePr>
+    <w:tblStylePr w:type="lastCol">
+      <w:rPr>
+        <w:b/>
+        <w:bCs/>
+      </w:rPr>
+    </w:tblStylePr>
+    <w:tblStylePr w:type="band1Vert">
+      <w:tblPr/>
+      <w:tcPr>
+        <w:shd w:val="clear" w:color="auto" w:fill="C1E4F5" w:themeFill="accent1" w:themeFillTint="33"/>
+      </w:tcPr>
+    </w:tblStylePr>
+    <w:tblStylePr w:type="band1Horz">
+      <w:tblPr/>
+      <w:tcPr>
+        <w:shd w:val="clear" w:color="auto" w:fill="C1E4F5" w:themeFill="accent1" w:themeFillTint="33"/>
+      </w:tcPr>
+    </w:tblStylePr>
+  </w:style>
 </w:styles>
 </file>
 
